--- a/doc/Task02/Doku Task 2.docx
+++ b/doc/Task02/Doku Task 2.docx
@@ -2,6 +2,27 @@
 <file path=word/document.xml><?xml version="1.0" encoding="utf-8"?>
 <w:document xmlns:wpc="http://schemas.microsoft.com/office/word/2010/wordprocessingCanvas" xmlns:mc="http://schemas.openxmlformats.org/markup-compatibility/2006" xmlns:o="urn:schemas-microsoft-com:office:office" xmlns:r="http://schemas.openxmlformats.org/officeDocument/2006/relationships" xmlns:m="http://schemas.openxmlformats.org/officeDocument/2006/math" xmlns:v="urn:schemas-microsoft-com:vml" xmlns:wp14="http://schemas.microsoft.com/office/word/2010/wordprocessingDrawing" xmlns:wp="http://schemas.openxmlformats.org/drawingml/2006/wordprocessingDrawing" xmlns:w10="urn:schemas-microsoft-com:office:word" xmlns:w="http://schemas.openxmlformats.org/wordprocessingml/2006/main" xmlns:w14="http://schemas.microsoft.com/office/word/2010/wordml" xmlns:wpg="http://schemas.microsoft.com/office/word/2010/wordprocessingGroup" xmlns:wpi="http://schemas.microsoft.com/office/word/2010/wordprocessingInk" xmlns:wne="http://schemas.microsoft.com/office/word/2006/wordml" xmlns:wps="http://schemas.microsoft.com/office/word/2010/wordprocessingShape" mc:Ignorable="w14 wp14">
   <w:body>
+    <w:p>
+      <w:pPr>
+        <w:pStyle w:val="berschrift1"/>
+        <w:rPr>
+          <w:sz w:val="32"/>
+        </w:rPr>
+      </w:pPr>
+      <w:r>
+        <w:rPr>
+          <w:sz w:val="32"/>
+        </w:rPr>
+        <w:t xml:space="preserve">Task 2: SE </w:t>
+      </w:r>
+      <w:r>
+        <w:rPr>
+          <w:sz w:val="32"/>
+        </w:rPr>
+        <w:t>Prozesse</w:t>
+      </w:r>
+    </w:p>
+    <w:p/>
     <w:tbl>
       <w:tblPr>
         <w:tblStyle w:val="MittlereSchattierung2-Akzent2"/>
@@ -888,8 +909,6 @@
         </w:tc>
       </w:tr>
     </w:tbl>
-    <w:p/>
-    <w:p/>
     <w:p/>
     <w:p>
       <w:pPr>
@@ -1044,8 +1063,6 @@
       </w:r>
     </w:p>
     <w:p>
-      <w:bookmarkStart w:id="0" w:name="_GoBack"/>
-      <w:bookmarkEnd w:id="0"/>
       <w:r>
         <w:rPr>
           <w:noProof/>
@@ -1054,7 +1071,2017 @@
         <mc:AlternateContent>
           <mc:Choice Requires="wps">
             <w:drawing>
-              <wp:anchor distT="0" distB="0" distL="114300" distR="114300" simplePos="0" relativeHeight="251696128" behindDoc="0" locked="0" layoutInCell="1" allowOverlap="1" wp14:anchorId="3953030D" wp14:editId="40A8D553">
+              <wp:anchor distT="0" distB="0" distL="114300" distR="114300" simplePos="0" relativeHeight="251691008" behindDoc="0" locked="0" layoutInCell="1" allowOverlap="1" wp14:anchorId="61B96D56" wp14:editId="21A471E2">
+                <wp:simplePos x="0" y="0"/>
+                <wp:positionH relativeFrom="column">
+                  <wp:posOffset>3383824</wp:posOffset>
+                </wp:positionH>
+                <wp:positionV relativeFrom="paragraph">
+                  <wp:posOffset>3728448</wp:posOffset>
+                </wp:positionV>
+                <wp:extent cx="5159829" cy="544195"/>
+                <wp:effectExtent l="0" t="0" r="22225" b="27305"/>
+                <wp:wrapNone/>
+                <wp:docPr id="51" name="Textfeld 51"/>
+                <wp:cNvGraphicFramePr/>
+                <a:graphic xmlns:a="http://schemas.openxmlformats.org/drawingml/2006/main">
+                  <a:graphicData uri="http://schemas.microsoft.com/office/word/2010/wordprocessingShape">
+                    <wps:wsp>
+                      <wps:cNvSpPr txBox="1"/>
+                      <wps:spPr>
+                        <a:xfrm>
+                          <a:off x="0" y="0"/>
+                          <a:ext cx="5159829" cy="544195"/>
+                        </a:xfrm>
+                        <a:prstGeom prst="rect">
+                          <a:avLst/>
+                        </a:prstGeom>
+                        <a:ln/>
+                      </wps:spPr>
+                      <wps:style>
+                        <a:lnRef idx="2">
+                          <a:schemeClr val="dk1"/>
+                        </a:lnRef>
+                        <a:fillRef idx="1">
+                          <a:schemeClr val="lt1"/>
+                        </a:fillRef>
+                        <a:effectRef idx="0">
+                          <a:schemeClr val="dk1"/>
+                        </a:effectRef>
+                        <a:fontRef idx="minor">
+                          <a:schemeClr val="dk1"/>
+                        </a:fontRef>
+                      </wps:style>
+                      <wps:txbx>
+                        <w:txbxContent>
+                          <w:p>
+                            <w:r>
+                              <w:t xml:space="preserve">Gesamtsystem wird zur Feedbacksession gebracht um </w:t>
+                            </w:r>
+                            <w:r>
+                              <w:t>den</w:t>
+                            </w:r>
+                            <w:r>
+                              <w:t xml:space="preserve"> Kunden die Möglichkeit zu geben es zu Testen</w:t>
+                            </w:r>
+                          </w:p>
+                        </w:txbxContent>
+                      </wps:txbx>
+                      <wps:bodyPr rot="0" spcFirstLastPara="0" vertOverflow="overflow" horzOverflow="overflow" vert="horz" wrap="square" lIns="91440" tIns="45720" rIns="91440" bIns="45720" numCol="1" spcCol="0" rtlCol="0" fromWordArt="0" anchor="t" anchorCtr="0" forceAA="0" compatLnSpc="1">
+                        <a:prstTxWarp prst="textNoShape">
+                          <a:avLst/>
+                        </a:prstTxWarp>
+                        <a:noAutofit/>
+                      </wps:bodyPr>
+                    </wps:wsp>
+                  </a:graphicData>
+                </a:graphic>
+                <wp14:sizeRelH relativeFrom="margin">
+                  <wp14:pctWidth>0</wp14:pctWidth>
+                </wp14:sizeRelH>
+                <wp14:sizeRelV relativeFrom="margin">
+                  <wp14:pctHeight>0</wp14:pctHeight>
+                </wp14:sizeRelV>
+              </wp:anchor>
+            </w:drawing>
+          </mc:Choice>
+          <mc:Fallback>
+            <w:pict>
+              <v:shapetype id="_x0000_t202" coordsize="21600,21600" o:spt="202" path="m,l,21600r21600,l21600,xe">
+                <v:stroke joinstyle="miter"/>
+                <v:path gradientshapeok="t" o:connecttype="rect"/>
+              </v:shapetype>
+              <v:shape id="Textfeld 51" o:spid="_x0000_s1027" type="#_x0000_t202" style="position:absolute;margin-left:266.45pt;margin-top:293.6pt;width:406.3pt;height:42.85pt;z-index:251691008;visibility:visible;mso-wrap-style:square;mso-width-percent:0;mso-height-percent:0;mso-wrap-distance-left:9pt;mso-wrap-distance-top:0;mso-wrap-distance-right:9pt;mso-wrap-distance-bottom:0;mso-position-horizontal:absolute;mso-position-horizontal-relative:text;mso-position-vertical:absolute;mso-position-vertical-relative:text;mso-width-percent:0;mso-height-percent:0;mso-width-relative:margin;mso-height-relative:margin;v-text-anchor:top" o:gfxdata="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" fillcolor="white [3201]" strokecolor="black [3200]" strokeweight="2pt">
+                <v:textbox>
+                  <w:txbxContent>
+                    <w:p>
+                      <w:r>
+                        <w:t xml:space="preserve">Gesamtsystem wird zur Feedbacksession gebracht um </w:t>
+                      </w:r>
+                      <w:r>
+                        <w:t>den</w:t>
+                      </w:r>
+                      <w:r>
+                        <w:t xml:space="preserve"> Kunden die Möglichkeit zu geben es zu Testen</w:t>
+                      </w:r>
+                    </w:p>
+                  </w:txbxContent>
+                </v:textbox>
+              </v:shape>
+            </w:pict>
+          </mc:Fallback>
+        </mc:AlternateContent>
+      </w:r>
+      <w:r>
+        <w:rPr>
+          <w:noProof/>
+          <w:lang w:eastAsia="ko-KR"/>
+        </w:rPr>
+        <mc:AlternateContent>
+          <mc:Choice Requires="wps">
+            <w:drawing>
+              <wp:anchor distT="0" distB="0" distL="114300" distR="114300" simplePos="0" relativeHeight="251688960" behindDoc="0" locked="0" layoutInCell="1" allowOverlap="1" wp14:anchorId="3CB1A552" wp14:editId="062019CD">
+                <wp:simplePos x="0" y="0"/>
+                <wp:positionH relativeFrom="column">
+                  <wp:posOffset>3503295</wp:posOffset>
+                </wp:positionH>
+                <wp:positionV relativeFrom="paragraph">
+                  <wp:posOffset>3086372</wp:posOffset>
+                </wp:positionV>
+                <wp:extent cx="4659086" cy="359229"/>
+                <wp:effectExtent l="0" t="0" r="27305" b="22225"/>
+                <wp:wrapNone/>
+                <wp:docPr id="50" name="Textfeld 50"/>
+                <wp:cNvGraphicFramePr/>
+                <a:graphic xmlns:a="http://schemas.openxmlformats.org/drawingml/2006/main">
+                  <a:graphicData uri="http://schemas.microsoft.com/office/word/2010/wordprocessingShape">
+                    <wps:wsp>
+                      <wps:cNvSpPr txBox="1"/>
+                      <wps:spPr>
+                        <a:xfrm>
+                          <a:off x="0" y="0"/>
+                          <a:ext cx="4659086" cy="359229"/>
+                        </a:xfrm>
+                        <a:prstGeom prst="rect">
+                          <a:avLst/>
+                        </a:prstGeom>
+                        <a:ln/>
+                      </wps:spPr>
+                      <wps:style>
+                        <a:lnRef idx="2">
+                          <a:schemeClr val="dk1"/>
+                        </a:lnRef>
+                        <a:fillRef idx="1">
+                          <a:schemeClr val="lt1"/>
+                        </a:fillRef>
+                        <a:effectRef idx="0">
+                          <a:schemeClr val="dk1"/>
+                        </a:effectRef>
+                        <a:fontRef idx="minor">
+                          <a:schemeClr val="dk1"/>
+                        </a:fontRef>
+                      </wps:style>
+                      <wps:txbx>
+                        <w:txbxContent>
+                          <w:p>
+                            <w:r>
+                              <w:t>Das fehlerfreie Modul wird freigegeben um ins Gesamtsystem zu integrieren</w:t>
+                            </w:r>
+                          </w:p>
+                        </w:txbxContent>
+                      </wps:txbx>
+                      <wps:bodyPr rot="0" spcFirstLastPara="0" vertOverflow="overflow" horzOverflow="overflow" vert="horz" wrap="square" lIns="91440" tIns="45720" rIns="91440" bIns="45720" numCol="1" spcCol="0" rtlCol="0" fromWordArt="0" anchor="ctr" anchorCtr="0" forceAA="0" compatLnSpc="1">
+                        <a:prstTxWarp prst="textNoShape">
+                          <a:avLst/>
+                        </a:prstTxWarp>
+                        <a:noAutofit/>
+                      </wps:bodyPr>
+                    </wps:wsp>
+                  </a:graphicData>
+                </a:graphic>
+                <wp14:sizeRelH relativeFrom="margin">
+                  <wp14:pctWidth>0</wp14:pctWidth>
+                </wp14:sizeRelH>
+                <wp14:sizeRelV relativeFrom="margin">
+                  <wp14:pctHeight>0</wp14:pctHeight>
+                </wp14:sizeRelV>
+              </wp:anchor>
+            </w:drawing>
+          </mc:Choice>
+          <mc:Fallback>
+            <w:pict>
+              <v:shape id="Textfeld 50" o:spid="_x0000_s1028" type="#_x0000_t202" style="position:absolute;margin-left:275.85pt;margin-top:243pt;width:366.85pt;height:28.3pt;z-index:251688960;visibility:visible;mso-wrap-style:square;mso-width-percent:0;mso-height-percent:0;mso-wrap-distance-left:9pt;mso-wrap-distance-top:0;mso-wrap-distance-right:9pt;mso-wrap-distance-bottom:0;mso-position-horizontal:absolute;mso-position-horizontal-relative:text;mso-position-vertical:absolute;mso-position-vertical-relative:text;mso-width-percent:0;mso-height-percent:0;mso-width-relative:margin;mso-height-relative:margin;v-text-anchor:middle" o:gfxdata="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" fillcolor="white [3201]" strokecolor="black [3200]" strokeweight="2pt">
+                <v:textbox>
+                  <w:txbxContent>
+                    <w:p>
+                      <w:r>
+                        <w:t>Das fehlerfreie Modul wird freigegeben um ins Gesamtsystem zu integrieren</w:t>
+                      </w:r>
+                    </w:p>
+                  </w:txbxContent>
+                </v:textbox>
+              </v:shape>
+            </w:pict>
+          </mc:Fallback>
+        </mc:AlternateContent>
+      </w:r>
+      <w:r>
+        <w:rPr>
+          <w:noProof/>
+          <w:lang w:eastAsia="ko-KR"/>
+        </w:rPr>
+        <mc:AlternateContent>
+          <mc:Choice Requires="wps">
+            <w:drawing>
+              <wp:anchor distT="0" distB="0" distL="114300" distR="114300" simplePos="0" relativeHeight="251683840" behindDoc="0" locked="0" layoutInCell="1" allowOverlap="1" wp14:anchorId="188A8D3D" wp14:editId="165926BE">
+                <wp:simplePos x="0" y="0"/>
+                <wp:positionH relativeFrom="column">
+                  <wp:posOffset>3502751</wp:posOffset>
+                </wp:positionH>
+                <wp:positionV relativeFrom="paragraph">
+                  <wp:posOffset>2258695</wp:posOffset>
+                </wp:positionV>
+                <wp:extent cx="3276600" cy="358775"/>
+                <wp:effectExtent l="0" t="0" r="19050" b="22225"/>
+                <wp:wrapNone/>
+                <wp:docPr id="307" name="Textfeld 2"/>
+                <wp:cNvGraphicFramePr>
+                  <a:graphicFrameLocks xmlns:a="http://schemas.openxmlformats.org/drawingml/2006/main"/>
+                </wp:cNvGraphicFramePr>
+                <a:graphic xmlns:a="http://schemas.openxmlformats.org/drawingml/2006/main">
+                  <a:graphicData uri="http://schemas.microsoft.com/office/word/2010/wordprocessingShape">
+                    <wps:wsp>
+                      <wps:cNvSpPr txBox="1">
+                        <a:spLocks noChangeArrowheads="1"/>
+                      </wps:cNvSpPr>
+                      <wps:spPr bwMode="auto">
+                        <a:xfrm>
+                          <a:off x="0" y="0"/>
+                          <a:ext cx="3276600" cy="358775"/>
+                        </a:xfrm>
+                        <a:prstGeom prst="rect">
+                          <a:avLst/>
+                        </a:prstGeom>
+                        <a:ln>
+                          <a:headEnd/>
+                          <a:tailEnd/>
+                        </a:ln>
+                      </wps:spPr>
+                      <wps:style>
+                        <a:lnRef idx="2">
+                          <a:schemeClr val="dk1"/>
+                        </a:lnRef>
+                        <a:fillRef idx="1">
+                          <a:schemeClr val="lt1"/>
+                        </a:fillRef>
+                        <a:effectRef idx="0">
+                          <a:schemeClr val="dk1"/>
+                        </a:effectRef>
+                        <a:fontRef idx="minor">
+                          <a:schemeClr val="dk1"/>
+                        </a:fontRef>
+                      </wps:style>
+                      <wps:txbx>
+                        <w:txbxContent>
+                          <w:p>
+                            <w:r>
+                              <w:t>Das fertige Modul wird zum Testen freigegeben</w:t>
+                            </w:r>
+                          </w:p>
+                        </w:txbxContent>
+                      </wps:txbx>
+                      <wps:bodyPr rot="0" vert="horz" wrap="square" lIns="91440" tIns="45720" rIns="91440" bIns="45720" anchor="ctr" anchorCtr="0">
+                        <a:noAutofit/>
+                      </wps:bodyPr>
+                    </wps:wsp>
+                  </a:graphicData>
+                </a:graphic>
+                <wp14:sizeRelH relativeFrom="margin">
+                  <wp14:pctWidth>0</wp14:pctWidth>
+                </wp14:sizeRelH>
+                <wp14:sizeRelV relativeFrom="margin">
+                  <wp14:pctHeight>0</wp14:pctHeight>
+                </wp14:sizeRelV>
+              </wp:anchor>
+            </w:drawing>
+          </mc:Choice>
+          <mc:Fallback>
+            <w:pict>
+              <v:shape id="Textfeld 2" o:spid="_x0000_s1029" type="#_x0000_t202" style="position:absolute;margin-left:275.8pt;margin-top:177.85pt;width:258pt;height:28.25pt;z-index:251683840;visibility:visible;mso-wrap-style:square;mso-width-percent:0;mso-height-percent:0;mso-wrap-distance-left:9pt;mso-wrap-distance-top:0;mso-wrap-distance-right:9pt;mso-wrap-distance-bottom:0;mso-position-horizontal:absolute;mso-position-horizontal-relative:text;mso-position-vertical:absolute;mso-position-vertical-relative:text;mso-width-percent:0;mso-height-percent:0;mso-width-relative:margin;mso-height-relative:margin;v-text-anchor:middle" o:gfxdata="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" fillcolor="white [3201]" strokecolor="black [3200]" strokeweight="2pt">
+                <v:textbox>
+                  <w:txbxContent>
+                    <w:p>
+                      <w:r>
+                        <w:t>Das fertige Modul wird zum Testen freigegeben</w:t>
+                      </w:r>
+                    </w:p>
+                  </w:txbxContent>
+                </v:textbox>
+              </v:shape>
+            </w:pict>
+          </mc:Fallback>
+        </mc:AlternateContent>
+      </w:r>
+      <w:r>
+        <w:rPr>
+          <w:noProof/>
+          <w:lang w:eastAsia="ko-KR"/>
+        </w:rPr>
+        <mc:AlternateContent>
+          <mc:Choice Requires="wps">
+            <w:drawing>
+              <wp:anchor distT="0" distB="0" distL="114300" distR="114300" simplePos="0" relativeHeight="251673600" behindDoc="0" locked="0" layoutInCell="1" allowOverlap="1" wp14:anchorId="753008BC" wp14:editId="4ECBF999">
+                <wp:simplePos x="0" y="0"/>
+                <wp:positionH relativeFrom="column">
+                  <wp:posOffset>3459480</wp:posOffset>
+                </wp:positionH>
+                <wp:positionV relativeFrom="paragraph">
+                  <wp:posOffset>255905</wp:posOffset>
+                </wp:positionV>
+                <wp:extent cx="4092575" cy="587375"/>
+                <wp:effectExtent l="0" t="0" r="22225" b="22225"/>
+                <wp:wrapNone/>
+                <wp:docPr id="39" name="Textfeld 39"/>
+                <wp:cNvGraphicFramePr/>
+                <a:graphic xmlns:a="http://schemas.openxmlformats.org/drawingml/2006/main">
+                  <a:graphicData uri="http://schemas.microsoft.com/office/word/2010/wordprocessingShape">
+                    <wps:wsp>
+                      <wps:cNvSpPr txBox="1"/>
+                      <wps:spPr>
+                        <a:xfrm>
+                          <a:off x="0" y="0"/>
+                          <a:ext cx="4092575" cy="587375"/>
+                        </a:xfrm>
+                        <a:prstGeom prst="rect">
+                          <a:avLst/>
+                        </a:prstGeom>
+                        <a:ln/>
+                      </wps:spPr>
+                      <wps:style>
+                        <a:lnRef idx="2">
+                          <a:schemeClr val="dk1"/>
+                        </a:lnRef>
+                        <a:fillRef idx="1">
+                          <a:schemeClr val="lt1"/>
+                        </a:fillRef>
+                        <a:effectRef idx="0">
+                          <a:schemeClr val="dk1"/>
+                        </a:effectRef>
+                        <a:fontRef idx="minor">
+                          <a:schemeClr val="dk1"/>
+                        </a:fontRef>
+                      </wps:style>
+                      <wps:txbx>
+                        <w:txbxContent>
+                          <w:p>
+                            <w:pPr>
+                              <w:spacing w:after="0"/>
+                              <w:rPr>
+                                <w:lang w:val="de-CH"/>
+                              </w:rPr>
+                            </w:pPr>
+                            <w:r>
+                              <w:rPr>
+                                <w:lang w:val="de-CH"/>
+                              </w:rPr>
+                              <w:t xml:space="preserve">Aufgrund der Grobplanung werden  die Teilmodule </w:t>
+                            </w:r>
+                            <w:r>
+                              <w:rPr>
+                                <w:lang w:val="de-CH"/>
+                              </w:rPr>
+                              <w:t>identifiziert</w:t>
+                            </w:r>
+                            <w:r>
+                              <w:rPr>
+                                <w:lang w:val="de-CH"/>
+                              </w:rPr>
+                              <w:t xml:space="preserve"> </w:t>
+                            </w:r>
+                          </w:p>
+                          <w:p>
+                            <w:pPr>
+                              <w:spacing w:after="0"/>
+                              <w:rPr>
+                                <w:lang w:val="de-CH"/>
+                              </w:rPr>
+                            </w:pPr>
+                            <w:r>
+                              <w:rPr>
+                                <w:lang w:val="de-CH"/>
+                              </w:rPr>
+                              <w:t>Das</w:t>
+                            </w:r>
+                            <w:r>
+                              <w:rPr>
+                                <w:lang w:val="de-CH"/>
+                              </w:rPr>
+                              <w:t xml:space="preserve"> Pflichtenheft  dient der Ziel</w:t>
+                            </w:r>
+                            <w:r>
+                              <w:rPr>
+                                <w:lang w:val="de-CH"/>
+                              </w:rPr>
+                              <w:t>definition der Module.</w:t>
+                            </w:r>
+                          </w:p>
+                        </w:txbxContent>
+                      </wps:txbx>
+                      <wps:bodyPr rot="0" spcFirstLastPara="0" vertOverflow="overflow" horzOverflow="overflow" vert="horz" wrap="square" lIns="91440" tIns="45720" rIns="91440" bIns="45720" numCol="1" spcCol="0" rtlCol="0" fromWordArt="0" anchor="ctr" anchorCtr="0" forceAA="0" compatLnSpc="1">
+                        <a:prstTxWarp prst="textNoShape">
+                          <a:avLst/>
+                        </a:prstTxWarp>
+                        <a:noAutofit/>
+                      </wps:bodyPr>
+                    </wps:wsp>
+                  </a:graphicData>
+                </a:graphic>
+                <wp14:sizeRelH relativeFrom="margin">
+                  <wp14:pctWidth>0</wp14:pctWidth>
+                </wp14:sizeRelH>
+                <wp14:sizeRelV relativeFrom="margin">
+                  <wp14:pctHeight>0</wp14:pctHeight>
+                </wp14:sizeRelV>
+              </wp:anchor>
+            </w:drawing>
+          </mc:Choice>
+          <mc:Fallback>
+            <w:pict>
+              <v:shape id="Textfeld 39" o:spid="_x0000_s1030" type="#_x0000_t202" style="position:absolute;margin-left:272.4pt;margin-top:20.15pt;width:322.25pt;height:46.25pt;z-index:251673600;visibility:visible;mso-wrap-style:square;mso-width-percent:0;mso-height-percent:0;mso-wrap-distance-left:9pt;mso-wrap-distance-top:0;mso-wrap-distance-right:9pt;mso-wrap-distance-bottom:0;mso-position-horizontal:absolute;mso-position-horizontal-relative:text;mso-position-vertical:absolute;mso-position-vertical-relative:text;mso-width-percent:0;mso-height-percent:0;mso-width-relative:margin;mso-height-relative:margin;v-text-anchor:middle" o:gfxdata="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" fillcolor="white [3201]" strokecolor="black [3200]" strokeweight="2pt">
+                <v:textbox>
+                  <w:txbxContent>
+                    <w:p>
+                      <w:pPr>
+                        <w:spacing w:after="0"/>
+                        <w:rPr>
+                          <w:lang w:val="de-CH"/>
+                        </w:rPr>
+                      </w:pPr>
+                      <w:r>
+                        <w:rPr>
+                          <w:lang w:val="de-CH"/>
+                        </w:rPr>
+                        <w:t xml:space="preserve">Aufgrund der Grobplanung werden  die Teilmodule </w:t>
+                      </w:r>
+                      <w:r>
+                        <w:rPr>
+                          <w:lang w:val="de-CH"/>
+                        </w:rPr>
+                        <w:t>identifiziert</w:t>
+                      </w:r>
+                      <w:r>
+                        <w:rPr>
+                          <w:lang w:val="de-CH"/>
+                        </w:rPr>
+                        <w:t xml:space="preserve"> </w:t>
+                      </w:r>
+                    </w:p>
+                    <w:p>
+                      <w:pPr>
+                        <w:spacing w:after="0"/>
+                        <w:rPr>
+                          <w:lang w:val="de-CH"/>
+                        </w:rPr>
+                      </w:pPr>
+                      <w:r>
+                        <w:rPr>
+                          <w:lang w:val="de-CH"/>
+                        </w:rPr>
+                        <w:t>Das</w:t>
+                      </w:r>
+                      <w:r>
+                        <w:rPr>
+                          <w:lang w:val="de-CH"/>
+                        </w:rPr>
+                        <w:t xml:space="preserve"> Pflichtenheft  dient der Ziel</w:t>
+                      </w:r>
+                      <w:r>
+                        <w:rPr>
+                          <w:lang w:val="de-CH"/>
+                        </w:rPr>
+                        <w:t>definition der Module.</w:t>
+                      </w:r>
+                    </w:p>
+                  </w:txbxContent>
+                </v:textbox>
+              </v:shape>
+            </w:pict>
+          </mc:Fallback>
+        </mc:AlternateContent>
+      </w:r>
+      <w:r>
+        <w:rPr>
+          <w:noProof/>
+          <w:lang w:eastAsia="ko-KR"/>
+        </w:rPr>
+        <mc:AlternateContent>
+          <mc:Choice Requires="wps">
+            <w:drawing>
+              <wp:anchor distT="0" distB="0" distL="114300" distR="114300" simplePos="0" relativeHeight="251684864" behindDoc="0" locked="0" layoutInCell="1" allowOverlap="1" wp14:anchorId="0233529B" wp14:editId="05F4A6A1">
+                <wp:simplePos x="0" y="0"/>
+                <wp:positionH relativeFrom="column">
+                  <wp:posOffset>3481796</wp:posOffset>
+                </wp:positionH>
+                <wp:positionV relativeFrom="paragraph">
+                  <wp:posOffset>1344476</wp:posOffset>
+                </wp:positionV>
+                <wp:extent cx="4180114" cy="391795"/>
+                <wp:effectExtent l="0" t="0" r="11430" b="27305"/>
+                <wp:wrapNone/>
+                <wp:docPr id="48" name="Textfeld 48"/>
+                <wp:cNvGraphicFramePr/>
+                <a:graphic xmlns:a="http://schemas.openxmlformats.org/drawingml/2006/main">
+                  <a:graphicData uri="http://schemas.microsoft.com/office/word/2010/wordprocessingShape">
+                    <wps:wsp>
+                      <wps:cNvSpPr txBox="1"/>
+                      <wps:spPr>
+                        <a:xfrm>
+                          <a:off x="0" y="0"/>
+                          <a:ext cx="4180114" cy="391795"/>
+                        </a:xfrm>
+                        <a:prstGeom prst="rect">
+                          <a:avLst/>
+                        </a:prstGeom>
+                        <a:ln/>
+                      </wps:spPr>
+                      <wps:style>
+                        <a:lnRef idx="2">
+                          <a:schemeClr val="dk1"/>
+                        </a:lnRef>
+                        <a:fillRef idx="1">
+                          <a:schemeClr val="lt1"/>
+                        </a:fillRef>
+                        <a:effectRef idx="0">
+                          <a:schemeClr val="dk1"/>
+                        </a:effectRef>
+                        <a:fontRef idx="minor">
+                          <a:schemeClr val="dk1"/>
+                        </a:fontRef>
+                      </wps:style>
+                      <wps:txbx>
+                        <w:txbxContent>
+                          <w:p>
+                            <w:r>
+                              <w:t xml:space="preserve">Aufgrund des </w:t>
+                            </w:r>
+                            <w:proofErr w:type="gramStart"/>
+                            <w:r>
+                              <w:t>Detailkonzept</w:t>
+                            </w:r>
+                            <w:proofErr w:type="gramEnd"/>
+                            <w:r>
+                              <w:t xml:space="preserve"> zum Model wird das Modul realisiert</w:t>
+                            </w:r>
+                          </w:p>
+                        </w:txbxContent>
+                      </wps:txbx>
+                      <wps:bodyPr rot="0" spcFirstLastPara="0" vertOverflow="overflow" horzOverflow="overflow" vert="horz" wrap="square" lIns="91440" tIns="45720" rIns="91440" bIns="45720" numCol="1" spcCol="0" rtlCol="0" fromWordArt="0" anchor="ctr" anchorCtr="0" forceAA="0" compatLnSpc="1">
+                        <a:prstTxWarp prst="textNoShape">
+                          <a:avLst/>
+                        </a:prstTxWarp>
+                        <a:noAutofit/>
+                      </wps:bodyPr>
+                    </wps:wsp>
+                  </a:graphicData>
+                </a:graphic>
+                <wp14:sizeRelH relativeFrom="margin">
+                  <wp14:pctWidth>0</wp14:pctWidth>
+                </wp14:sizeRelH>
+                <wp14:sizeRelV relativeFrom="margin">
+                  <wp14:pctHeight>0</wp14:pctHeight>
+                </wp14:sizeRelV>
+              </wp:anchor>
+            </w:drawing>
+          </mc:Choice>
+          <mc:Fallback>
+            <w:pict>
+              <v:shape id="Textfeld 48" o:spid="_x0000_s1031" type="#_x0000_t202" style="position:absolute;margin-left:274.15pt;margin-top:105.85pt;width:329.15pt;height:30.85pt;z-index:251684864;visibility:visible;mso-wrap-style:square;mso-width-percent:0;mso-height-percent:0;mso-wrap-distance-left:9pt;mso-wrap-distance-top:0;mso-wrap-distance-right:9pt;mso-wrap-distance-bottom:0;mso-position-horizontal:absolute;mso-position-horizontal-relative:text;mso-position-vertical:absolute;mso-position-vertical-relative:text;mso-width-percent:0;mso-height-percent:0;mso-width-relative:margin;mso-height-relative:margin;v-text-anchor:middle" o:gfxdata="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" fillcolor="white [3201]" strokecolor="black [3200]" strokeweight="2pt">
+                <v:textbox>
+                  <w:txbxContent>
+                    <w:p>
+                      <w:r>
+                        <w:t xml:space="preserve">Aufgrund des </w:t>
+                      </w:r>
+                      <w:proofErr w:type="gramStart"/>
+                      <w:r>
+                        <w:t>Detailkonzept</w:t>
+                      </w:r>
+                      <w:proofErr w:type="gramEnd"/>
+                      <w:r>
+                        <w:t xml:space="preserve"> zum Model wird das Modul realisiert</w:t>
+                      </w:r>
+                    </w:p>
+                  </w:txbxContent>
+                </v:textbox>
+              </v:shape>
+            </w:pict>
+          </mc:Fallback>
+        </mc:AlternateContent>
+      </w:r>
+      <w:r>
+        <w:rPr>
+          <w:noProof/>
+          <w:lang w:eastAsia="ko-KR"/>
+        </w:rPr>
+        <mc:AlternateContent>
+          <mc:Choice Requires="wps">
+            <w:drawing>
+              <wp:anchor distT="0" distB="0" distL="114300" distR="114300" simplePos="0" relativeHeight="251658239" behindDoc="0" locked="0" layoutInCell="1" allowOverlap="1" wp14:anchorId="15A92950" wp14:editId="15A29CBA">
+                <wp:simplePos x="0" y="0"/>
+                <wp:positionH relativeFrom="column">
+                  <wp:posOffset>2741295</wp:posOffset>
+                </wp:positionH>
+                <wp:positionV relativeFrom="paragraph">
+                  <wp:posOffset>4523105</wp:posOffset>
+                </wp:positionV>
+                <wp:extent cx="521970" cy="772160"/>
+                <wp:effectExtent l="57150" t="38100" r="0" b="104140"/>
+                <wp:wrapNone/>
+                <wp:docPr id="12" name="Geschweifte Klammer rechts 12"/>
+                <wp:cNvGraphicFramePr/>
+                <a:graphic xmlns:a="http://schemas.openxmlformats.org/drawingml/2006/main">
+                  <a:graphicData uri="http://schemas.microsoft.com/office/word/2010/wordprocessingShape">
+                    <wps:wsp>
+                      <wps:cNvSpPr/>
+                      <wps:spPr>
+                        <a:xfrm>
+                          <a:off x="0" y="0"/>
+                          <a:ext cx="521970" cy="772160"/>
+                        </a:xfrm>
+                        <a:prstGeom prst="rightBrace">
+                          <a:avLst>
+                            <a:gd name="adj1" fmla="val 37985"/>
+                            <a:gd name="adj2" fmla="val 49074"/>
+                          </a:avLst>
+                        </a:prstGeom>
+                      </wps:spPr>
+                      <wps:style>
+                        <a:lnRef idx="3">
+                          <a:schemeClr val="accent2"/>
+                        </a:lnRef>
+                        <a:fillRef idx="0">
+                          <a:schemeClr val="accent2"/>
+                        </a:fillRef>
+                        <a:effectRef idx="2">
+                          <a:schemeClr val="accent2"/>
+                        </a:effectRef>
+                        <a:fontRef idx="minor">
+                          <a:schemeClr val="tx1"/>
+                        </a:fontRef>
+                      </wps:style>
+                      <wps:bodyPr rot="0" spcFirstLastPara="0" vertOverflow="overflow" horzOverflow="overflow" vert="horz" wrap="square" lIns="91440" tIns="45720" rIns="91440" bIns="45720" numCol="1" spcCol="0" rtlCol="0" fromWordArt="0" anchor="ctr" anchorCtr="0" forceAA="0" compatLnSpc="1">
+                        <a:prstTxWarp prst="textNoShape">
+                          <a:avLst/>
+                        </a:prstTxWarp>
+                        <a:noAutofit/>
+                      </wps:bodyPr>
+                    </wps:wsp>
+                  </a:graphicData>
+                </a:graphic>
+                <wp14:sizeRelH relativeFrom="margin">
+                  <wp14:pctWidth>0</wp14:pctWidth>
+                </wp14:sizeRelH>
+                <wp14:sizeRelV relativeFrom="margin">
+                  <wp14:pctHeight>0</wp14:pctHeight>
+                </wp14:sizeRelV>
+              </wp:anchor>
+            </w:drawing>
+          </mc:Choice>
+          <mc:Fallback>
+            <w:pict>
+              <v:shapetype id="_x0000_t88" coordsize="21600,21600" o:spt="88" adj="1800,10800" path="m,qx10800@0l10800@2qy21600@11,10800@3l10800@1qy,21600e" filled="f">
+                <v:formulas>
+                  <v:f eqn="val #0"/>
+                  <v:f eqn="sum 21600 0 #0"/>
+                  <v:f eqn="sum #1 0 #0"/>
+                  <v:f eqn="sum #1 #0 0"/>
+                  <v:f eqn="prod #0 9598 32768"/>
+                  <v:f eqn="sum 21600 0 @4"/>
+                  <v:f eqn="sum 21600 0 #1"/>
+                  <v:f eqn="min #1 @6"/>
+                  <v:f eqn="prod @7 1 2"/>
+                  <v:f eqn="prod #0 2 1"/>
+                  <v:f eqn="sum 21600 0 @9"/>
+                  <v:f eqn="val #1"/>
+                </v:formulas>
+                <v:path arrowok="t" o:connecttype="custom" o:connectlocs="0,0;21600,@11;0,21600" textboxrect="0,@4,7637,@5"/>
+                <v:handles>
+                  <v:h position="center,#0" yrange="0,@8"/>
+                  <v:h position="bottomRight,#1" yrange="@9,@10"/>
+                </v:handles>
+              </v:shapetype>
+              <v:shape id="Geschweifte Klammer rechts 12" o:spid="_x0000_s1026" type="#_x0000_t88" style="position:absolute;margin-left:215.85pt;margin-top:356.15pt;width:41.1pt;height:60.8pt;z-index:251658239;visibility:visible;mso-wrap-style:square;mso-width-percent:0;mso-height-percent:0;mso-wrap-distance-left:9pt;mso-wrap-distance-top:0;mso-wrap-distance-right:9pt;mso-wrap-distance-bottom:0;mso-position-horizontal:absolute;mso-position-horizontal-relative:text;mso-position-vertical:absolute;mso-position-vertical-relative:text;mso-width-percent:0;mso-height-percent:0;mso-width-relative:margin;mso-height-relative:margin;v-text-anchor:middle" o:gfxdata="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" adj="5546,10600" strokecolor="#c0504d [3205]" strokeweight="3pt">
+                <v:shadow on="t" color="black" opacity="22937f" origin=",.5" offset="0,.63889mm"/>
+              </v:shape>
+            </w:pict>
+          </mc:Fallback>
+        </mc:AlternateContent>
+      </w:r>
+      <w:r>
+        <w:rPr>
+          <w:noProof/>
+          <w:lang w:eastAsia="ko-KR"/>
+        </w:rPr>
+        <mc:AlternateContent>
+          <mc:Choice Requires="wps">
+            <w:drawing>
+              <wp:anchor distT="0" distB="0" distL="114300" distR="114300" simplePos="0" relativeHeight="251707392" behindDoc="0" locked="0" layoutInCell="1" allowOverlap="1" wp14:anchorId="1A63386B" wp14:editId="6B781C79">
+                <wp:simplePos x="0" y="0"/>
+                <wp:positionH relativeFrom="column">
+                  <wp:posOffset>-78105</wp:posOffset>
+                </wp:positionH>
+                <wp:positionV relativeFrom="paragraph">
+                  <wp:posOffset>5001895</wp:posOffset>
+                </wp:positionV>
+                <wp:extent cx="2818130" cy="554990"/>
+                <wp:effectExtent l="57150" t="38100" r="77470" b="92710"/>
+                <wp:wrapNone/>
+                <wp:docPr id="36" name="Abgerundetes Rechteck 36"/>
+                <wp:cNvGraphicFramePr/>
+                <a:graphic xmlns:a="http://schemas.openxmlformats.org/drawingml/2006/main">
+                  <a:graphicData uri="http://schemas.microsoft.com/office/word/2010/wordprocessingShape">
+                    <wps:wsp>
+                      <wps:cNvSpPr/>
+                      <wps:spPr>
+                        <a:xfrm>
+                          <a:off x="0" y="0"/>
+                          <a:ext cx="2818130" cy="554990"/>
+                        </a:xfrm>
+                        <a:prstGeom prst="roundRect">
+                          <a:avLst/>
+                        </a:prstGeom>
+                        <a:solidFill>
+                          <a:srgbClr val="77110F"/>
+                        </a:solidFill>
+                        <a:ln>
+                          <a:solidFill>
+                            <a:srgbClr val="77110F"/>
+                          </a:solidFill>
+                        </a:ln>
+                      </wps:spPr>
+                      <wps:style>
+                        <a:lnRef idx="1">
+                          <a:schemeClr val="accent2"/>
+                        </a:lnRef>
+                        <a:fillRef idx="2">
+                          <a:schemeClr val="accent2"/>
+                        </a:fillRef>
+                        <a:effectRef idx="1">
+                          <a:schemeClr val="accent2"/>
+                        </a:effectRef>
+                        <a:fontRef idx="minor">
+                          <a:schemeClr val="dk1"/>
+                        </a:fontRef>
+                      </wps:style>
+                      <wps:txbx>
+                        <w:txbxContent>
+                          <w:p>
+                            <w:pPr>
+                              <w:jc w:val="center"/>
+                              <w:rPr>
+                                <w:color w:val="FFFFFF" w:themeColor="background1"/>
+                                <w:lang w:val="de-CH"/>
+                              </w:rPr>
+                            </w:pPr>
+                            <w:r>
+                              <w:rPr>
+                                <w:rFonts w:eastAsia="Times New Roman" w:cs="Arial"/>
+                                <w:color w:val="FFFFFF" w:themeColor="background1"/>
+                                <w:sz w:val="28"/>
+                                <w:szCs w:val="28"/>
+                                <w:lang w:eastAsia="ko-KR"/>
+                              </w:rPr>
+                              <w:t>Bezahlung und Auftragsabschluss</w:t>
+                            </w:r>
+                          </w:p>
+                        </w:txbxContent>
+                      </wps:txbx>
+                      <wps:bodyPr rot="0" spcFirstLastPara="0" vertOverflow="overflow" horzOverflow="overflow" vert="horz" wrap="square" lIns="91440" tIns="45720" rIns="91440" bIns="45720" numCol="1" spcCol="0" rtlCol="0" fromWordArt="0" anchor="ctr" anchorCtr="0" forceAA="0" compatLnSpc="1">
+                        <a:prstTxWarp prst="textNoShape">
+                          <a:avLst/>
+                        </a:prstTxWarp>
+                        <a:noAutofit/>
+                      </wps:bodyPr>
+                    </wps:wsp>
+                  </a:graphicData>
+                </a:graphic>
+                <wp14:sizeRelH relativeFrom="margin">
+                  <wp14:pctWidth>0</wp14:pctWidth>
+                </wp14:sizeRelH>
+                <wp14:sizeRelV relativeFrom="margin">
+                  <wp14:pctHeight>0</wp14:pctHeight>
+                </wp14:sizeRelV>
+              </wp:anchor>
+            </w:drawing>
+          </mc:Choice>
+          <mc:Fallback>
+            <w:pict>
+              <v:roundrect id="Abgerundetes Rechteck 36" o:spid="_x0000_s1032" style="position:absolute;margin-left:-6.15pt;margin-top:393.85pt;width:221.9pt;height:43.7pt;z-index:251707392;visibility:visible;mso-wrap-style:square;mso-width-percent:0;mso-height-percent:0;mso-wrap-distance-left:9pt;mso-wrap-distance-top:0;mso-wrap-distance-right:9pt;mso-wrap-distance-bottom:0;mso-position-horizontal:absolute;mso-position-horizontal-relative:text;mso-position-vertical:absolute;mso-position-vertical-relative:text;mso-width-percent:0;mso-height-percent:0;mso-width-relative:margin;mso-height-relative:margin;v-text-anchor:middle" arcsize="10923f" o:gfxdata="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" fillcolor="#77110f" strokecolor="#77110f">
+                <v:shadow on="t" color="black" opacity="24903f" origin=",.5" offset="0,.55556mm"/>
+                <v:textbox>
+                  <w:txbxContent>
+                    <w:p>
+                      <w:pPr>
+                        <w:jc w:val="center"/>
+                        <w:rPr>
+                          <w:color w:val="FFFFFF" w:themeColor="background1"/>
+                          <w:lang w:val="de-CH"/>
+                        </w:rPr>
+                      </w:pPr>
+                      <w:r>
+                        <w:rPr>
+                          <w:rFonts w:eastAsia="Times New Roman" w:cs="Arial"/>
+                          <w:color w:val="FFFFFF" w:themeColor="background1"/>
+                          <w:sz w:val="28"/>
+                          <w:szCs w:val="28"/>
+                          <w:lang w:eastAsia="ko-KR"/>
+                        </w:rPr>
+                        <w:t>Bezahlung und Auftragsabschluss</w:t>
+                      </w:r>
+                    </w:p>
+                  </w:txbxContent>
+                </v:textbox>
+              </v:roundrect>
+            </w:pict>
+          </mc:Fallback>
+        </mc:AlternateContent>
+      </w:r>
+      <w:r>
+        <w:rPr>
+          <w:noProof/>
+          <w:lang w:eastAsia="ko-KR"/>
+        </w:rPr>
+        <mc:AlternateContent>
+          <mc:Choice Requires="wps">
+            <w:drawing>
+              <wp:anchor distT="0" distB="0" distL="114300" distR="114300" simplePos="0" relativeHeight="251656191" behindDoc="0" locked="0" layoutInCell="1" allowOverlap="1" wp14:anchorId="79E94DF8" wp14:editId="06611D02">
+                <wp:simplePos x="0" y="0"/>
+                <wp:positionH relativeFrom="column">
+                  <wp:posOffset>2741567</wp:posOffset>
+                </wp:positionH>
+                <wp:positionV relativeFrom="paragraph">
+                  <wp:posOffset>3684906</wp:posOffset>
+                </wp:positionV>
+                <wp:extent cx="521970" cy="837928"/>
+                <wp:effectExtent l="57150" t="38100" r="0" b="95885"/>
+                <wp:wrapNone/>
+                <wp:docPr id="43" name="Geschweifte Klammer rechts 43"/>
+                <wp:cNvGraphicFramePr/>
+                <a:graphic xmlns:a="http://schemas.openxmlformats.org/drawingml/2006/main">
+                  <a:graphicData uri="http://schemas.microsoft.com/office/word/2010/wordprocessingShape">
+                    <wps:wsp>
+                      <wps:cNvSpPr/>
+                      <wps:spPr>
+                        <a:xfrm>
+                          <a:off x="0" y="0"/>
+                          <a:ext cx="521970" cy="837928"/>
+                        </a:xfrm>
+                        <a:prstGeom prst="rightBrace">
+                          <a:avLst>
+                            <a:gd name="adj1" fmla="val 37985"/>
+                            <a:gd name="adj2" fmla="val 49074"/>
+                          </a:avLst>
+                        </a:prstGeom>
+                      </wps:spPr>
+                      <wps:style>
+                        <a:lnRef idx="3">
+                          <a:schemeClr val="accent2"/>
+                        </a:lnRef>
+                        <a:fillRef idx="0">
+                          <a:schemeClr val="accent2"/>
+                        </a:fillRef>
+                        <a:effectRef idx="2">
+                          <a:schemeClr val="accent2"/>
+                        </a:effectRef>
+                        <a:fontRef idx="minor">
+                          <a:schemeClr val="tx1"/>
+                        </a:fontRef>
+                      </wps:style>
+                      <wps:bodyPr rot="0" spcFirstLastPara="0" vertOverflow="overflow" horzOverflow="overflow" vert="horz" wrap="square" lIns="91440" tIns="45720" rIns="91440" bIns="45720" numCol="1" spcCol="0" rtlCol="0" fromWordArt="0" anchor="ctr" anchorCtr="0" forceAA="0" compatLnSpc="1">
+                        <a:prstTxWarp prst="textNoShape">
+                          <a:avLst/>
+                        </a:prstTxWarp>
+                        <a:noAutofit/>
+                      </wps:bodyPr>
+                    </wps:wsp>
+                  </a:graphicData>
+                </a:graphic>
+                <wp14:sizeRelH relativeFrom="margin">
+                  <wp14:pctWidth>0</wp14:pctWidth>
+                </wp14:sizeRelH>
+                <wp14:sizeRelV relativeFrom="margin">
+                  <wp14:pctHeight>0</wp14:pctHeight>
+                </wp14:sizeRelV>
+              </wp:anchor>
+            </w:drawing>
+          </mc:Choice>
+          <mc:Fallback>
+            <w:pict>
+              <v:shape id="Geschweifte Klammer rechts 43" o:spid="_x0000_s1026" type="#_x0000_t88" style="position:absolute;margin-left:215.85pt;margin-top:290.15pt;width:41.1pt;height:66pt;z-index:251656191;visibility:visible;mso-wrap-style:square;mso-width-percent:0;mso-height-percent:0;mso-wrap-distance-left:9pt;mso-wrap-distance-top:0;mso-wrap-distance-right:9pt;mso-wrap-distance-bottom:0;mso-position-horizontal:absolute;mso-position-horizontal-relative:text;mso-position-vertical:absolute;mso-position-vertical-relative:text;mso-width-percent:0;mso-height-percent:0;mso-width-relative:margin;mso-height-relative:margin;v-text-anchor:middle" o:gfxdata="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" adj="5111,10600" strokecolor="#c0504d [3205]" strokeweight="3pt">
+                <v:shadow on="t" color="black" opacity="22937f" origin=",.5" offset="0,.63889mm"/>
+              </v:shape>
+            </w:pict>
+          </mc:Fallback>
+        </mc:AlternateContent>
+      </w:r>
+      <w:r>
+        <w:rPr>
+          <w:noProof/>
+          <w:lang w:eastAsia="ko-KR"/>
+        </w:rPr>
+        <mc:AlternateContent>
+          <mc:Choice Requires="wps">
+            <w:drawing>
+              <wp:anchor distT="0" distB="0" distL="114300" distR="114300" simplePos="0" relativeHeight="251667456" behindDoc="0" locked="0" layoutInCell="1" allowOverlap="1" wp14:anchorId="56A27738" wp14:editId="31C4809A">
+                <wp:simplePos x="0" y="0"/>
+                <wp:positionH relativeFrom="column">
+                  <wp:posOffset>-56515</wp:posOffset>
+                </wp:positionH>
+                <wp:positionV relativeFrom="paragraph">
+                  <wp:posOffset>3444875</wp:posOffset>
+                </wp:positionV>
+                <wp:extent cx="2840355" cy="424180"/>
+                <wp:effectExtent l="57150" t="38100" r="74295" b="90170"/>
+                <wp:wrapNone/>
+                <wp:docPr id="35" name="Abgerundetes Rechteck 35"/>
+                <wp:cNvGraphicFramePr/>
+                <a:graphic xmlns:a="http://schemas.openxmlformats.org/drawingml/2006/main">
+                  <a:graphicData uri="http://schemas.microsoft.com/office/word/2010/wordprocessingShape">
+                    <wps:wsp>
+                      <wps:cNvSpPr/>
+                      <wps:spPr>
+                        <a:xfrm>
+                          <a:off x="0" y="0"/>
+                          <a:ext cx="2840355" cy="424180"/>
+                        </a:xfrm>
+                        <a:prstGeom prst="roundRect">
+                          <a:avLst/>
+                        </a:prstGeom>
+                        <a:solidFill>
+                          <a:srgbClr val="77110F"/>
+                        </a:solidFill>
+                        <a:ln>
+                          <a:solidFill>
+                            <a:srgbClr val="77110F"/>
+                          </a:solidFill>
+                        </a:ln>
+                      </wps:spPr>
+                      <wps:style>
+                        <a:lnRef idx="1">
+                          <a:schemeClr val="accent2"/>
+                        </a:lnRef>
+                        <a:fillRef idx="2">
+                          <a:schemeClr val="accent2"/>
+                        </a:fillRef>
+                        <a:effectRef idx="1">
+                          <a:schemeClr val="accent2"/>
+                        </a:effectRef>
+                        <a:fontRef idx="minor">
+                          <a:schemeClr val="dk1"/>
+                        </a:fontRef>
+                      </wps:style>
+                      <wps:txbx>
+                        <w:txbxContent>
+                          <w:p>
+                            <w:pPr>
+                              <w:jc w:val="center"/>
+                              <w:rPr>
+                                <w:color w:val="FFFFFF" w:themeColor="background1"/>
+                                <w:lang w:val="de-CH"/>
+                              </w:rPr>
+                            </w:pPr>
+                            <w:r>
+                              <w:rPr>
+                                <w:rFonts w:eastAsia="Times New Roman" w:cs="Arial"/>
+                                <w:color w:val="FFFFFF" w:themeColor="background1"/>
+                                <w:sz w:val="28"/>
+                                <w:szCs w:val="28"/>
+                                <w:lang w:eastAsia="ko-KR"/>
+                              </w:rPr>
+                              <w:t>Gesamtsystem mit neuem Modul</w:t>
+                            </w:r>
+                          </w:p>
+                        </w:txbxContent>
+                      </wps:txbx>
+                      <wps:bodyPr rot="0" spcFirstLastPara="0" vertOverflow="overflow" horzOverflow="overflow" vert="horz" wrap="square" lIns="91440" tIns="45720" rIns="91440" bIns="45720" numCol="1" spcCol="0" rtlCol="0" fromWordArt="0" anchor="ctr" anchorCtr="0" forceAA="0" compatLnSpc="1">
+                        <a:prstTxWarp prst="textNoShape">
+                          <a:avLst/>
+                        </a:prstTxWarp>
+                        <a:noAutofit/>
+                      </wps:bodyPr>
+                    </wps:wsp>
+                  </a:graphicData>
+                </a:graphic>
+                <wp14:sizeRelH relativeFrom="margin">
+                  <wp14:pctWidth>0</wp14:pctWidth>
+                </wp14:sizeRelH>
+                <wp14:sizeRelV relativeFrom="margin">
+                  <wp14:pctHeight>0</wp14:pctHeight>
+                </wp14:sizeRelV>
+              </wp:anchor>
+            </w:drawing>
+          </mc:Choice>
+          <mc:Fallback>
+            <w:pict>
+              <v:roundrect id="Abgerundetes Rechteck 35" o:spid="_x0000_s1033" style="position:absolute;margin-left:-4.45pt;margin-top:271.25pt;width:223.65pt;height:33.4pt;z-index:251667456;visibility:visible;mso-wrap-style:square;mso-width-percent:0;mso-height-percent:0;mso-wrap-distance-left:9pt;mso-wrap-distance-top:0;mso-wrap-distance-right:9pt;mso-wrap-distance-bottom:0;mso-position-horizontal:absolute;mso-position-horizontal-relative:text;mso-position-vertical:absolute;mso-position-vertical-relative:text;mso-width-percent:0;mso-height-percent:0;mso-width-relative:margin;mso-height-relative:margin;v-text-anchor:middle" arcsize="10923f" o:gfxdata="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" fillcolor="#77110f" strokecolor="#77110f">
+                <v:shadow on="t" color="black" opacity="24903f" origin=",.5" offset="0,.55556mm"/>
+                <v:textbox>
+                  <w:txbxContent>
+                    <w:p>
+                      <w:pPr>
+                        <w:jc w:val="center"/>
+                        <w:rPr>
+                          <w:color w:val="FFFFFF" w:themeColor="background1"/>
+                          <w:lang w:val="de-CH"/>
+                        </w:rPr>
+                      </w:pPr>
+                      <w:r>
+                        <w:rPr>
+                          <w:rFonts w:eastAsia="Times New Roman" w:cs="Arial"/>
+                          <w:color w:val="FFFFFF" w:themeColor="background1"/>
+                          <w:sz w:val="28"/>
+                          <w:szCs w:val="28"/>
+                          <w:lang w:eastAsia="ko-KR"/>
+                        </w:rPr>
+                        <w:t>Gesamtsystem mit neuem Modul</w:t>
+                      </w:r>
+                    </w:p>
+                  </w:txbxContent>
+                </v:textbox>
+              </v:roundrect>
+            </w:pict>
+          </mc:Fallback>
+        </mc:AlternateContent>
+      </w:r>
+      <w:r>
+        <w:rPr>
+          <w:noProof/>
+          <w:lang w:eastAsia="ko-KR"/>
+        </w:rPr>
+        <mc:AlternateContent>
+          <mc:Choice Requires="wps">
+            <w:drawing>
+              <wp:anchor distT="0" distB="0" distL="114300" distR="114300" simplePos="0" relativeHeight="251657215" behindDoc="0" locked="0" layoutInCell="1" allowOverlap="1" wp14:anchorId="5A8664F1" wp14:editId="70DB58F3">
+                <wp:simplePos x="0" y="0"/>
+                <wp:positionH relativeFrom="column">
+                  <wp:posOffset>2752090</wp:posOffset>
+                </wp:positionH>
+                <wp:positionV relativeFrom="paragraph">
+                  <wp:posOffset>2867660</wp:posOffset>
+                </wp:positionV>
+                <wp:extent cx="554990" cy="794385"/>
+                <wp:effectExtent l="57150" t="38100" r="16510" b="100965"/>
+                <wp:wrapNone/>
+                <wp:docPr id="11" name="Geschweifte Klammer rechts 11"/>
+                <wp:cNvGraphicFramePr/>
+                <a:graphic xmlns:a="http://schemas.openxmlformats.org/drawingml/2006/main">
+                  <a:graphicData uri="http://schemas.microsoft.com/office/word/2010/wordprocessingShape">
+                    <wps:wsp>
+                      <wps:cNvSpPr/>
+                      <wps:spPr>
+                        <a:xfrm>
+                          <a:off x="0" y="0"/>
+                          <a:ext cx="554990" cy="794385"/>
+                        </a:xfrm>
+                        <a:prstGeom prst="rightBrace">
+                          <a:avLst>
+                            <a:gd name="adj1" fmla="val 37985"/>
+                            <a:gd name="adj2" fmla="val 49074"/>
+                          </a:avLst>
+                        </a:prstGeom>
+                      </wps:spPr>
+                      <wps:style>
+                        <a:lnRef idx="3">
+                          <a:schemeClr val="accent2"/>
+                        </a:lnRef>
+                        <a:fillRef idx="0">
+                          <a:schemeClr val="accent2"/>
+                        </a:fillRef>
+                        <a:effectRef idx="2">
+                          <a:schemeClr val="accent2"/>
+                        </a:effectRef>
+                        <a:fontRef idx="minor">
+                          <a:schemeClr val="tx1"/>
+                        </a:fontRef>
+                      </wps:style>
+                      <wps:bodyPr rot="0" spcFirstLastPara="0" vertOverflow="overflow" horzOverflow="overflow" vert="horz" wrap="square" lIns="91440" tIns="45720" rIns="91440" bIns="45720" numCol="1" spcCol="0" rtlCol="0" fromWordArt="0" anchor="ctr" anchorCtr="0" forceAA="0" compatLnSpc="1">
+                        <a:prstTxWarp prst="textNoShape">
+                          <a:avLst/>
+                        </a:prstTxWarp>
+                        <a:noAutofit/>
+                      </wps:bodyPr>
+                    </wps:wsp>
+                  </a:graphicData>
+                </a:graphic>
+                <wp14:sizeRelH relativeFrom="margin">
+                  <wp14:pctWidth>0</wp14:pctWidth>
+                </wp14:sizeRelH>
+                <wp14:sizeRelV relativeFrom="margin">
+                  <wp14:pctHeight>0</wp14:pctHeight>
+                </wp14:sizeRelV>
+              </wp:anchor>
+            </w:drawing>
+          </mc:Choice>
+          <mc:Fallback>
+            <w:pict>
+              <v:shape id="Geschweifte Klammer rechts 11" o:spid="_x0000_s1026" type="#_x0000_t88" style="position:absolute;margin-left:216.7pt;margin-top:225.8pt;width:43.7pt;height:62.55pt;z-index:251657215;visibility:visible;mso-wrap-style:square;mso-width-percent:0;mso-height-percent:0;mso-wrap-distance-left:9pt;mso-wrap-distance-top:0;mso-wrap-distance-right:9pt;mso-wrap-distance-bottom:0;mso-position-horizontal:absolute;mso-position-horizontal-relative:text;mso-position-vertical:absolute;mso-position-vertical-relative:text;mso-width-percent:0;mso-height-percent:0;mso-width-relative:margin;mso-height-relative:margin;v-text-anchor:middle" o:gfxdata="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" adj="5732,10600" strokecolor="#c0504d [3205]" strokeweight="3pt">
+                <v:shadow on="t" color="black" opacity="22937f" origin=",.5" offset="0,.63889mm"/>
+              </v:shape>
+            </w:pict>
+          </mc:Fallback>
+        </mc:AlternateContent>
+      </w:r>
+      <w:r>
+        <w:rPr>
+          <w:noProof/>
+          <w:lang w:eastAsia="ko-KR"/>
+        </w:rPr>
+        <mc:AlternateContent>
+          <mc:Choice Requires="wps">
+            <w:drawing>
+              <wp:anchor distT="0" distB="0" distL="114300" distR="114300" simplePos="0" relativeHeight="251665408" behindDoc="0" locked="0" layoutInCell="1" allowOverlap="1" wp14:anchorId="29F05598" wp14:editId="041070AE">
+                <wp:simplePos x="0" y="0"/>
+                <wp:positionH relativeFrom="column">
+                  <wp:posOffset>-45720</wp:posOffset>
+                </wp:positionH>
+                <wp:positionV relativeFrom="paragraph">
+                  <wp:posOffset>2519680</wp:posOffset>
+                </wp:positionV>
+                <wp:extent cx="2807970" cy="663575"/>
+                <wp:effectExtent l="57150" t="38100" r="68580" b="98425"/>
+                <wp:wrapNone/>
+                <wp:docPr id="34" name="Abgerundetes Rechteck 34"/>
+                <wp:cNvGraphicFramePr/>
+                <a:graphic xmlns:a="http://schemas.openxmlformats.org/drawingml/2006/main">
+                  <a:graphicData uri="http://schemas.microsoft.com/office/word/2010/wordprocessingShape">
+                    <wps:wsp>
+                      <wps:cNvSpPr/>
+                      <wps:spPr>
+                        <a:xfrm>
+                          <a:off x="0" y="0"/>
+                          <a:ext cx="2807970" cy="663575"/>
+                        </a:xfrm>
+                        <a:prstGeom prst="roundRect">
+                          <a:avLst/>
+                        </a:prstGeom>
+                        <a:solidFill>
+                          <a:srgbClr val="77110F"/>
+                        </a:solidFill>
+                        <a:ln>
+                          <a:solidFill>
+                            <a:srgbClr val="77110F"/>
+                          </a:solidFill>
+                        </a:ln>
+                      </wps:spPr>
+                      <wps:style>
+                        <a:lnRef idx="1">
+                          <a:schemeClr val="accent2"/>
+                        </a:lnRef>
+                        <a:fillRef idx="2">
+                          <a:schemeClr val="accent2"/>
+                        </a:fillRef>
+                        <a:effectRef idx="1">
+                          <a:schemeClr val="accent2"/>
+                        </a:effectRef>
+                        <a:fontRef idx="minor">
+                          <a:schemeClr val="dk1"/>
+                        </a:fontRef>
+                      </wps:style>
+                      <wps:txbx>
+                        <w:txbxContent>
+                          <w:p>
+                            <w:pPr>
+                              <w:jc w:val="center"/>
+                              <w:rPr>
+                                <w:color w:val="FFFFFF" w:themeColor="background1"/>
+                                <w:lang w:val="de-CH"/>
+                              </w:rPr>
+                            </w:pPr>
+                            <w:r>
+                              <w:rPr>
+                                <w:rFonts w:eastAsia="Times New Roman" w:cs="Arial"/>
+                                <w:color w:val="FFFFFF" w:themeColor="background1"/>
+                                <w:sz w:val="28"/>
+                                <w:szCs w:val="28"/>
+                                <w:lang w:val="de-CH" w:eastAsia="ko-KR"/>
+                              </w:rPr>
+                              <w:t>Fehlerfreies Modul</w:t>
+                            </w:r>
+                          </w:p>
+                        </w:txbxContent>
+                      </wps:txbx>
+                      <wps:bodyPr rot="0" spcFirstLastPara="0" vertOverflow="overflow" horzOverflow="overflow" vert="horz" wrap="square" lIns="91440" tIns="45720" rIns="91440" bIns="45720" numCol="1" spcCol="0" rtlCol="0" fromWordArt="0" anchor="ctr" anchorCtr="0" forceAA="0" compatLnSpc="1">
+                        <a:prstTxWarp prst="textNoShape">
+                          <a:avLst/>
+                        </a:prstTxWarp>
+                        <a:noAutofit/>
+                      </wps:bodyPr>
+                    </wps:wsp>
+                  </a:graphicData>
+                </a:graphic>
+                <wp14:sizeRelH relativeFrom="margin">
+                  <wp14:pctWidth>0</wp14:pctWidth>
+                </wp14:sizeRelH>
+                <wp14:sizeRelV relativeFrom="margin">
+                  <wp14:pctHeight>0</wp14:pctHeight>
+                </wp14:sizeRelV>
+              </wp:anchor>
+            </w:drawing>
+          </mc:Choice>
+          <mc:Fallback>
+            <w:pict>
+              <v:roundrect id="Abgerundetes Rechteck 34" o:spid="_x0000_s1034" style="position:absolute;margin-left:-3.6pt;margin-top:198.4pt;width:221.1pt;height:52.25pt;z-index:251665408;visibility:visible;mso-wrap-style:square;mso-width-percent:0;mso-height-percent:0;mso-wrap-distance-left:9pt;mso-wrap-distance-top:0;mso-wrap-distance-right:9pt;mso-wrap-distance-bottom:0;mso-position-horizontal:absolute;mso-position-horizontal-relative:text;mso-position-vertical:absolute;mso-position-vertical-relative:text;mso-width-percent:0;mso-height-percent:0;mso-width-relative:margin;mso-height-relative:margin;v-text-anchor:middle" arcsize="10923f" o:gfxdata="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" fillcolor="#77110f" strokecolor="#77110f">
+                <v:shadow on="t" color="black" opacity="24903f" origin=",.5" offset="0,.55556mm"/>
+                <v:textbox>
+                  <w:txbxContent>
+                    <w:p>
+                      <w:pPr>
+                        <w:jc w:val="center"/>
+                        <w:rPr>
+                          <w:color w:val="FFFFFF" w:themeColor="background1"/>
+                          <w:lang w:val="de-CH"/>
+                        </w:rPr>
+                      </w:pPr>
+                      <w:r>
+                        <w:rPr>
+                          <w:rFonts w:eastAsia="Times New Roman" w:cs="Arial"/>
+                          <w:color w:val="FFFFFF" w:themeColor="background1"/>
+                          <w:sz w:val="28"/>
+                          <w:szCs w:val="28"/>
+                          <w:lang w:val="de-CH" w:eastAsia="ko-KR"/>
+                        </w:rPr>
+                        <w:t>Fehlerfreies Modul</w:t>
+                      </w:r>
+                    </w:p>
+                  </w:txbxContent>
+                </v:textbox>
+              </v:roundrect>
+            </w:pict>
+          </mc:Fallback>
+        </mc:AlternateContent>
+      </w:r>
+      <w:r>
+        <w:rPr>
+          <w:noProof/>
+          <w:lang w:eastAsia="ko-KR"/>
+        </w:rPr>
+        <mc:AlternateContent>
+          <mc:Choice Requires="wps">
+            <w:drawing>
+              <wp:anchor distT="0" distB="0" distL="114300" distR="114300" simplePos="0" relativeHeight="251655167" behindDoc="0" locked="0" layoutInCell="1" allowOverlap="1" wp14:anchorId="05BF6921" wp14:editId="1B30C705">
+                <wp:simplePos x="0" y="0"/>
+                <wp:positionH relativeFrom="column">
+                  <wp:posOffset>2741295</wp:posOffset>
+                </wp:positionH>
+                <wp:positionV relativeFrom="paragraph">
+                  <wp:posOffset>2073366</wp:posOffset>
+                </wp:positionV>
+                <wp:extent cx="555081" cy="794657"/>
+                <wp:effectExtent l="57150" t="38100" r="16510" b="100965"/>
+                <wp:wrapNone/>
+                <wp:docPr id="10" name="Geschweifte Klammer rechts 10"/>
+                <wp:cNvGraphicFramePr/>
+                <a:graphic xmlns:a="http://schemas.openxmlformats.org/drawingml/2006/main">
+                  <a:graphicData uri="http://schemas.microsoft.com/office/word/2010/wordprocessingShape">
+                    <wps:wsp>
+                      <wps:cNvSpPr/>
+                      <wps:spPr>
+                        <a:xfrm>
+                          <a:off x="0" y="0"/>
+                          <a:ext cx="555081" cy="794657"/>
+                        </a:xfrm>
+                        <a:prstGeom prst="rightBrace">
+                          <a:avLst>
+                            <a:gd name="adj1" fmla="val 37985"/>
+                            <a:gd name="adj2" fmla="val 49074"/>
+                          </a:avLst>
+                        </a:prstGeom>
+                      </wps:spPr>
+                      <wps:style>
+                        <a:lnRef idx="3">
+                          <a:schemeClr val="accent2"/>
+                        </a:lnRef>
+                        <a:fillRef idx="0">
+                          <a:schemeClr val="accent2"/>
+                        </a:fillRef>
+                        <a:effectRef idx="2">
+                          <a:schemeClr val="accent2"/>
+                        </a:effectRef>
+                        <a:fontRef idx="minor">
+                          <a:schemeClr val="tx1"/>
+                        </a:fontRef>
+                      </wps:style>
+                      <wps:bodyPr rot="0" spcFirstLastPara="0" vertOverflow="overflow" horzOverflow="overflow" vert="horz" wrap="square" lIns="91440" tIns="45720" rIns="91440" bIns="45720" numCol="1" spcCol="0" rtlCol="0" fromWordArt="0" anchor="ctr" anchorCtr="0" forceAA="0" compatLnSpc="1">
+                        <a:prstTxWarp prst="textNoShape">
+                          <a:avLst/>
+                        </a:prstTxWarp>
+                        <a:noAutofit/>
+                      </wps:bodyPr>
+                    </wps:wsp>
+                  </a:graphicData>
+                </a:graphic>
+                <wp14:sizeRelH relativeFrom="margin">
+                  <wp14:pctWidth>0</wp14:pctWidth>
+                </wp14:sizeRelH>
+                <wp14:sizeRelV relativeFrom="margin">
+                  <wp14:pctHeight>0</wp14:pctHeight>
+                </wp14:sizeRelV>
+              </wp:anchor>
+            </w:drawing>
+          </mc:Choice>
+          <mc:Fallback>
+            <w:pict>
+              <v:shape id="Geschweifte Klammer rechts 10" o:spid="_x0000_s1026" type="#_x0000_t88" style="position:absolute;margin-left:215.85pt;margin-top:163.25pt;width:43.7pt;height:62.55pt;z-index:251655167;visibility:visible;mso-wrap-style:square;mso-width-percent:0;mso-height-percent:0;mso-wrap-distance-left:9pt;mso-wrap-distance-top:0;mso-wrap-distance-right:9pt;mso-wrap-distance-bottom:0;mso-position-horizontal:absolute;mso-position-horizontal-relative:text;mso-position-vertical:absolute;mso-position-vertical-relative:text;mso-width-percent:0;mso-height-percent:0;mso-width-relative:margin;mso-height-relative:margin;v-text-anchor:middle" o:gfxdata="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" adj="5731,10600" strokecolor="#c0504d [3205]" strokeweight="3pt">
+                <v:shadow on="t" color="black" opacity="22937f" origin=",.5" offset="0,.63889mm"/>
+              </v:shape>
+            </w:pict>
+          </mc:Fallback>
+        </mc:AlternateContent>
+      </w:r>
+      <w:r>
+        <w:rPr>
+          <w:noProof/>
+          <w:lang w:eastAsia="ko-KR"/>
+        </w:rPr>
+        <mc:AlternateContent>
+          <mc:Choice Requires="wps">
+            <w:drawing>
+              <wp:anchor distT="0" distB="0" distL="114300" distR="114300" simplePos="0" relativeHeight="251713536" behindDoc="0" locked="0" layoutInCell="1" allowOverlap="1" wp14:anchorId="394FCEDA" wp14:editId="45BF5856">
+                <wp:simplePos x="0" y="0"/>
+                <wp:positionH relativeFrom="column">
+                  <wp:posOffset>2762885</wp:posOffset>
+                </wp:positionH>
+                <wp:positionV relativeFrom="paragraph">
+                  <wp:posOffset>1071245</wp:posOffset>
+                </wp:positionV>
+                <wp:extent cx="521970" cy="989965"/>
+                <wp:effectExtent l="57150" t="38100" r="11430" b="95885"/>
+                <wp:wrapNone/>
+                <wp:docPr id="9" name="Geschweifte Klammer rechts 9"/>
+                <wp:cNvGraphicFramePr/>
+                <a:graphic xmlns:a="http://schemas.openxmlformats.org/drawingml/2006/main">
+                  <a:graphicData uri="http://schemas.microsoft.com/office/word/2010/wordprocessingShape">
+                    <wps:wsp>
+                      <wps:cNvSpPr/>
+                      <wps:spPr>
+                        <a:xfrm>
+                          <a:off x="0" y="0"/>
+                          <a:ext cx="521970" cy="989965"/>
+                        </a:xfrm>
+                        <a:prstGeom prst="rightBrace">
+                          <a:avLst>
+                            <a:gd name="adj1" fmla="val 37985"/>
+                            <a:gd name="adj2" fmla="val 49074"/>
+                          </a:avLst>
+                        </a:prstGeom>
+                      </wps:spPr>
+                      <wps:style>
+                        <a:lnRef idx="3">
+                          <a:schemeClr val="accent2"/>
+                        </a:lnRef>
+                        <a:fillRef idx="0">
+                          <a:schemeClr val="accent2"/>
+                        </a:fillRef>
+                        <a:effectRef idx="2">
+                          <a:schemeClr val="accent2"/>
+                        </a:effectRef>
+                        <a:fontRef idx="minor">
+                          <a:schemeClr val="tx1"/>
+                        </a:fontRef>
+                      </wps:style>
+                      <wps:bodyPr rot="0" spcFirstLastPara="0" vertOverflow="overflow" horzOverflow="overflow" vert="horz" wrap="square" lIns="91440" tIns="45720" rIns="91440" bIns="45720" numCol="1" spcCol="0" rtlCol="0" fromWordArt="0" anchor="ctr" anchorCtr="0" forceAA="0" compatLnSpc="1">
+                        <a:prstTxWarp prst="textNoShape">
+                          <a:avLst/>
+                        </a:prstTxWarp>
+                        <a:noAutofit/>
+                      </wps:bodyPr>
+                    </wps:wsp>
+                  </a:graphicData>
+                </a:graphic>
+                <wp14:sizeRelH relativeFrom="margin">
+                  <wp14:pctWidth>0</wp14:pctWidth>
+                </wp14:sizeRelH>
+                <wp14:sizeRelV relativeFrom="margin">
+                  <wp14:pctHeight>0</wp14:pctHeight>
+                </wp14:sizeRelV>
+              </wp:anchor>
+            </w:drawing>
+          </mc:Choice>
+          <mc:Fallback>
+            <w:pict>
+              <v:shape id="Geschweifte Klammer rechts 9" o:spid="_x0000_s1026" type="#_x0000_t88" style="position:absolute;margin-left:217.55pt;margin-top:84.35pt;width:41.1pt;height:77.95pt;z-index:251713536;visibility:visible;mso-wrap-style:square;mso-width-percent:0;mso-height-percent:0;mso-wrap-distance-left:9pt;mso-wrap-distance-top:0;mso-wrap-distance-right:9pt;mso-wrap-distance-bottom:0;mso-position-horizontal:absolute;mso-position-horizontal-relative:text;mso-position-vertical:absolute;mso-position-vertical-relative:text;mso-width-percent:0;mso-height-percent:0;mso-width-relative:margin;mso-height-relative:margin;v-text-anchor:middle" o:gfxdata="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" adj="4326,10600" strokecolor="#c0504d [3205]" strokeweight="3pt">
+                <v:shadow on="t" color="black" opacity="22937f" origin=",.5" offset="0,.63889mm"/>
+              </v:shape>
+            </w:pict>
+          </mc:Fallback>
+        </mc:AlternateContent>
+      </w:r>
+      <w:r>
+        <w:rPr>
+          <w:noProof/>
+          <w:lang w:eastAsia="ko-KR"/>
+        </w:rPr>
+        <mc:AlternateContent>
+          <mc:Choice Requires="wps">
+            <w:drawing>
+              <wp:anchor distT="0" distB="0" distL="114300" distR="114300" simplePos="0" relativeHeight="251715584" behindDoc="0" locked="0" layoutInCell="1" allowOverlap="1" wp14:anchorId="58ACBE99" wp14:editId="7618C7E0">
+                <wp:simplePos x="0" y="0"/>
+                <wp:positionH relativeFrom="column">
+                  <wp:posOffset>-34290</wp:posOffset>
+                </wp:positionH>
+                <wp:positionV relativeFrom="paragraph">
+                  <wp:posOffset>1823085</wp:posOffset>
+                </wp:positionV>
+                <wp:extent cx="2797175" cy="533400"/>
+                <wp:effectExtent l="57150" t="38100" r="79375" b="95250"/>
+                <wp:wrapNone/>
+                <wp:docPr id="32" name="Abgerundetes Rechteck 32"/>
+                <wp:cNvGraphicFramePr/>
+                <a:graphic xmlns:a="http://schemas.openxmlformats.org/drawingml/2006/main">
+                  <a:graphicData uri="http://schemas.microsoft.com/office/word/2010/wordprocessingShape">
+                    <wps:wsp>
+                      <wps:cNvSpPr/>
+                      <wps:spPr>
+                        <a:xfrm>
+                          <a:off x="0" y="0"/>
+                          <a:ext cx="2797175" cy="533400"/>
+                        </a:xfrm>
+                        <a:prstGeom prst="roundRect">
+                          <a:avLst/>
+                        </a:prstGeom>
+                        <a:solidFill>
+                          <a:srgbClr val="77110F"/>
+                        </a:solidFill>
+                        <a:ln>
+                          <a:solidFill>
+                            <a:srgbClr val="77110F"/>
+                          </a:solidFill>
+                        </a:ln>
+                      </wps:spPr>
+                      <wps:style>
+                        <a:lnRef idx="1">
+                          <a:schemeClr val="accent2"/>
+                        </a:lnRef>
+                        <a:fillRef idx="2">
+                          <a:schemeClr val="accent2"/>
+                        </a:fillRef>
+                        <a:effectRef idx="1">
+                          <a:schemeClr val="accent2"/>
+                        </a:effectRef>
+                        <a:fontRef idx="minor">
+                          <a:schemeClr val="dk1"/>
+                        </a:fontRef>
+                      </wps:style>
+                      <wps:txbx>
+                        <w:txbxContent>
+                          <w:p>
+                            <w:pPr>
+                              <w:jc w:val="center"/>
+                              <w:rPr>
+                                <w:color w:val="FFFFFF" w:themeColor="background1"/>
+                                <w:lang w:val="de-CH"/>
+                              </w:rPr>
+                            </w:pPr>
+                            <w:r>
+                              <w:rPr>
+                                <w:rFonts w:eastAsia="Times New Roman" w:cs="Arial"/>
+                                <w:color w:val="FFFFFF" w:themeColor="background1"/>
+                                <w:sz w:val="28"/>
+                                <w:szCs w:val="28"/>
+                                <w:lang w:val="de-CH" w:eastAsia="ko-KR"/>
+                              </w:rPr>
+                              <w:t>Fertiges Modul</w:t>
+                            </w:r>
+                          </w:p>
+                        </w:txbxContent>
+                      </wps:txbx>
+                      <wps:bodyPr rot="0" spcFirstLastPara="0" vertOverflow="overflow" horzOverflow="overflow" vert="horz" wrap="square" lIns="91440" tIns="45720" rIns="91440" bIns="45720" numCol="1" spcCol="0" rtlCol="0" fromWordArt="0" anchor="ctr" anchorCtr="0" forceAA="0" compatLnSpc="1">
+                        <a:prstTxWarp prst="textNoShape">
+                          <a:avLst/>
+                        </a:prstTxWarp>
+                        <a:noAutofit/>
+                      </wps:bodyPr>
+                    </wps:wsp>
+                  </a:graphicData>
+                </a:graphic>
+                <wp14:sizeRelH relativeFrom="margin">
+                  <wp14:pctWidth>0</wp14:pctWidth>
+                </wp14:sizeRelH>
+                <wp14:sizeRelV relativeFrom="margin">
+                  <wp14:pctHeight>0</wp14:pctHeight>
+                </wp14:sizeRelV>
+              </wp:anchor>
+            </w:drawing>
+          </mc:Choice>
+          <mc:Fallback>
+            <w:pict>
+              <v:roundrect id="Abgerundetes Rechteck 32" o:spid="_x0000_s1035" style="position:absolute;margin-left:-2.7pt;margin-top:143.55pt;width:220.25pt;height:42pt;z-index:251715584;visibility:visible;mso-wrap-style:square;mso-width-percent:0;mso-height-percent:0;mso-wrap-distance-left:9pt;mso-wrap-distance-top:0;mso-wrap-distance-right:9pt;mso-wrap-distance-bottom:0;mso-position-horizontal:absolute;mso-position-horizontal-relative:text;mso-position-vertical:absolute;mso-position-vertical-relative:text;mso-width-percent:0;mso-height-percent:0;mso-width-relative:margin;mso-height-relative:margin;v-text-anchor:middle" arcsize="10923f" o:gfxdata="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" fillcolor="#77110f" strokecolor="#77110f">
+                <v:shadow on="t" color="black" opacity="24903f" origin=",.5" offset="0,.55556mm"/>
+                <v:textbox>
+                  <w:txbxContent>
+                    <w:p>
+                      <w:pPr>
+                        <w:jc w:val="center"/>
+                        <w:rPr>
+                          <w:color w:val="FFFFFF" w:themeColor="background1"/>
+                          <w:lang w:val="de-CH"/>
+                        </w:rPr>
+                      </w:pPr>
+                      <w:r>
+                        <w:rPr>
+                          <w:rFonts w:eastAsia="Times New Roman" w:cs="Arial"/>
+                          <w:color w:val="FFFFFF" w:themeColor="background1"/>
+                          <w:sz w:val="28"/>
+                          <w:szCs w:val="28"/>
+                          <w:lang w:val="de-CH" w:eastAsia="ko-KR"/>
+                        </w:rPr>
+                        <w:t>Fertiges Modul</w:t>
+                      </w:r>
+                    </w:p>
+                  </w:txbxContent>
+                </v:textbox>
+              </v:roundrect>
+            </w:pict>
+          </mc:Fallback>
+        </mc:AlternateContent>
+      </w:r>
+      <w:r>
+        <w:rPr>
+          <w:noProof/>
+          <w:lang w:eastAsia="ko-KR"/>
+        </w:rPr>
+        <mc:AlternateContent>
+          <mc:Choice Requires="wps">
+            <w:drawing>
+              <wp:anchor distT="0" distB="0" distL="114300" distR="114300" simplePos="0" relativeHeight="251711488" behindDoc="0" locked="0" layoutInCell="1" allowOverlap="1" wp14:anchorId="2FB8C37A" wp14:editId="5E2FF6C3">
+                <wp:simplePos x="0" y="0"/>
+                <wp:positionH relativeFrom="column">
+                  <wp:posOffset>2791369</wp:posOffset>
+                </wp:positionH>
+                <wp:positionV relativeFrom="paragraph">
+                  <wp:posOffset>118745</wp:posOffset>
+                </wp:positionV>
+                <wp:extent cx="521970" cy="925195"/>
+                <wp:effectExtent l="57150" t="38100" r="11430" b="103505"/>
+                <wp:wrapNone/>
+                <wp:docPr id="8" name="Geschweifte Klammer rechts 8"/>
+                <wp:cNvGraphicFramePr/>
+                <a:graphic xmlns:a="http://schemas.openxmlformats.org/drawingml/2006/main">
+                  <a:graphicData uri="http://schemas.microsoft.com/office/word/2010/wordprocessingShape">
+                    <wps:wsp>
+                      <wps:cNvSpPr/>
+                      <wps:spPr>
+                        <a:xfrm>
+                          <a:off x="0" y="0"/>
+                          <a:ext cx="521970" cy="925195"/>
+                        </a:xfrm>
+                        <a:prstGeom prst="rightBrace">
+                          <a:avLst>
+                            <a:gd name="adj1" fmla="val 37985"/>
+                            <a:gd name="adj2" fmla="val 49074"/>
+                          </a:avLst>
+                        </a:prstGeom>
+                      </wps:spPr>
+                      <wps:style>
+                        <a:lnRef idx="3">
+                          <a:schemeClr val="accent2"/>
+                        </a:lnRef>
+                        <a:fillRef idx="0">
+                          <a:schemeClr val="accent2"/>
+                        </a:fillRef>
+                        <a:effectRef idx="2">
+                          <a:schemeClr val="accent2"/>
+                        </a:effectRef>
+                        <a:fontRef idx="minor">
+                          <a:schemeClr val="tx1"/>
+                        </a:fontRef>
+                      </wps:style>
+                      <wps:bodyPr rot="0" spcFirstLastPara="0" vertOverflow="overflow" horzOverflow="overflow" vert="horz" wrap="square" lIns="91440" tIns="45720" rIns="91440" bIns="45720" numCol="1" spcCol="0" rtlCol="0" fromWordArt="0" anchor="ctr" anchorCtr="0" forceAA="0" compatLnSpc="1">
+                        <a:prstTxWarp prst="textNoShape">
+                          <a:avLst/>
+                        </a:prstTxWarp>
+                        <a:noAutofit/>
+                      </wps:bodyPr>
+                    </wps:wsp>
+                  </a:graphicData>
+                </a:graphic>
+                <wp14:sizeRelH relativeFrom="margin">
+                  <wp14:pctWidth>0</wp14:pctWidth>
+                </wp14:sizeRelH>
+                <wp14:sizeRelV relativeFrom="margin">
+                  <wp14:pctHeight>0</wp14:pctHeight>
+                </wp14:sizeRelV>
+              </wp:anchor>
+            </w:drawing>
+          </mc:Choice>
+          <mc:Fallback>
+            <w:pict>
+              <v:shape id="Geschweifte Klammer rechts 8" o:spid="_x0000_s1026" type="#_x0000_t88" style="position:absolute;margin-left:219.8pt;margin-top:9.35pt;width:41.1pt;height:72.85pt;z-index:251711488;visibility:visible;mso-wrap-style:square;mso-width-percent:0;mso-height-percent:0;mso-wrap-distance-left:9pt;mso-wrap-distance-top:0;mso-wrap-distance-right:9pt;mso-wrap-distance-bottom:0;mso-position-horizontal:absolute;mso-position-horizontal-relative:text;mso-position-vertical:absolute;mso-position-vertical-relative:text;mso-width-percent:0;mso-height-percent:0;mso-width-relative:margin;mso-height-relative:margin;v-text-anchor:middle" o:gfxdata="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" adj="4629,10600" strokecolor="#c0504d [3205]" strokeweight="3pt">
+                <v:shadow on="t" color="black" opacity="22937f" origin=",.5" offset="0,.63889mm"/>
+              </v:shape>
+            </w:pict>
+          </mc:Fallback>
+        </mc:AlternateContent>
+      </w:r>
+      <w:r>
+        <w:rPr>
+          <w:noProof/>
+          <w:lang w:eastAsia="ko-KR"/>
+        </w:rPr>
+        <mc:AlternateContent>
+          <mc:Choice Requires="wps">
+            <w:drawing>
+              <wp:anchor distT="0" distB="0" distL="114300" distR="114300" simplePos="0" relativeHeight="251709440" behindDoc="0" locked="0" layoutInCell="1" allowOverlap="1" wp14:anchorId="5080B5BB" wp14:editId="74C8B1C8">
+                <wp:simplePos x="0" y="0"/>
+                <wp:positionH relativeFrom="column">
+                  <wp:posOffset>3459480</wp:posOffset>
+                </wp:positionH>
+                <wp:positionV relativeFrom="paragraph">
+                  <wp:posOffset>5066665</wp:posOffset>
+                </wp:positionV>
+                <wp:extent cx="4625340" cy="707390"/>
+                <wp:effectExtent l="0" t="0" r="22860" b="16510"/>
+                <wp:wrapNone/>
+                <wp:docPr id="6" name="Textfeld 2"/>
+                <wp:cNvGraphicFramePr>
+                  <a:graphicFrameLocks xmlns:a="http://schemas.openxmlformats.org/drawingml/2006/main"/>
+                </wp:cNvGraphicFramePr>
+                <a:graphic xmlns:a="http://schemas.openxmlformats.org/drawingml/2006/main">
+                  <a:graphicData uri="http://schemas.microsoft.com/office/word/2010/wordprocessingShape">
+                    <wps:wsp>
+                      <wps:cNvSpPr txBox="1">
+                        <a:spLocks noChangeArrowheads="1"/>
+                      </wps:cNvSpPr>
+                      <wps:spPr bwMode="auto">
+                        <a:xfrm>
+                          <a:off x="0" y="0"/>
+                          <a:ext cx="4625340" cy="707390"/>
+                        </a:xfrm>
+                        <a:prstGeom prst="rect">
+                          <a:avLst/>
+                        </a:prstGeom>
+                        <a:ln>
+                          <a:headEnd/>
+                          <a:tailEnd/>
+                        </a:ln>
+                      </wps:spPr>
+                      <wps:style>
+                        <a:lnRef idx="2">
+                          <a:schemeClr val="accent6"/>
+                        </a:lnRef>
+                        <a:fillRef idx="1">
+                          <a:schemeClr val="lt1"/>
+                        </a:fillRef>
+                        <a:effectRef idx="0">
+                          <a:schemeClr val="accent6"/>
+                        </a:effectRef>
+                        <a:fontRef idx="minor">
+                          <a:schemeClr val="dk1"/>
+                        </a:fontRef>
+                      </wps:style>
+                      <wps:txbx>
+                        <w:txbxContent>
+                          <w:p>
+                            <w:r>
+                              <w:t>Falls k</w:t>
+                            </w:r>
+                            <w:r>
+                              <w:t xml:space="preserve">eine Änderungen und kein weiteres </w:t>
+                            </w:r>
+                            <w:r>
+                              <w:t>Modul mehr ansteht ist das Projekt fertiggestellt und wird beim Kunden installiert. Dies beinhaltet den Projektabschluss und Bezahlung.</w:t>
+                            </w:r>
+                          </w:p>
+                        </w:txbxContent>
+                      </wps:txbx>
+                      <wps:bodyPr rot="0" vert="horz" wrap="square" lIns="91440" tIns="45720" rIns="91440" bIns="45720" anchor="t" anchorCtr="0">
+                        <a:noAutofit/>
+                      </wps:bodyPr>
+                    </wps:wsp>
+                  </a:graphicData>
+                </a:graphic>
+                <wp14:sizeRelH relativeFrom="margin">
+                  <wp14:pctWidth>0</wp14:pctWidth>
+                </wp14:sizeRelH>
+                <wp14:sizeRelV relativeFrom="margin">
+                  <wp14:pctHeight>0</wp14:pctHeight>
+                </wp14:sizeRelV>
+              </wp:anchor>
+            </w:drawing>
+          </mc:Choice>
+          <mc:Fallback>
+            <w:pict>
+              <v:shape id="_x0000_s1036" type="#_x0000_t202" style="position:absolute;margin-left:272.4pt;margin-top:398.95pt;width:364.2pt;height:55.7pt;z-index:251709440;visibility:visible;mso-wrap-style:square;mso-width-percent:0;mso-height-percent:0;mso-wrap-distance-left:9pt;mso-wrap-distance-top:0;mso-wrap-distance-right:9pt;mso-wrap-distance-bottom:0;mso-position-horizontal:absolute;mso-position-horizontal-relative:text;mso-position-vertical:absolute;mso-position-vertical-relative:text;mso-width-percent:0;mso-height-percent:0;mso-width-relative:margin;mso-height-relative:margin;v-text-anchor:top" o:gfxdata="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" fillcolor="white [3201]" strokecolor="#f79646 [3209]" strokeweight="2pt">
+                <v:textbox>
+                  <w:txbxContent>
+                    <w:p>
+                      <w:r>
+                        <w:t>Falls k</w:t>
+                      </w:r>
+                      <w:r>
+                        <w:t xml:space="preserve">eine Änderungen und kein weiteres </w:t>
+                      </w:r>
+                      <w:r>
+                        <w:t>Modul mehr ansteht ist das Projekt fertiggestellt und wird beim Kunden installiert. Dies beinhaltet den Projektabschluss und Bezahlung.</w:t>
+                      </w:r>
+                    </w:p>
+                  </w:txbxContent>
+                </v:textbox>
+              </v:shape>
+            </w:pict>
+          </mc:Fallback>
+        </mc:AlternateContent>
+      </w:r>
+      <w:r>
+        <w:rPr>
+          <w:noProof/>
+          <w:lang w:eastAsia="ko-KR"/>
+        </w:rPr>
+        <mc:AlternateContent>
+          <mc:Choice Requires="wps">
+            <w:drawing>
+              <wp:anchor distT="0" distB="0" distL="114300" distR="114300" simplePos="0" relativeHeight="251698176" behindDoc="0" locked="0" layoutInCell="1" allowOverlap="1" wp14:anchorId="7FDC1156" wp14:editId="38920BE0">
+                <wp:simplePos x="0" y="0"/>
+                <wp:positionH relativeFrom="column">
+                  <wp:posOffset>3459480</wp:posOffset>
+                </wp:positionH>
+                <wp:positionV relativeFrom="paragraph">
+                  <wp:posOffset>4391660</wp:posOffset>
+                </wp:positionV>
+                <wp:extent cx="4625340" cy="587375"/>
+                <wp:effectExtent l="0" t="0" r="22860" b="22225"/>
+                <wp:wrapNone/>
+                <wp:docPr id="1" name="Textfeld 2"/>
+                <wp:cNvGraphicFramePr>
+                  <a:graphicFrameLocks xmlns:a="http://schemas.openxmlformats.org/drawingml/2006/main"/>
+                </wp:cNvGraphicFramePr>
+                <a:graphic xmlns:a="http://schemas.openxmlformats.org/drawingml/2006/main">
+                  <a:graphicData uri="http://schemas.microsoft.com/office/word/2010/wordprocessingShape">
+                    <wps:wsp>
+                      <wps:cNvSpPr txBox="1">
+                        <a:spLocks noChangeArrowheads="1"/>
+                      </wps:cNvSpPr>
+                      <wps:spPr bwMode="auto">
+                        <a:xfrm>
+                          <a:off x="0" y="0"/>
+                          <a:ext cx="4625340" cy="587375"/>
+                        </a:xfrm>
+                        <a:prstGeom prst="rect">
+                          <a:avLst/>
+                        </a:prstGeom>
+                        <a:ln>
+                          <a:headEnd/>
+                          <a:tailEnd/>
+                        </a:ln>
+                      </wps:spPr>
+                      <wps:style>
+                        <a:lnRef idx="2">
+                          <a:schemeClr val="accent3"/>
+                        </a:lnRef>
+                        <a:fillRef idx="1">
+                          <a:schemeClr val="lt1"/>
+                        </a:fillRef>
+                        <a:effectRef idx="0">
+                          <a:schemeClr val="accent3"/>
+                        </a:effectRef>
+                        <a:fontRef idx="minor">
+                          <a:schemeClr val="dk1"/>
+                        </a:fontRef>
+                      </wps:style>
+                      <wps:txbx>
+                        <w:txbxContent>
+                          <w:p>
+                            <w:r>
+                              <w:t>Mittels den Anpassungen und den Ideen wird der Zyklus neu ausgelöst um die Änderungen zu Planen realisieren testen und implementieren</w:t>
+                            </w:r>
+                          </w:p>
+                        </w:txbxContent>
+                      </wps:txbx>
+                      <wps:bodyPr rot="0" vert="horz" wrap="square" lIns="91440" tIns="45720" rIns="91440" bIns="45720" anchor="t" anchorCtr="0">
+                        <a:noAutofit/>
+                      </wps:bodyPr>
+                    </wps:wsp>
+                  </a:graphicData>
+                </a:graphic>
+                <wp14:sizeRelH relativeFrom="margin">
+                  <wp14:pctWidth>0</wp14:pctWidth>
+                </wp14:sizeRelH>
+                <wp14:sizeRelV relativeFrom="margin">
+                  <wp14:pctHeight>0</wp14:pctHeight>
+                </wp14:sizeRelV>
+              </wp:anchor>
+            </w:drawing>
+          </mc:Choice>
+          <mc:Fallback>
+            <w:pict>
+              <v:shape id="_x0000_s1037" type="#_x0000_t202" style="position:absolute;margin-left:272.4pt;margin-top:345.8pt;width:364.2pt;height:46.25pt;z-index:251698176;visibility:visible;mso-wrap-style:square;mso-width-percent:0;mso-height-percent:0;mso-wrap-distance-left:9pt;mso-wrap-distance-top:0;mso-wrap-distance-right:9pt;mso-wrap-distance-bottom:0;mso-position-horizontal:absolute;mso-position-horizontal-relative:text;mso-position-vertical:absolute;mso-position-vertical-relative:text;mso-width-percent:0;mso-height-percent:0;mso-width-relative:margin;mso-height-relative:margin;v-text-anchor:top" o:gfxdata="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" fillcolor="white [3201]" strokecolor="#9bbb59 [3206]" strokeweight="2pt">
+                <v:textbox>
+                  <w:txbxContent>
+                    <w:p>
+                      <w:r>
+                        <w:t>Mittels den Anpassungen und den Ideen wird der Zyklus neu ausgelöst um die Änderungen zu Planen realisieren testen und implementieren</w:t>
+                      </w:r>
+                    </w:p>
+                  </w:txbxContent>
+                </v:textbox>
+              </v:shape>
+            </w:pict>
+          </mc:Fallback>
+        </mc:AlternateContent>
+      </w:r>
+      <w:r>
+        <w:rPr>
+          <w:noProof/>
+          <w:lang w:eastAsia="ko-KR"/>
+        </w:rPr>
+        <mc:AlternateContent>
+          <mc:Choice Requires="wps">
+            <w:drawing>
+              <wp:anchor distT="0" distB="0" distL="114300" distR="114300" simplePos="0" relativeHeight="251704320" behindDoc="0" locked="0" layoutInCell="1" allowOverlap="1" wp14:anchorId="6ED7DE1D" wp14:editId="6A70EABB">
+                <wp:simplePos x="0" y="0"/>
+                <wp:positionH relativeFrom="column">
+                  <wp:posOffset>-382633</wp:posOffset>
+                </wp:positionH>
+                <wp:positionV relativeFrom="paragraph">
+                  <wp:posOffset>4588419</wp:posOffset>
+                </wp:positionV>
+                <wp:extent cx="0" cy="707572"/>
+                <wp:effectExtent l="76200" t="19050" r="76200" b="73660"/>
+                <wp:wrapNone/>
+                <wp:docPr id="5" name="Gerade Verbindung 5"/>
+                <wp:cNvGraphicFramePr/>
+                <a:graphic xmlns:a="http://schemas.openxmlformats.org/drawingml/2006/main">
+                  <a:graphicData uri="http://schemas.microsoft.com/office/word/2010/wordprocessingShape">
+                    <wps:wsp>
+                      <wps:cNvCnPr/>
+                      <wps:spPr>
+                        <a:xfrm>
+                          <a:off x="0" y="0"/>
+                          <a:ext cx="0" cy="707572"/>
+                        </a:xfrm>
+                        <a:prstGeom prst="line">
+                          <a:avLst/>
+                        </a:prstGeom>
+                      </wps:spPr>
+                      <wps:style>
+                        <a:lnRef idx="3">
+                          <a:schemeClr val="accent6"/>
+                        </a:lnRef>
+                        <a:fillRef idx="0">
+                          <a:schemeClr val="accent6"/>
+                        </a:fillRef>
+                        <a:effectRef idx="2">
+                          <a:schemeClr val="accent6"/>
+                        </a:effectRef>
+                        <a:fontRef idx="minor">
+                          <a:schemeClr val="tx1"/>
+                        </a:fontRef>
+                      </wps:style>
+                      <wps:bodyPr/>
+                    </wps:wsp>
+                  </a:graphicData>
+                </a:graphic>
+                <wp14:sizeRelH relativeFrom="margin">
+                  <wp14:pctWidth>0</wp14:pctWidth>
+                </wp14:sizeRelH>
+                <wp14:sizeRelV relativeFrom="margin">
+                  <wp14:pctHeight>0</wp14:pctHeight>
+                </wp14:sizeRelV>
+              </wp:anchor>
+            </w:drawing>
+          </mc:Choice>
+          <mc:Fallback>
+            <w:pict>
+              <v:line id="Gerade Verbindung 5" o:spid="_x0000_s1026" style="position:absolute;z-index:251704320;visibility:visible;mso-wrap-style:square;mso-width-percent:0;mso-height-percent:0;mso-wrap-distance-left:9pt;mso-wrap-distance-top:0;mso-wrap-distance-right:9pt;mso-wrap-distance-bottom:0;mso-position-horizontal:absolute;mso-position-horizontal-relative:text;mso-position-vertical:absolute;mso-position-vertical-relative:text;mso-width-percent:0;mso-height-percent:0;mso-width-relative:margin;mso-height-relative:margin" from="-30.15pt,361.3pt" to="-30.15pt,417pt" o:gfxdata="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" strokecolor="#f79646 [3209]" strokeweight="3pt">
+                <v:shadow on="t" color="black" opacity="22937f" origin=",.5" offset="0,.63889mm"/>
+              </v:line>
+            </w:pict>
+          </mc:Fallback>
+        </mc:AlternateContent>
+      </w:r>
+      <w:r>
+        <w:rPr>
+          <w:noProof/>
+          <w:lang w:eastAsia="ko-KR"/>
+        </w:rPr>
+        <mc:AlternateContent>
+          <mc:Choice Requires="wps">
+            <w:drawing>
+              <wp:anchor distT="0" distB="0" distL="114300" distR="114300" simplePos="0" relativeHeight="251702272" behindDoc="0" locked="0" layoutInCell="1" allowOverlap="1" wp14:anchorId="08E9ECDE" wp14:editId="1130A777">
+                <wp:simplePos x="0" y="0"/>
+                <wp:positionH relativeFrom="column">
+                  <wp:posOffset>-382905</wp:posOffset>
+                </wp:positionH>
+                <wp:positionV relativeFrom="paragraph">
+                  <wp:posOffset>5283926</wp:posOffset>
+                </wp:positionV>
+                <wp:extent cx="381000" cy="0"/>
+                <wp:effectExtent l="57150" t="38100" r="57150" b="95250"/>
+                <wp:wrapNone/>
+                <wp:docPr id="4" name="Gerade Verbindung 4"/>
+                <wp:cNvGraphicFramePr/>
+                <a:graphic xmlns:a="http://schemas.openxmlformats.org/drawingml/2006/main">
+                  <a:graphicData uri="http://schemas.microsoft.com/office/word/2010/wordprocessingShape">
+                    <wps:wsp>
+                      <wps:cNvCnPr/>
+                      <wps:spPr>
+                        <a:xfrm flipH="1" flipV="1">
+                          <a:off x="0" y="0"/>
+                          <a:ext cx="381000" cy="0"/>
+                        </a:xfrm>
+                        <a:prstGeom prst="line">
+                          <a:avLst/>
+                        </a:prstGeom>
+                      </wps:spPr>
+                      <wps:style>
+                        <a:lnRef idx="3">
+                          <a:schemeClr val="accent6"/>
+                        </a:lnRef>
+                        <a:fillRef idx="0">
+                          <a:schemeClr val="accent6"/>
+                        </a:fillRef>
+                        <a:effectRef idx="2">
+                          <a:schemeClr val="accent6"/>
+                        </a:effectRef>
+                        <a:fontRef idx="minor">
+                          <a:schemeClr val="tx1"/>
+                        </a:fontRef>
+                      </wps:style>
+                      <wps:bodyPr/>
+                    </wps:wsp>
+                  </a:graphicData>
+                </a:graphic>
+                <wp14:sizeRelV relativeFrom="margin">
+                  <wp14:pctHeight>0</wp14:pctHeight>
+                </wp14:sizeRelV>
+              </wp:anchor>
+            </w:drawing>
+          </mc:Choice>
+          <mc:Fallback>
+            <w:pict>
+              <v:line id="Gerade Verbindung 4" o:spid="_x0000_s1026" style="position:absolute;flip:x y;z-index:251702272;visibility:visible;mso-wrap-style:square;mso-height-percent:0;mso-wrap-distance-left:9pt;mso-wrap-distance-top:0;mso-wrap-distance-right:9pt;mso-wrap-distance-bottom:0;mso-position-horizontal:absolute;mso-position-horizontal-relative:text;mso-position-vertical:absolute;mso-position-vertical-relative:text;mso-height-percent:0;mso-height-relative:margin" from="-30.15pt,416.05pt" to="-.15pt,416.05pt" o:gfxdata="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" strokecolor="#f79646 [3209]" strokeweight="3pt">
+                <v:shadow on="t" color="black" opacity="22937f" origin=",.5" offset="0,.63889mm"/>
+              </v:line>
+            </w:pict>
+          </mc:Fallback>
+        </mc:AlternateContent>
+      </w:r>
+      <w:r>
+        <w:rPr>
+          <w:noProof/>
+          <w:lang w:eastAsia="ko-KR"/>
+        </w:rPr>
+        <mc:AlternateContent>
+          <mc:Choice Requires="wps">
+            <w:drawing>
+              <wp:anchor distT="0" distB="0" distL="114300" distR="114300" simplePos="0" relativeHeight="251700224" behindDoc="0" locked="0" layoutInCell="1" allowOverlap="1" wp14:anchorId="12953728" wp14:editId="0171B27B">
+                <wp:simplePos x="0" y="0"/>
+                <wp:positionH relativeFrom="column">
+                  <wp:posOffset>-382905</wp:posOffset>
+                </wp:positionH>
+                <wp:positionV relativeFrom="paragraph">
+                  <wp:posOffset>4587785</wp:posOffset>
+                </wp:positionV>
+                <wp:extent cx="381000" cy="0"/>
+                <wp:effectExtent l="57150" t="38100" r="57150" b="95250"/>
+                <wp:wrapNone/>
+                <wp:docPr id="3" name="Gerade Verbindung 3"/>
+                <wp:cNvGraphicFramePr/>
+                <a:graphic xmlns:a="http://schemas.openxmlformats.org/drawingml/2006/main">
+                  <a:graphicData uri="http://schemas.microsoft.com/office/word/2010/wordprocessingShape">
+                    <wps:wsp>
+                      <wps:cNvCnPr/>
+                      <wps:spPr>
+                        <a:xfrm flipH="1" flipV="1">
+                          <a:off x="0" y="0"/>
+                          <a:ext cx="381000" cy="0"/>
+                        </a:xfrm>
+                        <a:prstGeom prst="line">
+                          <a:avLst/>
+                        </a:prstGeom>
+                      </wps:spPr>
+                      <wps:style>
+                        <a:lnRef idx="3">
+                          <a:schemeClr val="accent6"/>
+                        </a:lnRef>
+                        <a:fillRef idx="0">
+                          <a:schemeClr val="accent6"/>
+                        </a:fillRef>
+                        <a:effectRef idx="2">
+                          <a:schemeClr val="accent6"/>
+                        </a:effectRef>
+                        <a:fontRef idx="minor">
+                          <a:schemeClr val="tx1"/>
+                        </a:fontRef>
+                      </wps:style>
+                      <wps:bodyPr/>
+                    </wps:wsp>
+                  </a:graphicData>
+                </a:graphic>
+                <wp14:sizeRelV relativeFrom="margin">
+                  <wp14:pctHeight>0</wp14:pctHeight>
+                </wp14:sizeRelV>
+              </wp:anchor>
+            </w:drawing>
+          </mc:Choice>
+          <mc:Fallback>
+            <w:pict>
+              <v:line id="Gerade Verbindung 3" o:spid="_x0000_s1026" style="position:absolute;flip:x y;z-index:251700224;visibility:visible;mso-wrap-style:square;mso-height-percent:0;mso-wrap-distance-left:9pt;mso-wrap-distance-top:0;mso-wrap-distance-right:9pt;mso-wrap-distance-bottom:0;mso-position-horizontal:absolute;mso-position-horizontal-relative:text;mso-position-vertical:absolute;mso-position-vertical-relative:text;mso-height-percent:0;mso-height-relative:margin" from="-30.15pt,361.25pt" to="-.15pt,361.25pt" o:gfxdata="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" strokecolor="#f79646 [3209]" strokeweight="3pt">
+                <v:shadow on="t" color="black" opacity="22937f" origin=",.5" offset="0,.63889mm"/>
+              </v:line>
+            </w:pict>
+          </mc:Fallback>
+        </mc:AlternateContent>
+      </w:r>
+      <w:r>
+        <w:rPr>
+          <w:noProof/>
+          <w:lang w:eastAsia="ko-KR"/>
+        </w:rPr>
+        <mc:AlternateContent>
+          <mc:Choice Requires="wps">
+            <w:drawing>
+              <wp:anchor distT="0" distB="0" distL="114300" distR="114300" simplePos="0" relativeHeight="251696128" behindDoc="0" locked="0" layoutInCell="1" allowOverlap="1" wp14:anchorId="01D8CDF6" wp14:editId="75620F76">
                 <wp:simplePos x="0" y="0"/>
                 <wp:positionH relativeFrom="column">
                   <wp:posOffset>-382633</wp:posOffset>
@@ -1124,7 +3151,7 @@
         <mc:AlternateContent>
           <mc:Choice Requires="wps">
             <w:drawing>
-              <wp:anchor distT="0" distB="0" distL="114300" distR="114300" simplePos="0" relativeHeight="251692032" behindDoc="0" locked="0" layoutInCell="1" allowOverlap="1" wp14:anchorId="024A5B51" wp14:editId="799DE47A">
+              <wp:anchor distT="0" distB="0" distL="114300" distR="114300" simplePos="0" relativeHeight="251692032" behindDoc="0" locked="0" layoutInCell="1" allowOverlap="1" wp14:anchorId="4DF816F1" wp14:editId="4194EA73">
                 <wp:simplePos x="0" y="0"/>
                 <wp:positionH relativeFrom="column">
                   <wp:posOffset>-382905</wp:posOffset>
@@ -1191,7 +3218,7 @@
         <mc:AlternateContent>
           <mc:Choice Requires="wps">
             <w:drawing>
-              <wp:anchor distT="0" distB="0" distL="114300" distR="114300" simplePos="0" relativeHeight="251694080" behindDoc="0" locked="0" layoutInCell="1" allowOverlap="1" wp14:anchorId="523000F8" wp14:editId="16A21A44">
+              <wp:anchor distT="0" distB="0" distL="114300" distR="114300" simplePos="0" relativeHeight="251694080" behindDoc="0" locked="0" layoutInCell="1" allowOverlap="1" wp14:anchorId="08F321E3" wp14:editId="7267A85A">
                 <wp:simplePos x="0" y="0"/>
                 <wp:positionH relativeFrom="column">
                   <wp:posOffset>-415290</wp:posOffset>
@@ -1261,7 +3288,7 @@
         <mc:AlternateContent>
           <mc:Choice Requires="wps">
             <w:drawing>
-              <wp:anchor distT="0" distB="0" distL="114300" distR="114300" simplePos="0" relativeHeight="251671552" behindDoc="0" locked="0" layoutInCell="1" allowOverlap="1" wp14:anchorId="78F1318D" wp14:editId="5806E283">
+              <wp:anchor distT="0" distB="0" distL="114300" distR="114300" simplePos="0" relativeHeight="251706368" behindDoc="0" locked="0" layoutInCell="1" allowOverlap="1" wp14:anchorId="0DB268F4" wp14:editId="10710D9E">
                 <wp:simplePos x="0" y="0"/>
                 <wp:positionH relativeFrom="column">
                   <wp:posOffset>-45720</wp:posOffset>
@@ -1352,7 +3379,7 @@
           </mc:Choice>
           <mc:Fallback>
             <w:pict>
-              <v:roundrect id="Abgerundetes Rechteck 37" o:spid="_x0000_s1027" style="position:absolute;margin-left:-3.6pt;margin-top:336.4pt;width:219.35pt;height:38.55pt;z-index:251671552;visibility:visible;mso-wrap-style:square;mso-width-percent:0;mso-height-percent:0;mso-wrap-distance-left:9pt;mso-wrap-distance-top:0;mso-wrap-distance-right:9pt;mso-wrap-distance-bottom:0;mso-position-horizontal:absolute;mso-position-horizontal-relative:text;mso-position-vertical:absolute;mso-position-vertical-relative:text;mso-width-percent:0;mso-height-percent:0;mso-width-relative:margin;mso-height-relative:margin;v-text-anchor:middle" arcsize="10923f" o:gfxdata="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" fillcolor="#77110f" strokecolor="#77110f">
+              <v:roundrect id="Abgerundetes Rechteck 37" o:spid="_x0000_s1038" style="position:absolute;margin-left:-3.6pt;margin-top:336.4pt;width:219.35pt;height:38.55pt;z-index:251706368;visibility:visible;mso-wrap-style:square;mso-width-percent:0;mso-height-percent:0;mso-wrap-distance-left:9pt;mso-wrap-distance-top:0;mso-wrap-distance-right:9pt;mso-wrap-distance-bottom:0;mso-position-horizontal:absolute;mso-position-horizontal-relative:text;mso-position-vertical:absolute;mso-position-vertical-relative:text;mso-width-percent:0;mso-height-percent:0;mso-width-relative:margin;mso-height-relative:margin;v-text-anchor:middle" arcsize="10923f" o:gfxdata="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" fillcolor="#77110f" strokecolor="#77110f">
                 <v:shadow on="t" color="black" opacity="24903f" origin=",.5" offset="0,.55556mm"/>
                 <v:textbox>
                   <w:txbxContent>
@@ -1390,1084 +3417,7 @@
         <mc:AlternateContent>
           <mc:Choice Requires="wps">
             <w:drawing>
-              <wp:anchor distT="0" distB="0" distL="114300" distR="114300" simplePos="0" relativeHeight="251691008" behindDoc="0" locked="0" layoutInCell="1" allowOverlap="1" wp14:anchorId="75EE709A" wp14:editId="5762AD98">
-                <wp:simplePos x="0" y="0"/>
-                <wp:positionH relativeFrom="column">
-                  <wp:posOffset>3078934</wp:posOffset>
-                </wp:positionH>
-                <wp:positionV relativeFrom="paragraph">
-                  <wp:posOffset>3869508</wp:posOffset>
-                </wp:positionV>
-                <wp:extent cx="4712970" cy="544195"/>
-                <wp:effectExtent l="0" t="0" r="11430" b="27305"/>
-                <wp:wrapNone/>
-                <wp:docPr id="51" name="Textfeld 51"/>
-                <wp:cNvGraphicFramePr/>
-                <a:graphic xmlns:a="http://schemas.openxmlformats.org/drawingml/2006/main">
-                  <a:graphicData uri="http://schemas.microsoft.com/office/word/2010/wordprocessingShape">
-                    <wps:wsp>
-                      <wps:cNvSpPr txBox="1"/>
-                      <wps:spPr>
-                        <a:xfrm>
-                          <a:off x="0" y="0"/>
-                          <a:ext cx="4712970" cy="544195"/>
-                        </a:xfrm>
-                        <a:prstGeom prst="rect">
-                          <a:avLst/>
-                        </a:prstGeom>
-                        <a:solidFill>
-                          <a:schemeClr val="lt1"/>
-                        </a:solidFill>
-                        <a:ln w="6350">
-                          <a:solidFill>
-                            <a:prstClr val="black"/>
-                          </a:solidFill>
-                        </a:ln>
-                        <a:effectLst/>
-                      </wps:spPr>
-                      <wps:style>
-                        <a:lnRef idx="0">
-                          <a:schemeClr val="accent1"/>
-                        </a:lnRef>
-                        <a:fillRef idx="0">
-                          <a:schemeClr val="accent1"/>
-                        </a:fillRef>
-                        <a:effectRef idx="0">
-                          <a:schemeClr val="accent1"/>
-                        </a:effectRef>
-                        <a:fontRef idx="minor">
-                          <a:schemeClr val="dk1"/>
-                        </a:fontRef>
-                      </wps:style>
-                      <wps:txbx>
-                        <w:txbxContent>
-                          <w:p>
-                            <w:r>
-                              <w:t xml:space="preserve">Gesamtsystem wird zur Feedbacksession gebracht um </w:t>
-                            </w:r>
-                            <w:proofErr w:type="gramStart"/>
-                            <w:r>
-                              <w:t>dem</w:t>
-                            </w:r>
-                            <w:proofErr w:type="gramEnd"/>
-                            <w:r>
-                              <w:t xml:space="preserve"> Kunden die Möglichkeit zu geben es zu Testen</w:t>
-                            </w:r>
-                          </w:p>
-                        </w:txbxContent>
-                      </wps:txbx>
-                      <wps:bodyPr rot="0" spcFirstLastPara="0" vertOverflow="overflow" horzOverflow="overflow" vert="horz" wrap="square" lIns="91440" tIns="45720" rIns="91440" bIns="45720" numCol="1" spcCol="0" rtlCol="0" fromWordArt="0" anchor="t" anchorCtr="0" forceAA="0" compatLnSpc="1">
-                        <a:prstTxWarp prst="textNoShape">
-                          <a:avLst/>
-                        </a:prstTxWarp>
-                        <a:noAutofit/>
-                      </wps:bodyPr>
-                    </wps:wsp>
-                  </a:graphicData>
-                </a:graphic>
-                <wp14:sizeRelV relativeFrom="margin">
-                  <wp14:pctHeight>0</wp14:pctHeight>
-                </wp14:sizeRelV>
-              </wp:anchor>
-            </w:drawing>
-          </mc:Choice>
-          <mc:Fallback>
-            <w:pict>
-              <v:shapetype id="_x0000_t202" coordsize="21600,21600" o:spt="202" path="m,l,21600r21600,l21600,xe">
-                <v:stroke joinstyle="miter"/>
-                <v:path gradientshapeok="t" o:connecttype="rect"/>
-              </v:shapetype>
-              <v:shape id="Textfeld 51" o:spid="_x0000_s1028" type="#_x0000_t202" style="position:absolute;margin-left:242.45pt;margin-top:304.7pt;width:371.1pt;height:42.85pt;z-index:251691008;visibility:visible;mso-wrap-style:square;mso-height-percent:0;mso-wrap-distance-left:9pt;mso-wrap-distance-top:0;mso-wrap-distance-right:9pt;mso-wrap-distance-bottom:0;mso-position-horizontal:absolute;mso-position-horizontal-relative:text;mso-position-vertical:absolute;mso-position-vertical-relative:text;mso-height-percent:0;mso-height-relative:margin;v-text-anchor:top" o:gfxdata="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" fillcolor="white [3201]" strokeweight=".5pt">
-                <v:textbox>
-                  <w:txbxContent>
-                    <w:p>
-                      <w:r>
-                        <w:t xml:space="preserve">Gesamtsystem wird zur Feedbacksession gebracht um </w:t>
-                      </w:r>
-                      <w:proofErr w:type="gramStart"/>
-                      <w:r>
-                        <w:t>dem</w:t>
-                      </w:r>
-                      <w:proofErr w:type="gramEnd"/>
-                      <w:r>
-                        <w:t xml:space="preserve"> Kunden die Möglichkeit zu geben es zu Testen</w:t>
-                      </w:r>
-                    </w:p>
-                  </w:txbxContent>
-                </v:textbox>
-              </v:shape>
-            </w:pict>
-          </mc:Fallback>
-        </mc:AlternateContent>
-      </w:r>
-      <w:r>
-        <w:rPr>
-          <w:noProof/>
-          <w:lang w:eastAsia="ko-KR"/>
-        </w:rPr>
-        <mc:AlternateContent>
-          <mc:Choice Requires="wps">
-            <w:drawing>
-              <wp:anchor distT="0" distB="0" distL="114300" distR="114300" simplePos="0" relativeHeight="251688960" behindDoc="0" locked="0" layoutInCell="1" allowOverlap="1" wp14:anchorId="7FAA7E8D" wp14:editId="4AC5DB5C">
-                <wp:simplePos x="0" y="0"/>
-                <wp:positionH relativeFrom="column">
-                  <wp:posOffset>3177358</wp:posOffset>
-                </wp:positionH>
-                <wp:positionV relativeFrom="paragraph">
-                  <wp:posOffset>2966086</wp:posOffset>
-                </wp:positionV>
-                <wp:extent cx="4843145" cy="609600"/>
-                <wp:effectExtent l="0" t="0" r="14605" b="19050"/>
-                <wp:wrapNone/>
-                <wp:docPr id="50" name="Textfeld 50"/>
-                <wp:cNvGraphicFramePr/>
-                <a:graphic xmlns:a="http://schemas.openxmlformats.org/drawingml/2006/main">
-                  <a:graphicData uri="http://schemas.microsoft.com/office/word/2010/wordprocessingShape">
-                    <wps:wsp>
-                      <wps:cNvSpPr txBox="1"/>
-                      <wps:spPr>
-                        <a:xfrm>
-                          <a:off x="0" y="0"/>
-                          <a:ext cx="4843145" cy="609600"/>
-                        </a:xfrm>
-                        <a:prstGeom prst="rect">
-                          <a:avLst/>
-                        </a:prstGeom>
-                        <a:solidFill>
-                          <a:schemeClr val="lt1"/>
-                        </a:solidFill>
-                        <a:ln w="6350">
-                          <a:solidFill>
-                            <a:prstClr val="black"/>
-                          </a:solidFill>
-                        </a:ln>
-                        <a:effectLst/>
-                      </wps:spPr>
-                      <wps:style>
-                        <a:lnRef idx="0">
-                          <a:schemeClr val="accent1"/>
-                        </a:lnRef>
-                        <a:fillRef idx="0">
-                          <a:schemeClr val="accent1"/>
-                        </a:fillRef>
-                        <a:effectRef idx="0">
-                          <a:schemeClr val="accent1"/>
-                        </a:effectRef>
-                        <a:fontRef idx="minor">
-                          <a:schemeClr val="dk1"/>
-                        </a:fontRef>
-                      </wps:style>
-                      <wps:txbx>
-                        <w:txbxContent>
-                          <w:p>
-                            <w:r>
-                              <w:t>Fehlerfrei --&gt; Gesamtsystem... Das fehlerfreie Modul wird freigegeben um ins Gesamtsystem zu integrieren</w:t>
-                            </w:r>
-                          </w:p>
-                        </w:txbxContent>
-                      </wps:txbx>
-                      <wps:bodyPr rot="0" spcFirstLastPara="0" vertOverflow="overflow" horzOverflow="overflow" vert="horz" wrap="square" lIns="91440" tIns="45720" rIns="91440" bIns="45720" numCol="1" spcCol="0" rtlCol="0" fromWordArt="0" anchor="t" anchorCtr="0" forceAA="0" compatLnSpc="1">
-                        <a:prstTxWarp prst="textNoShape">
-                          <a:avLst/>
-                        </a:prstTxWarp>
-                        <a:noAutofit/>
-                      </wps:bodyPr>
-                    </wps:wsp>
-                  </a:graphicData>
-                </a:graphic>
-                <wp14:sizeRelH relativeFrom="margin">
-                  <wp14:pctWidth>0</wp14:pctWidth>
-                </wp14:sizeRelH>
-                <wp14:sizeRelV relativeFrom="margin">
-                  <wp14:pctHeight>0</wp14:pctHeight>
-                </wp14:sizeRelV>
-              </wp:anchor>
-            </w:drawing>
-          </mc:Choice>
-          <mc:Fallback>
-            <w:pict>
-              <v:shape id="Textfeld 50" o:spid="_x0000_s1029" type="#_x0000_t202" style="position:absolute;margin-left:250.2pt;margin-top:233.55pt;width:381.35pt;height:48pt;z-index:251688960;visibility:visible;mso-wrap-style:square;mso-width-percent:0;mso-height-percent:0;mso-wrap-distance-left:9pt;mso-wrap-distance-top:0;mso-wrap-distance-right:9pt;mso-wrap-distance-bottom:0;mso-position-horizontal:absolute;mso-position-horizontal-relative:text;mso-position-vertical:absolute;mso-position-vertical-relative:text;mso-width-percent:0;mso-height-percent:0;mso-width-relative:margin;mso-height-relative:margin;v-text-anchor:top" o:gfxdata="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" fillcolor="white [3201]" strokeweight=".5pt">
-                <v:textbox>
-                  <w:txbxContent>
-                    <w:p>
-                      <w:r>
-                        <w:t>Fehlerfrei --&gt; Gesamtsystem... Das fehlerfreie Modul wird freigegeben um ins Gesamtsystem zu integrieren</w:t>
-                      </w:r>
-                    </w:p>
-                  </w:txbxContent>
-                </v:textbox>
-              </v:shape>
-            </w:pict>
-          </mc:Fallback>
-        </mc:AlternateContent>
-      </w:r>
-      <w:r>
-        <w:rPr>
-          <w:noProof/>
-        </w:rPr>
-        <mc:AlternateContent>
-          <mc:Choice Requires="wps">
-            <w:drawing>
-              <wp:anchor distT="0" distB="0" distL="114300" distR="114300" simplePos="0" relativeHeight="251683840" behindDoc="0" locked="0" layoutInCell="1" allowOverlap="1" wp14:anchorId="237D473E" wp14:editId="1822E1CE">
-                <wp:simplePos x="0" y="0"/>
-                <wp:positionH relativeFrom="column">
-                  <wp:posOffset>3308350</wp:posOffset>
-                </wp:positionH>
-                <wp:positionV relativeFrom="paragraph">
-                  <wp:posOffset>2057400</wp:posOffset>
-                </wp:positionV>
-                <wp:extent cx="2374265" cy="1403985"/>
-                <wp:effectExtent l="0" t="0" r="28575" b="27940"/>
-                <wp:wrapNone/>
-                <wp:docPr id="307" name="Textfeld 2"/>
-                <wp:cNvGraphicFramePr>
-                  <a:graphicFrameLocks xmlns:a="http://schemas.openxmlformats.org/drawingml/2006/main"/>
-                </wp:cNvGraphicFramePr>
-                <a:graphic xmlns:a="http://schemas.openxmlformats.org/drawingml/2006/main">
-                  <a:graphicData uri="http://schemas.microsoft.com/office/word/2010/wordprocessingShape">
-                    <wps:wsp>
-                      <wps:cNvSpPr txBox="1">
-                        <a:spLocks noChangeArrowheads="1"/>
-                      </wps:cNvSpPr>
-                      <wps:spPr bwMode="auto">
-                        <a:xfrm>
-                          <a:off x="0" y="0"/>
-                          <a:ext cx="2374265" cy="1403985"/>
-                        </a:xfrm>
-                        <a:prstGeom prst="rect">
-                          <a:avLst/>
-                        </a:prstGeom>
-                        <a:solidFill>
-                          <a:srgbClr val="FFFFFF"/>
-                        </a:solidFill>
-                        <a:ln w="9525">
-                          <a:solidFill>
-                            <a:srgbClr val="000000"/>
-                          </a:solidFill>
-                          <a:miter lim="800000"/>
-                          <a:headEnd/>
-                          <a:tailEnd/>
-                        </a:ln>
-                      </wps:spPr>
-                      <wps:txbx>
-                        <w:txbxContent>
-                          <w:p>
-                            <w:r>
-                              <w:t>Fertiges Modul --&gt; Fehlerfreies Modul: Das fertige Modul wird zum Testen freigegeben</w:t>
-                            </w:r>
-                          </w:p>
-                        </w:txbxContent>
-                      </wps:txbx>
-                      <wps:bodyPr rot="0" vert="horz" wrap="square" lIns="91440" tIns="45720" rIns="91440" bIns="45720" anchor="t" anchorCtr="0">
-                        <a:spAutoFit/>
-                      </wps:bodyPr>
-                    </wps:wsp>
-                  </a:graphicData>
-                </a:graphic>
-                <wp14:sizeRelH relativeFrom="margin">
-                  <wp14:pctWidth>40000</wp14:pctWidth>
-                </wp14:sizeRelH>
-                <wp14:sizeRelV relativeFrom="margin">
-                  <wp14:pctHeight>20000</wp14:pctHeight>
-                </wp14:sizeRelV>
-              </wp:anchor>
-            </w:drawing>
-          </mc:Choice>
-          <mc:Fallback>
-            <w:pict>
-              <v:shape id="Textfeld 2" o:spid="_x0000_s1030" type="#_x0000_t202" style="position:absolute;margin-left:260.5pt;margin-top:162pt;width:186.95pt;height:110.55pt;z-index:251683840;visibility:visible;mso-wrap-style:square;mso-width-percent:400;mso-height-percent:200;mso-wrap-distance-left:9pt;mso-wrap-distance-top:0;mso-wrap-distance-right:9pt;mso-wrap-distance-bottom:0;mso-position-horizontal:absolute;mso-position-horizontal-relative:text;mso-position-vertical:absolute;mso-position-vertical-relative:text;mso-width-percent:400;mso-height-percent:200;mso-width-relative:margin;mso-height-relative:margin;v-text-anchor:top" o:gfxdata="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">
-                <v:textbox style="mso-fit-shape-to-text:t">
-                  <w:txbxContent>
-                    <w:p>
-                      <w:r>
-                        <w:t>Fertiges Modul --&gt; Fehlerfreies Modul: Das fertige Modul wird zum Testen freigegeben</w:t>
-                      </w:r>
-                    </w:p>
-                  </w:txbxContent>
-                </v:textbox>
-              </v:shape>
-            </w:pict>
-          </mc:Fallback>
-        </mc:AlternateContent>
-      </w:r>
-      <w:r>
-        <w:rPr>
-          <w:noProof/>
-          <w:lang w:eastAsia="ko-KR"/>
-        </w:rPr>
-        <mc:AlternateContent>
-          <mc:Choice Requires="wps">
-            <w:drawing>
-              <wp:anchor distT="0" distB="0" distL="114300" distR="114300" simplePos="0" relativeHeight="251673600" behindDoc="0" locked="0" layoutInCell="1" allowOverlap="1" wp14:anchorId="0D3D4BDE" wp14:editId="039447B0">
-                <wp:simplePos x="0" y="0"/>
-                <wp:positionH relativeFrom="column">
-                  <wp:posOffset>3546475</wp:posOffset>
-                </wp:positionH>
-                <wp:positionV relativeFrom="paragraph">
-                  <wp:posOffset>146050</wp:posOffset>
-                </wp:positionV>
-                <wp:extent cx="3918585" cy="1066800"/>
-                <wp:effectExtent l="0" t="0" r="24765" b="19050"/>
-                <wp:wrapNone/>
-                <wp:docPr id="39" name="Textfeld 39"/>
-                <wp:cNvGraphicFramePr/>
-                <a:graphic xmlns:a="http://schemas.openxmlformats.org/drawingml/2006/main">
-                  <a:graphicData uri="http://schemas.microsoft.com/office/word/2010/wordprocessingShape">
-                    <wps:wsp>
-                      <wps:cNvSpPr txBox="1"/>
-                      <wps:spPr>
-                        <a:xfrm>
-                          <a:off x="0" y="0"/>
-                          <a:ext cx="3918585" cy="1066800"/>
-                        </a:xfrm>
-                        <a:prstGeom prst="rect">
-                          <a:avLst/>
-                        </a:prstGeom>
-                        <a:solidFill>
-                          <a:schemeClr val="lt1"/>
-                        </a:solidFill>
-                        <a:ln w="6350">
-                          <a:solidFill>
-                            <a:prstClr val="black"/>
-                          </a:solidFill>
-                        </a:ln>
-                        <a:effectLst/>
-                      </wps:spPr>
-                      <wps:style>
-                        <a:lnRef idx="0">
-                          <a:schemeClr val="accent1"/>
-                        </a:lnRef>
-                        <a:fillRef idx="0">
-                          <a:schemeClr val="accent1"/>
-                        </a:fillRef>
-                        <a:effectRef idx="0">
-                          <a:schemeClr val="accent1"/>
-                        </a:effectRef>
-                        <a:fontRef idx="minor">
-                          <a:schemeClr val="dk1"/>
-                        </a:fontRef>
-                      </wps:style>
-                      <wps:txbx>
-                        <w:txbxContent>
-                          <w:p>
-                            <w:pPr>
-                              <w:rPr>
-                                <w:lang w:val="de-CH"/>
-                              </w:rPr>
-                            </w:pPr>
-                            <w:r>
-                              <w:rPr>
-                                <w:lang w:val="de-CH"/>
-                              </w:rPr>
-                              <w:t xml:space="preserve">Aufgrund der Grobplanung werden  die Teilmodule </w:t>
-                            </w:r>
-                            <w:proofErr w:type="spellStart"/>
-                            <w:r>
-                              <w:rPr>
-                                <w:lang w:val="de-CH"/>
-                              </w:rPr>
-                              <w:t>idendifiziert</w:t>
-                            </w:r>
-                            <w:proofErr w:type="spellEnd"/>
-                            <w:r>
-                              <w:rPr>
-                                <w:lang w:val="de-CH"/>
-                              </w:rPr>
-                              <w:t xml:space="preserve"> </w:t>
-                            </w:r>
-                          </w:p>
-                          <w:p>
-                            <w:pPr>
-                              <w:rPr>
-                                <w:lang w:val="de-CH"/>
-                              </w:rPr>
-                            </w:pPr>
-                            <w:r>
-                              <w:rPr>
-                                <w:lang w:val="de-CH"/>
-                              </w:rPr>
-                              <w:t xml:space="preserve">Das </w:t>
-                            </w:r>
-                            <w:proofErr w:type="gramStart"/>
-                            <w:r>
-                              <w:rPr>
-                                <w:lang w:val="de-CH"/>
-                              </w:rPr>
-                              <w:t>Pflichtenhefts</w:t>
-                            </w:r>
-                            <w:proofErr w:type="gramEnd"/>
-                            <w:r>
-                              <w:rPr>
-                                <w:lang w:val="de-CH"/>
-                              </w:rPr>
-                              <w:t xml:space="preserve">  dient der Ziel </w:t>
-                            </w:r>
-                            <w:proofErr w:type="spellStart"/>
-                            <w:r>
-                              <w:rPr>
-                                <w:lang w:val="de-CH"/>
-                              </w:rPr>
-                              <w:t>definition</w:t>
-                            </w:r>
-                            <w:proofErr w:type="spellEnd"/>
-                            <w:r>
-                              <w:rPr>
-                                <w:lang w:val="de-CH"/>
-                              </w:rPr>
-                              <w:t xml:space="preserve"> der Modulen.</w:t>
-                            </w:r>
-                          </w:p>
-                        </w:txbxContent>
-                      </wps:txbx>
-                      <wps:bodyPr rot="0" spcFirstLastPara="0" vertOverflow="overflow" horzOverflow="overflow" vert="horz" wrap="square" lIns="91440" tIns="45720" rIns="91440" bIns="45720" numCol="1" spcCol="0" rtlCol="0" fromWordArt="0" anchor="t" anchorCtr="0" forceAA="0" compatLnSpc="1">
-                        <a:prstTxWarp prst="textNoShape">
-                          <a:avLst/>
-                        </a:prstTxWarp>
-                        <a:noAutofit/>
-                      </wps:bodyPr>
-                    </wps:wsp>
-                  </a:graphicData>
-                </a:graphic>
-                <wp14:sizeRelH relativeFrom="margin">
-                  <wp14:pctWidth>0</wp14:pctWidth>
-                </wp14:sizeRelH>
-                <wp14:sizeRelV relativeFrom="margin">
-                  <wp14:pctHeight>0</wp14:pctHeight>
-                </wp14:sizeRelV>
-              </wp:anchor>
-            </w:drawing>
-          </mc:Choice>
-          <mc:Fallback>
-            <w:pict>
-              <v:shape id="Textfeld 39" o:spid="_x0000_s1031" type="#_x0000_t202" style="position:absolute;margin-left:279.25pt;margin-top:11.5pt;width:308.55pt;height:84pt;z-index:251673600;visibility:visible;mso-wrap-style:square;mso-width-percent:0;mso-height-percent:0;mso-wrap-distance-left:9pt;mso-wrap-distance-top:0;mso-wrap-distance-right:9pt;mso-wrap-distance-bottom:0;mso-position-horizontal:absolute;mso-position-horizontal-relative:text;mso-position-vertical:absolute;mso-position-vertical-relative:text;mso-width-percent:0;mso-height-percent:0;mso-width-relative:margin;mso-height-relative:margin;v-text-anchor:top" o:gfxdata="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" fillcolor="white [3201]" strokeweight=".5pt">
-                <v:textbox>
-                  <w:txbxContent>
-                    <w:p>
-                      <w:pPr>
-                        <w:rPr>
-                          <w:lang w:val="de-CH"/>
-                        </w:rPr>
-                      </w:pPr>
-                      <w:r>
-                        <w:rPr>
-                          <w:lang w:val="de-CH"/>
-                        </w:rPr>
-                        <w:t xml:space="preserve">Aufgrund der Grobplanung werden  die Teilmodule </w:t>
-                      </w:r>
-                      <w:proofErr w:type="spellStart"/>
-                      <w:r>
-                        <w:rPr>
-                          <w:lang w:val="de-CH"/>
-                        </w:rPr>
-                        <w:t>idendifiziert</w:t>
-                      </w:r>
-                      <w:proofErr w:type="spellEnd"/>
-                      <w:r>
-                        <w:rPr>
-                          <w:lang w:val="de-CH"/>
-                        </w:rPr>
-                        <w:t xml:space="preserve"> </w:t>
-                      </w:r>
-                    </w:p>
-                    <w:p>
-                      <w:pPr>
-                        <w:rPr>
-                          <w:lang w:val="de-CH"/>
-                        </w:rPr>
-                      </w:pPr>
-                      <w:r>
-                        <w:rPr>
-                          <w:lang w:val="de-CH"/>
-                        </w:rPr>
-                        <w:t xml:space="preserve">Das </w:t>
-                      </w:r>
-                      <w:proofErr w:type="gramStart"/>
-                      <w:r>
-                        <w:rPr>
-                          <w:lang w:val="de-CH"/>
-                        </w:rPr>
-                        <w:t>Pflichtenhefts</w:t>
-                      </w:r>
-                      <w:proofErr w:type="gramEnd"/>
-                      <w:r>
-                        <w:rPr>
-                          <w:lang w:val="de-CH"/>
-                        </w:rPr>
-                        <w:t xml:space="preserve">  dient der Ziel </w:t>
-                      </w:r>
-                      <w:proofErr w:type="spellStart"/>
-                      <w:r>
-                        <w:rPr>
-                          <w:lang w:val="de-CH"/>
-                        </w:rPr>
-                        <w:t>definition</w:t>
-                      </w:r>
-                      <w:proofErr w:type="spellEnd"/>
-                      <w:r>
-                        <w:rPr>
-                          <w:lang w:val="de-CH"/>
-                        </w:rPr>
-                        <w:t xml:space="preserve"> der Modulen.</w:t>
-                      </w:r>
-                    </w:p>
-                  </w:txbxContent>
-                </v:textbox>
-              </v:shape>
-            </w:pict>
-          </mc:Fallback>
-        </mc:AlternateContent>
-      </w:r>
-      <w:r>
-        <w:rPr>
-          <w:noProof/>
-          <w:lang w:eastAsia="ko-KR"/>
-        </w:rPr>
-        <mc:AlternateContent>
-          <mc:Choice Requires="wps">
-            <w:drawing>
-              <wp:anchor distT="0" distB="0" distL="114300" distR="114300" simplePos="0" relativeHeight="251684864" behindDoc="0" locked="0" layoutInCell="1" allowOverlap="1" wp14:anchorId="6A8EDBB7" wp14:editId="058FDED7">
-                <wp:simplePos x="0" y="0"/>
-                <wp:positionH relativeFrom="column">
-                  <wp:posOffset>3306626</wp:posOffset>
-                </wp:positionH>
-                <wp:positionV relativeFrom="paragraph">
-                  <wp:posOffset>1268367</wp:posOffset>
-                </wp:positionV>
-                <wp:extent cx="4712970" cy="555171"/>
-                <wp:effectExtent l="0" t="0" r="11430" b="16510"/>
-                <wp:wrapNone/>
-                <wp:docPr id="48" name="Textfeld 48"/>
-                <wp:cNvGraphicFramePr/>
-                <a:graphic xmlns:a="http://schemas.openxmlformats.org/drawingml/2006/main">
-                  <a:graphicData uri="http://schemas.microsoft.com/office/word/2010/wordprocessingShape">
-                    <wps:wsp>
-                      <wps:cNvSpPr txBox="1"/>
-                      <wps:spPr>
-                        <a:xfrm>
-                          <a:off x="0" y="0"/>
-                          <a:ext cx="4712970" cy="555171"/>
-                        </a:xfrm>
-                        <a:prstGeom prst="rect">
-                          <a:avLst/>
-                        </a:prstGeom>
-                        <a:solidFill>
-                          <a:schemeClr val="lt1"/>
-                        </a:solidFill>
-                        <a:ln w="6350">
-                          <a:solidFill>
-                            <a:prstClr val="black"/>
-                          </a:solidFill>
-                        </a:ln>
-                        <a:effectLst/>
-                      </wps:spPr>
-                      <wps:style>
-                        <a:lnRef idx="0">
-                          <a:schemeClr val="accent1"/>
-                        </a:lnRef>
-                        <a:fillRef idx="0">
-                          <a:schemeClr val="accent1"/>
-                        </a:fillRef>
-                        <a:effectRef idx="0">
-                          <a:schemeClr val="accent1"/>
-                        </a:effectRef>
-                        <a:fontRef idx="minor">
-                          <a:schemeClr val="dk1"/>
-                        </a:fontRef>
-                      </wps:style>
-                      <wps:txbx>
-                        <w:txbxContent>
-                          <w:p>
-                            <w:r>
-                              <w:t>Detailkonzept --&gt; Fertiges Modul: Aufgrund des Detailkonzept zum Model wird das Modul realisiert</w:t>
-                            </w:r>
-                          </w:p>
-                        </w:txbxContent>
-                      </wps:txbx>
-                      <wps:bodyPr rot="0" spcFirstLastPara="0" vertOverflow="overflow" horzOverflow="overflow" vert="horz" wrap="square" lIns="91440" tIns="45720" rIns="91440" bIns="45720" numCol="1" spcCol="0" rtlCol="0" fromWordArt="0" anchor="t" anchorCtr="0" forceAA="0" compatLnSpc="1">
-                        <a:prstTxWarp prst="textNoShape">
-                          <a:avLst/>
-                        </a:prstTxWarp>
-                        <a:noAutofit/>
-                      </wps:bodyPr>
-                    </wps:wsp>
-                  </a:graphicData>
-                </a:graphic>
-                <wp14:sizeRelV relativeFrom="margin">
-                  <wp14:pctHeight>0</wp14:pctHeight>
-                </wp14:sizeRelV>
-              </wp:anchor>
-            </w:drawing>
-          </mc:Choice>
-          <mc:Fallback>
-            <w:pict>
-              <v:shape id="Textfeld 48" o:spid="_x0000_s1032" type="#_x0000_t202" style="position:absolute;margin-left:260.35pt;margin-top:99.85pt;width:371.1pt;height:43.7pt;z-index:251684864;visibility:visible;mso-wrap-style:square;mso-height-percent:0;mso-wrap-distance-left:9pt;mso-wrap-distance-top:0;mso-wrap-distance-right:9pt;mso-wrap-distance-bottom:0;mso-position-horizontal:absolute;mso-position-horizontal-relative:text;mso-position-vertical:absolute;mso-position-vertical-relative:text;mso-height-percent:0;mso-height-relative:margin;v-text-anchor:top" o:gfxdata="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" fillcolor="white [3201]" strokeweight=".5pt">
-                <v:textbox>
-                  <w:txbxContent>
-                    <w:p>
-                      <w:r>
-                        <w:t>Detailkonzept --&gt; Fertiges Modul: Aufgrund des Detailkonzept zum Model wird das Modul realisiert</w:t>
-                      </w:r>
-                    </w:p>
-                  </w:txbxContent>
-                </v:textbox>
-              </v:shape>
-            </w:pict>
-          </mc:Fallback>
-        </mc:AlternateContent>
-      </w:r>
-      <w:r>
-        <w:rPr>
-          <w:noProof/>
-          <w:lang w:eastAsia="ko-KR"/>
-        </w:rPr>
-        <mc:AlternateContent>
-          <mc:Choice Requires="wps">
-            <w:drawing>
-              <wp:anchor distT="0" distB="0" distL="114300" distR="114300" simplePos="0" relativeHeight="251681792" behindDoc="0" locked="0" layoutInCell="1" allowOverlap="1" wp14:anchorId="7B648C09" wp14:editId="5B5D1C5F">
-                <wp:simplePos x="0" y="0"/>
-                <wp:positionH relativeFrom="column">
-                  <wp:posOffset>2784384</wp:posOffset>
-                </wp:positionH>
-                <wp:positionV relativeFrom="paragraph">
-                  <wp:posOffset>147049</wp:posOffset>
-                </wp:positionV>
-                <wp:extent cx="522424" cy="925286"/>
-                <wp:effectExtent l="57150" t="38100" r="11430" b="103505"/>
-                <wp:wrapNone/>
-                <wp:docPr id="43" name="Geschweifte Klammer rechts 43"/>
-                <wp:cNvGraphicFramePr/>
-                <a:graphic xmlns:a="http://schemas.openxmlformats.org/drawingml/2006/main">
-                  <a:graphicData uri="http://schemas.microsoft.com/office/word/2010/wordprocessingShape">
-                    <wps:wsp>
-                      <wps:cNvSpPr/>
-                      <wps:spPr>
-                        <a:xfrm>
-                          <a:off x="0" y="0"/>
-                          <a:ext cx="522424" cy="925286"/>
-                        </a:xfrm>
-                        <a:prstGeom prst="rightBrace">
-                          <a:avLst>
-                            <a:gd name="adj1" fmla="val 37985"/>
-                            <a:gd name="adj2" fmla="val 49074"/>
-                          </a:avLst>
-                        </a:prstGeom>
-                      </wps:spPr>
-                      <wps:style>
-                        <a:lnRef idx="3">
-                          <a:schemeClr val="accent2"/>
-                        </a:lnRef>
-                        <a:fillRef idx="0">
-                          <a:schemeClr val="accent2"/>
-                        </a:fillRef>
-                        <a:effectRef idx="2">
-                          <a:schemeClr val="accent2"/>
-                        </a:effectRef>
-                        <a:fontRef idx="minor">
-                          <a:schemeClr val="tx1"/>
-                        </a:fontRef>
-                      </wps:style>
-                      <wps:bodyPr rot="0" spcFirstLastPara="0" vertOverflow="overflow" horzOverflow="overflow" vert="horz" wrap="square" lIns="91440" tIns="45720" rIns="91440" bIns="45720" numCol="1" spcCol="0" rtlCol="0" fromWordArt="0" anchor="ctr" anchorCtr="0" forceAA="0" compatLnSpc="1">
-                        <a:prstTxWarp prst="textNoShape">
-                          <a:avLst/>
-                        </a:prstTxWarp>
-                        <a:noAutofit/>
-                      </wps:bodyPr>
-                    </wps:wsp>
-                  </a:graphicData>
-                </a:graphic>
-                <wp14:sizeRelH relativeFrom="margin">
-                  <wp14:pctWidth>0</wp14:pctWidth>
-                </wp14:sizeRelH>
-                <wp14:sizeRelV relativeFrom="margin">
-                  <wp14:pctHeight>0</wp14:pctHeight>
-                </wp14:sizeRelV>
-              </wp:anchor>
-            </w:drawing>
-          </mc:Choice>
-          <mc:Fallback>
-            <w:pict>
-              <v:shapetype id="_x0000_t88" coordsize="21600,21600" o:spt="88" adj="1800,10800" path="m,qx10800@0l10800@2qy21600@11,10800@3l10800@1qy,21600e" filled="f">
-                <v:formulas>
-                  <v:f eqn="val #0"/>
-                  <v:f eqn="sum 21600 0 #0"/>
-                  <v:f eqn="sum #1 0 #0"/>
-                  <v:f eqn="sum #1 #0 0"/>
-                  <v:f eqn="prod #0 9598 32768"/>
-                  <v:f eqn="sum 21600 0 @4"/>
-                  <v:f eqn="sum 21600 0 #1"/>
-                  <v:f eqn="min #1 @6"/>
-                  <v:f eqn="prod @7 1 2"/>
-                  <v:f eqn="prod #0 2 1"/>
-                  <v:f eqn="sum 21600 0 @9"/>
-                  <v:f eqn="val #1"/>
-                </v:formulas>
-                <v:path arrowok="t" o:connecttype="custom" o:connectlocs="0,0;21600,@11;0,21600" textboxrect="0,@4,7637,@5"/>
-                <v:handles>
-                  <v:h position="center,#0" yrange="0,@8"/>
-                  <v:h position="bottomRight,#1" yrange="@9,@10"/>
-                </v:handles>
-              </v:shapetype>
-              <v:shape id="Geschweifte Klammer rechts 43" o:spid="_x0000_s1026" type="#_x0000_t88" style="position:absolute;margin-left:219.25pt;margin-top:11.6pt;width:41.15pt;height:72.85pt;z-index:251681792;visibility:visible;mso-wrap-style:square;mso-width-percent:0;mso-height-percent:0;mso-wrap-distance-left:9pt;mso-wrap-distance-top:0;mso-wrap-distance-right:9pt;mso-wrap-distance-bottom:0;mso-position-horizontal:absolute;mso-position-horizontal-relative:text;mso-position-vertical:absolute;mso-position-vertical-relative:text;mso-width-percent:0;mso-height-percent:0;mso-width-relative:margin;mso-height-relative:margin;v-text-anchor:middle" o:gfxdata="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" adj="4632,10600" strokecolor="#c0504d [3205]" strokeweight="3pt">
-                <v:shadow on="t" color="black" opacity="22937f" origin=",.5" offset="0,.63889mm"/>
-              </v:shape>
-            </w:pict>
-          </mc:Fallback>
-        </mc:AlternateContent>
-      </w:r>
-      <w:r>
-        <w:rPr>
-          <w:noProof/>
-          <w:lang w:eastAsia="ko-KR"/>
-        </w:rPr>
-        <mc:AlternateContent>
-          <mc:Choice Requires="wps">
-            <w:drawing>
-              <wp:anchor distT="0" distB="0" distL="114300" distR="114300" simplePos="0" relativeHeight="251658239" behindDoc="0" locked="0" layoutInCell="1" allowOverlap="1" wp14:anchorId="1E163FF5" wp14:editId="56A04C81">
-                <wp:simplePos x="0" y="0"/>
-                <wp:positionH relativeFrom="column">
-                  <wp:posOffset>-78196</wp:posOffset>
-                </wp:positionH>
-                <wp:positionV relativeFrom="paragraph">
-                  <wp:posOffset>3586480</wp:posOffset>
-                </wp:positionV>
-                <wp:extent cx="2830195" cy="1839595"/>
-                <wp:effectExtent l="647700" t="38100" r="46355" b="179705"/>
-                <wp:wrapNone/>
-                <wp:docPr id="45" name="Gewinkelte Verbindung 45"/>
-                <wp:cNvGraphicFramePr/>
-                <a:graphic xmlns:a="http://schemas.openxmlformats.org/drawingml/2006/main">
-                  <a:graphicData uri="http://schemas.microsoft.com/office/word/2010/wordprocessingShape">
-                    <wps:wsp>
-                      <wps:cNvCnPr/>
-                      <wps:spPr>
-                        <a:xfrm>
-                          <a:off x="0" y="0"/>
-                          <a:ext cx="2830195" cy="1839595"/>
-                        </a:xfrm>
-                        <a:prstGeom prst="bentConnector3">
-                          <a:avLst>
-                            <a:gd name="adj1" fmla="val -20386"/>
-                          </a:avLst>
-                        </a:prstGeom>
-                        <a:ln>
-                          <a:tailEnd type="arrow"/>
-                        </a:ln>
-                      </wps:spPr>
-                      <wps:style>
-                        <a:lnRef idx="3">
-                          <a:schemeClr val="accent6"/>
-                        </a:lnRef>
-                        <a:fillRef idx="0">
-                          <a:schemeClr val="accent6"/>
-                        </a:fillRef>
-                        <a:effectRef idx="2">
-                          <a:schemeClr val="accent6"/>
-                        </a:effectRef>
-                        <a:fontRef idx="minor">
-                          <a:schemeClr val="tx1"/>
-                        </a:fontRef>
-                      </wps:style>
-                      <wps:bodyPr/>
-                    </wps:wsp>
-                  </a:graphicData>
-                </a:graphic>
-                <wp14:sizeRelH relativeFrom="margin">
-                  <wp14:pctWidth>0</wp14:pctWidth>
-                </wp14:sizeRelH>
-                <wp14:sizeRelV relativeFrom="margin">
-                  <wp14:pctHeight>0</wp14:pctHeight>
-                </wp14:sizeRelV>
-              </wp:anchor>
-            </w:drawing>
-          </mc:Choice>
-          <mc:Fallback>
-            <w:pict>
-              <v:shapetype id="_x0000_t34" coordsize="21600,21600" o:spt="34" o:oned="t" adj="10800" path="m,l@0,0@0,21600,21600,21600e" filled="f">
-                <v:stroke joinstyle="miter"/>
-                <v:formulas>
-                  <v:f eqn="val #0"/>
-                </v:formulas>
-                <v:path arrowok="t" fillok="f" o:connecttype="none"/>
-                <v:handles>
-                  <v:h position="#0,center"/>
-                </v:handles>
-                <o:lock v:ext="edit" shapetype="t"/>
-              </v:shapetype>
-              <v:shape id="Gewinkelte Verbindung 45" o:spid="_x0000_s1026" type="#_x0000_t34" style="position:absolute;margin-left:-6.15pt;margin-top:282.4pt;width:222.85pt;height:144.85pt;z-index:251658239;visibility:visible;mso-wrap-style:square;mso-width-percent:0;mso-height-percent:0;mso-wrap-distance-left:9pt;mso-wrap-distance-top:0;mso-wrap-distance-right:9pt;mso-wrap-distance-bottom:0;mso-position-horizontal:absolute;mso-position-horizontal-relative:text;mso-position-vertical:absolute;mso-position-vertical-relative:text;mso-width-percent:0;mso-height-percent:0;mso-width-relative:margin;mso-height-relative:margin" o:gfxdata="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" adj="-4403" strokecolor="#f79646 [3209]" strokeweight="3pt">
-                <v:stroke endarrow="open"/>
-                <v:shadow on="t" color="black" opacity="22937f" origin=",.5" offset="0,.63889mm"/>
-              </v:shape>
-            </w:pict>
-          </mc:Fallback>
-        </mc:AlternateContent>
-      </w:r>
-      <w:r>
-        <w:rPr>
-          <w:noProof/>
-          <w:lang w:eastAsia="ko-KR"/>
-        </w:rPr>
-        <mc:AlternateContent>
-          <mc:Choice Requires="wps">
-            <w:drawing>
-              <wp:anchor distT="0" distB="0" distL="114300" distR="114300" simplePos="0" relativeHeight="251669504" behindDoc="0" locked="0" layoutInCell="1" allowOverlap="1" wp14:anchorId="5EA3DB09" wp14:editId="4F16D0DE">
-                <wp:simplePos x="0" y="0"/>
-                <wp:positionH relativeFrom="column">
-                  <wp:posOffset>-78105</wp:posOffset>
-                </wp:positionH>
-                <wp:positionV relativeFrom="paragraph">
-                  <wp:posOffset>5001895</wp:posOffset>
-                </wp:positionV>
-                <wp:extent cx="2796540" cy="554990"/>
-                <wp:effectExtent l="57150" t="38100" r="80010" b="92710"/>
-                <wp:wrapNone/>
-                <wp:docPr id="36" name="Abgerundetes Rechteck 36"/>
-                <wp:cNvGraphicFramePr/>
-                <a:graphic xmlns:a="http://schemas.openxmlformats.org/drawingml/2006/main">
-                  <a:graphicData uri="http://schemas.microsoft.com/office/word/2010/wordprocessingShape">
-                    <wps:wsp>
-                      <wps:cNvSpPr/>
-                      <wps:spPr>
-                        <a:xfrm>
-                          <a:off x="0" y="0"/>
-                          <a:ext cx="2796540" cy="554990"/>
-                        </a:xfrm>
-                        <a:prstGeom prst="roundRect">
-                          <a:avLst/>
-                        </a:prstGeom>
-                        <a:solidFill>
-                          <a:srgbClr val="77110F"/>
-                        </a:solidFill>
-                        <a:ln>
-                          <a:solidFill>
-                            <a:srgbClr val="77110F"/>
-                          </a:solidFill>
-                        </a:ln>
-                      </wps:spPr>
-                      <wps:style>
-                        <a:lnRef idx="1">
-                          <a:schemeClr val="accent2"/>
-                        </a:lnRef>
-                        <a:fillRef idx="2">
-                          <a:schemeClr val="accent2"/>
-                        </a:fillRef>
-                        <a:effectRef idx="1">
-                          <a:schemeClr val="accent2"/>
-                        </a:effectRef>
-                        <a:fontRef idx="minor">
-                          <a:schemeClr val="dk1"/>
-                        </a:fontRef>
-                      </wps:style>
-                      <wps:txbx>
-                        <w:txbxContent>
-                          <w:p>
-                            <w:pPr>
-                              <w:jc w:val="center"/>
-                              <w:rPr>
-                                <w:color w:val="FFFFFF" w:themeColor="background1"/>
-                                <w:lang w:val="de-CH"/>
-                              </w:rPr>
-                            </w:pPr>
-                            <w:r>
-                              <w:rPr>
-                                <w:rFonts w:eastAsia="Times New Roman" w:cs="Arial"/>
-                                <w:color w:val="FFFFFF" w:themeColor="background1"/>
-                                <w:sz w:val="28"/>
-                                <w:szCs w:val="28"/>
-                                <w:lang w:eastAsia="ko-KR"/>
-                              </w:rPr>
-                              <w:t>Bezahlung und Auftragsabschluss</w:t>
-                            </w:r>
-                          </w:p>
-                        </w:txbxContent>
-                      </wps:txbx>
-                      <wps:bodyPr rot="0" spcFirstLastPara="0" vertOverflow="overflow" horzOverflow="overflow" vert="horz" wrap="square" lIns="91440" tIns="45720" rIns="91440" bIns="45720" numCol="1" spcCol="0" rtlCol="0" fromWordArt="0" anchor="ctr" anchorCtr="0" forceAA="0" compatLnSpc="1">
-                        <a:prstTxWarp prst="textNoShape">
-                          <a:avLst/>
-                        </a:prstTxWarp>
-                        <a:noAutofit/>
-                      </wps:bodyPr>
-                    </wps:wsp>
-                  </a:graphicData>
-                </a:graphic>
-                <wp14:sizeRelH relativeFrom="margin">
-                  <wp14:pctWidth>0</wp14:pctWidth>
-                </wp14:sizeRelH>
-                <wp14:sizeRelV relativeFrom="margin">
-                  <wp14:pctHeight>0</wp14:pctHeight>
-                </wp14:sizeRelV>
-              </wp:anchor>
-            </w:drawing>
-          </mc:Choice>
-          <mc:Fallback>
-            <w:pict>
-              <v:roundrect id="Abgerundetes Rechteck 36" o:spid="_x0000_s1033" style="position:absolute;margin-left:-6.15pt;margin-top:393.85pt;width:220.2pt;height:43.7pt;z-index:251669504;visibility:visible;mso-wrap-style:square;mso-width-percent:0;mso-height-percent:0;mso-wrap-distance-left:9pt;mso-wrap-distance-top:0;mso-wrap-distance-right:9pt;mso-wrap-distance-bottom:0;mso-position-horizontal:absolute;mso-position-horizontal-relative:text;mso-position-vertical:absolute;mso-position-vertical-relative:text;mso-width-percent:0;mso-height-percent:0;mso-width-relative:margin;mso-height-relative:margin;v-text-anchor:middle" arcsize="10923f" o:gfxdata="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" fillcolor="#77110f" strokecolor="#77110f">
-                <v:shadow on="t" color="black" opacity="24903f" origin=",.5" offset="0,.55556mm"/>
-                <v:textbox>
-                  <w:txbxContent>
-                    <w:p>
-                      <w:pPr>
-                        <w:jc w:val="center"/>
-                        <w:rPr>
-                          <w:color w:val="FFFFFF" w:themeColor="background1"/>
-                          <w:lang w:val="de-CH"/>
-                        </w:rPr>
-                      </w:pPr>
-                      <w:r>
-                        <w:rPr>
-                          <w:rFonts w:eastAsia="Times New Roman" w:cs="Arial"/>
-                          <w:color w:val="FFFFFF" w:themeColor="background1"/>
-                          <w:sz w:val="28"/>
-                          <w:szCs w:val="28"/>
-                          <w:lang w:eastAsia="ko-KR"/>
-                        </w:rPr>
-                        <w:t>Bezahlung und Auftragsabschluss</w:t>
-                      </w:r>
-                    </w:p>
-                  </w:txbxContent>
-                </v:textbox>
-              </v:roundrect>
-            </w:pict>
-          </mc:Fallback>
-        </mc:AlternateContent>
-      </w:r>
-      <w:r>
-        <w:rPr>
-          <w:noProof/>
-          <w:lang w:eastAsia="ko-KR"/>
-        </w:rPr>
-        <mc:AlternateContent>
-          <mc:Choice Requires="wps">
-            <w:drawing>
-              <wp:anchor distT="0" distB="0" distL="114300" distR="114300" simplePos="0" relativeHeight="251663360" behindDoc="0" locked="0" layoutInCell="1" allowOverlap="1" wp14:anchorId="1F6F184C" wp14:editId="0403DC34">
-                <wp:simplePos x="0" y="0"/>
-                <wp:positionH relativeFrom="column">
-                  <wp:posOffset>-34290</wp:posOffset>
-                </wp:positionH>
-                <wp:positionV relativeFrom="paragraph">
-                  <wp:posOffset>1823448</wp:posOffset>
-                </wp:positionV>
-                <wp:extent cx="2754086" cy="533400"/>
-                <wp:effectExtent l="57150" t="38100" r="84455" b="95250"/>
-                <wp:wrapNone/>
-                <wp:docPr id="32" name="Abgerundetes Rechteck 32"/>
-                <wp:cNvGraphicFramePr/>
-                <a:graphic xmlns:a="http://schemas.openxmlformats.org/drawingml/2006/main">
-                  <a:graphicData uri="http://schemas.microsoft.com/office/word/2010/wordprocessingShape">
-                    <wps:wsp>
-                      <wps:cNvSpPr/>
-                      <wps:spPr>
-                        <a:xfrm>
-                          <a:off x="0" y="0"/>
-                          <a:ext cx="2754086" cy="533400"/>
-                        </a:xfrm>
-                        <a:prstGeom prst="roundRect">
-                          <a:avLst/>
-                        </a:prstGeom>
-                        <a:solidFill>
-                          <a:srgbClr val="77110F"/>
-                        </a:solidFill>
-                        <a:ln>
-                          <a:solidFill>
-                            <a:srgbClr val="77110F"/>
-                          </a:solidFill>
-                        </a:ln>
-                      </wps:spPr>
-                      <wps:style>
-                        <a:lnRef idx="1">
-                          <a:schemeClr val="accent2"/>
-                        </a:lnRef>
-                        <a:fillRef idx="2">
-                          <a:schemeClr val="accent2"/>
-                        </a:fillRef>
-                        <a:effectRef idx="1">
-                          <a:schemeClr val="accent2"/>
-                        </a:effectRef>
-                        <a:fontRef idx="minor">
-                          <a:schemeClr val="dk1"/>
-                        </a:fontRef>
-                      </wps:style>
-                      <wps:txbx>
-                        <w:txbxContent>
-                          <w:p>
-                            <w:pPr>
-                              <w:jc w:val="center"/>
-                              <w:rPr>
-                                <w:color w:val="FFFFFF" w:themeColor="background1"/>
-                                <w:lang w:val="de-CH"/>
-                              </w:rPr>
-                            </w:pPr>
-                            <w:r>
-                              <w:rPr>
-                                <w:rFonts w:eastAsia="Times New Roman" w:cs="Arial"/>
-                                <w:color w:val="FFFFFF" w:themeColor="background1"/>
-                                <w:sz w:val="28"/>
-                                <w:szCs w:val="28"/>
-                                <w:lang w:val="de-CH" w:eastAsia="ko-KR"/>
-                              </w:rPr>
-                              <w:t>Fertiges Modul</w:t>
-                            </w:r>
-                          </w:p>
-                        </w:txbxContent>
-                      </wps:txbx>
-                      <wps:bodyPr rot="0" spcFirstLastPara="0" vertOverflow="overflow" horzOverflow="overflow" vert="horz" wrap="square" lIns="91440" tIns="45720" rIns="91440" bIns="45720" numCol="1" spcCol="0" rtlCol="0" fromWordArt="0" anchor="ctr" anchorCtr="0" forceAA="0" compatLnSpc="1">
-                        <a:prstTxWarp prst="textNoShape">
-                          <a:avLst/>
-                        </a:prstTxWarp>
-                        <a:noAutofit/>
-                      </wps:bodyPr>
-                    </wps:wsp>
-                  </a:graphicData>
-                </a:graphic>
-                <wp14:sizeRelH relativeFrom="margin">
-                  <wp14:pctWidth>0</wp14:pctWidth>
-                </wp14:sizeRelH>
-                <wp14:sizeRelV relativeFrom="margin">
-                  <wp14:pctHeight>0</wp14:pctHeight>
-                </wp14:sizeRelV>
-              </wp:anchor>
-            </w:drawing>
-          </mc:Choice>
-          <mc:Fallback>
-            <w:pict>
-              <v:roundrect id="Abgerundetes Rechteck 32" o:spid="_x0000_s1034" style="position:absolute;margin-left:-2.7pt;margin-top:143.6pt;width:216.85pt;height:42pt;z-index:251663360;visibility:visible;mso-wrap-style:square;mso-width-percent:0;mso-height-percent:0;mso-wrap-distance-left:9pt;mso-wrap-distance-top:0;mso-wrap-distance-right:9pt;mso-wrap-distance-bottom:0;mso-position-horizontal:absolute;mso-position-horizontal-relative:text;mso-position-vertical:absolute;mso-position-vertical-relative:text;mso-width-percent:0;mso-height-percent:0;mso-width-relative:margin;mso-height-relative:margin;v-text-anchor:middle" arcsize="10923f" o:gfxdata="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" fillcolor="#77110f" strokecolor="#77110f">
-                <v:shadow on="t" color="black" opacity="24903f" origin=",.5" offset="0,.55556mm"/>
-                <v:textbox>
-                  <w:txbxContent>
-                    <w:p>
-                      <w:pPr>
-                        <w:jc w:val="center"/>
-                        <w:rPr>
-                          <w:color w:val="FFFFFF" w:themeColor="background1"/>
-                          <w:lang w:val="de-CH"/>
-                        </w:rPr>
-                      </w:pPr>
-                      <w:r>
-                        <w:rPr>
-                          <w:rFonts w:eastAsia="Times New Roman" w:cs="Arial"/>
-                          <w:color w:val="FFFFFF" w:themeColor="background1"/>
-                          <w:sz w:val="28"/>
-                          <w:szCs w:val="28"/>
-                          <w:lang w:val="de-CH" w:eastAsia="ko-KR"/>
-                        </w:rPr>
-                        <w:t>Fertiges Modul</w:t>
-                      </w:r>
-                    </w:p>
-                  </w:txbxContent>
-                </v:textbox>
-              </v:roundrect>
-            </w:pict>
-          </mc:Fallback>
-        </mc:AlternateContent>
-      </w:r>
-      <w:r>
-        <w:rPr>
-          <w:noProof/>
-          <w:lang w:eastAsia="ko-KR"/>
-        </w:rPr>
-        <mc:AlternateContent>
-          <mc:Choice Requires="wps">
-            <w:drawing>
-              <wp:anchor distT="0" distB="0" distL="114300" distR="114300" simplePos="0" relativeHeight="251661312" behindDoc="0" locked="0" layoutInCell="1" allowOverlap="1" wp14:anchorId="23235A09" wp14:editId="1E41C604">
+              <wp:anchor distT="0" distB="0" distL="114300" distR="114300" simplePos="0" relativeHeight="251714560" behindDoc="0" locked="0" layoutInCell="1" allowOverlap="1" wp14:anchorId="0148A788" wp14:editId="5B4FBDDC">
                 <wp:simplePos x="0" y="0"/>
                 <wp:positionH relativeFrom="column">
                   <wp:posOffset>-45176</wp:posOffset>
@@ -2533,27 +3483,7 @@
                                 <w:szCs w:val="28"/>
                                 <w:lang w:eastAsia="ko-KR"/>
                               </w:rPr>
-                              <w:t xml:space="preserve">Detailkonzept </w:t>
-                            </w:r>
-                            <w:r>
-                              <w:rPr>
-                                <w:rFonts w:eastAsia="Times New Roman" w:cs="Arial"/>
-                                <w:color w:val="FFFFFF" w:themeColor="background1"/>
-                                <w:sz w:val="28"/>
-                                <w:szCs w:val="28"/>
-                                <w:lang w:eastAsia="ko-KR"/>
-                              </w:rPr>
-                              <w:t xml:space="preserve">des Modul &amp; </w:t>
-                            </w:r>
-                            <w:r>
-                              <w:rPr>
-                                <w:rFonts w:eastAsia="Times New Roman" w:cs="Arial"/>
-                                <w:color w:val="FFFFFF" w:themeColor="background1"/>
-                                <w:sz w:val="28"/>
-                                <w:szCs w:val="28"/>
-                                <w:lang w:eastAsia="ko-KR"/>
-                              </w:rPr>
-                              <w:t>Testfälle</w:t>
+                              <w:t>Detailkonzept des Modul &amp; Testfälle</w:t>
                             </w:r>
                           </w:p>
                         </w:txbxContent>
@@ -2578,7 +3508,7 @@
           </mc:Choice>
           <mc:Fallback>
             <w:pict>
-              <v:roundrect id="Abgerundetes Rechteck 31" o:spid="_x0000_s1035" style="position:absolute;margin-left:-3.55pt;margin-top:57.85pt;width:222.8pt;height:54.85pt;z-index:251661312;visibility:visible;mso-wrap-style:square;mso-width-percent:0;mso-height-percent:0;mso-wrap-distance-left:9pt;mso-wrap-distance-top:0;mso-wrap-distance-right:9pt;mso-wrap-distance-bottom:0;mso-position-horizontal:absolute;mso-position-horizontal-relative:text;mso-position-vertical:absolute;mso-position-vertical-relative:text;mso-width-percent:0;mso-height-percent:0;mso-width-relative:margin;mso-height-relative:margin;v-text-anchor:middle" arcsize="10923f" o:gfxdata="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" fillcolor="#77110f" strokecolor="#77110f">
+              <v:roundrect id="Abgerundetes Rechteck 31" o:spid="_x0000_s1039" style="position:absolute;margin-left:-3.55pt;margin-top:57.85pt;width:222.8pt;height:54.85pt;z-index:251714560;visibility:visible;mso-wrap-style:square;mso-width-percent:0;mso-height-percent:0;mso-wrap-distance-left:9pt;mso-wrap-distance-top:0;mso-wrap-distance-right:9pt;mso-wrap-distance-bottom:0;mso-position-horizontal:absolute;mso-position-horizontal-relative:text;mso-position-vertical:absolute;mso-position-vertical-relative:text;mso-width-percent:0;mso-height-percent:0;mso-width-relative:margin;mso-height-relative:margin;v-text-anchor:middle" arcsize="10923f" o:gfxdata="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" fillcolor="#77110f" strokecolor="#77110f">
                 <v:shadow on="t" color="black" opacity="24903f" origin=",.5" offset="0,.55556mm"/>
                 <v:textbox>
                   <w:txbxContent>
@@ -2598,27 +3528,7 @@
                           <w:szCs w:val="28"/>
                           <w:lang w:eastAsia="ko-KR"/>
                         </w:rPr>
-                        <w:t xml:space="preserve">Detailkonzept </w:t>
-                      </w:r>
-                      <w:r>
-                        <w:rPr>
-                          <w:rFonts w:eastAsia="Times New Roman" w:cs="Arial"/>
-                          <w:color w:val="FFFFFF" w:themeColor="background1"/>
-                          <w:sz w:val="28"/>
-                          <w:szCs w:val="28"/>
-                          <w:lang w:eastAsia="ko-KR"/>
-                        </w:rPr>
-                        <w:t xml:space="preserve">des Modul &amp; </w:t>
-                      </w:r>
-                      <w:r>
-                        <w:rPr>
-                          <w:rFonts w:eastAsia="Times New Roman" w:cs="Arial"/>
-                          <w:color w:val="FFFFFF" w:themeColor="background1"/>
-                          <w:sz w:val="28"/>
-                          <w:szCs w:val="28"/>
-                          <w:lang w:eastAsia="ko-KR"/>
-                        </w:rPr>
-                        <w:t>Testfälle</w:t>
+                        <w:t>Detailkonzept des Modul &amp; Testfälle</w:t>
                       </w:r>
                     </w:p>
                   </w:txbxContent>
@@ -2629,262 +3539,505 @@
         </mc:AlternateContent>
       </w:r>
       <w:r>
+        <w:tab/>
+      </w:r>
+      <w:r>
+        <w:tab/>
+      </w:r>
+      <w:r>
+        <w:tab/>
+      </w:r>
+      <w:r>
+        <w:tab/>
+      </w:r>
+      <w:r>
+        <w:tab/>
+      </w:r>
+      <w:r>
+        <w:tab/>
+      </w:r>
+      <w:r>
+        <w:tab/>
+      </w:r>
+      <w:r>
+        <w:tab/>
+      </w:r>
+      <w:r>
+        <w:tab/>
+      </w:r>
+      <w:r>
+        <w:tab/>
+      </w:r>
+      <w:r>
+        <w:tab/>
+      </w:r>
+      <w:r>
+        <w:tab/>
+      </w:r>
+      <w:r>
+        <w:tab/>
+      </w:r>
+      <w:r>
+        <w:tab/>
+      </w:r>
+      <w:r>
+        <w:tab/>
+      </w:r>
+      <w:r>
+        <w:tab/>
+      </w:r>
+      <w:r>
+        <w:tab/>
+      </w:r>
+      <w:r>
+        <w:tab/>
+      </w:r>
+      <w:r>
+        <w:tab/>
+      </w:r>
+      <w:r>
+        <w:tab/>
+      </w:r>
+      <w:r>
+        <w:tab/>
+      </w:r>
+      <w:r>
+        <w:tab/>
+      </w:r>
+      <w:r>
+        <w:tab/>
+      </w:r>
+      <w:r>
+        <w:tab/>
+      </w:r>
+      <w:r>
+        <w:tab/>
+      </w:r>
+      <w:r>
+        <w:tab/>
+      </w:r>
+      <w:r>
+        <w:tab/>
+      </w:r>
+      <w:r>
+        <w:tab/>
+      </w:r>
+      <w:r>
+        <w:tab/>
+      </w:r>
+      <w:r>
+        <w:tab/>
+      </w:r>
+      <w:r>
+        <w:tab/>
+      </w:r>
+      <w:r>
+        <w:tab/>
+      </w:r>
+      <w:r>
+        <w:tab/>
+      </w:r>
+      <w:r>
+        <w:tab/>
+      </w:r>
+      <w:r>
+        <w:tab/>
+      </w:r>
+      <w:r>
+        <w:tab/>
+      </w:r>
+      <w:r>
+        <w:tab/>
+      </w:r>
+      <w:r>
+        <w:tab/>
+      </w:r>
+      <w:r>
+        <w:tab/>
+      </w:r>
+      <w:r>
+        <w:tab/>
+      </w:r>
+      <w:r>
+        <w:tab/>
+      </w:r>
+      <w:r>
+        <w:tab/>
+      </w:r>
+      <w:r>
+        <w:tab/>
+      </w:r>
+      <w:r>
+        <w:tab/>
+      </w:r>
+      <w:r>
+        <w:tab/>
+      </w:r>
+      <w:r>
+        <w:tab/>
+      </w:r>
+      <w:r>
+        <w:tab/>
+      </w:r>
+      <w:r>
+        <w:tab/>
+      </w:r>
+      <w:r>
+        <w:tab/>
+      </w:r>
+      <w:r>
+        <w:tab/>
+      </w:r>
+      <w:r>
+        <w:tab/>
+      </w:r>
+      <w:r>
+        <w:tab/>
+      </w:r>
+      <w:r>
+        <w:tab/>
+      </w:r>
+      <w:r>
+        <w:tab/>
+      </w:r>
+      <w:r>
+        <w:tab/>
+      </w:r>
+      <w:r>
+        <w:tab/>
+      </w:r>
+      <w:r>
+        <w:tab/>
+      </w:r>
+      <w:r>
+        <w:tab/>
+      </w:r>
+      <w:r>
+        <w:tab/>
+      </w:r>
+      <w:r>
+        <w:tab/>
+      </w:r>
+      <w:r>
+        <w:tab/>
+      </w:r>
+      <w:r>
+        <w:tab/>
+      </w:r>
+      <w:r>
+        <w:tab/>
+      </w:r>
+      <w:r>
+        <w:tab/>
+      </w:r>
+      <w:r>
+        <w:tab/>
+      </w:r>
+      <w:r>
+        <w:tab/>
+      </w:r>
+      <w:r>
+        <w:tab/>
+      </w:r>
+      <w:r>
+        <w:tab/>
+      </w:r>
+      <w:r>
+        <w:tab/>
+      </w:r>
+      <w:r>
+        <w:tab/>
+      </w:r>
+      <w:r>
+        <w:tab/>
+      </w:r>
+      <w:r>
+        <w:tab/>
+      </w:r>
+      <w:r>
+        <w:tab/>
+      </w:r>
+      <w:r>
+        <w:tab/>
+      </w:r>
+      <w:r>
+        <w:tab/>
+      </w:r>
+      <w:r>
+        <w:tab/>
+      </w:r>
+      <w:r>
+        <w:tab/>
+      </w:r>
+      <w:r>
+        <w:tab/>
+      </w:r>
+      <w:r>
+        <w:tab/>
+      </w:r>
+      <w:r>
+        <w:tab/>
+      </w:r>
+      <w:r>
+        <w:tab/>
+      </w:r>
+      <w:r>
+        <w:tab/>
+      </w:r>
+      <w:r>
+        <w:tab/>
+      </w:r>
+      <w:r>
+        <w:tab/>
+      </w:r>
+      <w:r>
+        <w:tab/>
+      </w:r>
+      <w:r>
+        <w:tab/>
+      </w:r>
+      <w:r>
+        <w:tab/>
+      </w:r>
+      <w:r>
+        <w:tab/>
+      </w:r>
+      <w:r>
+        <w:tab/>
+      </w:r>
+      <w:r>
+        <w:tab/>
+      </w:r>
+    </w:p>
+    <w:p>
+      <w:r>
+        <w:br w:type="page"/>
+      </w:r>
+    </w:p>
+    <w:p>
+      <w:pPr>
+        <w:pStyle w:val="berschrift1"/>
+        <w:rPr>
+          <w:sz w:val="32"/>
+          <w:lang w:val="de-CH"/>
+        </w:rPr>
+      </w:pPr>
+      <w:r>
+        <w:rPr>
+          <w:sz w:val="32"/>
+          <w:lang w:val="de-CH"/>
+        </w:rPr>
+        <w:lastRenderedPageBreak/>
+        <w:t>In</w:t>
+      </w:r>
+      <w:bookmarkStart w:id="0" w:name="_GoBack"/>
+      <w:bookmarkEnd w:id="0"/>
+      <w:r>
+        <w:rPr>
+          <w:sz w:val="32"/>
+          <w:lang w:val="de-CH"/>
+        </w:rPr>
+        <w:t>teraktion</w:t>
+      </w:r>
+      <w:r>
+        <w:rPr>
+          <w:sz w:val="32"/>
+          <w:lang w:val="de-CH"/>
+        </w:rPr>
+        <w:t xml:space="preserve">sstufen </w:t>
+      </w:r>
+      <w:r>
+        <w:rPr>
+          <w:sz w:val="32"/>
+          <w:lang w:val="de-CH"/>
+        </w:rPr>
+        <w:t xml:space="preserve"> mit</w:t>
+      </w:r>
+      <w:r>
+        <w:rPr>
+          <w:sz w:val="32"/>
+          <w:lang w:val="de-CH"/>
+        </w:rPr>
+        <w:t xml:space="preserve"> dem </w:t>
+      </w:r>
+      <w:r>
+        <w:rPr>
+          <w:sz w:val="32"/>
+          <w:lang w:val="de-CH"/>
+        </w:rPr>
+        <w:t xml:space="preserve"> Kunden</w:t>
+      </w:r>
+    </w:p>
+    <w:p>
+      <w:pPr>
+        <w:rPr>
+          <w:lang w:val="de-CH"/>
+        </w:rPr>
+      </w:pPr>
+    </w:p>
+    <w:p>
+      <w:pPr>
+        <w:pStyle w:val="Listenabsatz"/>
+        <w:numPr>
+          <w:ilvl w:val="0"/>
+          <w:numId w:val="3"/>
+        </w:numPr>
+        <w:rPr>
+          <w:noProof/>
+          <w:sz w:val="24"/>
+          <w:szCs w:val="24"/>
+          <w:lang w:eastAsia="ko-KR"/>
+        </w:rPr>
+      </w:pPr>
+      <w:r>
+        <w:rPr>
+          <w:noProof/>
+          <w:sz w:val="24"/>
+          <w:szCs w:val="24"/>
+          <w:lang w:val="de-CH" w:eastAsia="ko-KR"/>
+        </w:rPr>
+        <w:t>Grobplanung mit Management</w:t>
+      </w:r>
+    </w:p>
+    <w:p>
+      <w:pPr>
+        <w:pStyle w:val="Listenabsatz"/>
+        <w:numPr>
+          <w:ilvl w:val="0"/>
+          <w:numId w:val="3"/>
+        </w:numPr>
+        <w:rPr>
+          <w:noProof/>
+          <w:sz w:val="24"/>
+          <w:szCs w:val="24"/>
+          <w:lang w:eastAsia="ko-KR"/>
+        </w:rPr>
+      </w:pPr>
+      <w:r>
+        <w:rPr>
+          <w:noProof/>
+          <w:sz w:val="24"/>
+          <w:szCs w:val="24"/>
+          <w:lang w:val="de-CH" w:eastAsia="ko-KR"/>
+        </w:rPr>
+        <w:t>Planung der Module mit Benutzern &amp; Management</w:t>
+      </w:r>
+    </w:p>
+    <w:p>
+      <w:pPr>
+        <w:pStyle w:val="Listenabsatz"/>
+        <w:numPr>
+          <w:ilvl w:val="0"/>
+          <w:numId w:val="3"/>
+        </w:numPr>
+        <w:rPr>
+          <w:noProof/>
+          <w:sz w:val="24"/>
+          <w:szCs w:val="24"/>
+          <w:lang w:eastAsia="ko-KR"/>
+        </w:rPr>
+      </w:pPr>
+      <w:r>
+        <w:rPr>
+          <w:noProof/>
+          <w:sz w:val="24"/>
+          <w:szCs w:val="24"/>
+          <w:lang w:val="de-CH" w:eastAsia="ko-KR"/>
+        </w:rPr>
+        <w:t>Feedback mit Benutzern &amp; Management</w:t>
+      </w:r>
+    </w:p>
+    <w:p>
+      <w:pPr>
+        <w:pStyle w:val="Listenabsatz"/>
+        <w:numPr>
+          <w:ilvl w:val="0"/>
+          <w:numId w:val="3"/>
+        </w:numPr>
+        <w:rPr>
+          <w:noProof/>
+          <w:sz w:val="24"/>
+          <w:szCs w:val="24"/>
+          <w:lang w:eastAsia="ko-KR"/>
+        </w:rPr>
+      </w:pPr>
+      <w:r>
+        <w:rPr>
+          <w:noProof/>
+          <w:sz w:val="24"/>
+          <w:szCs w:val="24"/>
+          <w:lang w:eastAsia="ko-KR"/>
+        </w:rPr>
+        <w:t>Software installiere und Schulung mit Benutzern</w:t>
+      </w:r>
+    </w:p>
+    <w:p>
+      <w:pPr>
         <w:rPr>
           <w:noProof/>
           <w:lang w:eastAsia="ko-KR"/>
         </w:rPr>
-        <mc:AlternateContent>
-          <mc:Choice Requires="wps">
-            <w:drawing>
-              <wp:anchor distT="0" distB="0" distL="114300" distR="114300" simplePos="0" relativeHeight="251665408" behindDoc="0" locked="0" layoutInCell="1" allowOverlap="1" wp14:anchorId="5C564A83" wp14:editId="7575733B">
-                <wp:simplePos x="0" y="0"/>
-                <wp:positionH relativeFrom="column">
-                  <wp:posOffset>-45720</wp:posOffset>
-                </wp:positionH>
-                <wp:positionV relativeFrom="paragraph">
-                  <wp:posOffset>2519680</wp:posOffset>
-                </wp:positionV>
-                <wp:extent cx="2764155" cy="663575"/>
-                <wp:effectExtent l="57150" t="38100" r="74295" b="98425"/>
-                <wp:wrapNone/>
-                <wp:docPr id="34" name="Abgerundetes Rechteck 34"/>
-                <wp:cNvGraphicFramePr/>
-                <a:graphic xmlns:a="http://schemas.openxmlformats.org/drawingml/2006/main">
-                  <a:graphicData uri="http://schemas.microsoft.com/office/word/2010/wordprocessingShape">
-                    <wps:wsp>
-                      <wps:cNvSpPr/>
-                      <wps:spPr>
-                        <a:xfrm>
-                          <a:off x="0" y="0"/>
-                          <a:ext cx="2764155" cy="663575"/>
-                        </a:xfrm>
-                        <a:prstGeom prst="roundRect">
-                          <a:avLst/>
-                        </a:prstGeom>
-                        <a:solidFill>
-                          <a:srgbClr val="77110F"/>
-                        </a:solidFill>
-                        <a:ln>
-                          <a:solidFill>
-                            <a:srgbClr val="77110F"/>
-                          </a:solidFill>
-                        </a:ln>
-                      </wps:spPr>
-                      <wps:style>
-                        <a:lnRef idx="1">
-                          <a:schemeClr val="accent2"/>
-                        </a:lnRef>
-                        <a:fillRef idx="2">
-                          <a:schemeClr val="accent2"/>
-                        </a:fillRef>
-                        <a:effectRef idx="1">
-                          <a:schemeClr val="accent2"/>
-                        </a:effectRef>
-                        <a:fontRef idx="minor">
-                          <a:schemeClr val="dk1"/>
-                        </a:fontRef>
-                      </wps:style>
-                      <wps:txbx>
-                        <w:txbxContent>
-                          <w:p>
-                            <w:pPr>
-                              <w:jc w:val="center"/>
-                              <w:rPr>
-                                <w:color w:val="FFFFFF" w:themeColor="background1"/>
-                                <w:lang w:val="de-CH"/>
-                              </w:rPr>
-                            </w:pPr>
-                            <w:r>
-                              <w:rPr>
-                                <w:rFonts w:eastAsia="Times New Roman" w:cs="Arial"/>
-                                <w:color w:val="FFFFFF" w:themeColor="background1"/>
-                                <w:sz w:val="28"/>
-                                <w:szCs w:val="28"/>
-                                <w:lang w:val="de-CH" w:eastAsia="ko-KR"/>
-                              </w:rPr>
-                              <w:t>Fehlerfreies Modul</w:t>
-                            </w:r>
-                          </w:p>
-                        </w:txbxContent>
-                      </wps:txbx>
-                      <wps:bodyPr rot="0" spcFirstLastPara="0" vertOverflow="overflow" horzOverflow="overflow" vert="horz" wrap="square" lIns="91440" tIns="45720" rIns="91440" bIns="45720" numCol="1" spcCol="0" rtlCol="0" fromWordArt="0" anchor="ctr" anchorCtr="0" forceAA="0" compatLnSpc="1">
-                        <a:prstTxWarp prst="textNoShape">
-                          <a:avLst/>
-                        </a:prstTxWarp>
-                        <a:noAutofit/>
-                      </wps:bodyPr>
-                    </wps:wsp>
-                  </a:graphicData>
-                </a:graphic>
-                <wp14:sizeRelH relativeFrom="margin">
-                  <wp14:pctWidth>0</wp14:pctWidth>
-                </wp14:sizeRelH>
-                <wp14:sizeRelV relativeFrom="margin">
-                  <wp14:pctHeight>0</wp14:pctHeight>
-                </wp14:sizeRelV>
-              </wp:anchor>
-            </w:drawing>
-          </mc:Choice>
-          <mc:Fallback>
-            <w:pict>
-              <v:roundrect id="Abgerundetes Rechteck 34" o:spid="_x0000_s1036" style="position:absolute;margin-left:-3.6pt;margin-top:198.4pt;width:217.65pt;height:52.25pt;z-index:251665408;visibility:visible;mso-wrap-style:square;mso-width-percent:0;mso-height-percent:0;mso-wrap-distance-left:9pt;mso-wrap-distance-top:0;mso-wrap-distance-right:9pt;mso-wrap-distance-bottom:0;mso-position-horizontal:absolute;mso-position-horizontal-relative:text;mso-position-vertical:absolute;mso-position-vertical-relative:text;mso-width-percent:0;mso-height-percent:0;mso-width-relative:margin;mso-height-relative:margin;v-text-anchor:middle" arcsize="10923f" o:gfxdata="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" fillcolor="#77110f" strokecolor="#77110f">
-                <v:shadow on="t" color="black" opacity="24903f" origin=",.5" offset="0,.55556mm"/>
-                <v:textbox>
-                  <w:txbxContent>
-                    <w:p>
-                      <w:pPr>
-                        <w:jc w:val="center"/>
-                        <w:rPr>
-                          <w:color w:val="FFFFFF" w:themeColor="background1"/>
-                          <w:lang w:val="de-CH"/>
-                        </w:rPr>
-                      </w:pPr>
-                      <w:r>
-                        <w:rPr>
-                          <w:rFonts w:eastAsia="Times New Roman" w:cs="Arial"/>
-                          <w:color w:val="FFFFFF" w:themeColor="background1"/>
-                          <w:sz w:val="28"/>
-                          <w:szCs w:val="28"/>
-                          <w:lang w:val="de-CH" w:eastAsia="ko-KR"/>
-                        </w:rPr>
-                        <w:t>Fehlerfreies Modul</w:t>
-                      </w:r>
-                    </w:p>
-                  </w:txbxContent>
-                </v:textbox>
-              </v:roundrect>
-            </w:pict>
-          </mc:Fallback>
-        </mc:AlternateContent>
-      </w:r>
+      </w:pPr>
       <w:r>
         <w:rPr>
           <w:noProof/>
           <w:lang w:eastAsia="ko-KR"/>
         </w:rPr>
-        <mc:AlternateContent>
-          <mc:Choice Requires="wps">
-            <w:drawing>
-              <wp:anchor distT="0" distB="0" distL="114300" distR="114300" simplePos="0" relativeHeight="251667456" behindDoc="0" locked="0" layoutInCell="1" allowOverlap="1" wp14:anchorId="074123A7" wp14:editId="69016CB9">
-                <wp:simplePos x="0" y="0"/>
-                <wp:positionH relativeFrom="column">
-                  <wp:posOffset>-56515</wp:posOffset>
-                </wp:positionH>
-                <wp:positionV relativeFrom="paragraph">
-                  <wp:posOffset>3444875</wp:posOffset>
-                </wp:positionV>
-                <wp:extent cx="2775585" cy="424180"/>
-                <wp:effectExtent l="57150" t="38100" r="81915" b="90170"/>
-                <wp:wrapNone/>
-                <wp:docPr id="35" name="Abgerundetes Rechteck 35"/>
-                <wp:cNvGraphicFramePr/>
-                <a:graphic xmlns:a="http://schemas.openxmlformats.org/drawingml/2006/main">
-                  <a:graphicData uri="http://schemas.microsoft.com/office/word/2010/wordprocessingShape">
-                    <wps:wsp>
-                      <wps:cNvSpPr/>
-                      <wps:spPr>
-                        <a:xfrm>
-                          <a:off x="0" y="0"/>
-                          <a:ext cx="2775585" cy="424180"/>
-                        </a:xfrm>
-                        <a:prstGeom prst="roundRect">
-                          <a:avLst/>
-                        </a:prstGeom>
-                        <a:solidFill>
-                          <a:srgbClr val="77110F"/>
-                        </a:solidFill>
-                        <a:ln>
-                          <a:solidFill>
-                            <a:srgbClr val="77110F"/>
-                          </a:solidFill>
-                        </a:ln>
-                      </wps:spPr>
-                      <wps:style>
-                        <a:lnRef idx="1">
-                          <a:schemeClr val="accent2"/>
-                        </a:lnRef>
-                        <a:fillRef idx="2">
-                          <a:schemeClr val="accent2"/>
-                        </a:fillRef>
-                        <a:effectRef idx="1">
-                          <a:schemeClr val="accent2"/>
-                        </a:effectRef>
-                        <a:fontRef idx="minor">
-                          <a:schemeClr val="dk1"/>
-                        </a:fontRef>
-                      </wps:style>
-                      <wps:txbx>
-                        <w:txbxContent>
-                          <w:p>
-                            <w:pPr>
-                              <w:jc w:val="center"/>
-                              <w:rPr>
-                                <w:color w:val="FFFFFF" w:themeColor="background1"/>
-                                <w:lang w:val="de-CH"/>
-                              </w:rPr>
-                            </w:pPr>
-                            <w:r>
-                              <w:rPr>
-                                <w:rFonts w:eastAsia="Times New Roman" w:cs="Arial"/>
-                                <w:color w:val="FFFFFF" w:themeColor="background1"/>
-                                <w:sz w:val="28"/>
-                                <w:szCs w:val="28"/>
-                                <w:lang w:eastAsia="ko-KR"/>
-                              </w:rPr>
-                              <w:t>Gesamtsystem mit neuem Modul</w:t>
-                            </w:r>
-                          </w:p>
-                        </w:txbxContent>
-                      </wps:txbx>
-                      <wps:bodyPr rot="0" spcFirstLastPara="0" vertOverflow="overflow" horzOverflow="overflow" vert="horz" wrap="square" lIns="91440" tIns="45720" rIns="91440" bIns="45720" numCol="1" spcCol="0" rtlCol="0" fromWordArt="0" anchor="ctr" anchorCtr="0" forceAA="0" compatLnSpc="1">
-                        <a:prstTxWarp prst="textNoShape">
-                          <a:avLst/>
-                        </a:prstTxWarp>
-                        <a:noAutofit/>
-                      </wps:bodyPr>
-                    </wps:wsp>
-                  </a:graphicData>
-                </a:graphic>
-                <wp14:sizeRelH relativeFrom="margin">
-                  <wp14:pctWidth>0</wp14:pctWidth>
-                </wp14:sizeRelH>
-                <wp14:sizeRelV relativeFrom="margin">
-                  <wp14:pctHeight>0</wp14:pctHeight>
-                </wp14:sizeRelV>
-              </wp:anchor>
-            </w:drawing>
-          </mc:Choice>
-          <mc:Fallback>
-            <w:pict>
-              <v:roundrect id="Abgerundetes Rechteck 35" o:spid="_x0000_s1037" style="position:absolute;margin-left:-4.45pt;margin-top:271.25pt;width:218.55pt;height:33.4pt;z-index:251667456;visibility:visible;mso-wrap-style:square;mso-width-percent:0;mso-height-percent:0;mso-wrap-distance-left:9pt;mso-wrap-distance-top:0;mso-wrap-distance-right:9pt;mso-wrap-distance-bottom:0;mso-position-horizontal:absolute;mso-position-horizontal-relative:text;mso-position-vertical:absolute;mso-position-vertical-relative:text;mso-width-percent:0;mso-height-percent:0;mso-width-relative:margin;mso-height-relative:margin;v-text-anchor:middle" arcsize="10923f" o:gfxdata="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" fillcolor="#77110f" strokecolor="#77110f">
-                <v:shadow on="t" color="black" opacity="24903f" origin=",.5" offset="0,.55556mm"/>
-                <v:textbox>
-                  <w:txbxContent>
-                    <w:p>
-                      <w:pPr>
-                        <w:jc w:val="center"/>
-                        <w:rPr>
-                          <w:color w:val="FFFFFF" w:themeColor="background1"/>
-                          <w:lang w:val="de-CH"/>
-                        </w:rPr>
-                      </w:pPr>
-                      <w:r>
-                        <w:rPr>
-                          <w:rFonts w:eastAsia="Times New Roman" w:cs="Arial"/>
-                          <w:color w:val="FFFFFF" w:themeColor="background1"/>
-                          <w:sz w:val="28"/>
-                          <w:szCs w:val="28"/>
-                          <w:lang w:eastAsia="ko-KR"/>
-                        </w:rPr>
-                        <w:t>Gesamtsystem mit neuem Modul</w:t>
-                      </w:r>
-                    </w:p>
-                  </w:txbxContent>
-                </v:textbox>
-              </v:roundrect>
-            </w:pict>
-          </mc:Fallback>
-        </mc:AlternateContent>
+        <w:drawing>
+          <wp:anchor distT="0" distB="0" distL="114300" distR="114300" simplePos="0" relativeHeight="251716608" behindDoc="0" locked="0" layoutInCell="1" allowOverlap="1" wp14:anchorId="403336AE" wp14:editId="07C58BBA">
+            <wp:simplePos x="0" y="0"/>
+            <wp:positionH relativeFrom="column">
+              <wp:posOffset>3920399</wp:posOffset>
+            </wp:positionH>
+            <wp:positionV relativeFrom="paragraph">
+              <wp:posOffset>371747</wp:posOffset>
+            </wp:positionV>
+            <wp:extent cx="5972810" cy="4159250"/>
+            <wp:effectExtent l="0" t="0" r="8890" b="0"/>
+            <wp:wrapNone/>
+            <wp:docPr id="7" name="Grafik 7"/>
+            <wp:cNvGraphicFramePr>
+              <a:graphicFrameLocks xmlns:a="http://schemas.openxmlformats.org/drawingml/2006/main" noChangeAspect="1"/>
+            </wp:cNvGraphicFramePr>
+            <a:graphic xmlns:a="http://schemas.openxmlformats.org/drawingml/2006/main">
+              <a:graphicData uri="http://schemas.openxmlformats.org/drawingml/2006/picture">
+                <pic:pic xmlns:pic="http://schemas.openxmlformats.org/drawingml/2006/picture">
+                  <pic:nvPicPr>
+                    <pic:cNvPr id="0" name=""/>
+                    <pic:cNvPicPr/>
+                  </pic:nvPicPr>
+                  <pic:blipFill>
+                    <a:blip r:embed="rId9">
+                      <a:extLst>
+                        <a:ext uri="{28A0092B-C50C-407E-A947-70E740481C1C}">
+                          <a14:useLocalDpi xmlns:a14="http://schemas.microsoft.com/office/drawing/2010/main" val="0"/>
+                        </a:ext>
+                      </a:extLst>
+                    </a:blip>
+                    <a:stretch>
+                      <a:fillRect/>
+                    </a:stretch>
+                  </pic:blipFill>
+                  <pic:spPr>
+                    <a:xfrm>
+                      <a:off x="0" y="0"/>
+                      <a:ext cx="5972810" cy="4159250"/>
+                    </a:xfrm>
+                    <a:prstGeom prst="rect">
+                      <a:avLst/>
+                    </a:prstGeom>
+                  </pic:spPr>
+                </pic:pic>
+              </a:graphicData>
+            </a:graphic>
+            <wp14:sizeRelH relativeFrom="page">
+              <wp14:pctWidth>0</wp14:pctWidth>
+            </wp14:sizeRelH>
+            <wp14:sizeRelV relativeFrom="page">
+              <wp14:pctHeight>0</wp14:pctHeight>
+            </wp14:sizeRelV>
+          </wp:anchor>
+        </w:drawing>
       </w:r>
     </w:p>
     <w:sectPr>
@@ -2895,6 +4048,463 @@
     </w:sectPr>
   </w:body>
 </w:document>
+</file>
+
+<file path=word/endnotes.xml><?xml version="1.0" encoding="utf-8"?>
+<w:endnotes xmlns:wpc="http://schemas.microsoft.com/office/word/2010/wordprocessingCanvas" xmlns:mc="http://schemas.openxmlformats.org/markup-compatibility/2006" xmlns:o="urn:schemas-microsoft-com:office:office" xmlns:r="http://schemas.openxmlformats.org/officeDocument/2006/relationships" xmlns:m="http://schemas.openxmlformats.org/officeDocument/2006/math" xmlns:v="urn:schemas-microsoft-com:vml" xmlns:wp14="http://schemas.microsoft.com/office/word/2010/wordprocessingDrawing" xmlns:wp="http://schemas.openxmlformats.org/drawingml/2006/wordprocessingDrawing" xmlns:w10="urn:schemas-microsoft-com:office:word" xmlns:w="http://schemas.openxmlformats.org/wordprocessingml/2006/main" xmlns:w14="http://schemas.microsoft.com/office/word/2010/wordml" xmlns:wpg="http://schemas.microsoft.com/office/word/2010/wordprocessingGroup" xmlns:wpi="http://schemas.microsoft.com/office/word/2010/wordprocessingInk" xmlns:wne="http://schemas.microsoft.com/office/word/2006/wordml" xmlns:wps="http://schemas.microsoft.com/office/word/2010/wordprocessingShape" mc:Ignorable="w14 wp14">
+  <w:endnote w:type="separator" w:id="-1">
+    <w:p>
+      <w:pPr>
+        <w:spacing w:after="0" w:line="240" w:lineRule="auto"/>
+      </w:pPr>
+      <w:r>
+        <w:separator/>
+      </w:r>
+    </w:p>
+  </w:endnote>
+  <w:endnote w:type="continuationSeparator" w:id="0">
+    <w:p>
+      <w:pPr>
+        <w:spacing w:after="0" w:line="240" w:lineRule="auto"/>
+      </w:pPr>
+      <w:r>
+        <w:continuationSeparator/>
+      </w:r>
+    </w:p>
+  </w:endnote>
+</w:endnotes>
+</file>
+
+<file path=word/footnotes.xml><?xml version="1.0" encoding="utf-8"?>
+<w:footnotes xmlns:wpc="http://schemas.microsoft.com/office/word/2010/wordprocessingCanvas" xmlns:mc="http://schemas.openxmlformats.org/markup-compatibility/2006" xmlns:o="urn:schemas-microsoft-com:office:office" xmlns:r="http://schemas.openxmlformats.org/officeDocument/2006/relationships" xmlns:m="http://schemas.openxmlformats.org/officeDocument/2006/math" xmlns:v="urn:schemas-microsoft-com:vml" xmlns:wp14="http://schemas.microsoft.com/office/word/2010/wordprocessingDrawing" xmlns:wp="http://schemas.openxmlformats.org/drawingml/2006/wordprocessingDrawing" xmlns:w10="urn:schemas-microsoft-com:office:word" xmlns:w="http://schemas.openxmlformats.org/wordprocessingml/2006/main" xmlns:w14="http://schemas.microsoft.com/office/word/2010/wordml" xmlns:wpg="http://schemas.microsoft.com/office/word/2010/wordprocessingGroup" xmlns:wpi="http://schemas.microsoft.com/office/word/2010/wordprocessingInk" xmlns:wne="http://schemas.microsoft.com/office/word/2006/wordml" xmlns:wps="http://schemas.microsoft.com/office/word/2010/wordprocessingShape" mc:Ignorable="w14 wp14">
+  <w:footnote w:type="separator" w:id="-1">
+    <w:p>
+      <w:pPr>
+        <w:spacing w:after="0" w:line="240" w:lineRule="auto"/>
+      </w:pPr>
+      <w:r>
+        <w:separator/>
+      </w:r>
+    </w:p>
+  </w:footnote>
+  <w:footnote w:type="continuationSeparator" w:id="0">
+    <w:p>
+      <w:pPr>
+        <w:spacing w:after="0" w:line="240" w:lineRule="auto"/>
+      </w:pPr>
+      <w:r>
+        <w:continuationSeparator/>
+      </w:r>
+    </w:p>
+  </w:footnote>
+</w:footnotes>
+</file>
+
+<file path=word/numbering.xml><?xml version="1.0" encoding="utf-8"?>
+<w:numbering xmlns:wpc="http://schemas.microsoft.com/office/word/2010/wordprocessingCanvas" xmlns:mc="http://schemas.openxmlformats.org/markup-compatibility/2006" xmlns:o="urn:schemas-microsoft-com:office:office" xmlns:r="http://schemas.openxmlformats.org/officeDocument/2006/relationships" xmlns:m="http://schemas.openxmlformats.org/officeDocument/2006/math" xmlns:v="urn:schemas-microsoft-com:vml" xmlns:wp14="http://schemas.microsoft.com/office/word/2010/wordprocessingDrawing" xmlns:wp="http://schemas.openxmlformats.org/drawingml/2006/wordprocessingDrawing" xmlns:w10="urn:schemas-microsoft-com:office:word" xmlns:w="http://schemas.openxmlformats.org/wordprocessingml/2006/main" xmlns:w14="http://schemas.microsoft.com/office/word/2010/wordml" xmlns:wpg="http://schemas.microsoft.com/office/word/2010/wordprocessingGroup" xmlns:wpi="http://schemas.microsoft.com/office/word/2010/wordprocessingInk" xmlns:wne="http://schemas.microsoft.com/office/word/2006/wordml" xmlns:wps="http://schemas.microsoft.com/office/word/2010/wordprocessingShape" mc:Ignorable="w14 wp14">
+  <w:abstractNum w:abstractNumId="0">
+    <w:nsid w:val="18B91CA6"/>
+    <w:multiLevelType w:val="hybridMultilevel"/>
+    <w:tmpl w:val="78C21B50"/>
+    <w:lvl w:ilvl="0" w:tplc="04070001">
+      <w:start w:val="1"/>
+      <w:numFmt w:val="bullet"/>
+      <w:lvlText w:val=""/>
+      <w:lvlJc w:val="left"/>
+      <w:pPr>
+        <w:ind w:left="720" w:hanging="360"/>
+      </w:pPr>
+      <w:rPr>
+        <w:rFonts w:ascii="Symbol" w:hAnsi="Symbol" w:hint="default"/>
+      </w:rPr>
+    </w:lvl>
+    <w:lvl w:ilvl="1" w:tplc="04070003" w:tentative="1">
+      <w:start w:val="1"/>
+      <w:numFmt w:val="bullet"/>
+      <w:lvlText w:val="o"/>
+      <w:lvlJc w:val="left"/>
+      <w:pPr>
+        <w:ind w:left="1440" w:hanging="360"/>
+      </w:pPr>
+      <w:rPr>
+        <w:rFonts w:ascii="Courier New" w:hAnsi="Courier New" w:cs="Courier New" w:hint="default"/>
+      </w:rPr>
+    </w:lvl>
+    <w:lvl w:ilvl="2" w:tplc="04070005" w:tentative="1">
+      <w:start w:val="1"/>
+      <w:numFmt w:val="bullet"/>
+      <w:lvlText w:val=""/>
+      <w:lvlJc w:val="left"/>
+      <w:pPr>
+        <w:ind w:left="2160" w:hanging="360"/>
+      </w:pPr>
+      <w:rPr>
+        <w:rFonts w:ascii="Wingdings" w:hAnsi="Wingdings" w:hint="default"/>
+      </w:rPr>
+    </w:lvl>
+    <w:lvl w:ilvl="3" w:tplc="04070001" w:tentative="1">
+      <w:start w:val="1"/>
+      <w:numFmt w:val="bullet"/>
+      <w:lvlText w:val=""/>
+      <w:lvlJc w:val="left"/>
+      <w:pPr>
+        <w:ind w:left="2880" w:hanging="360"/>
+      </w:pPr>
+      <w:rPr>
+        <w:rFonts w:ascii="Symbol" w:hAnsi="Symbol" w:hint="default"/>
+      </w:rPr>
+    </w:lvl>
+    <w:lvl w:ilvl="4" w:tplc="04070003" w:tentative="1">
+      <w:start w:val="1"/>
+      <w:numFmt w:val="bullet"/>
+      <w:lvlText w:val="o"/>
+      <w:lvlJc w:val="left"/>
+      <w:pPr>
+        <w:ind w:left="3600" w:hanging="360"/>
+      </w:pPr>
+      <w:rPr>
+        <w:rFonts w:ascii="Courier New" w:hAnsi="Courier New" w:cs="Courier New" w:hint="default"/>
+      </w:rPr>
+    </w:lvl>
+    <w:lvl w:ilvl="5" w:tplc="04070005" w:tentative="1">
+      <w:start w:val="1"/>
+      <w:numFmt w:val="bullet"/>
+      <w:lvlText w:val=""/>
+      <w:lvlJc w:val="left"/>
+      <w:pPr>
+        <w:ind w:left="4320" w:hanging="360"/>
+      </w:pPr>
+      <w:rPr>
+        <w:rFonts w:ascii="Wingdings" w:hAnsi="Wingdings" w:hint="default"/>
+      </w:rPr>
+    </w:lvl>
+    <w:lvl w:ilvl="6" w:tplc="04070001" w:tentative="1">
+      <w:start w:val="1"/>
+      <w:numFmt w:val="bullet"/>
+      <w:lvlText w:val=""/>
+      <w:lvlJc w:val="left"/>
+      <w:pPr>
+        <w:ind w:left="5040" w:hanging="360"/>
+      </w:pPr>
+      <w:rPr>
+        <w:rFonts w:ascii="Symbol" w:hAnsi="Symbol" w:hint="default"/>
+      </w:rPr>
+    </w:lvl>
+    <w:lvl w:ilvl="7" w:tplc="04070003" w:tentative="1">
+      <w:start w:val="1"/>
+      <w:numFmt w:val="bullet"/>
+      <w:lvlText w:val="o"/>
+      <w:lvlJc w:val="left"/>
+      <w:pPr>
+        <w:ind w:left="5760" w:hanging="360"/>
+      </w:pPr>
+      <w:rPr>
+        <w:rFonts w:ascii="Courier New" w:hAnsi="Courier New" w:cs="Courier New" w:hint="default"/>
+      </w:rPr>
+    </w:lvl>
+    <w:lvl w:ilvl="8" w:tplc="04070005" w:tentative="1">
+      <w:start w:val="1"/>
+      <w:numFmt w:val="bullet"/>
+      <w:lvlText w:val=""/>
+      <w:lvlJc w:val="left"/>
+      <w:pPr>
+        <w:ind w:left="6480" w:hanging="360"/>
+      </w:pPr>
+      <w:rPr>
+        <w:rFonts w:ascii="Wingdings" w:hAnsi="Wingdings" w:hint="default"/>
+      </w:rPr>
+    </w:lvl>
+  </w:abstractNum>
+  <w:abstractNum w:abstractNumId="1">
+    <w:nsid w:val="27104F54"/>
+    <w:multiLevelType w:val="hybridMultilevel"/>
+    <w:tmpl w:val="F990B926"/>
+    <w:lvl w:ilvl="0" w:tplc="643488D0">
+      <w:start w:val="1"/>
+      <w:numFmt w:val="bullet"/>
+      <w:lvlText w:val="▶"/>
+      <w:lvlJc w:val="left"/>
+      <w:pPr>
+        <w:tabs>
+          <w:tab w:val="num" w:pos="720"/>
+        </w:tabs>
+        <w:ind w:left="720" w:hanging="360"/>
+      </w:pPr>
+      <w:rPr>
+        <w:rFonts w:ascii="MS Mincho" w:hAnsi="MS Mincho" w:hint="default"/>
+      </w:rPr>
+    </w:lvl>
+    <w:lvl w:ilvl="1" w:tplc="1770A388" w:tentative="1">
+      <w:start w:val="1"/>
+      <w:numFmt w:val="bullet"/>
+      <w:lvlText w:val="▶"/>
+      <w:lvlJc w:val="left"/>
+      <w:pPr>
+        <w:tabs>
+          <w:tab w:val="num" w:pos="1440"/>
+        </w:tabs>
+        <w:ind w:left="1440" w:hanging="360"/>
+      </w:pPr>
+      <w:rPr>
+        <w:rFonts w:ascii="MS Mincho" w:hAnsi="MS Mincho" w:hint="default"/>
+      </w:rPr>
+    </w:lvl>
+    <w:lvl w:ilvl="2" w:tplc="3B7C7CA0" w:tentative="1">
+      <w:start w:val="1"/>
+      <w:numFmt w:val="bullet"/>
+      <w:lvlText w:val="▶"/>
+      <w:lvlJc w:val="left"/>
+      <w:pPr>
+        <w:tabs>
+          <w:tab w:val="num" w:pos="2160"/>
+        </w:tabs>
+        <w:ind w:left="2160" w:hanging="360"/>
+      </w:pPr>
+      <w:rPr>
+        <w:rFonts w:ascii="MS Mincho" w:hAnsi="MS Mincho" w:hint="default"/>
+      </w:rPr>
+    </w:lvl>
+    <w:lvl w:ilvl="3" w:tplc="7298B59E" w:tentative="1">
+      <w:start w:val="1"/>
+      <w:numFmt w:val="bullet"/>
+      <w:lvlText w:val="▶"/>
+      <w:lvlJc w:val="left"/>
+      <w:pPr>
+        <w:tabs>
+          <w:tab w:val="num" w:pos="2880"/>
+        </w:tabs>
+        <w:ind w:left="2880" w:hanging="360"/>
+      </w:pPr>
+      <w:rPr>
+        <w:rFonts w:ascii="MS Mincho" w:hAnsi="MS Mincho" w:hint="default"/>
+      </w:rPr>
+    </w:lvl>
+    <w:lvl w:ilvl="4" w:tplc="E98C2368" w:tentative="1">
+      <w:start w:val="1"/>
+      <w:numFmt w:val="bullet"/>
+      <w:lvlText w:val="▶"/>
+      <w:lvlJc w:val="left"/>
+      <w:pPr>
+        <w:tabs>
+          <w:tab w:val="num" w:pos="3600"/>
+        </w:tabs>
+        <w:ind w:left="3600" w:hanging="360"/>
+      </w:pPr>
+      <w:rPr>
+        <w:rFonts w:ascii="MS Mincho" w:hAnsi="MS Mincho" w:hint="default"/>
+      </w:rPr>
+    </w:lvl>
+    <w:lvl w:ilvl="5" w:tplc="AB14CAB4" w:tentative="1">
+      <w:start w:val="1"/>
+      <w:numFmt w:val="bullet"/>
+      <w:lvlText w:val="▶"/>
+      <w:lvlJc w:val="left"/>
+      <w:pPr>
+        <w:tabs>
+          <w:tab w:val="num" w:pos="4320"/>
+        </w:tabs>
+        <w:ind w:left="4320" w:hanging="360"/>
+      </w:pPr>
+      <w:rPr>
+        <w:rFonts w:ascii="MS Mincho" w:hAnsi="MS Mincho" w:hint="default"/>
+      </w:rPr>
+    </w:lvl>
+    <w:lvl w:ilvl="6" w:tplc="EDECFA1E" w:tentative="1">
+      <w:start w:val="1"/>
+      <w:numFmt w:val="bullet"/>
+      <w:lvlText w:val="▶"/>
+      <w:lvlJc w:val="left"/>
+      <w:pPr>
+        <w:tabs>
+          <w:tab w:val="num" w:pos="5040"/>
+        </w:tabs>
+        <w:ind w:left="5040" w:hanging="360"/>
+      </w:pPr>
+      <w:rPr>
+        <w:rFonts w:ascii="MS Mincho" w:hAnsi="MS Mincho" w:hint="default"/>
+      </w:rPr>
+    </w:lvl>
+    <w:lvl w:ilvl="7" w:tplc="16BEE37A" w:tentative="1">
+      <w:start w:val="1"/>
+      <w:numFmt w:val="bullet"/>
+      <w:lvlText w:val="▶"/>
+      <w:lvlJc w:val="left"/>
+      <w:pPr>
+        <w:tabs>
+          <w:tab w:val="num" w:pos="5760"/>
+        </w:tabs>
+        <w:ind w:left="5760" w:hanging="360"/>
+      </w:pPr>
+      <w:rPr>
+        <w:rFonts w:ascii="MS Mincho" w:hAnsi="MS Mincho" w:hint="default"/>
+      </w:rPr>
+    </w:lvl>
+    <w:lvl w:ilvl="8" w:tplc="7FB4B296" w:tentative="1">
+      <w:start w:val="1"/>
+      <w:numFmt w:val="bullet"/>
+      <w:lvlText w:val="▶"/>
+      <w:lvlJc w:val="left"/>
+      <w:pPr>
+        <w:tabs>
+          <w:tab w:val="num" w:pos="6480"/>
+        </w:tabs>
+        <w:ind w:left="6480" w:hanging="360"/>
+      </w:pPr>
+      <w:rPr>
+        <w:rFonts w:ascii="MS Mincho" w:hAnsi="MS Mincho" w:hint="default"/>
+      </w:rPr>
+    </w:lvl>
+  </w:abstractNum>
+  <w:abstractNum w:abstractNumId="2">
+    <w:nsid w:val="7FF8277A"/>
+    <w:multiLevelType w:val="hybridMultilevel"/>
+    <w:tmpl w:val="4C48E78E"/>
+    <w:lvl w:ilvl="0" w:tplc="EDF8F3AE">
+      <w:start w:val="1"/>
+      <w:numFmt w:val="bullet"/>
+      <w:lvlText w:val="▶"/>
+      <w:lvlJc w:val="left"/>
+      <w:pPr>
+        <w:tabs>
+          <w:tab w:val="num" w:pos="720"/>
+        </w:tabs>
+        <w:ind w:left="720" w:hanging="360"/>
+      </w:pPr>
+      <w:rPr>
+        <w:rFonts w:ascii="MS Mincho" w:hAnsi="MS Mincho" w:hint="default"/>
+      </w:rPr>
+    </w:lvl>
+    <w:lvl w:ilvl="1" w:tplc="0D2EF276" w:tentative="1">
+      <w:start w:val="1"/>
+      <w:numFmt w:val="bullet"/>
+      <w:lvlText w:val="▶"/>
+      <w:lvlJc w:val="left"/>
+      <w:pPr>
+        <w:tabs>
+          <w:tab w:val="num" w:pos="1440"/>
+        </w:tabs>
+        <w:ind w:left="1440" w:hanging="360"/>
+      </w:pPr>
+      <w:rPr>
+        <w:rFonts w:ascii="MS Mincho" w:hAnsi="MS Mincho" w:hint="default"/>
+      </w:rPr>
+    </w:lvl>
+    <w:lvl w:ilvl="2" w:tplc="48FC4AF4" w:tentative="1">
+      <w:start w:val="1"/>
+      <w:numFmt w:val="bullet"/>
+      <w:lvlText w:val="▶"/>
+      <w:lvlJc w:val="left"/>
+      <w:pPr>
+        <w:tabs>
+          <w:tab w:val="num" w:pos="2160"/>
+        </w:tabs>
+        <w:ind w:left="2160" w:hanging="360"/>
+      </w:pPr>
+      <w:rPr>
+        <w:rFonts w:ascii="MS Mincho" w:hAnsi="MS Mincho" w:hint="default"/>
+      </w:rPr>
+    </w:lvl>
+    <w:lvl w:ilvl="3" w:tplc="CC52E6B2" w:tentative="1">
+      <w:start w:val="1"/>
+      <w:numFmt w:val="bullet"/>
+      <w:lvlText w:val="▶"/>
+      <w:lvlJc w:val="left"/>
+      <w:pPr>
+        <w:tabs>
+          <w:tab w:val="num" w:pos="2880"/>
+        </w:tabs>
+        <w:ind w:left="2880" w:hanging="360"/>
+      </w:pPr>
+      <w:rPr>
+        <w:rFonts w:ascii="MS Mincho" w:hAnsi="MS Mincho" w:hint="default"/>
+      </w:rPr>
+    </w:lvl>
+    <w:lvl w:ilvl="4" w:tplc="0068DD40" w:tentative="1">
+      <w:start w:val="1"/>
+      <w:numFmt w:val="bullet"/>
+      <w:lvlText w:val="▶"/>
+      <w:lvlJc w:val="left"/>
+      <w:pPr>
+        <w:tabs>
+          <w:tab w:val="num" w:pos="3600"/>
+        </w:tabs>
+        <w:ind w:left="3600" w:hanging="360"/>
+      </w:pPr>
+      <w:rPr>
+        <w:rFonts w:ascii="MS Mincho" w:hAnsi="MS Mincho" w:hint="default"/>
+      </w:rPr>
+    </w:lvl>
+    <w:lvl w:ilvl="5" w:tplc="5F04A638" w:tentative="1">
+      <w:start w:val="1"/>
+      <w:numFmt w:val="bullet"/>
+      <w:lvlText w:val="▶"/>
+      <w:lvlJc w:val="left"/>
+      <w:pPr>
+        <w:tabs>
+          <w:tab w:val="num" w:pos="4320"/>
+        </w:tabs>
+        <w:ind w:left="4320" w:hanging="360"/>
+      </w:pPr>
+      <w:rPr>
+        <w:rFonts w:ascii="MS Mincho" w:hAnsi="MS Mincho" w:hint="default"/>
+      </w:rPr>
+    </w:lvl>
+    <w:lvl w:ilvl="6" w:tplc="2FC06150" w:tentative="1">
+      <w:start w:val="1"/>
+      <w:numFmt w:val="bullet"/>
+      <w:lvlText w:val="▶"/>
+      <w:lvlJc w:val="left"/>
+      <w:pPr>
+        <w:tabs>
+          <w:tab w:val="num" w:pos="5040"/>
+        </w:tabs>
+        <w:ind w:left="5040" w:hanging="360"/>
+      </w:pPr>
+      <w:rPr>
+        <w:rFonts w:ascii="MS Mincho" w:hAnsi="MS Mincho" w:hint="default"/>
+      </w:rPr>
+    </w:lvl>
+    <w:lvl w:ilvl="7" w:tplc="BAD89DA6" w:tentative="1">
+      <w:start w:val="1"/>
+      <w:numFmt w:val="bullet"/>
+      <w:lvlText w:val="▶"/>
+      <w:lvlJc w:val="left"/>
+      <w:pPr>
+        <w:tabs>
+          <w:tab w:val="num" w:pos="5760"/>
+        </w:tabs>
+        <w:ind w:left="5760" w:hanging="360"/>
+      </w:pPr>
+      <w:rPr>
+        <w:rFonts w:ascii="MS Mincho" w:hAnsi="MS Mincho" w:hint="default"/>
+      </w:rPr>
+    </w:lvl>
+    <w:lvl w:ilvl="8" w:tplc="80D27F00" w:tentative="1">
+      <w:start w:val="1"/>
+      <w:numFmt w:val="bullet"/>
+      <w:lvlText w:val="▶"/>
+      <w:lvlJc w:val="left"/>
+      <w:pPr>
+        <w:tabs>
+          <w:tab w:val="num" w:pos="6480"/>
+        </w:tabs>
+        <w:ind w:left="6480" w:hanging="360"/>
+      </w:pPr>
+      <w:rPr>
+        <w:rFonts w:ascii="MS Mincho" w:hAnsi="MS Mincho" w:hint="default"/>
+      </w:rPr>
+    </w:lvl>
+  </w:abstractNum>
+  <w:num w:numId="1">
+    <w:abstractNumId w:val="2"/>
+  </w:num>
+  <w:num w:numId="2">
+    <w:abstractNumId w:val="1"/>
+  </w:num>
+  <w:num w:numId="3">
+    <w:abstractNumId w:val="0"/>
+  </w:num>
+</w:numbering>
 </file>
 
 <file path=word/styles.xml><?xml version="1.0" encoding="utf-8"?>
@@ -3107,7 +4717,6 @@
   <w:style w:type="character" w:default="1" w:styleId="Absatz-Standardschriftart">
     <w:name w:val="Default Paragraph Font"/>
     <w:uiPriority w:val="1"/>
-    <w:semiHidden/>
     <w:unhideWhenUsed/>
   </w:style>
   <w:style w:type="table" w:default="1" w:styleId="NormaleTabelle">
@@ -3349,6 +4958,61 @@
       <w:szCs w:val="28"/>
     </w:rPr>
   </w:style>
+  <w:style w:type="paragraph" w:styleId="Kopfzeile">
+    <w:name w:val="header"/>
+    <w:basedOn w:val="Standard"/>
+    <w:link w:val="KopfzeileZchn"/>
+    <w:uiPriority w:val="99"/>
+    <w:unhideWhenUsed/>
+    <w:rsid w:val="00FB7B0F"/>
+    <w:pPr>
+      <w:tabs>
+        <w:tab w:val="center" w:pos="4536"/>
+        <w:tab w:val="right" w:pos="9072"/>
+      </w:tabs>
+      <w:spacing w:after="0" w:line="240" w:lineRule="auto"/>
+    </w:pPr>
+  </w:style>
+  <w:style w:type="character" w:customStyle="1" w:styleId="KopfzeileZchn">
+    <w:name w:val="Kopfzeile Zchn"/>
+    <w:basedOn w:val="Absatz-Standardschriftart"/>
+    <w:link w:val="Kopfzeile"/>
+    <w:uiPriority w:val="99"/>
+    <w:rsid w:val="00FB7B0F"/>
+  </w:style>
+  <w:style w:type="paragraph" w:styleId="Fuzeile">
+    <w:name w:val="footer"/>
+    <w:basedOn w:val="Standard"/>
+    <w:link w:val="FuzeileZchn"/>
+    <w:uiPriority w:val="99"/>
+    <w:unhideWhenUsed/>
+    <w:rsid w:val="00FB7B0F"/>
+    <w:pPr>
+      <w:tabs>
+        <w:tab w:val="center" w:pos="4536"/>
+        <w:tab w:val="right" w:pos="9072"/>
+      </w:tabs>
+      <w:spacing w:after="0" w:line="240" w:lineRule="auto"/>
+    </w:pPr>
+  </w:style>
+  <w:style w:type="character" w:customStyle="1" w:styleId="FuzeileZchn">
+    <w:name w:val="Fußzeile Zchn"/>
+    <w:basedOn w:val="Absatz-Standardschriftart"/>
+    <w:link w:val="Fuzeile"/>
+    <w:uiPriority w:val="99"/>
+    <w:rsid w:val="00FB7B0F"/>
+  </w:style>
+  <w:style w:type="paragraph" w:styleId="Listenabsatz">
+    <w:name w:val="List Paragraph"/>
+    <w:basedOn w:val="Standard"/>
+    <w:uiPriority w:val="34"/>
+    <w:qFormat/>
+    <w:rsid w:val="00DC7B8D"/>
+    <w:pPr>
+      <w:ind w:left="720"/>
+      <w:contextualSpacing/>
+    </w:pPr>
+  </w:style>
 </w:styles>
 </file>
 
@@ -3562,7 +5226,6 @@
   <w:style w:type="character" w:default="1" w:styleId="Absatz-Standardschriftart">
     <w:name w:val="Default Paragraph Font"/>
     <w:uiPriority w:val="1"/>
-    <w:semiHidden/>
     <w:unhideWhenUsed/>
   </w:style>
   <w:style w:type="table" w:default="1" w:styleId="NormaleTabelle">
@@ -3803,6 +5466,61 @@
       <w:sz w:val="28"/>
       <w:szCs w:val="28"/>
     </w:rPr>
+  </w:style>
+  <w:style w:type="paragraph" w:styleId="Kopfzeile">
+    <w:name w:val="header"/>
+    <w:basedOn w:val="Standard"/>
+    <w:link w:val="KopfzeileZchn"/>
+    <w:uiPriority w:val="99"/>
+    <w:unhideWhenUsed/>
+    <w:rsid w:val="00FB7B0F"/>
+    <w:pPr>
+      <w:tabs>
+        <w:tab w:val="center" w:pos="4536"/>
+        <w:tab w:val="right" w:pos="9072"/>
+      </w:tabs>
+      <w:spacing w:after="0" w:line="240" w:lineRule="auto"/>
+    </w:pPr>
+  </w:style>
+  <w:style w:type="character" w:customStyle="1" w:styleId="KopfzeileZchn">
+    <w:name w:val="Kopfzeile Zchn"/>
+    <w:basedOn w:val="Absatz-Standardschriftart"/>
+    <w:link w:val="Kopfzeile"/>
+    <w:uiPriority w:val="99"/>
+    <w:rsid w:val="00FB7B0F"/>
+  </w:style>
+  <w:style w:type="paragraph" w:styleId="Fuzeile">
+    <w:name w:val="footer"/>
+    <w:basedOn w:val="Standard"/>
+    <w:link w:val="FuzeileZchn"/>
+    <w:uiPriority w:val="99"/>
+    <w:unhideWhenUsed/>
+    <w:rsid w:val="00FB7B0F"/>
+    <w:pPr>
+      <w:tabs>
+        <w:tab w:val="center" w:pos="4536"/>
+        <w:tab w:val="right" w:pos="9072"/>
+      </w:tabs>
+      <w:spacing w:after="0" w:line="240" w:lineRule="auto"/>
+    </w:pPr>
+  </w:style>
+  <w:style w:type="character" w:customStyle="1" w:styleId="FuzeileZchn">
+    <w:name w:val="Fußzeile Zchn"/>
+    <w:basedOn w:val="Absatz-Standardschriftart"/>
+    <w:link w:val="Fuzeile"/>
+    <w:uiPriority w:val="99"/>
+    <w:rsid w:val="00FB7B0F"/>
+  </w:style>
+  <w:style w:type="paragraph" w:styleId="Listenabsatz">
+    <w:name w:val="List Paragraph"/>
+    <w:basedOn w:val="Standard"/>
+    <w:uiPriority w:val="34"/>
+    <w:qFormat/>
+    <w:rsid w:val="00DC7B8D"/>
+    <w:pPr>
+      <w:ind w:left="720"/>
+      <w:contextualSpacing/>
+    </w:pPr>
   </w:style>
 </w:styles>
 </file>
@@ -4097,7 +5815,7 @@
 </file>
 
 <file path=customXml/itemProps1.xml><?xml version="1.0" encoding="utf-8"?>
-<ds:datastoreItem xmlns:ds="http://schemas.openxmlformats.org/officeDocument/2006/customXml" ds:itemID="{9DA3FBD7-C6F0-44C9-A1DB-0C1C2C87FC4F}">
+<ds:datastoreItem xmlns:ds="http://schemas.openxmlformats.org/officeDocument/2006/customXml" ds:itemID="{A43D7DD6-FCFB-4F0E-B839-4273E549FD72}">
   <ds:schemaRefs>
     <ds:schemaRef ds:uri="http://schemas.openxmlformats.org/officeDocument/2006/bibliography"/>
   </ds:schemaRefs>

--- a/doc/Task02/Doku Task 2.docx
+++ b/doc/Task02/Doku Task 2.docx
@@ -21,6 +21,116 @@
         </w:rPr>
         <w:t>Prozesse</w:t>
       </w:r>
+    </w:p>
+    <w:p/>
+    <w:p>
+      <w:pPr>
+        <w:pStyle w:val="Listenabsatz"/>
+        <w:numPr>
+          <w:ilvl w:val="0"/>
+          <w:numId w:val="6"/>
+        </w:numPr>
+        <w:rPr>
+          <w:sz w:val="24"/>
+          <w:lang w:val="de-CH"/>
+        </w:rPr>
+      </w:pPr>
+      <w:r>
+        <w:rPr>
+          <w:sz w:val="24"/>
+          <w:lang w:val="de-CH"/>
+        </w:rPr>
+        <w:t>Mittels dem Prozessvergleich haben wir uns für ein agiles Model entschieden, welches plangetriebene Aspekte beinhaltet</w:t>
+      </w:r>
+    </w:p>
+    <w:p>
+      <w:r>
+        <w:rPr>
+          <w:noProof/>
+          <w:lang w:val="de-CH" w:eastAsia="de-CH"/>
+        </w:rPr>
+        <w:drawing>
+          <wp:anchor distT="0" distB="0" distL="114300" distR="114300" simplePos="0" relativeHeight="251717632" behindDoc="0" locked="0" layoutInCell="1" allowOverlap="1" wp14:anchorId="7A8AC2AE" wp14:editId="385B7D9B">
+            <wp:simplePos x="0" y="0"/>
+            <wp:positionH relativeFrom="column">
+              <wp:posOffset>172632</wp:posOffset>
+            </wp:positionH>
+            <wp:positionV relativeFrom="paragraph">
+              <wp:posOffset>102870</wp:posOffset>
+            </wp:positionV>
+            <wp:extent cx="8123275" cy="4279272"/>
+            <wp:effectExtent l="0" t="0" r="0" b="6985"/>
+            <wp:wrapNone/>
+            <wp:docPr id="13" name="Grafik 13"/>
+            <wp:cNvGraphicFramePr>
+              <a:graphicFrameLocks xmlns:a="http://schemas.openxmlformats.org/drawingml/2006/main" noChangeAspect="1"/>
+            </wp:cNvGraphicFramePr>
+            <a:graphic xmlns:a="http://schemas.openxmlformats.org/drawingml/2006/main">
+              <a:graphicData uri="http://schemas.openxmlformats.org/drawingml/2006/picture">
+                <pic:pic xmlns:pic="http://schemas.openxmlformats.org/drawingml/2006/picture">
+                  <pic:nvPicPr>
+                    <pic:cNvPr id="0" name=""/>
+                    <pic:cNvPicPr/>
+                  </pic:nvPicPr>
+                  <pic:blipFill>
+                    <a:blip r:embed="rId9">
+                      <a:extLst>
+                        <a:ext uri="{28A0092B-C50C-407E-A947-70E740481C1C}">
+                          <a14:useLocalDpi xmlns:a14="http://schemas.microsoft.com/office/drawing/2010/main" val="0"/>
+                        </a:ext>
+                      </a:extLst>
+                    </a:blip>
+                    <a:stretch>
+                      <a:fillRect/>
+                    </a:stretch>
+                  </pic:blipFill>
+                  <pic:spPr>
+                    <a:xfrm>
+                      <a:off x="0" y="0"/>
+                      <a:ext cx="8123275" cy="4279272"/>
+                    </a:xfrm>
+                    <a:prstGeom prst="rect">
+                      <a:avLst/>
+                    </a:prstGeom>
+                  </pic:spPr>
+                </pic:pic>
+              </a:graphicData>
+            </a:graphic>
+            <wp14:sizeRelH relativeFrom="page">
+              <wp14:pctWidth>0</wp14:pctWidth>
+            </wp14:sizeRelH>
+            <wp14:sizeRelV relativeFrom="page">
+              <wp14:pctHeight>0</wp14:pctHeight>
+            </wp14:sizeRelV>
+          </wp:anchor>
+        </w:drawing>
+      </w:r>
+    </w:p>
+    <w:p/>
+    <w:p/>
+    <w:p/>
+    <w:p/>
+    <w:p/>
+    <w:p/>
+    <w:p/>
+    <w:p/>
+    <w:p/>
+    <w:p>
+      <w:pPr>
+        <w:rPr>
+          <w:rFonts w:asciiTheme="majorHAnsi" w:eastAsiaTheme="majorEastAsia" w:hAnsiTheme="majorHAnsi" w:cstheme="majorBidi"/>
+          <w:color w:val="365F91" w:themeColor="accent1" w:themeShade="BF"/>
+          <w:szCs w:val="28"/>
+        </w:rPr>
+      </w:pPr>
+    </w:p>
+    <w:p>
+      <w:pPr>
+        <w:pStyle w:val="berschrift1"/>
+        <w:rPr>
+          <w:sz w:val="32"/>
+        </w:rPr>
+      </w:pPr>
     </w:p>
     <w:p/>
     <w:tbl>
@@ -64,6 +174,7 @@
                 <w:szCs w:val="28"/>
                 <w:lang w:val="de-CH" w:eastAsia="ko-KR"/>
               </w:rPr>
+              <w:lastRenderedPageBreak/>
               <w:t>Aktivität</w:t>
             </w:r>
           </w:p>
@@ -910,6 +1021,11 @@
       </w:tr>
     </w:tbl>
     <w:p/>
+    <w:p/>
+    <w:p>
+      <w:bookmarkStart w:id="0" w:name="_GoBack"/>
+      <w:bookmarkEnd w:id="0"/>
+    </w:p>
     <w:p>
       <w:pPr>
         <w:pStyle w:val="berschrift1"/>
@@ -935,7 +1051,7 @@
       <w:r>
         <w:rPr>
           <w:noProof/>
-          <w:lang w:eastAsia="ko-KR"/>
+          <w:lang w:val="de-CH" w:eastAsia="de-CH"/>
         </w:rPr>
         <mc:AlternateContent>
           <mc:Choice Requires="wps">
@@ -1066,7 +1182,7 @@
       <w:r>
         <w:rPr>
           <w:noProof/>
-          <w:lang w:eastAsia="ko-KR"/>
+          <w:lang w:val="de-CH" w:eastAsia="de-CH"/>
         </w:rPr>
         <mc:AlternateContent>
           <mc:Choice Requires="wps">
@@ -1175,7 +1291,7 @@
       <w:r>
         <w:rPr>
           <w:noProof/>
-          <w:lang w:eastAsia="ko-KR"/>
+          <w:lang w:val="de-CH" w:eastAsia="de-CH"/>
         </w:rPr>
         <mc:AlternateContent>
           <mc:Choice Requires="wps">
@@ -1268,7 +1384,7 @@
       <w:r>
         <w:rPr>
           <w:noProof/>
-          <w:lang w:eastAsia="ko-KR"/>
+          <w:lang w:val="de-CH" w:eastAsia="de-CH"/>
         </w:rPr>
         <mc:AlternateContent>
           <mc:Choice Requires="wps">
@@ -1365,7 +1481,7 @@
       <w:r>
         <w:rPr>
           <w:noProof/>
-          <w:lang w:eastAsia="ko-KR"/>
+          <w:lang w:val="de-CH" w:eastAsia="de-CH"/>
         </w:rPr>
         <mc:AlternateContent>
           <mc:Choice Requires="wps">
@@ -1552,7 +1668,7 @@
       <w:r>
         <w:rPr>
           <w:noProof/>
-          <w:lang w:eastAsia="ko-KR"/>
+          <w:lang w:val="de-CH" w:eastAsia="de-CH"/>
         </w:rPr>
         <mc:AlternateContent>
           <mc:Choice Requires="wps">
@@ -1661,7 +1777,7 @@
       <w:r>
         <w:rPr>
           <w:noProof/>
-          <w:lang w:eastAsia="ko-KR"/>
+          <w:lang w:val="de-CH" w:eastAsia="de-CH"/>
         </w:rPr>
         <mc:AlternateContent>
           <mc:Choice Requires="wps">
@@ -1760,7 +1876,7 @@
       <w:r>
         <w:rPr>
           <w:noProof/>
-          <w:lang w:eastAsia="ko-KR"/>
+          <w:lang w:val="de-CH" w:eastAsia="de-CH"/>
         </w:rPr>
         <mc:AlternateContent>
           <mc:Choice Requires="wps">
@@ -1889,7 +2005,7 @@
       <w:r>
         <w:rPr>
           <w:noProof/>
-          <w:lang w:eastAsia="ko-KR"/>
+          <w:lang w:val="de-CH" w:eastAsia="de-CH"/>
         </w:rPr>
         <mc:AlternateContent>
           <mc:Choice Requires="wps">
@@ -1967,7 +2083,7 @@
       <w:r>
         <w:rPr>
           <w:noProof/>
-          <w:lang w:eastAsia="ko-KR"/>
+          <w:lang w:val="de-CH" w:eastAsia="de-CH"/>
         </w:rPr>
         <mc:AlternateContent>
           <mc:Choice Requires="wps">
@@ -2096,7 +2212,7 @@
       <w:r>
         <w:rPr>
           <w:noProof/>
-          <w:lang w:eastAsia="ko-KR"/>
+          <w:lang w:val="de-CH" w:eastAsia="de-CH"/>
         </w:rPr>
         <mc:AlternateContent>
           <mc:Choice Requires="wps">
@@ -2174,7 +2290,7 @@
       <w:r>
         <w:rPr>
           <w:noProof/>
-          <w:lang w:eastAsia="ko-KR"/>
+          <w:lang w:val="de-CH" w:eastAsia="de-CH"/>
         </w:rPr>
         <mc:AlternateContent>
           <mc:Choice Requires="wps">
@@ -2303,7 +2419,7 @@
       <w:r>
         <w:rPr>
           <w:noProof/>
-          <w:lang w:eastAsia="ko-KR"/>
+          <w:lang w:val="de-CH" w:eastAsia="de-CH"/>
         </w:rPr>
         <mc:AlternateContent>
           <mc:Choice Requires="wps">
@@ -2381,7 +2497,7 @@
       <w:r>
         <w:rPr>
           <w:noProof/>
-          <w:lang w:eastAsia="ko-KR"/>
+          <w:lang w:val="de-CH" w:eastAsia="de-CH"/>
         </w:rPr>
         <mc:AlternateContent>
           <mc:Choice Requires="wps">
@@ -2459,7 +2575,7 @@
       <w:r>
         <w:rPr>
           <w:noProof/>
-          <w:lang w:eastAsia="ko-KR"/>
+          <w:lang w:val="de-CH" w:eastAsia="de-CH"/>
         </w:rPr>
         <mc:AlternateContent>
           <mc:Choice Requires="wps">
@@ -2588,7 +2704,7 @@
       <w:r>
         <w:rPr>
           <w:noProof/>
-          <w:lang w:eastAsia="ko-KR"/>
+          <w:lang w:val="de-CH" w:eastAsia="de-CH"/>
         </w:rPr>
         <mc:AlternateContent>
           <mc:Choice Requires="wps">
@@ -2666,7 +2782,7 @@
       <w:r>
         <w:rPr>
           <w:noProof/>
-          <w:lang w:eastAsia="ko-KR"/>
+          <w:lang w:val="de-CH" w:eastAsia="de-CH"/>
         </w:rPr>
         <mc:AlternateContent>
           <mc:Choice Requires="wps">
@@ -2775,7 +2891,7 @@
       <w:r>
         <w:rPr>
           <w:noProof/>
-          <w:lang w:eastAsia="ko-KR"/>
+          <w:lang w:val="de-CH" w:eastAsia="de-CH"/>
         </w:rPr>
         <mc:AlternateContent>
           <mc:Choice Requires="wps">
@@ -2872,7 +2988,7 @@
       <w:r>
         <w:rPr>
           <w:noProof/>
-          <w:lang w:eastAsia="ko-KR"/>
+          <w:lang w:val="de-CH" w:eastAsia="de-CH"/>
         </w:rPr>
         <mc:AlternateContent>
           <mc:Choice Requires="wps">
@@ -2942,7 +3058,7 @@
       <w:r>
         <w:rPr>
           <w:noProof/>
-          <w:lang w:eastAsia="ko-KR"/>
+          <w:lang w:val="de-CH" w:eastAsia="de-CH"/>
         </w:rPr>
         <mc:AlternateContent>
           <mc:Choice Requires="wps">
@@ -3009,7 +3125,7 @@
       <w:r>
         <w:rPr>
           <w:noProof/>
-          <w:lang w:eastAsia="ko-KR"/>
+          <w:lang w:val="de-CH" w:eastAsia="de-CH"/>
         </w:rPr>
         <mc:AlternateContent>
           <mc:Choice Requires="wps">
@@ -3076,7 +3192,7 @@
       <w:r>
         <w:rPr>
           <w:noProof/>
-          <w:lang w:eastAsia="ko-KR"/>
+          <w:lang w:val="de-CH" w:eastAsia="de-CH"/>
         </w:rPr>
         <mc:AlternateContent>
           <mc:Choice Requires="wps">
@@ -3146,7 +3262,7 @@
       <w:r>
         <w:rPr>
           <w:noProof/>
-          <w:lang w:eastAsia="ko-KR"/>
+          <w:lang w:val="de-CH" w:eastAsia="de-CH"/>
         </w:rPr>
         <mc:AlternateContent>
           <mc:Choice Requires="wps">
@@ -3213,7 +3329,7 @@
       <w:r>
         <w:rPr>
           <w:noProof/>
-          <w:lang w:eastAsia="ko-KR"/>
+          <w:lang w:val="de-CH" w:eastAsia="de-CH"/>
         </w:rPr>
         <mc:AlternateContent>
           <mc:Choice Requires="wps">
@@ -3283,7 +3399,7 @@
       <w:r>
         <w:rPr>
           <w:noProof/>
-          <w:lang w:eastAsia="ko-KR"/>
+          <w:lang w:val="de-CH" w:eastAsia="de-CH"/>
         </w:rPr>
         <mc:AlternateContent>
           <mc:Choice Requires="wps">
@@ -3412,7 +3528,7 @@
       <w:r>
         <w:rPr>
           <w:noProof/>
-          <w:lang w:eastAsia="ko-KR"/>
+          <w:lang w:val="de-CH" w:eastAsia="de-CH"/>
         </w:rPr>
         <mc:AlternateContent>
           <mc:Choice Requires="wps">
@@ -3828,16 +3944,7 @@
           <w:lang w:val="de-CH"/>
         </w:rPr>
         <w:lastRenderedPageBreak/>
-        <w:t>In</w:t>
-      </w:r>
-      <w:bookmarkStart w:id="0" w:name="_GoBack"/>
-      <w:bookmarkEnd w:id="0"/>
-      <w:r>
-        <w:rPr>
-          <w:sz w:val="32"/>
-          <w:lang w:val="de-CH"/>
-        </w:rPr>
-        <w:t>teraktion</w:t>
+        <w:t>Interaktion</w:t>
       </w:r>
       <w:r>
         <w:rPr>
@@ -3981,7 +4088,7 @@
       <w:r>
         <w:rPr>
           <w:noProof/>
-          <w:lang w:eastAsia="ko-KR"/>
+          <w:lang w:val="de-CH" w:eastAsia="de-CH"/>
         </w:rPr>
         <w:drawing>
           <wp:anchor distT="0" distB="0" distL="114300" distR="114300" simplePos="0" relativeHeight="251716608" behindDoc="0" locked="0" layoutInCell="1" allowOverlap="1" wp14:anchorId="403336AE" wp14:editId="07C58BBA">
@@ -4007,7 +4114,7 @@
                     <pic:cNvPicPr/>
                   </pic:nvPicPr>
                   <pic:blipFill>
-                    <a:blip r:embed="rId9">
+                    <a:blip r:embed="rId10">
                       <a:extLst>
                         <a:ext uri="{28A0092B-C50C-407E-A947-70E740481C1C}">
                           <a14:useLocalDpi xmlns:a14="http://schemas.microsoft.com/office/drawing/2010/main" val="0"/>
@@ -4103,6 +4210,119 @@
 <file path=word/numbering.xml><?xml version="1.0" encoding="utf-8"?>
 <w:numbering xmlns:wpc="http://schemas.microsoft.com/office/word/2010/wordprocessingCanvas" xmlns:mc="http://schemas.openxmlformats.org/markup-compatibility/2006" xmlns:o="urn:schemas-microsoft-com:office:office" xmlns:r="http://schemas.openxmlformats.org/officeDocument/2006/relationships" xmlns:m="http://schemas.openxmlformats.org/officeDocument/2006/math" xmlns:v="urn:schemas-microsoft-com:vml" xmlns:wp14="http://schemas.microsoft.com/office/word/2010/wordprocessingDrawing" xmlns:wp="http://schemas.openxmlformats.org/drawingml/2006/wordprocessingDrawing" xmlns:w10="urn:schemas-microsoft-com:office:word" xmlns:w="http://schemas.openxmlformats.org/wordprocessingml/2006/main" xmlns:w14="http://schemas.microsoft.com/office/word/2010/wordml" xmlns:wpg="http://schemas.microsoft.com/office/word/2010/wordprocessingGroup" xmlns:wpi="http://schemas.microsoft.com/office/word/2010/wordprocessingInk" xmlns:wne="http://schemas.microsoft.com/office/word/2006/wordml" xmlns:wps="http://schemas.microsoft.com/office/word/2010/wordprocessingShape" mc:Ignorable="w14 wp14">
   <w:abstractNum w:abstractNumId="0">
+    <w:nsid w:val="12D51617"/>
+    <w:multiLevelType w:val="hybridMultilevel"/>
+    <w:tmpl w:val="6DCCB2D2"/>
+    <w:lvl w:ilvl="0" w:tplc="08070001">
+      <w:start w:val="1"/>
+      <w:numFmt w:val="bullet"/>
+      <w:lvlText w:val=""/>
+      <w:lvlJc w:val="left"/>
+      <w:pPr>
+        <w:ind w:left="720" w:hanging="360"/>
+      </w:pPr>
+      <w:rPr>
+        <w:rFonts w:ascii="Symbol" w:hAnsi="Symbol" w:hint="default"/>
+      </w:rPr>
+    </w:lvl>
+    <w:lvl w:ilvl="1" w:tplc="08070003" w:tentative="1">
+      <w:start w:val="1"/>
+      <w:numFmt w:val="bullet"/>
+      <w:lvlText w:val="o"/>
+      <w:lvlJc w:val="left"/>
+      <w:pPr>
+        <w:ind w:left="1440" w:hanging="360"/>
+      </w:pPr>
+      <w:rPr>
+        <w:rFonts w:ascii="Courier New" w:hAnsi="Courier New" w:cs="Courier New" w:hint="default"/>
+      </w:rPr>
+    </w:lvl>
+    <w:lvl w:ilvl="2" w:tplc="08070005" w:tentative="1">
+      <w:start w:val="1"/>
+      <w:numFmt w:val="bullet"/>
+      <w:lvlText w:val=""/>
+      <w:lvlJc w:val="left"/>
+      <w:pPr>
+        <w:ind w:left="2160" w:hanging="360"/>
+      </w:pPr>
+      <w:rPr>
+        <w:rFonts w:ascii="Wingdings" w:hAnsi="Wingdings" w:hint="default"/>
+      </w:rPr>
+    </w:lvl>
+    <w:lvl w:ilvl="3" w:tplc="08070001" w:tentative="1">
+      <w:start w:val="1"/>
+      <w:numFmt w:val="bullet"/>
+      <w:lvlText w:val=""/>
+      <w:lvlJc w:val="left"/>
+      <w:pPr>
+        <w:ind w:left="2880" w:hanging="360"/>
+      </w:pPr>
+      <w:rPr>
+        <w:rFonts w:ascii="Symbol" w:hAnsi="Symbol" w:hint="default"/>
+      </w:rPr>
+    </w:lvl>
+    <w:lvl w:ilvl="4" w:tplc="08070003" w:tentative="1">
+      <w:start w:val="1"/>
+      <w:numFmt w:val="bullet"/>
+      <w:lvlText w:val="o"/>
+      <w:lvlJc w:val="left"/>
+      <w:pPr>
+        <w:ind w:left="3600" w:hanging="360"/>
+      </w:pPr>
+      <w:rPr>
+        <w:rFonts w:ascii="Courier New" w:hAnsi="Courier New" w:cs="Courier New" w:hint="default"/>
+      </w:rPr>
+    </w:lvl>
+    <w:lvl w:ilvl="5" w:tplc="08070005" w:tentative="1">
+      <w:start w:val="1"/>
+      <w:numFmt w:val="bullet"/>
+      <w:lvlText w:val=""/>
+      <w:lvlJc w:val="left"/>
+      <w:pPr>
+        <w:ind w:left="4320" w:hanging="360"/>
+      </w:pPr>
+      <w:rPr>
+        <w:rFonts w:ascii="Wingdings" w:hAnsi="Wingdings" w:hint="default"/>
+      </w:rPr>
+    </w:lvl>
+    <w:lvl w:ilvl="6" w:tplc="08070001" w:tentative="1">
+      <w:start w:val="1"/>
+      <w:numFmt w:val="bullet"/>
+      <w:lvlText w:val=""/>
+      <w:lvlJc w:val="left"/>
+      <w:pPr>
+        <w:ind w:left="5040" w:hanging="360"/>
+      </w:pPr>
+      <w:rPr>
+        <w:rFonts w:ascii="Symbol" w:hAnsi="Symbol" w:hint="default"/>
+      </w:rPr>
+    </w:lvl>
+    <w:lvl w:ilvl="7" w:tplc="08070003" w:tentative="1">
+      <w:start w:val="1"/>
+      <w:numFmt w:val="bullet"/>
+      <w:lvlText w:val="o"/>
+      <w:lvlJc w:val="left"/>
+      <w:pPr>
+        <w:ind w:left="5760" w:hanging="360"/>
+      </w:pPr>
+      <w:rPr>
+        <w:rFonts w:ascii="Courier New" w:hAnsi="Courier New" w:cs="Courier New" w:hint="default"/>
+      </w:rPr>
+    </w:lvl>
+    <w:lvl w:ilvl="8" w:tplc="08070005" w:tentative="1">
+      <w:start w:val="1"/>
+      <w:numFmt w:val="bullet"/>
+      <w:lvlText w:val=""/>
+      <w:lvlJc w:val="left"/>
+      <w:pPr>
+        <w:ind w:left="6480" w:hanging="360"/>
+      </w:pPr>
+      <w:rPr>
+        <w:rFonts w:ascii="Wingdings" w:hAnsi="Wingdings" w:hint="default"/>
+      </w:rPr>
+    </w:lvl>
+  </w:abstractNum>
+  <w:abstractNum w:abstractNumId="1">
     <w:nsid w:val="18B91CA6"/>
     <w:multiLevelType w:val="hybridMultilevel"/>
     <w:tmpl w:val="78C21B50"/>
@@ -4215,7 +4435,7 @@
       </w:rPr>
     </w:lvl>
   </w:abstractNum>
-  <w:abstractNum w:abstractNumId="1">
+  <w:abstractNum w:abstractNumId="2">
     <w:nsid w:val="27104F54"/>
     <w:multiLevelType w:val="hybridMultilevel"/>
     <w:tmpl w:val="F990B926"/>
@@ -4355,7 +4575,287 @@
       </w:rPr>
     </w:lvl>
   </w:abstractNum>
-  <w:abstractNum w:abstractNumId="2">
+  <w:abstractNum w:abstractNumId="3">
+    <w:nsid w:val="486F126C"/>
+    <w:multiLevelType w:val="hybridMultilevel"/>
+    <w:tmpl w:val="D60C1996"/>
+    <w:lvl w:ilvl="0" w:tplc="0F905404">
+      <w:start w:val="1"/>
+      <w:numFmt w:val="bullet"/>
+      <w:lvlText w:val="▶"/>
+      <w:lvlJc w:val="left"/>
+      <w:pPr>
+        <w:tabs>
+          <w:tab w:val="num" w:pos="720"/>
+        </w:tabs>
+        <w:ind w:left="720" w:hanging="360"/>
+      </w:pPr>
+      <w:rPr>
+        <w:rFonts w:ascii="MS Mincho" w:hAnsi="MS Mincho" w:hint="default"/>
+      </w:rPr>
+    </w:lvl>
+    <w:lvl w:ilvl="1" w:tplc="70C25A80" w:tentative="1">
+      <w:start w:val="1"/>
+      <w:numFmt w:val="bullet"/>
+      <w:lvlText w:val="▶"/>
+      <w:lvlJc w:val="left"/>
+      <w:pPr>
+        <w:tabs>
+          <w:tab w:val="num" w:pos="1440"/>
+        </w:tabs>
+        <w:ind w:left="1440" w:hanging="360"/>
+      </w:pPr>
+      <w:rPr>
+        <w:rFonts w:ascii="MS Mincho" w:hAnsi="MS Mincho" w:hint="default"/>
+      </w:rPr>
+    </w:lvl>
+    <w:lvl w:ilvl="2" w:tplc="347CE41A" w:tentative="1">
+      <w:start w:val="1"/>
+      <w:numFmt w:val="bullet"/>
+      <w:lvlText w:val="▶"/>
+      <w:lvlJc w:val="left"/>
+      <w:pPr>
+        <w:tabs>
+          <w:tab w:val="num" w:pos="2160"/>
+        </w:tabs>
+        <w:ind w:left="2160" w:hanging="360"/>
+      </w:pPr>
+      <w:rPr>
+        <w:rFonts w:ascii="MS Mincho" w:hAnsi="MS Mincho" w:hint="default"/>
+      </w:rPr>
+    </w:lvl>
+    <w:lvl w:ilvl="3" w:tplc="3B7665E8" w:tentative="1">
+      <w:start w:val="1"/>
+      <w:numFmt w:val="bullet"/>
+      <w:lvlText w:val="▶"/>
+      <w:lvlJc w:val="left"/>
+      <w:pPr>
+        <w:tabs>
+          <w:tab w:val="num" w:pos="2880"/>
+        </w:tabs>
+        <w:ind w:left="2880" w:hanging="360"/>
+      </w:pPr>
+      <w:rPr>
+        <w:rFonts w:ascii="MS Mincho" w:hAnsi="MS Mincho" w:hint="default"/>
+      </w:rPr>
+    </w:lvl>
+    <w:lvl w:ilvl="4" w:tplc="F542A65E" w:tentative="1">
+      <w:start w:val="1"/>
+      <w:numFmt w:val="bullet"/>
+      <w:lvlText w:val="▶"/>
+      <w:lvlJc w:val="left"/>
+      <w:pPr>
+        <w:tabs>
+          <w:tab w:val="num" w:pos="3600"/>
+        </w:tabs>
+        <w:ind w:left="3600" w:hanging="360"/>
+      </w:pPr>
+      <w:rPr>
+        <w:rFonts w:ascii="MS Mincho" w:hAnsi="MS Mincho" w:hint="default"/>
+      </w:rPr>
+    </w:lvl>
+    <w:lvl w:ilvl="5" w:tplc="DAE623CE" w:tentative="1">
+      <w:start w:val="1"/>
+      <w:numFmt w:val="bullet"/>
+      <w:lvlText w:val="▶"/>
+      <w:lvlJc w:val="left"/>
+      <w:pPr>
+        <w:tabs>
+          <w:tab w:val="num" w:pos="4320"/>
+        </w:tabs>
+        <w:ind w:left="4320" w:hanging="360"/>
+      </w:pPr>
+      <w:rPr>
+        <w:rFonts w:ascii="MS Mincho" w:hAnsi="MS Mincho" w:hint="default"/>
+      </w:rPr>
+    </w:lvl>
+    <w:lvl w:ilvl="6" w:tplc="EFE01322" w:tentative="1">
+      <w:start w:val="1"/>
+      <w:numFmt w:val="bullet"/>
+      <w:lvlText w:val="▶"/>
+      <w:lvlJc w:val="left"/>
+      <w:pPr>
+        <w:tabs>
+          <w:tab w:val="num" w:pos="5040"/>
+        </w:tabs>
+        <w:ind w:left="5040" w:hanging="360"/>
+      </w:pPr>
+      <w:rPr>
+        <w:rFonts w:ascii="MS Mincho" w:hAnsi="MS Mincho" w:hint="default"/>
+      </w:rPr>
+    </w:lvl>
+    <w:lvl w:ilvl="7" w:tplc="745EC0E8" w:tentative="1">
+      <w:start w:val="1"/>
+      <w:numFmt w:val="bullet"/>
+      <w:lvlText w:val="▶"/>
+      <w:lvlJc w:val="left"/>
+      <w:pPr>
+        <w:tabs>
+          <w:tab w:val="num" w:pos="5760"/>
+        </w:tabs>
+        <w:ind w:left="5760" w:hanging="360"/>
+      </w:pPr>
+      <w:rPr>
+        <w:rFonts w:ascii="MS Mincho" w:hAnsi="MS Mincho" w:hint="default"/>
+      </w:rPr>
+    </w:lvl>
+    <w:lvl w:ilvl="8" w:tplc="2292A840" w:tentative="1">
+      <w:start w:val="1"/>
+      <w:numFmt w:val="bullet"/>
+      <w:lvlText w:val="▶"/>
+      <w:lvlJc w:val="left"/>
+      <w:pPr>
+        <w:tabs>
+          <w:tab w:val="num" w:pos="6480"/>
+        </w:tabs>
+        <w:ind w:left="6480" w:hanging="360"/>
+      </w:pPr>
+      <w:rPr>
+        <w:rFonts w:ascii="MS Mincho" w:hAnsi="MS Mincho" w:hint="default"/>
+      </w:rPr>
+    </w:lvl>
+  </w:abstractNum>
+  <w:abstractNum w:abstractNumId="4">
+    <w:nsid w:val="48906ED4"/>
+    <w:multiLevelType w:val="hybridMultilevel"/>
+    <w:tmpl w:val="F626B0D6"/>
+    <w:lvl w:ilvl="0" w:tplc="97FE5B16">
+      <w:start w:val="1"/>
+      <w:numFmt w:val="bullet"/>
+      <w:lvlText w:val="▶"/>
+      <w:lvlJc w:val="left"/>
+      <w:pPr>
+        <w:tabs>
+          <w:tab w:val="num" w:pos="720"/>
+        </w:tabs>
+        <w:ind w:left="720" w:hanging="360"/>
+      </w:pPr>
+      <w:rPr>
+        <w:rFonts w:ascii="MS Mincho" w:hAnsi="MS Mincho" w:hint="default"/>
+      </w:rPr>
+    </w:lvl>
+    <w:lvl w:ilvl="1" w:tplc="DD0EECB2" w:tentative="1">
+      <w:start w:val="1"/>
+      <w:numFmt w:val="bullet"/>
+      <w:lvlText w:val="▶"/>
+      <w:lvlJc w:val="left"/>
+      <w:pPr>
+        <w:tabs>
+          <w:tab w:val="num" w:pos="1440"/>
+        </w:tabs>
+        <w:ind w:left="1440" w:hanging="360"/>
+      </w:pPr>
+      <w:rPr>
+        <w:rFonts w:ascii="MS Mincho" w:hAnsi="MS Mincho" w:hint="default"/>
+      </w:rPr>
+    </w:lvl>
+    <w:lvl w:ilvl="2" w:tplc="F3DCE6BA" w:tentative="1">
+      <w:start w:val="1"/>
+      <w:numFmt w:val="bullet"/>
+      <w:lvlText w:val="▶"/>
+      <w:lvlJc w:val="left"/>
+      <w:pPr>
+        <w:tabs>
+          <w:tab w:val="num" w:pos="2160"/>
+        </w:tabs>
+        <w:ind w:left="2160" w:hanging="360"/>
+      </w:pPr>
+      <w:rPr>
+        <w:rFonts w:ascii="MS Mincho" w:hAnsi="MS Mincho" w:hint="default"/>
+      </w:rPr>
+    </w:lvl>
+    <w:lvl w:ilvl="3" w:tplc="17D80B7E" w:tentative="1">
+      <w:start w:val="1"/>
+      <w:numFmt w:val="bullet"/>
+      <w:lvlText w:val="▶"/>
+      <w:lvlJc w:val="left"/>
+      <w:pPr>
+        <w:tabs>
+          <w:tab w:val="num" w:pos="2880"/>
+        </w:tabs>
+        <w:ind w:left="2880" w:hanging="360"/>
+      </w:pPr>
+      <w:rPr>
+        <w:rFonts w:ascii="MS Mincho" w:hAnsi="MS Mincho" w:hint="default"/>
+      </w:rPr>
+    </w:lvl>
+    <w:lvl w:ilvl="4" w:tplc="383824BA" w:tentative="1">
+      <w:start w:val="1"/>
+      <w:numFmt w:val="bullet"/>
+      <w:lvlText w:val="▶"/>
+      <w:lvlJc w:val="left"/>
+      <w:pPr>
+        <w:tabs>
+          <w:tab w:val="num" w:pos="3600"/>
+        </w:tabs>
+        <w:ind w:left="3600" w:hanging="360"/>
+      </w:pPr>
+      <w:rPr>
+        <w:rFonts w:ascii="MS Mincho" w:hAnsi="MS Mincho" w:hint="default"/>
+      </w:rPr>
+    </w:lvl>
+    <w:lvl w:ilvl="5" w:tplc="7AE4DB94" w:tentative="1">
+      <w:start w:val="1"/>
+      <w:numFmt w:val="bullet"/>
+      <w:lvlText w:val="▶"/>
+      <w:lvlJc w:val="left"/>
+      <w:pPr>
+        <w:tabs>
+          <w:tab w:val="num" w:pos="4320"/>
+        </w:tabs>
+        <w:ind w:left="4320" w:hanging="360"/>
+      </w:pPr>
+      <w:rPr>
+        <w:rFonts w:ascii="MS Mincho" w:hAnsi="MS Mincho" w:hint="default"/>
+      </w:rPr>
+    </w:lvl>
+    <w:lvl w:ilvl="6" w:tplc="4942B74C" w:tentative="1">
+      <w:start w:val="1"/>
+      <w:numFmt w:val="bullet"/>
+      <w:lvlText w:val="▶"/>
+      <w:lvlJc w:val="left"/>
+      <w:pPr>
+        <w:tabs>
+          <w:tab w:val="num" w:pos="5040"/>
+        </w:tabs>
+        <w:ind w:left="5040" w:hanging="360"/>
+      </w:pPr>
+      <w:rPr>
+        <w:rFonts w:ascii="MS Mincho" w:hAnsi="MS Mincho" w:hint="default"/>
+      </w:rPr>
+    </w:lvl>
+    <w:lvl w:ilvl="7" w:tplc="9252BFB8" w:tentative="1">
+      <w:start w:val="1"/>
+      <w:numFmt w:val="bullet"/>
+      <w:lvlText w:val="▶"/>
+      <w:lvlJc w:val="left"/>
+      <w:pPr>
+        <w:tabs>
+          <w:tab w:val="num" w:pos="5760"/>
+        </w:tabs>
+        <w:ind w:left="5760" w:hanging="360"/>
+      </w:pPr>
+      <w:rPr>
+        <w:rFonts w:ascii="MS Mincho" w:hAnsi="MS Mincho" w:hint="default"/>
+      </w:rPr>
+    </w:lvl>
+    <w:lvl w:ilvl="8" w:tplc="76AE79B2" w:tentative="1">
+      <w:start w:val="1"/>
+      <w:numFmt w:val="bullet"/>
+      <w:lvlText w:val="▶"/>
+      <w:lvlJc w:val="left"/>
+      <w:pPr>
+        <w:tabs>
+          <w:tab w:val="num" w:pos="6480"/>
+        </w:tabs>
+        <w:ind w:left="6480" w:hanging="360"/>
+      </w:pPr>
+      <w:rPr>
+        <w:rFonts w:ascii="MS Mincho" w:hAnsi="MS Mincho" w:hint="default"/>
+      </w:rPr>
+    </w:lvl>
+  </w:abstractNum>
+  <w:abstractNum w:abstractNumId="5">
     <w:nsid w:val="7FF8277A"/>
     <w:multiLevelType w:val="hybridMultilevel"/>
     <w:tmpl w:val="4C48E78E"/>
@@ -4496,12 +4996,21 @@
     </w:lvl>
   </w:abstractNum>
   <w:num w:numId="1">
+    <w:abstractNumId w:val="5"/>
+  </w:num>
+  <w:num w:numId="2">
     <w:abstractNumId w:val="2"/>
   </w:num>
-  <w:num w:numId="2">
+  <w:num w:numId="3">
     <w:abstractNumId w:val="1"/>
   </w:num>
-  <w:num w:numId="3">
+  <w:num w:numId="4">
+    <w:abstractNumId w:val="4"/>
+  </w:num>
+  <w:num w:numId="5">
+    <w:abstractNumId w:val="3"/>
+  </w:num>
+  <w:num w:numId="6">
     <w:abstractNumId w:val="0"/>
   </w:num>
 </w:numbering>
@@ -4767,10 +5276,17 @@
     <w:tblPr>
       <w:tblStyleRowBandSize w:val="1"/>
       <w:tblStyleColBandSize w:val="1"/>
+      <w:tblInd w:w="0" w:type="dxa"/>
       <w:tblBorders>
         <w:top w:val="single" w:sz="18" w:space="0" w:color="auto"/>
         <w:bottom w:val="single" w:sz="18" w:space="0" w:color="auto"/>
       </w:tblBorders>
+      <w:tblCellMar>
+        <w:top w:w="0" w:type="dxa"/>
+        <w:left w:w="108" w:type="dxa"/>
+        <w:bottom w:w="0" w:type="dxa"/>
+        <w:right w:w="108" w:type="dxa"/>
+      </w:tblCellMar>
     </w:tblPr>
     <w:tblStylePr w:type="firstRow">
       <w:pPr>
@@ -5276,10 +5792,17 @@
     <w:tblPr>
       <w:tblStyleRowBandSize w:val="1"/>
       <w:tblStyleColBandSize w:val="1"/>
+      <w:tblInd w:w="0" w:type="dxa"/>
       <w:tblBorders>
         <w:top w:val="single" w:sz="18" w:space="0" w:color="auto"/>
         <w:bottom w:val="single" w:sz="18" w:space="0" w:color="auto"/>
       </w:tblBorders>
+      <w:tblCellMar>
+        <w:top w:w="0" w:type="dxa"/>
+        <w:left w:w="108" w:type="dxa"/>
+        <w:bottom w:w="0" w:type="dxa"/>
+        <w:right w:w="108" w:type="dxa"/>
+      </w:tblCellMar>
     </w:tblPr>
     <w:tblStylePr w:type="firstRow">
       <w:pPr>
@@ -5815,7 +6338,7 @@
 </file>
 
 <file path=customXml/itemProps1.xml><?xml version="1.0" encoding="utf-8"?>
-<ds:datastoreItem xmlns:ds="http://schemas.openxmlformats.org/officeDocument/2006/customXml" ds:itemID="{A43D7DD6-FCFB-4F0E-B839-4273E549FD72}">
+<ds:datastoreItem xmlns:ds="http://schemas.openxmlformats.org/officeDocument/2006/customXml" ds:itemID="{6727E826-236F-460F-BD86-943D624D5084}">
   <ds:schemaRefs>
     <ds:schemaRef ds:uri="http://schemas.openxmlformats.org/officeDocument/2006/bibliography"/>
   </ds:schemaRefs>

--- a/doc/Task02/Doku Task 2.docx
+++ b/doc/Task02/Doku Task 2.docx
@@ -1022,10 +1022,7 @@
     </w:tbl>
     <w:p/>
     <w:p/>
-    <w:p>
-      <w:bookmarkStart w:id="0" w:name="_GoBack"/>
-      <w:bookmarkEnd w:id="0"/>
-    </w:p>
+    <w:p/>
     <w:p>
       <w:pPr>
         <w:pStyle w:val="berschrift1"/>
@@ -1187,68 +1184,47 @@
         <mc:AlternateContent>
           <mc:Choice Requires="wps">
             <w:drawing>
-              <wp:anchor distT="0" distB="0" distL="114300" distR="114300" simplePos="0" relativeHeight="251691008" behindDoc="0" locked="0" layoutInCell="1" allowOverlap="1" wp14:anchorId="61B96D56" wp14:editId="21A471E2">
+              <wp:anchor distT="0" distB="0" distL="114300" distR="114300" simplePos="0" relativeHeight="251696128" behindDoc="0" locked="0" layoutInCell="1" allowOverlap="1" wp14:anchorId="01D1946F" wp14:editId="60380AD0">
                 <wp:simplePos x="0" y="0"/>
                 <wp:positionH relativeFrom="column">
-                  <wp:posOffset>3383824</wp:posOffset>
+                  <wp:posOffset>-380365</wp:posOffset>
                 </wp:positionH>
                 <wp:positionV relativeFrom="paragraph">
-                  <wp:posOffset>3728448</wp:posOffset>
+                  <wp:posOffset>1076325</wp:posOffset>
                 </wp:positionV>
-                <wp:extent cx="5159829" cy="544195"/>
-                <wp:effectExtent l="0" t="0" r="22225" b="27305"/>
+                <wp:extent cx="0" cy="3450590"/>
+                <wp:effectExtent l="76200" t="19050" r="76200" b="73660"/>
                 <wp:wrapNone/>
-                <wp:docPr id="51" name="Textfeld 51"/>
+                <wp:docPr id="54" name="Gerade Verbindung 54"/>
                 <wp:cNvGraphicFramePr/>
                 <a:graphic xmlns:a="http://schemas.openxmlformats.org/drawingml/2006/main">
                   <a:graphicData uri="http://schemas.microsoft.com/office/word/2010/wordprocessingShape">
                     <wps:wsp>
-                      <wps:cNvSpPr txBox="1"/>
+                      <wps:cNvCnPr/>
                       <wps:spPr>
-                        <a:xfrm>
+                        <a:xfrm flipV="1">
                           <a:off x="0" y="0"/>
-                          <a:ext cx="5159829" cy="544195"/>
+                          <a:ext cx="0" cy="3450590"/>
                         </a:xfrm>
-                        <a:prstGeom prst="rect">
+                        <a:prstGeom prst="line">
                           <a:avLst/>
                         </a:prstGeom>
-                        <a:ln/>
                       </wps:spPr>
                       <wps:style>
-                        <a:lnRef idx="2">
-                          <a:schemeClr val="dk1"/>
+                        <a:lnRef idx="3">
+                          <a:schemeClr val="accent3"/>
                         </a:lnRef>
-                        <a:fillRef idx="1">
-                          <a:schemeClr val="lt1"/>
+                        <a:fillRef idx="0">
+                          <a:schemeClr val="accent3"/>
                         </a:fillRef>
-                        <a:effectRef idx="0">
-                          <a:schemeClr val="dk1"/>
+                        <a:effectRef idx="2">
+                          <a:schemeClr val="accent3"/>
                         </a:effectRef>
                         <a:fontRef idx="minor">
-                          <a:schemeClr val="dk1"/>
+                          <a:schemeClr val="tx1"/>
                         </a:fontRef>
                       </wps:style>
-                      <wps:txbx>
-                        <w:txbxContent>
-                          <w:p>
-                            <w:r>
-                              <w:t xml:space="preserve">Gesamtsystem wird zur Feedbacksession gebracht um </w:t>
-                            </w:r>
-                            <w:r>
-                              <w:t>den</w:t>
-                            </w:r>
-                            <w:r>
-                              <w:t xml:space="preserve"> Kunden die Möglichkeit zu geben es zu Testen</w:t>
-                            </w:r>
-                          </w:p>
-                        </w:txbxContent>
-                      </wps:txbx>
-                      <wps:bodyPr rot="0" spcFirstLastPara="0" vertOverflow="overflow" horzOverflow="overflow" vert="horz" wrap="square" lIns="91440" tIns="45720" rIns="91440" bIns="45720" numCol="1" spcCol="0" rtlCol="0" fromWordArt="0" anchor="t" anchorCtr="0" forceAA="0" compatLnSpc="1">
-                        <a:prstTxWarp prst="textNoShape">
-                          <a:avLst/>
-                        </a:prstTxWarp>
-                        <a:noAutofit/>
-                      </wps:bodyPr>
+                      <wps:bodyPr/>
                     </wps:wsp>
                   </a:graphicData>
                 </a:graphic>
@@ -1263,27 +1239,9 @@
           </mc:Choice>
           <mc:Fallback>
             <w:pict>
-              <v:shapetype id="_x0000_t202" coordsize="21600,21600" o:spt="202" path="m,l,21600r21600,l21600,xe">
-                <v:stroke joinstyle="miter"/>
-                <v:path gradientshapeok="t" o:connecttype="rect"/>
-              </v:shapetype>
-              <v:shape id="Textfeld 51" o:spid="_x0000_s1027" type="#_x0000_t202" style="position:absolute;margin-left:266.45pt;margin-top:293.6pt;width:406.3pt;height:42.85pt;z-index:251691008;visibility:visible;mso-wrap-style:square;mso-width-percent:0;mso-height-percent:0;mso-wrap-distance-left:9pt;mso-wrap-distance-top:0;mso-wrap-distance-right:9pt;mso-wrap-distance-bottom:0;mso-position-horizontal:absolute;mso-position-horizontal-relative:text;mso-position-vertical:absolute;mso-position-vertical-relative:text;mso-width-percent:0;mso-height-percent:0;mso-width-relative:margin;mso-height-relative:margin;v-text-anchor:top" o:gfxdata="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" fillcolor="white [3201]" strokecolor="black [3200]" strokeweight="2pt">
-                <v:textbox>
-                  <w:txbxContent>
-                    <w:p>
-                      <w:r>
-                        <w:t xml:space="preserve">Gesamtsystem wird zur Feedbacksession gebracht um </w:t>
-                      </w:r>
-                      <w:r>
-                        <w:t>den</w:t>
-                      </w:r>
-                      <w:r>
-                        <w:t xml:space="preserve"> Kunden die Möglichkeit zu geben es zu Testen</w:t>
-                      </w:r>
-                    </w:p>
-                  </w:txbxContent>
-                </v:textbox>
-              </v:shape>
+              <v:line id="Gerade Verbindung 54" o:spid="_x0000_s1026" style="position:absolute;flip:y;z-index:251696128;visibility:visible;mso-wrap-style:square;mso-width-percent:0;mso-height-percent:0;mso-wrap-distance-left:9pt;mso-wrap-distance-top:0;mso-wrap-distance-right:9pt;mso-wrap-distance-bottom:0;mso-position-horizontal:absolute;mso-position-horizontal-relative:text;mso-position-vertical:absolute;mso-position-vertical-relative:text;mso-width-percent:0;mso-height-percent:0;mso-width-relative:margin;mso-height-relative:margin" from="-29.95pt,84.75pt" to="-29.95pt,356.45pt" o:gfxdata="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" strokecolor="#9bbb59 [3206]" strokeweight="3pt">
+                <v:shadow on="t" color="black" opacity="22937f" origin=",.5" offset="0,.63889mm"/>
+              </v:line>
             </w:pict>
           </mc:Fallback>
         </mc:AlternateContent>
@@ -1296,100 +1254,7 @@
         <mc:AlternateContent>
           <mc:Choice Requires="wps">
             <w:drawing>
-              <wp:anchor distT="0" distB="0" distL="114300" distR="114300" simplePos="0" relativeHeight="251688960" behindDoc="0" locked="0" layoutInCell="1" allowOverlap="1" wp14:anchorId="3CB1A552" wp14:editId="062019CD">
-                <wp:simplePos x="0" y="0"/>
-                <wp:positionH relativeFrom="column">
-                  <wp:posOffset>3503295</wp:posOffset>
-                </wp:positionH>
-                <wp:positionV relativeFrom="paragraph">
-                  <wp:posOffset>3086372</wp:posOffset>
-                </wp:positionV>
-                <wp:extent cx="4659086" cy="359229"/>
-                <wp:effectExtent l="0" t="0" r="27305" b="22225"/>
-                <wp:wrapNone/>
-                <wp:docPr id="50" name="Textfeld 50"/>
-                <wp:cNvGraphicFramePr/>
-                <a:graphic xmlns:a="http://schemas.openxmlformats.org/drawingml/2006/main">
-                  <a:graphicData uri="http://schemas.microsoft.com/office/word/2010/wordprocessingShape">
-                    <wps:wsp>
-                      <wps:cNvSpPr txBox="1"/>
-                      <wps:spPr>
-                        <a:xfrm>
-                          <a:off x="0" y="0"/>
-                          <a:ext cx="4659086" cy="359229"/>
-                        </a:xfrm>
-                        <a:prstGeom prst="rect">
-                          <a:avLst/>
-                        </a:prstGeom>
-                        <a:ln/>
-                      </wps:spPr>
-                      <wps:style>
-                        <a:lnRef idx="2">
-                          <a:schemeClr val="dk1"/>
-                        </a:lnRef>
-                        <a:fillRef idx="1">
-                          <a:schemeClr val="lt1"/>
-                        </a:fillRef>
-                        <a:effectRef idx="0">
-                          <a:schemeClr val="dk1"/>
-                        </a:effectRef>
-                        <a:fontRef idx="minor">
-                          <a:schemeClr val="dk1"/>
-                        </a:fontRef>
-                      </wps:style>
-                      <wps:txbx>
-                        <w:txbxContent>
-                          <w:p>
-                            <w:r>
-                              <w:t>Das fehlerfreie Modul wird freigegeben um ins Gesamtsystem zu integrieren</w:t>
-                            </w:r>
-                          </w:p>
-                        </w:txbxContent>
-                      </wps:txbx>
-                      <wps:bodyPr rot="0" spcFirstLastPara="0" vertOverflow="overflow" horzOverflow="overflow" vert="horz" wrap="square" lIns="91440" tIns="45720" rIns="91440" bIns="45720" numCol="1" spcCol="0" rtlCol="0" fromWordArt="0" anchor="ctr" anchorCtr="0" forceAA="0" compatLnSpc="1">
-                        <a:prstTxWarp prst="textNoShape">
-                          <a:avLst/>
-                        </a:prstTxWarp>
-                        <a:noAutofit/>
-                      </wps:bodyPr>
-                    </wps:wsp>
-                  </a:graphicData>
-                </a:graphic>
-                <wp14:sizeRelH relativeFrom="margin">
-                  <wp14:pctWidth>0</wp14:pctWidth>
-                </wp14:sizeRelH>
-                <wp14:sizeRelV relativeFrom="margin">
-                  <wp14:pctHeight>0</wp14:pctHeight>
-                </wp14:sizeRelV>
-              </wp:anchor>
-            </w:drawing>
-          </mc:Choice>
-          <mc:Fallback>
-            <w:pict>
-              <v:shape id="Textfeld 50" o:spid="_x0000_s1028" type="#_x0000_t202" style="position:absolute;margin-left:275.85pt;margin-top:243pt;width:366.85pt;height:28.3pt;z-index:251688960;visibility:visible;mso-wrap-style:square;mso-width-percent:0;mso-height-percent:0;mso-wrap-distance-left:9pt;mso-wrap-distance-top:0;mso-wrap-distance-right:9pt;mso-wrap-distance-bottom:0;mso-position-horizontal:absolute;mso-position-horizontal-relative:text;mso-position-vertical:absolute;mso-position-vertical-relative:text;mso-width-percent:0;mso-height-percent:0;mso-width-relative:margin;mso-height-relative:margin;v-text-anchor:middle" o:gfxdata="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" fillcolor="white [3201]" strokecolor="black [3200]" strokeweight="2pt">
-                <v:textbox>
-                  <w:txbxContent>
-                    <w:p>
-                      <w:r>
-                        <w:t>Das fehlerfreie Modul wird freigegeben um ins Gesamtsystem zu integrieren</w:t>
-                      </w:r>
-                    </w:p>
-                  </w:txbxContent>
-                </v:textbox>
-              </v:shape>
-            </w:pict>
-          </mc:Fallback>
-        </mc:AlternateContent>
-      </w:r>
-      <w:r>
-        <w:rPr>
-          <w:noProof/>
-          <w:lang w:val="de-CH" w:eastAsia="de-CH"/>
-        </w:rPr>
-        <mc:AlternateContent>
-          <mc:Choice Requires="wps">
-            <w:drawing>
-              <wp:anchor distT="0" distB="0" distL="114300" distR="114300" simplePos="0" relativeHeight="251683840" behindDoc="0" locked="0" layoutInCell="1" allowOverlap="1" wp14:anchorId="188A8D3D" wp14:editId="165926BE">
+              <wp:anchor distT="0" distB="0" distL="114300" distR="114300" simplePos="0" relativeHeight="251683840" behindDoc="0" locked="0" layoutInCell="1" allowOverlap="1" wp14:anchorId="0418E8BD" wp14:editId="4AA55734">
                 <wp:simplePos x="0" y="0"/>
                 <wp:positionH relativeFrom="column">
                   <wp:posOffset>3502751</wp:posOffset>
@@ -1463,7 +1328,11 @@
           </mc:Choice>
           <mc:Fallback>
             <w:pict>
-              <v:shape id="Textfeld 2" o:spid="_x0000_s1029" type="#_x0000_t202" style="position:absolute;margin-left:275.8pt;margin-top:177.85pt;width:258pt;height:28.25pt;z-index:251683840;visibility:visible;mso-wrap-style:square;mso-width-percent:0;mso-height-percent:0;mso-wrap-distance-left:9pt;mso-wrap-distance-top:0;mso-wrap-distance-right:9pt;mso-wrap-distance-bottom:0;mso-position-horizontal:absolute;mso-position-horizontal-relative:text;mso-position-vertical:absolute;mso-position-vertical-relative:text;mso-width-percent:0;mso-height-percent:0;mso-width-relative:margin;mso-height-relative:margin;v-text-anchor:middle" o:gfxdata="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" fillcolor="white [3201]" strokecolor="black [3200]" strokeweight="2pt">
+              <v:shapetype id="_x0000_t202" coordsize="21600,21600" o:spt="202" path="m,l,21600r21600,l21600,xe">
+                <v:stroke joinstyle="miter"/>
+                <v:path gradientshapeok="t" o:connecttype="rect"/>
+              </v:shapetype>
+              <v:shape id="Textfeld 2" o:spid="_x0000_s1027" type="#_x0000_t202" style="position:absolute;margin-left:275.8pt;margin-top:177.85pt;width:258pt;height:28.25pt;z-index:251683840;visibility:visible;mso-wrap-style:square;mso-width-percent:0;mso-height-percent:0;mso-wrap-distance-left:9pt;mso-wrap-distance-top:0;mso-wrap-distance-right:9pt;mso-wrap-distance-bottom:0;mso-position-horizontal:absolute;mso-position-horizontal-relative:text;mso-position-vertical:absolute;mso-position-vertical-relative:text;mso-width-percent:0;mso-height-percent:0;mso-width-relative:margin;mso-height-relative:margin;v-text-anchor:middle" o:gfxdata="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" fillcolor="white [3201]" strokecolor="black [3200]" strokeweight="2pt">
                 <v:textbox>
                   <w:txbxContent>
                     <w:p>
@@ -1486,7 +1355,7 @@
         <mc:AlternateContent>
           <mc:Choice Requires="wps">
             <w:drawing>
-              <wp:anchor distT="0" distB="0" distL="114300" distR="114300" simplePos="0" relativeHeight="251673600" behindDoc="0" locked="0" layoutInCell="1" allowOverlap="1" wp14:anchorId="753008BC" wp14:editId="4ECBF999">
+              <wp:anchor distT="0" distB="0" distL="114300" distR="114300" simplePos="0" relativeHeight="251673600" behindDoc="0" locked="0" layoutInCell="1" allowOverlap="1" wp14:anchorId="440F36BD" wp14:editId="16B3CA21">
                 <wp:simplePos x="0" y="0"/>
                 <wp:positionH relativeFrom="column">
                   <wp:posOffset>3459480</wp:posOffset>
@@ -1673,7 +1542,7 @@
         <mc:AlternateContent>
           <mc:Choice Requires="wps">
             <w:drawing>
-              <wp:anchor distT="0" distB="0" distL="114300" distR="114300" simplePos="0" relativeHeight="251684864" behindDoc="0" locked="0" layoutInCell="1" allowOverlap="1" wp14:anchorId="0233529B" wp14:editId="05F4A6A1">
+              <wp:anchor distT="0" distB="0" distL="114300" distR="114300" simplePos="0" relativeHeight="251684864" behindDoc="0" locked="0" layoutInCell="1" allowOverlap="1" wp14:anchorId="0A5E02D2" wp14:editId="539EF9EB">
                 <wp:simplePos x="0" y="0"/>
                 <wp:positionH relativeFrom="column">
                   <wp:posOffset>3481796</wp:posOffset>
@@ -1718,15 +1587,7 @@
                         <w:txbxContent>
                           <w:p>
                             <w:r>
-                              <w:t xml:space="preserve">Aufgrund des </w:t>
-                            </w:r>
-                            <w:proofErr w:type="gramStart"/>
-                            <w:r>
-                              <w:t>Detailkonzept</w:t>
-                            </w:r>
-                            <w:proofErr w:type="gramEnd"/>
-                            <w:r>
-                              <w:t xml:space="preserve"> zum Model wird das Modul realisiert</w:t>
+                              <w:t>Aufgrund des Detailkonzept zum Model wird das Modul realisiert</w:t>
                             </w:r>
                           </w:p>
                         </w:txbxContent>
@@ -1782,7 +1643,7 @@
         <mc:AlternateContent>
           <mc:Choice Requires="wps">
             <w:drawing>
-              <wp:anchor distT="0" distB="0" distL="114300" distR="114300" simplePos="0" relativeHeight="251658239" behindDoc="0" locked="0" layoutInCell="1" allowOverlap="1" wp14:anchorId="15A92950" wp14:editId="15A29CBA">
+              <wp:anchor distT="0" distB="0" distL="114300" distR="114300" simplePos="0" relativeHeight="251658239" behindDoc="0" locked="0" layoutInCell="1" allowOverlap="1" wp14:anchorId="14E69F17" wp14:editId="6E71EC5A">
                 <wp:simplePos x="0" y="0"/>
                 <wp:positionH relativeFrom="column">
                   <wp:posOffset>2741295</wp:posOffset>
@@ -1881,7 +1742,7 @@
         <mc:AlternateContent>
           <mc:Choice Requires="wps">
             <w:drawing>
-              <wp:anchor distT="0" distB="0" distL="114300" distR="114300" simplePos="0" relativeHeight="251707392" behindDoc="0" locked="0" layoutInCell="1" allowOverlap="1" wp14:anchorId="1A63386B" wp14:editId="6B781C79">
+              <wp:anchor distT="0" distB="0" distL="114300" distR="114300" simplePos="0" relativeHeight="251707392" behindDoc="0" locked="0" layoutInCell="1" allowOverlap="1" wp14:anchorId="23851EF9" wp14:editId="45020E0C">
                 <wp:simplePos x="0" y="0"/>
                 <wp:positionH relativeFrom="column">
                   <wp:posOffset>-78105</wp:posOffset>
@@ -2010,7 +1871,7 @@
         <mc:AlternateContent>
           <mc:Choice Requires="wps">
             <w:drawing>
-              <wp:anchor distT="0" distB="0" distL="114300" distR="114300" simplePos="0" relativeHeight="251656191" behindDoc="0" locked="0" layoutInCell="1" allowOverlap="1" wp14:anchorId="79E94DF8" wp14:editId="06611D02">
+              <wp:anchor distT="0" distB="0" distL="114300" distR="114300" simplePos="0" relativeHeight="251656191" behindDoc="0" locked="0" layoutInCell="1" allowOverlap="1" wp14:anchorId="7AE1C928" wp14:editId="42EF0BD3">
                 <wp:simplePos x="0" y="0"/>
                 <wp:positionH relativeFrom="column">
                   <wp:posOffset>2741567</wp:posOffset>
@@ -2088,7 +1949,7 @@
         <mc:AlternateContent>
           <mc:Choice Requires="wps">
             <w:drawing>
-              <wp:anchor distT="0" distB="0" distL="114300" distR="114300" simplePos="0" relativeHeight="251667456" behindDoc="0" locked="0" layoutInCell="1" allowOverlap="1" wp14:anchorId="56A27738" wp14:editId="31C4809A">
+              <wp:anchor distT="0" distB="0" distL="114300" distR="114300" simplePos="0" relativeHeight="251667456" behindDoc="0" locked="0" layoutInCell="1" allowOverlap="1" wp14:anchorId="67A58713" wp14:editId="543BD38B">
                 <wp:simplePos x="0" y="0"/>
                 <wp:positionH relativeFrom="column">
                   <wp:posOffset>-56515</wp:posOffset>
@@ -2217,7 +2078,7 @@
         <mc:AlternateContent>
           <mc:Choice Requires="wps">
             <w:drawing>
-              <wp:anchor distT="0" distB="0" distL="114300" distR="114300" simplePos="0" relativeHeight="251657215" behindDoc="0" locked="0" layoutInCell="1" allowOverlap="1" wp14:anchorId="5A8664F1" wp14:editId="70DB58F3">
+              <wp:anchor distT="0" distB="0" distL="114300" distR="114300" simplePos="0" relativeHeight="251657215" behindDoc="0" locked="0" layoutInCell="1" allowOverlap="1" wp14:anchorId="162F6E10" wp14:editId="349E2B3D">
                 <wp:simplePos x="0" y="0"/>
                 <wp:positionH relativeFrom="column">
                   <wp:posOffset>2752090</wp:posOffset>
@@ -2295,136 +2156,7 @@
         <mc:AlternateContent>
           <mc:Choice Requires="wps">
             <w:drawing>
-              <wp:anchor distT="0" distB="0" distL="114300" distR="114300" simplePos="0" relativeHeight="251665408" behindDoc="0" locked="0" layoutInCell="1" allowOverlap="1" wp14:anchorId="29F05598" wp14:editId="041070AE">
-                <wp:simplePos x="0" y="0"/>
-                <wp:positionH relativeFrom="column">
-                  <wp:posOffset>-45720</wp:posOffset>
-                </wp:positionH>
-                <wp:positionV relativeFrom="paragraph">
-                  <wp:posOffset>2519680</wp:posOffset>
-                </wp:positionV>
-                <wp:extent cx="2807970" cy="663575"/>
-                <wp:effectExtent l="57150" t="38100" r="68580" b="98425"/>
-                <wp:wrapNone/>
-                <wp:docPr id="34" name="Abgerundetes Rechteck 34"/>
-                <wp:cNvGraphicFramePr/>
-                <a:graphic xmlns:a="http://schemas.openxmlformats.org/drawingml/2006/main">
-                  <a:graphicData uri="http://schemas.microsoft.com/office/word/2010/wordprocessingShape">
-                    <wps:wsp>
-                      <wps:cNvSpPr/>
-                      <wps:spPr>
-                        <a:xfrm>
-                          <a:off x="0" y="0"/>
-                          <a:ext cx="2807970" cy="663575"/>
-                        </a:xfrm>
-                        <a:prstGeom prst="roundRect">
-                          <a:avLst/>
-                        </a:prstGeom>
-                        <a:solidFill>
-                          <a:srgbClr val="77110F"/>
-                        </a:solidFill>
-                        <a:ln>
-                          <a:solidFill>
-                            <a:srgbClr val="77110F"/>
-                          </a:solidFill>
-                        </a:ln>
-                      </wps:spPr>
-                      <wps:style>
-                        <a:lnRef idx="1">
-                          <a:schemeClr val="accent2"/>
-                        </a:lnRef>
-                        <a:fillRef idx="2">
-                          <a:schemeClr val="accent2"/>
-                        </a:fillRef>
-                        <a:effectRef idx="1">
-                          <a:schemeClr val="accent2"/>
-                        </a:effectRef>
-                        <a:fontRef idx="minor">
-                          <a:schemeClr val="dk1"/>
-                        </a:fontRef>
-                      </wps:style>
-                      <wps:txbx>
-                        <w:txbxContent>
-                          <w:p>
-                            <w:pPr>
-                              <w:jc w:val="center"/>
-                              <w:rPr>
-                                <w:color w:val="FFFFFF" w:themeColor="background1"/>
-                                <w:lang w:val="de-CH"/>
-                              </w:rPr>
-                            </w:pPr>
-                            <w:r>
-                              <w:rPr>
-                                <w:rFonts w:eastAsia="Times New Roman" w:cs="Arial"/>
-                                <w:color w:val="FFFFFF" w:themeColor="background1"/>
-                                <w:sz w:val="28"/>
-                                <w:szCs w:val="28"/>
-                                <w:lang w:val="de-CH" w:eastAsia="ko-KR"/>
-                              </w:rPr>
-                              <w:t>Fehlerfreies Modul</w:t>
-                            </w:r>
-                          </w:p>
-                        </w:txbxContent>
-                      </wps:txbx>
-                      <wps:bodyPr rot="0" spcFirstLastPara="0" vertOverflow="overflow" horzOverflow="overflow" vert="horz" wrap="square" lIns="91440" tIns="45720" rIns="91440" bIns="45720" numCol="1" spcCol="0" rtlCol="0" fromWordArt="0" anchor="ctr" anchorCtr="0" forceAA="0" compatLnSpc="1">
-                        <a:prstTxWarp prst="textNoShape">
-                          <a:avLst/>
-                        </a:prstTxWarp>
-                        <a:noAutofit/>
-                      </wps:bodyPr>
-                    </wps:wsp>
-                  </a:graphicData>
-                </a:graphic>
-                <wp14:sizeRelH relativeFrom="margin">
-                  <wp14:pctWidth>0</wp14:pctWidth>
-                </wp14:sizeRelH>
-                <wp14:sizeRelV relativeFrom="margin">
-                  <wp14:pctHeight>0</wp14:pctHeight>
-                </wp14:sizeRelV>
-              </wp:anchor>
-            </w:drawing>
-          </mc:Choice>
-          <mc:Fallback>
-            <w:pict>
-              <v:roundrect id="Abgerundetes Rechteck 34" o:spid="_x0000_s1034" style="position:absolute;margin-left:-3.6pt;margin-top:198.4pt;width:221.1pt;height:52.25pt;z-index:251665408;visibility:visible;mso-wrap-style:square;mso-width-percent:0;mso-height-percent:0;mso-wrap-distance-left:9pt;mso-wrap-distance-top:0;mso-wrap-distance-right:9pt;mso-wrap-distance-bottom:0;mso-position-horizontal:absolute;mso-position-horizontal-relative:text;mso-position-vertical:absolute;mso-position-vertical-relative:text;mso-width-percent:0;mso-height-percent:0;mso-width-relative:margin;mso-height-relative:margin;v-text-anchor:middle" arcsize="10923f" o:gfxdata="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" fillcolor="#77110f" strokecolor="#77110f">
-                <v:shadow on="t" color="black" opacity="24903f" origin=",.5" offset="0,.55556mm"/>
-                <v:textbox>
-                  <w:txbxContent>
-                    <w:p>
-                      <w:pPr>
-                        <w:jc w:val="center"/>
-                        <w:rPr>
-                          <w:color w:val="FFFFFF" w:themeColor="background1"/>
-                          <w:lang w:val="de-CH"/>
-                        </w:rPr>
-                      </w:pPr>
-                      <w:r>
-                        <w:rPr>
-                          <w:rFonts w:eastAsia="Times New Roman" w:cs="Arial"/>
-                          <w:color w:val="FFFFFF" w:themeColor="background1"/>
-                          <w:sz w:val="28"/>
-                          <w:szCs w:val="28"/>
-                          <w:lang w:val="de-CH" w:eastAsia="ko-KR"/>
-                        </w:rPr>
-                        <w:t>Fehlerfreies Modul</w:t>
-                      </w:r>
-                    </w:p>
-                  </w:txbxContent>
-                </v:textbox>
-              </v:roundrect>
-            </w:pict>
-          </mc:Fallback>
-        </mc:AlternateContent>
-      </w:r>
-      <w:r>
-        <w:rPr>
-          <w:noProof/>
-          <w:lang w:val="de-CH" w:eastAsia="de-CH"/>
-        </w:rPr>
-        <mc:AlternateContent>
-          <mc:Choice Requires="wps">
-            <w:drawing>
-              <wp:anchor distT="0" distB="0" distL="114300" distR="114300" simplePos="0" relativeHeight="251655167" behindDoc="0" locked="0" layoutInCell="1" allowOverlap="1" wp14:anchorId="05BF6921" wp14:editId="1B30C705">
+              <wp:anchor distT="0" distB="0" distL="114300" distR="114300" simplePos="0" relativeHeight="251655167" behindDoc="0" locked="0" layoutInCell="1" allowOverlap="1" wp14:anchorId="32ED8B51" wp14:editId="5E067931">
                 <wp:simplePos x="0" y="0"/>
                 <wp:positionH relativeFrom="column">
                   <wp:posOffset>2741295</wp:posOffset>
@@ -2487,6 +2219,27 @@
           </mc:Choice>
           <mc:Fallback>
             <w:pict>
+              <v:shapetype id="_x0000_t88" coordsize="21600,21600" o:spt="88" adj="1800,10800" path="m,qx10800@0l10800@2qy21600@11,10800@3l10800@1qy,21600e" filled="f">
+                <v:formulas>
+                  <v:f eqn="val #0"/>
+                  <v:f eqn="sum 21600 0 #0"/>
+                  <v:f eqn="sum #1 0 #0"/>
+                  <v:f eqn="sum #1 #0 0"/>
+                  <v:f eqn="prod #0 9598 32768"/>
+                  <v:f eqn="sum 21600 0 @4"/>
+                  <v:f eqn="sum 21600 0 #1"/>
+                  <v:f eqn="min #1 @6"/>
+                  <v:f eqn="prod @7 1 2"/>
+                  <v:f eqn="prod #0 2 1"/>
+                  <v:f eqn="sum 21600 0 @9"/>
+                  <v:f eqn="val #1"/>
+                </v:formulas>
+                <v:path arrowok="t" o:connecttype="custom" o:connectlocs="0,0;21600,@11;0,21600" textboxrect="0,@4,7637,@5"/>
+                <v:handles>
+                  <v:h position="center,#0" yrange="0,@8"/>
+                  <v:h position="bottomRight,#1" yrange="@9,@10"/>
+                </v:handles>
+              </v:shapetype>
               <v:shape id="Geschweifte Klammer rechts 10" o:spid="_x0000_s1026" type="#_x0000_t88" style="position:absolute;margin-left:215.85pt;margin-top:163.25pt;width:43.7pt;height:62.55pt;z-index:251655167;visibility:visible;mso-wrap-style:square;mso-width-percent:0;mso-height-percent:0;mso-wrap-distance-left:9pt;mso-wrap-distance-top:0;mso-wrap-distance-right:9pt;mso-wrap-distance-bottom:0;mso-position-horizontal:absolute;mso-position-horizontal-relative:text;mso-position-vertical:absolute;mso-position-vertical-relative:text;mso-width-percent:0;mso-height-percent:0;mso-width-relative:margin;mso-height-relative:margin;v-text-anchor:middle" o:gfxdata="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" adj="5731,10600" strokecolor="#c0504d [3205]" strokeweight="3pt">
                 <v:shadow on="t" color="black" opacity="22937f" origin=",.5" offset="0,.63889mm"/>
               </v:shape>
@@ -2502,7 +2255,7 @@
         <mc:AlternateContent>
           <mc:Choice Requires="wps">
             <w:drawing>
-              <wp:anchor distT="0" distB="0" distL="114300" distR="114300" simplePos="0" relativeHeight="251713536" behindDoc="0" locked="0" layoutInCell="1" allowOverlap="1" wp14:anchorId="394FCEDA" wp14:editId="45BF5856">
+              <wp:anchor distT="0" distB="0" distL="114300" distR="114300" simplePos="0" relativeHeight="251713536" behindDoc="0" locked="0" layoutInCell="1" allowOverlap="1" wp14:anchorId="396433AE" wp14:editId="541F5CBF">
                 <wp:simplePos x="0" y="0"/>
                 <wp:positionH relativeFrom="column">
                   <wp:posOffset>2762885</wp:posOffset>
@@ -2580,7 +2333,7 @@
         <mc:AlternateContent>
           <mc:Choice Requires="wps">
             <w:drawing>
-              <wp:anchor distT="0" distB="0" distL="114300" distR="114300" simplePos="0" relativeHeight="251715584" behindDoc="0" locked="0" layoutInCell="1" allowOverlap="1" wp14:anchorId="58ACBE99" wp14:editId="7618C7E0">
+              <wp:anchor distT="0" distB="0" distL="114300" distR="114300" simplePos="0" relativeHeight="251715584" behindDoc="0" locked="0" layoutInCell="1" allowOverlap="1" wp14:anchorId="5235F09D" wp14:editId="7A5CA015">
                 <wp:simplePos x="0" y="0"/>
                 <wp:positionH relativeFrom="column">
                   <wp:posOffset>-34290</wp:posOffset>
@@ -2709,7 +2462,7 @@
         <mc:AlternateContent>
           <mc:Choice Requires="wps">
             <w:drawing>
-              <wp:anchor distT="0" distB="0" distL="114300" distR="114300" simplePos="0" relativeHeight="251711488" behindDoc="0" locked="0" layoutInCell="1" allowOverlap="1" wp14:anchorId="2FB8C37A" wp14:editId="5E2FF6C3">
+              <wp:anchor distT="0" distB="0" distL="114300" distR="114300" simplePos="0" relativeHeight="251711488" behindDoc="0" locked="0" layoutInCell="1" allowOverlap="1" wp14:anchorId="4E7638CB" wp14:editId="286DA4A1">
                 <wp:simplePos x="0" y="0"/>
                 <wp:positionH relativeFrom="column">
                   <wp:posOffset>2791369</wp:posOffset>
@@ -2787,7 +2540,7 @@
         <mc:AlternateContent>
           <mc:Choice Requires="wps">
             <w:drawing>
-              <wp:anchor distT="0" distB="0" distL="114300" distR="114300" simplePos="0" relativeHeight="251709440" behindDoc="0" locked="0" layoutInCell="1" allowOverlap="1" wp14:anchorId="5080B5BB" wp14:editId="74C8B1C8">
+              <wp:anchor distT="0" distB="0" distL="114300" distR="114300" simplePos="0" relativeHeight="251709440" behindDoc="0" locked="0" layoutInCell="1" allowOverlap="1" wp14:anchorId="11518903" wp14:editId="0001E760">
                 <wp:simplePos x="0" y="0"/>
                 <wp:positionH relativeFrom="column">
                   <wp:posOffset>3459480</wp:posOffset>
@@ -2896,7 +2649,7 @@
         <mc:AlternateContent>
           <mc:Choice Requires="wps">
             <w:drawing>
-              <wp:anchor distT="0" distB="0" distL="114300" distR="114300" simplePos="0" relativeHeight="251698176" behindDoc="0" locked="0" layoutInCell="1" allowOverlap="1" wp14:anchorId="7FDC1156" wp14:editId="38920BE0">
+              <wp:anchor distT="0" distB="0" distL="114300" distR="114300" simplePos="0" relativeHeight="251698176" behindDoc="0" locked="0" layoutInCell="1" allowOverlap="1" wp14:anchorId="6415F297" wp14:editId="390864D9">
                 <wp:simplePos x="0" y="0"/>
                 <wp:positionH relativeFrom="column">
                   <wp:posOffset>3459480</wp:posOffset>
@@ -2993,7 +2746,7 @@
         <mc:AlternateContent>
           <mc:Choice Requires="wps">
             <w:drawing>
-              <wp:anchor distT="0" distB="0" distL="114300" distR="114300" simplePos="0" relativeHeight="251704320" behindDoc="0" locked="0" layoutInCell="1" allowOverlap="1" wp14:anchorId="6ED7DE1D" wp14:editId="6A70EABB">
+              <wp:anchor distT="0" distB="0" distL="114300" distR="114300" simplePos="0" relativeHeight="251704320" behindDoc="0" locked="0" layoutInCell="1" allowOverlap="1" wp14:anchorId="12119FF1" wp14:editId="4931A27D">
                 <wp:simplePos x="0" y="0"/>
                 <wp:positionH relativeFrom="column">
                   <wp:posOffset>-382633</wp:posOffset>
@@ -3063,7 +2816,7 @@
         <mc:AlternateContent>
           <mc:Choice Requires="wps">
             <w:drawing>
-              <wp:anchor distT="0" distB="0" distL="114300" distR="114300" simplePos="0" relativeHeight="251702272" behindDoc="0" locked="0" layoutInCell="1" allowOverlap="1" wp14:anchorId="08E9ECDE" wp14:editId="1130A777">
+              <wp:anchor distT="0" distB="0" distL="114300" distR="114300" simplePos="0" relativeHeight="251702272" behindDoc="0" locked="0" layoutInCell="1" allowOverlap="1" wp14:anchorId="10336942" wp14:editId="1F59C645">
                 <wp:simplePos x="0" y="0"/>
                 <wp:positionH relativeFrom="column">
                   <wp:posOffset>-382905</wp:posOffset>
@@ -3130,7 +2883,7 @@
         <mc:AlternateContent>
           <mc:Choice Requires="wps">
             <w:drawing>
-              <wp:anchor distT="0" distB="0" distL="114300" distR="114300" simplePos="0" relativeHeight="251700224" behindDoc="0" locked="0" layoutInCell="1" allowOverlap="1" wp14:anchorId="12953728" wp14:editId="0171B27B">
+              <wp:anchor distT="0" distB="0" distL="114300" distR="114300" simplePos="0" relativeHeight="251700224" behindDoc="0" locked="0" layoutInCell="1" allowOverlap="1" wp14:anchorId="52180EDF" wp14:editId="7FFF57A0">
                 <wp:simplePos x="0" y="0"/>
                 <wp:positionH relativeFrom="column">
                   <wp:posOffset>-382905</wp:posOffset>
@@ -3197,77 +2950,7 @@
         <mc:AlternateContent>
           <mc:Choice Requires="wps">
             <w:drawing>
-              <wp:anchor distT="0" distB="0" distL="114300" distR="114300" simplePos="0" relativeHeight="251696128" behindDoc="0" locked="0" layoutInCell="1" allowOverlap="1" wp14:anchorId="01D8CDF6" wp14:editId="75620F76">
-                <wp:simplePos x="0" y="0"/>
-                <wp:positionH relativeFrom="column">
-                  <wp:posOffset>-382633</wp:posOffset>
-                </wp:positionH>
-                <wp:positionV relativeFrom="paragraph">
-                  <wp:posOffset>1061449</wp:posOffset>
-                </wp:positionV>
-                <wp:extent cx="0" cy="3461656"/>
-                <wp:effectExtent l="76200" t="19050" r="76200" b="81915"/>
-                <wp:wrapNone/>
-                <wp:docPr id="54" name="Gerade Verbindung 54"/>
-                <wp:cNvGraphicFramePr/>
-                <a:graphic xmlns:a="http://schemas.openxmlformats.org/drawingml/2006/main">
-                  <a:graphicData uri="http://schemas.microsoft.com/office/word/2010/wordprocessingShape">
-                    <wps:wsp>
-                      <wps:cNvCnPr/>
-                      <wps:spPr>
-                        <a:xfrm flipV="1">
-                          <a:off x="0" y="0"/>
-                          <a:ext cx="0" cy="3461656"/>
-                        </a:xfrm>
-                        <a:prstGeom prst="line">
-                          <a:avLst/>
-                        </a:prstGeom>
-                      </wps:spPr>
-                      <wps:style>
-                        <a:lnRef idx="3">
-                          <a:schemeClr val="accent3"/>
-                        </a:lnRef>
-                        <a:fillRef idx="0">
-                          <a:schemeClr val="accent3"/>
-                        </a:fillRef>
-                        <a:effectRef idx="2">
-                          <a:schemeClr val="accent3"/>
-                        </a:effectRef>
-                        <a:fontRef idx="minor">
-                          <a:schemeClr val="tx1"/>
-                        </a:fontRef>
-                      </wps:style>
-                      <wps:bodyPr/>
-                    </wps:wsp>
-                  </a:graphicData>
-                </a:graphic>
-                <wp14:sizeRelH relativeFrom="margin">
-                  <wp14:pctWidth>0</wp14:pctWidth>
-                </wp14:sizeRelH>
-                <wp14:sizeRelV relativeFrom="margin">
-                  <wp14:pctHeight>0</wp14:pctHeight>
-                </wp14:sizeRelV>
-              </wp:anchor>
-            </w:drawing>
-          </mc:Choice>
-          <mc:Fallback>
-            <w:pict>
-              <v:line id="Gerade Verbindung 54" o:spid="_x0000_s1026" style="position:absolute;flip:y;z-index:251696128;visibility:visible;mso-wrap-style:square;mso-width-percent:0;mso-height-percent:0;mso-wrap-distance-left:9pt;mso-wrap-distance-top:0;mso-wrap-distance-right:9pt;mso-wrap-distance-bottom:0;mso-position-horizontal:absolute;mso-position-horizontal-relative:text;mso-position-vertical:absolute;mso-position-vertical-relative:text;mso-width-percent:0;mso-height-percent:0;mso-width-relative:margin;mso-height-relative:margin" from="-30.15pt,83.6pt" to="-30.15pt,356.15pt" o:gfxdata="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" strokecolor="#9bbb59 [3206]" strokeweight="3pt">
-                <v:shadow on="t" color="black" opacity="22937f" origin=",.5" offset="0,.63889mm"/>
-              </v:line>
-            </w:pict>
-          </mc:Fallback>
-        </mc:AlternateContent>
-      </w:r>
-      <w:r>
-        <w:rPr>
-          <w:noProof/>
-          <w:lang w:val="de-CH" w:eastAsia="de-CH"/>
-        </w:rPr>
-        <mc:AlternateContent>
-          <mc:Choice Requires="wps">
-            <w:drawing>
-              <wp:anchor distT="0" distB="0" distL="114300" distR="114300" simplePos="0" relativeHeight="251692032" behindDoc="0" locked="0" layoutInCell="1" allowOverlap="1" wp14:anchorId="4DF816F1" wp14:editId="4194EA73">
+              <wp:anchor distT="0" distB="0" distL="114300" distR="114300" simplePos="0" relativeHeight="251692032" behindDoc="0" locked="0" layoutInCell="1" allowOverlap="1" wp14:anchorId="3DEEC0E2" wp14:editId="0B6A72A0">
                 <wp:simplePos x="0" y="0"/>
                 <wp:positionH relativeFrom="column">
                   <wp:posOffset>-382905</wp:posOffset>
@@ -3334,7 +3017,7 @@
         <mc:AlternateContent>
           <mc:Choice Requires="wps">
             <w:drawing>
-              <wp:anchor distT="0" distB="0" distL="114300" distR="114300" simplePos="0" relativeHeight="251694080" behindDoc="0" locked="0" layoutInCell="1" allowOverlap="1" wp14:anchorId="08F321E3" wp14:editId="7267A85A">
+              <wp:anchor distT="0" distB="0" distL="114300" distR="114300" simplePos="0" relativeHeight="251694080" behindDoc="0" locked="0" layoutInCell="1" allowOverlap="1" wp14:anchorId="0DBC1368" wp14:editId="034147DD">
                 <wp:simplePos x="0" y="0"/>
                 <wp:positionH relativeFrom="column">
                   <wp:posOffset>-415290</wp:posOffset>
@@ -3404,7 +3087,7 @@
         <mc:AlternateContent>
           <mc:Choice Requires="wps">
             <w:drawing>
-              <wp:anchor distT="0" distB="0" distL="114300" distR="114300" simplePos="0" relativeHeight="251706368" behindDoc="0" locked="0" layoutInCell="1" allowOverlap="1" wp14:anchorId="0DB268F4" wp14:editId="10710D9E">
+              <wp:anchor distT="0" distB="0" distL="114300" distR="114300" simplePos="0" relativeHeight="251706368" behindDoc="0" locked="0" layoutInCell="1" allowOverlap="1" wp14:anchorId="7A6E9CE8" wp14:editId="00867642">
                 <wp:simplePos x="0" y="0"/>
                 <wp:positionH relativeFrom="column">
                   <wp:posOffset>-45720</wp:posOffset>
@@ -3533,7 +3216,7 @@
         <mc:AlternateContent>
           <mc:Choice Requires="wps">
             <w:drawing>
-              <wp:anchor distT="0" distB="0" distL="114300" distR="114300" simplePos="0" relativeHeight="251714560" behindDoc="0" locked="0" layoutInCell="1" allowOverlap="1" wp14:anchorId="0148A788" wp14:editId="5B4FBDDC">
+              <wp:anchor distT="0" distB="0" distL="114300" distR="114300" simplePos="0" relativeHeight="251714560" behindDoc="0" locked="0" layoutInCell="1" allowOverlap="1" wp14:anchorId="417383D7" wp14:editId="07959BFD">
                 <wp:simplePos x="0" y="0"/>
                 <wp:positionH relativeFrom="column">
                   <wp:posOffset>-45176</wp:posOffset>
@@ -3927,6 +3610,333 @@
     </w:p>
     <w:p>
       <w:r>
+        <w:rPr>
+          <w:noProof/>
+          <w:lang w:val="de-CH" w:eastAsia="de-CH"/>
+        </w:rPr>
+        <mc:AlternateContent>
+          <mc:Choice Requires="wps">
+            <w:drawing>
+              <wp:anchor distT="0" distB="0" distL="114300" distR="114300" simplePos="0" relativeHeight="251688960" behindDoc="0" locked="0" layoutInCell="1" allowOverlap="1" wp14:anchorId="2D179D91" wp14:editId="7E049CB0">
+                <wp:simplePos x="0" y="0"/>
+                <wp:positionH relativeFrom="column">
+                  <wp:posOffset>3482029</wp:posOffset>
+                </wp:positionH>
+                <wp:positionV relativeFrom="paragraph">
+                  <wp:posOffset>1946275</wp:posOffset>
+                </wp:positionV>
+                <wp:extent cx="4658995" cy="358775"/>
+                <wp:effectExtent l="0" t="0" r="27305" b="22225"/>
+                <wp:wrapNone/>
+                <wp:docPr id="50" name="Textfeld 50"/>
+                <wp:cNvGraphicFramePr/>
+                <a:graphic xmlns:a="http://schemas.openxmlformats.org/drawingml/2006/main">
+                  <a:graphicData uri="http://schemas.microsoft.com/office/word/2010/wordprocessingShape">
+                    <wps:wsp>
+                      <wps:cNvSpPr txBox="1"/>
+                      <wps:spPr>
+                        <a:xfrm>
+                          <a:off x="0" y="0"/>
+                          <a:ext cx="4658995" cy="358775"/>
+                        </a:xfrm>
+                        <a:prstGeom prst="rect">
+                          <a:avLst/>
+                        </a:prstGeom>
+                        <a:ln/>
+                      </wps:spPr>
+                      <wps:style>
+                        <a:lnRef idx="2">
+                          <a:schemeClr val="dk1"/>
+                        </a:lnRef>
+                        <a:fillRef idx="1">
+                          <a:schemeClr val="lt1"/>
+                        </a:fillRef>
+                        <a:effectRef idx="0">
+                          <a:schemeClr val="dk1"/>
+                        </a:effectRef>
+                        <a:fontRef idx="minor">
+                          <a:schemeClr val="dk1"/>
+                        </a:fontRef>
+                      </wps:style>
+                      <wps:txbx>
+                        <w:txbxContent>
+                          <w:p>
+                            <w:r>
+                              <w:t>Das fehlerfreie Modul wird freigegeben um ins Gesamtsystem zu integrieren</w:t>
+                            </w:r>
+                          </w:p>
+                        </w:txbxContent>
+                      </wps:txbx>
+                      <wps:bodyPr rot="0" spcFirstLastPara="0" vertOverflow="overflow" horzOverflow="overflow" vert="horz" wrap="square" lIns="91440" tIns="45720" rIns="91440" bIns="45720" numCol="1" spcCol="0" rtlCol="0" fromWordArt="0" anchor="ctr" anchorCtr="0" forceAA="0" compatLnSpc="1">
+                        <a:prstTxWarp prst="textNoShape">
+                          <a:avLst/>
+                        </a:prstTxWarp>
+                        <a:noAutofit/>
+                      </wps:bodyPr>
+                    </wps:wsp>
+                  </a:graphicData>
+                </a:graphic>
+                <wp14:sizeRelH relativeFrom="margin">
+                  <wp14:pctWidth>0</wp14:pctWidth>
+                </wp14:sizeRelH>
+                <wp14:sizeRelV relativeFrom="margin">
+                  <wp14:pctHeight>0</wp14:pctHeight>
+                </wp14:sizeRelV>
+              </wp:anchor>
+            </w:drawing>
+          </mc:Choice>
+          <mc:Fallback>
+            <w:pict>
+              <v:shape id="Textfeld 50" o:spid="_x0000_s1037" type="#_x0000_t202" style="position:absolute;margin-left:274.2pt;margin-top:153.25pt;width:366.85pt;height:28.25pt;z-index:251688960;visibility:visible;mso-wrap-style:square;mso-width-percent:0;mso-height-percent:0;mso-wrap-distance-left:9pt;mso-wrap-distance-top:0;mso-wrap-distance-right:9pt;mso-wrap-distance-bottom:0;mso-position-horizontal:absolute;mso-position-horizontal-relative:text;mso-position-vertical:absolute;mso-position-vertical-relative:text;mso-width-percent:0;mso-height-percent:0;mso-width-relative:margin;mso-height-relative:margin;v-text-anchor:middle" o:gfxdata="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" fillcolor="white [3201]" strokecolor="black [3200]" strokeweight="2pt">
+                <v:textbox>
+                  <w:txbxContent>
+                    <w:p>
+                      <w:r>
+                        <w:t>Das fehlerfreie Modul wird freigegeben um ins Gesamtsystem zu integrieren</w:t>
+                      </w:r>
+                    </w:p>
+                  </w:txbxContent>
+                </v:textbox>
+              </v:shape>
+            </w:pict>
+          </mc:Fallback>
+        </mc:AlternateContent>
+      </w:r>
+      <w:r>
+        <w:rPr>
+          <w:noProof/>
+          <w:lang w:val="de-CH" w:eastAsia="de-CH"/>
+        </w:rPr>
+        <mc:AlternateContent>
+          <mc:Choice Requires="wps">
+            <w:drawing>
+              <wp:anchor distT="0" distB="0" distL="114300" distR="114300" simplePos="0" relativeHeight="251691008" behindDoc="0" locked="0" layoutInCell="1" allowOverlap="1" wp14:anchorId="32A9AC2E" wp14:editId="323F2FC3">
+                <wp:simplePos x="0" y="0"/>
+                <wp:positionH relativeFrom="column">
+                  <wp:posOffset>3457575</wp:posOffset>
+                </wp:positionH>
+                <wp:positionV relativeFrom="paragraph">
+                  <wp:posOffset>2609850</wp:posOffset>
+                </wp:positionV>
+                <wp:extent cx="5159375" cy="544195"/>
+                <wp:effectExtent l="0" t="0" r="22225" b="27305"/>
+                <wp:wrapNone/>
+                <wp:docPr id="51" name="Textfeld 51"/>
+                <wp:cNvGraphicFramePr/>
+                <a:graphic xmlns:a="http://schemas.openxmlformats.org/drawingml/2006/main">
+                  <a:graphicData uri="http://schemas.microsoft.com/office/word/2010/wordprocessingShape">
+                    <wps:wsp>
+                      <wps:cNvSpPr txBox="1"/>
+                      <wps:spPr>
+                        <a:xfrm>
+                          <a:off x="0" y="0"/>
+                          <a:ext cx="5159375" cy="544195"/>
+                        </a:xfrm>
+                        <a:prstGeom prst="rect">
+                          <a:avLst/>
+                        </a:prstGeom>
+                        <a:ln/>
+                      </wps:spPr>
+                      <wps:style>
+                        <a:lnRef idx="2">
+                          <a:schemeClr val="dk1"/>
+                        </a:lnRef>
+                        <a:fillRef idx="1">
+                          <a:schemeClr val="lt1"/>
+                        </a:fillRef>
+                        <a:effectRef idx="0">
+                          <a:schemeClr val="dk1"/>
+                        </a:effectRef>
+                        <a:fontRef idx="minor">
+                          <a:schemeClr val="dk1"/>
+                        </a:fontRef>
+                      </wps:style>
+                      <wps:txbx>
+                        <w:txbxContent>
+                          <w:p>
+                            <w:r>
+                              <w:t xml:space="preserve">Gesamtsystem wird zur Feedbacksession gebracht um </w:t>
+                            </w:r>
+                            <w:r>
+                              <w:t>den</w:t>
+                            </w:r>
+                            <w:r>
+                              <w:t xml:space="preserve"> Kunden die Möglichkeit zu geben es zu Testen</w:t>
+                            </w:r>
+                          </w:p>
+                        </w:txbxContent>
+                      </wps:txbx>
+                      <wps:bodyPr rot="0" spcFirstLastPara="0" vertOverflow="overflow" horzOverflow="overflow" vert="horz" wrap="square" lIns="91440" tIns="45720" rIns="91440" bIns="45720" numCol="1" spcCol="0" rtlCol="0" fromWordArt="0" anchor="t" anchorCtr="0" forceAA="0" compatLnSpc="1">
+                        <a:prstTxWarp prst="textNoShape">
+                          <a:avLst/>
+                        </a:prstTxWarp>
+                        <a:noAutofit/>
+                      </wps:bodyPr>
+                    </wps:wsp>
+                  </a:graphicData>
+                </a:graphic>
+                <wp14:sizeRelH relativeFrom="margin">
+                  <wp14:pctWidth>0</wp14:pctWidth>
+                </wp14:sizeRelH>
+                <wp14:sizeRelV relativeFrom="margin">
+                  <wp14:pctHeight>0</wp14:pctHeight>
+                </wp14:sizeRelV>
+              </wp:anchor>
+            </w:drawing>
+          </mc:Choice>
+          <mc:Fallback>
+            <w:pict>
+              <v:shape id="Textfeld 51" o:spid="_x0000_s1038" type="#_x0000_t202" style="position:absolute;margin-left:272.25pt;margin-top:205.5pt;width:406.25pt;height:42.85pt;z-index:251691008;visibility:visible;mso-wrap-style:square;mso-width-percent:0;mso-height-percent:0;mso-wrap-distance-left:9pt;mso-wrap-distance-top:0;mso-wrap-distance-right:9pt;mso-wrap-distance-bottom:0;mso-position-horizontal:absolute;mso-position-horizontal-relative:text;mso-position-vertical:absolute;mso-position-vertical-relative:text;mso-width-percent:0;mso-height-percent:0;mso-width-relative:margin;mso-height-relative:margin;v-text-anchor:top" o:gfxdata="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" fillcolor="white [3201]" strokecolor="black [3200]" strokeweight="2pt">
+                <v:textbox>
+                  <w:txbxContent>
+                    <w:p>
+                      <w:r>
+                        <w:t xml:space="preserve">Gesamtsystem wird zur Feedbacksession gebracht um </w:t>
+                      </w:r>
+                      <w:r>
+                        <w:t>den</w:t>
+                      </w:r>
+                      <w:r>
+                        <w:t xml:space="preserve"> Kunden die Möglichkeit zu geben es zu Testen</w:t>
+                      </w:r>
+                    </w:p>
+                  </w:txbxContent>
+                </v:textbox>
+              </v:shape>
+            </w:pict>
+          </mc:Fallback>
+        </mc:AlternateContent>
+      </w:r>
+      <w:r>
+        <w:rPr>
+          <w:noProof/>
+          <w:lang w:val="de-CH" w:eastAsia="de-CH"/>
+        </w:rPr>
+        <mc:AlternateContent>
+          <mc:Choice Requires="wps">
+            <w:drawing>
+              <wp:anchor distT="0" distB="0" distL="114300" distR="114300" simplePos="0" relativeHeight="251665408" behindDoc="0" locked="0" layoutInCell="1" allowOverlap="1" wp14:anchorId="2F27C9DF" wp14:editId="24782D4E">
+                <wp:simplePos x="0" y="0"/>
+                <wp:positionH relativeFrom="column">
+                  <wp:posOffset>-50239</wp:posOffset>
+                </wp:positionH>
+                <wp:positionV relativeFrom="paragraph">
+                  <wp:posOffset>1510665</wp:posOffset>
+                </wp:positionV>
+                <wp:extent cx="2807970" cy="576477"/>
+                <wp:effectExtent l="57150" t="38100" r="68580" b="90805"/>
+                <wp:wrapNone/>
+                <wp:docPr id="34" name="Abgerundetes Rechteck 34"/>
+                <wp:cNvGraphicFramePr/>
+                <a:graphic xmlns:a="http://schemas.openxmlformats.org/drawingml/2006/main">
+                  <a:graphicData uri="http://schemas.microsoft.com/office/word/2010/wordprocessingShape">
+                    <wps:wsp>
+                      <wps:cNvSpPr/>
+                      <wps:spPr>
+                        <a:xfrm>
+                          <a:off x="0" y="0"/>
+                          <a:ext cx="2807970" cy="576477"/>
+                        </a:xfrm>
+                        <a:prstGeom prst="roundRect">
+                          <a:avLst/>
+                        </a:prstGeom>
+                        <a:solidFill>
+                          <a:srgbClr val="77110F"/>
+                        </a:solidFill>
+                        <a:ln>
+                          <a:solidFill>
+                            <a:srgbClr val="77110F"/>
+                          </a:solidFill>
+                        </a:ln>
+                      </wps:spPr>
+                      <wps:style>
+                        <a:lnRef idx="1">
+                          <a:schemeClr val="accent2"/>
+                        </a:lnRef>
+                        <a:fillRef idx="2">
+                          <a:schemeClr val="accent2"/>
+                        </a:fillRef>
+                        <a:effectRef idx="1">
+                          <a:schemeClr val="accent2"/>
+                        </a:effectRef>
+                        <a:fontRef idx="minor">
+                          <a:schemeClr val="dk1"/>
+                        </a:fontRef>
+                      </wps:style>
+                      <wps:txbx>
+                        <w:txbxContent>
+                          <w:p>
+                            <w:pPr>
+                              <w:jc w:val="center"/>
+                              <w:rPr>
+                                <w:color w:val="FFFFFF" w:themeColor="background1"/>
+                                <w:lang w:val="de-CH"/>
+                              </w:rPr>
+                            </w:pPr>
+                            <w:r>
+                              <w:rPr>
+                                <w:rFonts w:eastAsia="Times New Roman" w:cs="Arial"/>
+                                <w:color w:val="FFFFFF" w:themeColor="background1"/>
+                                <w:sz w:val="28"/>
+                                <w:szCs w:val="28"/>
+                                <w:lang w:val="de-CH" w:eastAsia="ko-KR"/>
+                              </w:rPr>
+                              <w:t>Fehlerfreies Modul</w:t>
+                            </w:r>
+                          </w:p>
+                        </w:txbxContent>
+                      </wps:txbx>
+                      <wps:bodyPr rot="0" spcFirstLastPara="0" vertOverflow="overflow" horzOverflow="overflow" vert="horz" wrap="square" lIns="91440" tIns="45720" rIns="91440" bIns="45720" numCol="1" spcCol="0" rtlCol="0" fromWordArt="0" anchor="ctr" anchorCtr="0" forceAA="0" compatLnSpc="1">
+                        <a:prstTxWarp prst="textNoShape">
+                          <a:avLst/>
+                        </a:prstTxWarp>
+                        <a:noAutofit/>
+                      </wps:bodyPr>
+                    </wps:wsp>
+                  </a:graphicData>
+                </a:graphic>
+                <wp14:sizeRelH relativeFrom="margin">
+                  <wp14:pctWidth>0</wp14:pctWidth>
+                </wp14:sizeRelH>
+                <wp14:sizeRelV relativeFrom="margin">
+                  <wp14:pctHeight>0</wp14:pctHeight>
+                </wp14:sizeRelV>
+              </wp:anchor>
+            </w:drawing>
+          </mc:Choice>
+          <mc:Fallback>
+            <w:pict>
+              <v:roundrect id="Abgerundetes Rechteck 34" o:spid="_x0000_s1039" style="position:absolute;margin-left:-3.95pt;margin-top:118.95pt;width:221.1pt;height:45.4pt;z-index:251665408;visibility:visible;mso-wrap-style:square;mso-width-percent:0;mso-height-percent:0;mso-wrap-distance-left:9pt;mso-wrap-distance-top:0;mso-wrap-distance-right:9pt;mso-wrap-distance-bottom:0;mso-position-horizontal:absolute;mso-position-horizontal-relative:text;mso-position-vertical:absolute;mso-position-vertical-relative:text;mso-width-percent:0;mso-height-percent:0;mso-width-relative:margin;mso-height-relative:margin;v-text-anchor:middle" arcsize="10923f" o:gfxdata="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" fillcolor="#77110f" strokecolor="#77110f">
+                <v:shadow on="t" color="black" opacity="24903f" origin=",.5" offset="0,.55556mm"/>
+                <v:textbox>
+                  <w:txbxContent>
+                    <w:p>
+                      <w:pPr>
+                        <w:jc w:val="center"/>
+                        <w:rPr>
+                          <w:color w:val="FFFFFF" w:themeColor="background1"/>
+                          <w:lang w:val="de-CH"/>
+                        </w:rPr>
+                      </w:pPr>
+                      <w:r>
+                        <w:rPr>
+                          <w:rFonts w:eastAsia="Times New Roman" w:cs="Arial"/>
+                          <w:color w:val="FFFFFF" w:themeColor="background1"/>
+                          <w:sz w:val="28"/>
+                          <w:szCs w:val="28"/>
+                          <w:lang w:val="de-CH" w:eastAsia="ko-KR"/>
+                        </w:rPr>
+                        <w:t>Fehlerfreies Modul</w:t>
+                      </w:r>
+                    </w:p>
+                  </w:txbxContent>
+                </v:textbox>
+              </v:roundrect>
+            </w:pict>
+          </mc:Fallback>
+        </mc:AlternateContent>
+      </w:r>
+      <w:r>
         <w:br w:type="page"/>
       </w:r>
     </w:p>
@@ -4005,6 +4015,8 @@
         </w:rPr>
         <w:t>Grobplanung mit Management</w:t>
       </w:r>
+      <w:bookmarkStart w:id="0" w:name="_GoBack"/>
+      <w:bookmarkEnd w:id="0"/>
     </w:p>
     <w:p>
       <w:pPr>
@@ -5226,6 +5238,7 @@
   <w:style w:type="character" w:default="1" w:styleId="Absatz-Standardschriftart">
     <w:name w:val="Default Paragraph Font"/>
     <w:uiPriority w:val="1"/>
+    <w:semiHidden/>
     <w:unhideWhenUsed/>
   </w:style>
   <w:style w:type="table" w:default="1" w:styleId="NormaleTabelle">
@@ -5742,6 +5755,7 @@
   <w:style w:type="character" w:default="1" w:styleId="Absatz-Standardschriftart">
     <w:name w:val="Default Paragraph Font"/>
     <w:uiPriority w:val="1"/>
+    <w:semiHidden/>
     <w:unhideWhenUsed/>
   </w:style>
   <w:style w:type="table" w:default="1" w:styleId="NormaleTabelle">
@@ -6338,7 +6352,7 @@
 </file>
 
 <file path=customXml/itemProps1.xml><?xml version="1.0" encoding="utf-8"?>
-<ds:datastoreItem xmlns:ds="http://schemas.openxmlformats.org/officeDocument/2006/customXml" ds:itemID="{6727E826-236F-460F-BD86-943D624D5084}">
+<ds:datastoreItem xmlns:ds="http://schemas.openxmlformats.org/officeDocument/2006/customXml" ds:itemID="{9ED3D491-1EE6-4C3F-9ECB-45011AAF7AFA}">
   <ds:schemaRefs>
     <ds:schemaRef ds:uri="http://schemas.openxmlformats.org/officeDocument/2006/bibliography"/>
   </ds:schemaRefs>

--- a/doc/Task02/Doku Task 2.docx
+++ b/doc/Task02/Doku Task 2.docx
@@ -1,6 +1,6 @@
 
 <file path=word/document.xml><?xml version="1.0" encoding="utf-8"?>
-<w:document xmlns:wpc="http://schemas.microsoft.com/office/word/2010/wordprocessingCanvas" xmlns:mc="http://schemas.openxmlformats.org/markup-compatibility/2006" xmlns:o="urn:schemas-microsoft-com:office:office" xmlns:r="http://schemas.openxmlformats.org/officeDocument/2006/relationships" xmlns:m="http://schemas.openxmlformats.org/officeDocument/2006/math" xmlns:v="urn:schemas-microsoft-com:vml" xmlns:wp14="http://schemas.microsoft.com/office/word/2010/wordprocessingDrawing" xmlns:wp="http://schemas.openxmlformats.org/drawingml/2006/wordprocessingDrawing" xmlns:w10="urn:schemas-microsoft-com:office:word" xmlns:w="http://schemas.openxmlformats.org/wordprocessingml/2006/main" xmlns:w14="http://schemas.microsoft.com/office/word/2010/wordml" xmlns:wpg="http://schemas.microsoft.com/office/word/2010/wordprocessingGroup" xmlns:wpi="http://schemas.microsoft.com/office/word/2010/wordprocessingInk" xmlns:wne="http://schemas.microsoft.com/office/word/2006/wordml" xmlns:wps="http://schemas.microsoft.com/office/word/2010/wordprocessingShape" mc:Ignorable="w14 wp14">
+<w:document xmlns:wpc="http://schemas.microsoft.com/office/word/2010/wordprocessingCanvas" xmlns:mc="http://schemas.openxmlformats.org/markup-compatibility/2006" xmlns:o="urn:schemas-microsoft-com:office:office" xmlns:r="http://schemas.openxmlformats.org/officeDocument/2006/relationships" xmlns:m="http://schemas.openxmlformats.org/officeDocument/2006/math" xmlns:v="urn:schemas-microsoft-com:vml" xmlns:wp14="http://schemas.microsoft.com/office/word/2010/wordprocessingDrawing" xmlns:wp="http://schemas.openxmlformats.org/drawingml/2006/wordprocessingDrawing" xmlns:w10="urn:schemas-microsoft-com:office:word" xmlns:w="http://schemas.openxmlformats.org/wordprocessingml/2006/main" xmlns:w14="http://schemas.microsoft.com/office/word/2010/wordml" xmlns:w15="http://schemas.microsoft.com/office/word/2012/wordml" xmlns:wpg="http://schemas.microsoft.com/office/word/2010/wordprocessingGroup" xmlns:wpi="http://schemas.microsoft.com/office/word/2010/wordprocessingInk" xmlns:wne="http://schemas.microsoft.com/office/word/2006/wordml" xmlns:wps="http://schemas.microsoft.com/office/word/2010/wordprocessingShape" mc:Ignorable="w14 w15 wp14">
   <w:body>
     <w:p>
       <w:pPr>
@@ -73,7 +73,7 @@
                     <pic:cNvPicPr/>
                   </pic:nvPicPr>
                   <pic:blipFill>
-                    <a:blip r:embed="rId9">
+                    <a:blip r:embed="rId8">
                       <a:extLst>
                         <a:ext uri="{28A0092B-C50C-407E-A947-70E740481C1C}">
                           <a14:useLocalDpi xmlns:a14="http://schemas.microsoft.com/office/drawing/2010/main" val="0"/>
@@ -1144,7 +1144,7 @@
           </mc:Choice>
           <mc:Fallback>
             <w:pict>
-              <v:roundrect id="Abgerundetes Rechteck 2" o:spid="_x0000_s1026" style="position:absolute;margin-left:-4.4pt;margin-top:13.9pt;width:223.65pt;height:57.4pt;z-index:251659264;visibility:visible;mso-wrap-style:square;mso-width-percent:0;mso-height-percent:0;mso-wrap-distance-left:9pt;mso-wrap-distance-top:0;mso-wrap-distance-right:9pt;mso-wrap-distance-bottom:0;mso-position-horizontal:absolute;mso-position-horizontal-relative:text;mso-position-vertical:absolute;mso-position-vertical-relative:text;mso-width-percent:0;mso-height-percent:0;mso-width-relative:margin;mso-height-relative:margin;v-text-anchor:middle" arcsize="10923f" o:gfxdata="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" fillcolor="#77110f" strokecolor="#77110f">
+              <v:roundrect w14:anchorId="646256B5" id="Abgerundetes Rechteck 2" o:spid="_x0000_s1026" style="position:absolute;margin-left:-4.4pt;margin-top:13.9pt;width:223.65pt;height:57.4pt;z-index:251659264;visibility:visible;mso-wrap-style:square;mso-width-percent:0;mso-height-percent:0;mso-wrap-distance-left:9pt;mso-wrap-distance-top:0;mso-wrap-distance-right:9pt;mso-wrap-distance-bottom:0;mso-position-horizontal:absolute;mso-position-horizontal-relative:text;mso-position-vertical:absolute;mso-position-vertical-relative:text;mso-width-percent:0;mso-height-percent:0;mso-width-relative:margin;mso-height-relative:margin;v-text-anchor:middle" arcsize="10923f" o:gfxdata="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" fillcolor="#77110f" strokecolor="#77110f">
                 <v:shadow on="t" color="black" opacity="24903f" origin=",.5" offset="0,.55556mm"/>
                 <v:textbox>
                   <w:txbxContent>
@@ -1239,7 +1239,7 @@
           </mc:Choice>
           <mc:Fallback>
             <w:pict>
-              <v:line id="Gerade Verbindung 54" o:spid="_x0000_s1026" style="position:absolute;flip:y;z-index:251696128;visibility:visible;mso-wrap-style:square;mso-width-percent:0;mso-height-percent:0;mso-wrap-distance-left:9pt;mso-wrap-distance-top:0;mso-wrap-distance-right:9pt;mso-wrap-distance-bottom:0;mso-position-horizontal:absolute;mso-position-horizontal-relative:text;mso-position-vertical:absolute;mso-position-vertical-relative:text;mso-width-percent:0;mso-height-percent:0;mso-width-relative:margin;mso-height-relative:margin" from="-29.95pt,84.75pt" to="-29.95pt,356.45pt" o:gfxdata="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" strokecolor="#9bbb59 [3206]" strokeweight="3pt">
+              <v:line w14:anchorId="664953E6" id="Gerade Verbindung 54" o:spid="_x0000_s1026" style="position:absolute;flip:y;z-index:251696128;visibility:visible;mso-wrap-style:square;mso-width-percent:0;mso-height-percent:0;mso-wrap-distance-left:9pt;mso-wrap-distance-top:0;mso-wrap-distance-right:9pt;mso-wrap-distance-bottom:0;mso-position-horizontal:absolute;mso-position-horizontal-relative:text;mso-position-vertical:absolute;mso-position-vertical-relative:text;mso-width-percent:0;mso-height-percent:0;mso-width-relative:margin;mso-height-relative:margin" from="-29.95pt,84.75pt" to="-29.95pt,356.45pt" o:gfxdata="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" strokecolor="#9bbb59 [3206]" strokeweight="3pt">
                 <v:shadow on="t" color="black" opacity="22937f" origin=",.5" offset="0,.63889mm"/>
               </v:line>
             </w:pict>
@@ -1254,108 +1254,7 @@
         <mc:AlternateContent>
           <mc:Choice Requires="wps">
             <w:drawing>
-              <wp:anchor distT="0" distB="0" distL="114300" distR="114300" simplePos="0" relativeHeight="251683840" behindDoc="0" locked="0" layoutInCell="1" allowOverlap="1" wp14:anchorId="0418E8BD" wp14:editId="4AA55734">
-                <wp:simplePos x="0" y="0"/>
-                <wp:positionH relativeFrom="column">
-                  <wp:posOffset>3502751</wp:posOffset>
-                </wp:positionH>
-                <wp:positionV relativeFrom="paragraph">
-                  <wp:posOffset>2258695</wp:posOffset>
-                </wp:positionV>
-                <wp:extent cx="3276600" cy="358775"/>
-                <wp:effectExtent l="0" t="0" r="19050" b="22225"/>
-                <wp:wrapNone/>
-                <wp:docPr id="307" name="Textfeld 2"/>
-                <wp:cNvGraphicFramePr>
-                  <a:graphicFrameLocks xmlns:a="http://schemas.openxmlformats.org/drawingml/2006/main"/>
-                </wp:cNvGraphicFramePr>
-                <a:graphic xmlns:a="http://schemas.openxmlformats.org/drawingml/2006/main">
-                  <a:graphicData uri="http://schemas.microsoft.com/office/word/2010/wordprocessingShape">
-                    <wps:wsp>
-                      <wps:cNvSpPr txBox="1">
-                        <a:spLocks noChangeArrowheads="1"/>
-                      </wps:cNvSpPr>
-                      <wps:spPr bwMode="auto">
-                        <a:xfrm>
-                          <a:off x="0" y="0"/>
-                          <a:ext cx="3276600" cy="358775"/>
-                        </a:xfrm>
-                        <a:prstGeom prst="rect">
-                          <a:avLst/>
-                        </a:prstGeom>
-                        <a:ln>
-                          <a:headEnd/>
-                          <a:tailEnd/>
-                        </a:ln>
-                      </wps:spPr>
-                      <wps:style>
-                        <a:lnRef idx="2">
-                          <a:schemeClr val="dk1"/>
-                        </a:lnRef>
-                        <a:fillRef idx="1">
-                          <a:schemeClr val="lt1"/>
-                        </a:fillRef>
-                        <a:effectRef idx="0">
-                          <a:schemeClr val="dk1"/>
-                        </a:effectRef>
-                        <a:fontRef idx="minor">
-                          <a:schemeClr val="dk1"/>
-                        </a:fontRef>
-                      </wps:style>
-                      <wps:txbx>
-                        <w:txbxContent>
-                          <w:p>
-                            <w:r>
-                              <w:t>Das fertige Modul wird zum Testen freigegeben</w:t>
-                            </w:r>
-                          </w:p>
-                        </w:txbxContent>
-                      </wps:txbx>
-                      <wps:bodyPr rot="0" vert="horz" wrap="square" lIns="91440" tIns="45720" rIns="91440" bIns="45720" anchor="ctr" anchorCtr="0">
-                        <a:noAutofit/>
-                      </wps:bodyPr>
-                    </wps:wsp>
-                  </a:graphicData>
-                </a:graphic>
-                <wp14:sizeRelH relativeFrom="margin">
-                  <wp14:pctWidth>0</wp14:pctWidth>
-                </wp14:sizeRelH>
-                <wp14:sizeRelV relativeFrom="margin">
-                  <wp14:pctHeight>0</wp14:pctHeight>
-                </wp14:sizeRelV>
-              </wp:anchor>
-            </w:drawing>
-          </mc:Choice>
-          <mc:Fallback>
-            <w:pict>
-              <v:shapetype id="_x0000_t202" coordsize="21600,21600" o:spt="202" path="m,l,21600r21600,l21600,xe">
-                <v:stroke joinstyle="miter"/>
-                <v:path gradientshapeok="t" o:connecttype="rect"/>
-              </v:shapetype>
-              <v:shape id="Textfeld 2" o:spid="_x0000_s1027" type="#_x0000_t202" style="position:absolute;margin-left:275.8pt;margin-top:177.85pt;width:258pt;height:28.25pt;z-index:251683840;visibility:visible;mso-wrap-style:square;mso-width-percent:0;mso-height-percent:0;mso-wrap-distance-left:9pt;mso-wrap-distance-top:0;mso-wrap-distance-right:9pt;mso-wrap-distance-bottom:0;mso-position-horizontal:absolute;mso-position-horizontal-relative:text;mso-position-vertical:absolute;mso-position-vertical-relative:text;mso-width-percent:0;mso-height-percent:0;mso-width-relative:margin;mso-height-relative:margin;v-text-anchor:middle" o:gfxdata="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" fillcolor="white [3201]" strokecolor="black [3200]" strokeweight="2pt">
-                <v:textbox>
-                  <w:txbxContent>
-                    <w:p>
-                      <w:r>
-                        <w:t>Das fertige Modul wird zum Testen freigegeben</w:t>
-                      </w:r>
-                    </w:p>
-                  </w:txbxContent>
-                </v:textbox>
-              </v:shape>
-            </w:pict>
-          </mc:Fallback>
-        </mc:AlternateContent>
-      </w:r>
-      <w:r>
-        <w:rPr>
-          <w:noProof/>
-          <w:lang w:val="de-CH" w:eastAsia="de-CH"/>
-        </w:rPr>
-        <mc:AlternateContent>
-          <mc:Choice Requires="wps">
-            <w:drawing>
-              <wp:anchor distT="0" distB="0" distL="114300" distR="114300" simplePos="0" relativeHeight="251673600" behindDoc="0" locked="0" layoutInCell="1" allowOverlap="1" wp14:anchorId="440F36BD" wp14:editId="16B3CA21">
+              <wp:anchor distT="0" distB="0" distL="114300" distR="114300" simplePos="0" relativeHeight="251673600" behindDoc="0" locked="0" layoutInCell="1" allowOverlap="1" wp14:anchorId="6E546013" wp14:editId="35F6A793">
                 <wp:simplePos x="0" y="0"/>
                 <wp:positionH relativeFrom="column">
                   <wp:posOffset>3459480</wp:posOffset>
@@ -1421,6 +1320,12 @@
                               <w:rPr>
                                 <w:lang w:val="de-CH"/>
                               </w:rPr>
+                              <w:t>.</w:t>
+                            </w:r>
+                            <w:r>
+                              <w:rPr>
+                                <w:lang w:val="de-CH"/>
+                              </w:rPr>
                               <w:t xml:space="preserve"> </w:t>
                             </w:r>
                           </w:p>
@@ -1472,7 +1377,11 @@
           </mc:Choice>
           <mc:Fallback>
             <w:pict>
-              <v:shape id="Textfeld 39" o:spid="_x0000_s1030" type="#_x0000_t202" style="position:absolute;margin-left:272.4pt;margin-top:20.15pt;width:322.25pt;height:46.25pt;z-index:251673600;visibility:visible;mso-wrap-style:square;mso-width-percent:0;mso-height-percent:0;mso-wrap-distance-left:9pt;mso-wrap-distance-top:0;mso-wrap-distance-right:9pt;mso-wrap-distance-bottom:0;mso-position-horizontal:absolute;mso-position-horizontal-relative:text;mso-position-vertical:absolute;mso-position-vertical-relative:text;mso-width-percent:0;mso-height-percent:0;mso-width-relative:margin;mso-height-relative:margin;v-text-anchor:middle" o:gfxdata="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" fillcolor="white [3201]" strokecolor="black [3200]" strokeweight="2pt">
+              <v:shapetype w14:anchorId="6E546013" id="_x0000_t202" coordsize="21600,21600" o:spt="202" path="m,l,21600r21600,l21600,xe">
+                <v:stroke joinstyle="miter"/>
+                <v:path gradientshapeok="t" o:connecttype="rect"/>
+              </v:shapetype>
+              <v:shape id="Textfeld 39" o:spid="_x0000_s1027" type="#_x0000_t202" style="position:absolute;margin-left:272.4pt;margin-top:20.15pt;width:322.25pt;height:46.25pt;z-index:251673600;visibility:visible;mso-wrap-style:square;mso-width-percent:0;mso-height-percent:0;mso-wrap-distance-left:9pt;mso-wrap-distance-top:0;mso-wrap-distance-right:9pt;mso-wrap-distance-bottom:0;mso-position-horizontal:absolute;mso-position-horizontal-relative:text;mso-position-vertical:absolute;mso-position-vertical-relative:text;mso-width-percent:0;mso-height-percent:0;mso-width-relative:margin;mso-height-relative:margin;v-text-anchor:middle" o:gfxdata="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" fillcolor="white [3201]" strokecolor="black [3200]" strokeweight="2pt">
                 <v:textbox>
                   <w:txbxContent>
                     <w:p>
@@ -1493,6 +1402,12 @@
                           <w:lang w:val="de-CH"/>
                         </w:rPr>
                         <w:t>identifiziert</w:t>
+                      </w:r>
+                      <w:r>
+                        <w:rPr>
+                          <w:lang w:val="de-CH"/>
+                        </w:rPr>
+                        <w:t>.</w:t>
                       </w:r>
                       <w:r>
                         <w:rPr>
@@ -1542,108 +1457,7 @@
         <mc:AlternateContent>
           <mc:Choice Requires="wps">
             <w:drawing>
-              <wp:anchor distT="0" distB="0" distL="114300" distR="114300" simplePos="0" relativeHeight="251684864" behindDoc="0" locked="0" layoutInCell="1" allowOverlap="1" wp14:anchorId="0A5E02D2" wp14:editId="539EF9EB">
-                <wp:simplePos x="0" y="0"/>
-                <wp:positionH relativeFrom="column">
-                  <wp:posOffset>3481796</wp:posOffset>
-                </wp:positionH>
-                <wp:positionV relativeFrom="paragraph">
-                  <wp:posOffset>1344476</wp:posOffset>
-                </wp:positionV>
-                <wp:extent cx="4180114" cy="391795"/>
-                <wp:effectExtent l="0" t="0" r="11430" b="27305"/>
-                <wp:wrapNone/>
-                <wp:docPr id="48" name="Textfeld 48"/>
-                <wp:cNvGraphicFramePr/>
-                <a:graphic xmlns:a="http://schemas.openxmlformats.org/drawingml/2006/main">
-                  <a:graphicData uri="http://schemas.microsoft.com/office/word/2010/wordprocessingShape">
-                    <wps:wsp>
-                      <wps:cNvSpPr txBox="1"/>
-                      <wps:spPr>
-                        <a:xfrm>
-                          <a:off x="0" y="0"/>
-                          <a:ext cx="4180114" cy="391795"/>
-                        </a:xfrm>
-                        <a:prstGeom prst="rect">
-                          <a:avLst/>
-                        </a:prstGeom>
-                        <a:ln/>
-                      </wps:spPr>
-                      <wps:style>
-                        <a:lnRef idx="2">
-                          <a:schemeClr val="dk1"/>
-                        </a:lnRef>
-                        <a:fillRef idx="1">
-                          <a:schemeClr val="lt1"/>
-                        </a:fillRef>
-                        <a:effectRef idx="0">
-                          <a:schemeClr val="dk1"/>
-                        </a:effectRef>
-                        <a:fontRef idx="minor">
-                          <a:schemeClr val="dk1"/>
-                        </a:fontRef>
-                      </wps:style>
-                      <wps:txbx>
-                        <w:txbxContent>
-                          <w:p>
-                            <w:r>
-                              <w:t>Aufgrund des Detailkonzept zum Model wird das Modul realisiert</w:t>
-                            </w:r>
-                          </w:p>
-                        </w:txbxContent>
-                      </wps:txbx>
-                      <wps:bodyPr rot="0" spcFirstLastPara="0" vertOverflow="overflow" horzOverflow="overflow" vert="horz" wrap="square" lIns="91440" tIns="45720" rIns="91440" bIns="45720" numCol="1" spcCol="0" rtlCol="0" fromWordArt="0" anchor="ctr" anchorCtr="0" forceAA="0" compatLnSpc="1">
-                        <a:prstTxWarp prst="textNoShape">
-                          <a:avLst/>
-                        </a:prstTxWarp>
-                        <a:noAutofit/>
-                      </wps:bodyPr>
-                    </wps:wsp>
-                  </a:graphicData>
-                </a:graphic>
-                <wp14:sizeRelH relativeFrom="margin">
-                  <wp14:pctWidth>0</wp14:pctWidth>
-                </wp14:sizeRelH>
-                <wp14:sizeRelV relativeFrom="margin">
-                  <wp14:pctHeight>0</wp14:pctHeight>
-                </wp14:sizeRelV>
-              </wp:anchor>
-            </w:drawing>
-          </mc:Choice>
-          <mc:Fallback>
-            <w:pict>
-              <v:shape id="Textfeld 48" o:spid="_x0000_s1031" type="#_x0000_t202" style="position:absolute;margin-left:274.15pt;margin-top:105.85pt;width:329.15pt;height:30.85pt;z-index:251684864;visibility:visible;mso-wrap-style:square;mso-width-percent:0;mso-height-percent:0;mso-wrap-distance-left:9pt;mso-wrap-distance-top:0;mso-wrap-distance-right:9pt;mso-wrap-distance-bottom:0;mso-position-horizontal:absolute;mso-position-horizontal-relative:text;mso-position-vertical:absolute;mso-position-vertical-relative:text;mso-width-percent:0;mso-height-percent:0;mso-width-relative:margin;mso-height-relative:margin;v-text-anchor:middle" o:gfxdata="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" fillcolor="white [3201]" strokecolor="black [3200]" strokeweight="2pt">
-                <v:textbox>
-                  <w:txbxContent>
-                    <w:p>
-                      <w:r>
-                        <w:t xml:space="preserve">Aufgrund des </w:t>
-                      </w:r>
-                      <w:proofErr w:type="gramStart"/>
-                      <w:r>
-                        <w:t>Detailkonzept</w:t>
-                      </w:r>
-                      <w:proofErr w:type="gramEnd"/>
-                      <w:r>
-                        <w:t xml:space="preserve"> zum Model wird das Modul realisiert</w:t>
-                      </w:r>
-                    </w:p>
-                  </w:txbxContent>
-                </v:textbox>
-              </v:shape>
-            </w:pict>
-          </mc:Fallback>
-        </mc:AlternateContent>
-      </w:r>
-      <w:r>
-        <w:rPr>
-          <w:noProof/>
-          <w:lang w:val="de-CH" w:eastAsia="de-CH"/>
-        </w:rPr>
-        <mc:AlternateContent>
-          <mc:Choice Requires="wps">
-            <w:drawing>
-              <wp:anchor distT="0" distB="0" distL="114300" distR="114300" simplePos="0" relativeHeight="251658239" behindDoc="0" locked="0" layoutInCell="1" allowOverlap="1" wp14:anchorId="14E69F17" wp14:editId="6E71EC5A">
+              <wp:anchor distT="0" distB="0" distL="114300" distR="114300" simplePos="0" relativeHeight="251658239" behindDoc="0" locked="0" layoutInCell="1" allowOverlap="1" wp14:anchorId="528770D1" wp14:editId="30FFE788">
                 <wp:simplePos x="0" y="0"/>
                 <wp:positionH relativeFrom="column">
                   <wp:posOffset>2741295</wp:posOffset>
@@ -1706,7 +1520,7 @@
           </mc:Choice>
           <mc:Fallback>
             <w:pict>
-              <v:shapetype id="_x0000_t88" coordsize="21600,21600" o:spt="88" adj="1800,10800" path="m,qx10800@0l10800@2qy21600@11,10800@3l10800@1qy,21600e" filled="f">
+              <v:shapetype w14:anchorId="27EE9C3F" id="_x0000_t88" coordsize="21600,21600" o:spt="88" adj="1800,10800" path="m,qx10800@0l10800@2qy21600@11,10800@3l10800@1qy,21600e" filled="f">
                 <v:formulas>
                   <v:f eqn="val #0"/>
                   <v:f eqn="sum 21600 0 #0"/>
@@ -1742,7 +1556,7 @@
         <mc:AlternateContent>
           <mc:Choice Requires="wps">
             <w:drawing>
-              <wp:anchor distT="0" distB="0" distL="114300" distR="114300" simplePos="0" relativeHeight="251707392" behindDoc="0" locked="0" layoutInCell="1" allowOverlap="1" wp14:anchorId="23851EF9" wp14:editId="45020E0C">
+              <wp:anchor distT="0" distB="0" distL="114300" distR="114300" simplePos="0" relativeHeight="251707392" behindDoc="0" locked="0" layoutInCell="1" allowOverlap="1" wp14:anchorId="64620B92" wp14:editId="2062BE9A">
                 <wp:simplePos x="0" y="0"/>
                 <wp:positionH relativeFrom="column">
                   <wp:posOffset>-78105</wp:posOffset>
@@ -1833,7 +1647,7 @@
           </mc:Choice>
           <mc:Fallback>
             <w:pict>
-              <v:roundrect id="Abgerundetes Rechteck 36" o:spid="_x0000_s1032" style="position:absolute;margin-left:-6.15pt;margin-top:393.85pt;width:221.9pt;height:43.7pt;z-index:251707392;visibility:visible;mso-wrap-style:square;mso-width-percent:0;mso-height-percent:0;mso-wrap-distance-left:9pt;mso-wrap-distance-top:0;mso-wrap-distance-right:9pt;mso-wrap-distance-bottom:0;mso-position-horizontal:absolute;mso-position-horizontal-relative:text;mso-position-vertical:absolute;mso-position-vertical-relative:text;mso-width-percent:0;mso-height-percent:0;mso-width-relative:margin;mso-height-relative:margin;v-text-anchor:middle" arcsize="10923f" o:gfxdata="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" fillcolor="#77110f" strokecolor="#77110f">
+              <v:roundrect w14:anchorId="64620B92" id="Abgerundetes Rechteck 36" o:spid="_x0000_s1028" style="position:absolute;margin-left:-6.15pt;margin-top:393.85pt;width:221.9pt;height:43.7pt;z-index:251707392;visibility:visible;mso-wrap-style:square;mso-width-percent:0;mso-height-percent:0;mso-wrap-distance-left:9pt;mso-wrap-distance-top:0;mso-wrap-distance-right:9pt;mso-wrap-distance-bottom:0;mso-position-horizontal:absolute;mso-position-horizontal-relative:text;mso-position-vertical:absolute;mso-position-vertical-relative:text;mso-width-percent:0;mso-height-percent:0;mso-width-relative:margin;mso-height-relative:margin;v-text-anchor:middle" arcsize="10923f" o:gfxdata="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" fillcolor="#77110f" strokecolor="#77110f">
                 <v:shadow on="t" color="black" opacity="24903f" origin=",.5" offset="0,.55556mm"/>
                 <v:textbox>
                   <w:txbxContent>
@@ -1871,7 +1685,7 @@
         <mc:AlternateContent>
           <mc:Choice Requires="wps">
             <w:drawing>
-              <wp:anchor distT="0" distB="0" distL="114300" distR="114300" simplePos="0" relativeHeight="251656191" behindDoc="0" locked="0" layoutInCell="1" allowOverlap="1" wp14:anchorId="7AE1C928" wp14:editId="42EF0BD3">
+              <wp:anchor distT="0" distB="0" distL="114300" distR="114300" simplePos="0" relativeHeight="251656191" behindDoc="0" locked="0" layoutInCell="1" allowOverlap="1" wp14:anchorId="0736D644" wp14:editId="5DC6AAA5">
                 <wp:simplePos x="0" y="0"/>
                 <wp:positionH relativeFrom="column">
                   <wp:posOffset>2741567</wp:posOffset>
@@ -1934,7 +1748,7 @@
           </mc:Choice>
           <mc:Fallback>
             <w:pict>
-              <v:shape id="Geschweifte Klammer rechts 43" o:spid="_x0000_s1026" type="#_x0000_t88" style="position:absolute;margin-left:215.85pt;margin-top:290.15pt;width:41.1pt;height:66pt;z-index:251656191;visibility:visible;mso-wrap-style:square;mso-width-percent:0;mso-height-percent:0;mso-wrap-distance-left:9pt;mso-wrap-distance-top:0;mso-wrap-distance-right:9pt;mso-wrap-distance-bottom:0;mso-position-horizontal:absolute;mso-position-horizontal-relative:text;mso-position-vertical:absolute;mso-position-vertical-relative:text;mso-width-percent:0;mso-height-percent:0;mso-width-relative:margin;mso-height-relative:margin;v-text-anchor:middle" o:gfxdata="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" adj="5111,10600" strokecolor="#c0504d [3205]" strokeweight="3pt">
+              <v:shape w14:anchorId="0215CC82" id="Geschweifte Klammer rechts 43" o:spid="_x0000_s1026" type="#_x0000_t88" style="position:absolute;margin-left:215.85pt;margin-top:290.15pt;width:41.1pt;height:66pt;z-index:251656191;visibility:visible;mso-wrap-style:square;mso-width-percent:0;mso-height-percent:0;mso-wrap-distance-left:9pt;mso-wrap-distance-top:0;mso-wrap-distance-right:9pt;mso-wrap-distance-bottom:0;mso-position-horizontal:absolute;mso-position-horizontal-relative:text;mso-position-vertical:absolute;mso-position-vertical-relative:text;mso-width-percent:0;mso-height-percent:0;mso-width-relative:margin;mso-height-relative:margin;v-text-anchor:middle" o:gfxdata="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" adj="5111,10600" strokecolor="#c0504d [3205]" strokeweight="3pt">
                 <v:shadow on="t" color="black" opacity="22937f" origin=",.5" offset="0,.63889mm"/>
               </v:shape>
             </w:pict>
@@ -1949,7 +1763,7 @@
         <mc:AlternateContent>
           <mc:Choice Requires="wps">
             <w:drawing>
-              <wp:anchor distT="0" distB="0" distL="114300" distR="114300" simplePos="0" relativeHeight="251667456" behindDoc="0" locked="0" layoutInCell="1" allowOverlap="1" wp14:anchorId="67A58713" wp14:editId="543BD38B">
+              <wp:anchor distT="0" distB="0" distL="114300" distR="114300" simplePos="0" relativeHeight="251667456" behindDoc="0" locked="0" layoutInCell="1" allowOverlap="1" wp14:anchorId="298D61C5" wp14:editId="2FEC96A3">
                 <wp:simplePos x="0" y="0"/>
                 <wp:positionH relativeFrom="column">
                   <wp:posOffset>-56515</wp:posOffset>
@@ -2040,7 +1854,7 @@
           </mc:Choice>
           <mc:Fallback>
             <w:pict>
-              <v:roundrect id="Abgerundetes Rechteck 35" o:spid="_x0000_s1033" style="position:absolute;margin-left:-4.45pt;margin-top:271.25pt;width:223.65pt;height:33.4pt;z-index:251667456;visibility:visible;mso-wrap-style:square;mso-width-percent:0;mso-height-percent:0;mso-wrap-distance-left:9pt;mso-wrap-distance-top:0;mso-wrap-distance-right:9pt;mso-wrap-distance-bottom:0;mso-position-horizontal:absolute;mso-position-horizontal-relative:text;mso-position-vertical:absolute;mso-position-vertical-relative:text;mso-width-percent:0;mso-height-percent:0;mso-width-relative:margin;mso-height-relative:margin;v-text-anchor:middle" arcsize="10923f" o:gfxdata="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" fillcolor="#77110f" strokecolor="#77110f">
+              <v:roundrect w14:anchorId="298D61C5" id="Abgerundetes Rechteck 35" o:spid="_x0000_s1029" style="position:absolute;margin-left:-4.45pt;margin-top:271.25pt;width:223.65pt;height:33.4pt;z-index:251667456;visibility:visible;mso-wrap-style:square;mso-width-percent:0;mso-height-percent:0;mso-wrap-distance-left:9pt;mso-wrap-distance-top:0;mso-wrap-distance-right:9pt;mso-wrap-distance-bottom:0;mso-position-horizontal:absolute;mso-position-horizontal-relative:text;mso-position-vertical:absolute;mso-position-vertical-relative:text;mso-width-percent:0;mso-height-percent:0;mso-width-relative:margin;mso-height-relative:margin;v-text-anchor:middle" arcsize="10923f" o:gfxdata="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" fillcolor="#77110f" strokecolor="#77110f">
                 <v:shadow on="t" color="black" opacity="24903f" origin=",.5" offset="0,.55556mm"/>
                 <v:textbox>
                   <w:txbxContent>
@@ -2078,7 +1892,7 @@
         <mc:AlternateContent>
           <mc:Choice Requires="wps">
             <w:drawing>
-              <wp:anchor distT="0" distB="0" distL="114300" distR="114300" simplePos="0" relativeHeight="251657215" behindDoc="0" locked="0" layoutInCell="1" allowOverlap="1" wp14:anchorId="162F6E10" wp14:editId="349E2B3D">
+              <wp:anchor distT="0" distB="0" distL="114300" distR="114300" simplePos="0" relativeHeight="251657215" behindDoc="0" locked="0" layoutInCell="1" allowOverlap="1" wp14:anchorId="225BBD6A" wp14:editId="347E48F3">
                 <wp:simplePos x="0" y="0"/>
                 <wp:positionH relativeFrom="column">
                   <wp:posOffset>2752090</wp:posOffset>
@@ -2141,7 +1955,7 @@
           </mc:Choice>
           <mc:Fallback>
             <w:pict>
-              <v:shape id="Geschweifte Klammer rechts 11" o:spid="_x0000_s1026" type="#_x0000_t88" style="position:absolute;margin-left:216.7pt;margin-top:225.8pt;width:43.7pt;height:62.55pt;z-index:251657215;visibility:visible;mso-wrap-style:square;mso-width-percent:0;mso-height-percent:0;mso-wrap-distance-left:9pt;mso-wrap-distance-top:0;mso-wrap-distance-right:9pt;mso-wrap-distance-bottom:0;mso-position-horizontal:absolute;mso-position-horizontal-relative:text;mso-position-vertical:absolute;mso-position-vertical-relative:text;mso-width-percent:0;mso-height-percent:0;mso-width-relative:margin;mso-height-relative:margin;v-text-anchor:middle" o:gfxdata="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" adj="5732,10600" strokecolor="#c0504d [3205]" strokeweight="3pt">
+              <v:shape w14:anchorId="0E12B283" id="Geschweifte Klammer rechts 11" o:spid="_x0000_s1026" type="#_x0000_t88" style="position:absolute;margin-left:216.7pt;margin-top:225.8pt;width:43.7pt;height:62.55pt;z-index:251657215;visibility:visible;mso-wrap-style:square;mso-width-percent:0;mso-height-percent:0;mso-wrap-distance-left:9pt;mso-wrap-distance-top:0;mso-wrap-distance-right:9pt;mso-wrap-distance-bottom:0;mso-position-horizontal:absolute;mso-position-horizontal-relative:text;mso-position-vertical:absolute;mso-position-vertical-relative:text;mso-width-percent:0;mso-height-percent:0;mso-width-relative:margin;mso-height-relative:margin;v-text-anchor:middle" o:gfxdata="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" adj="5732,10600" strokecolor="#c0504d [3205]" strokeweight="3pt">
                 <v:shadow on="t" color="black" opacity="22937f" origin=",.5" offset="0,.63889mm"/>
               </v:shape>
             </w:pict>
@@ -2156,7 +1970,7 @@
         <mc:AlternateContent>
           <mc:Choice Requires="wps">
             <w:drawing>
-              <wp:anchor distT="0" distB="0" distL="114300" distR="114300" simplePos="0" relativeHeight="251655167" behindDoc="0" locked="0" layoutInCell="1" allowOverlap="1" wp14:anchorId="32ED8B51" wp14:editId="5E067931">
+              <wp:anchor distT="0" distB="0" distL="114300" distR="114300" simplePos="0" relativeHeight="251655167" behindDoc="0" locked="0" layoutInCell="1" allowOverlap="1" wp14:anchorId="6BC16A04" wp14:editId="760D1030">
                 <wp:simplePos x="0" y="0"/>
                 <wp:positionH relativeFrom="column">
                   <wp:posOffset>2741295</wp:posOffset>
@@ -2219,28 +2033,7 @@
           </mc:Choice>
           <mc:Fallback>
             <w:pict>
-              <v:shapetype id="_x0000_t88" coordsize="21600,21600" o:spt="88" adj="1800,10800" path="m,qx10800@0l10800@2qy21600@11,10800@3l10800@1qy,21600e" filled="f">
-                <v:formulas>
-                  <v:f eqn="val #0"/>
-                  <v:f eqn="sum 21600 0 #0"/>
-                  <v:f eqn="sum #1 0 #0"/>
-                  <v:f eqn="sum #1 #0 0"/>
-                  <v:f eqn="prod #0 9598 32768"/>
-                  <v:f eqn="sum 21600 0 @4"/>
-                  <v:f eqn="sum 21600 0 #1"/>
-                  <v:f eqn="min #1 @6"/>
-                  <v:f eqn="prod @7 1 2"/>
-                  <v:f eqn="prod #0 2 1"/>
-                  <v:f eqn="sum 21600 0 @9"/>
-                  <v:f eqn="val #1"/>
-                </v:formulas>
-                <v:path arrowok="t" o:connecttype="custom" o:connectlocs="0,0;21600,@11;0,21600" textboxrect="0,@4,7637,@5"/>
-                <v:handles>
-                  <v:h position="center,#0" yrange="0,@8"/>
-                  <v:h position="bottomRight,#1" yrange="@9,@10"/>
-                </v:handles>
-              </v:shapetype>
-              <v:shape id="Geschweifte Klammer rechts 10" o:spid="_x0000_s1026" type="#_x0000_t88" style="position:absolute;margin-left:215.85pt;margin-top:163.25pt;width:43.7pt;height:62.55pt;z-index:251655167;visibility:visible;mso-wrap-style:square;mso-width-percent:0;mso-height-percent:0;mso-wrap-distance-left:9pt;mso-wrap-distance-top:0;mso-wrap-distance-right:9pt;mso-wrap-distance-bottom:0;mso-position-horizontal:absolute;mso-position-horizontal-relative:text;mso-position-vertical:absolute;mso-position-vertical-relative:text;mso-width-percent:0;mso-height-percent:0;mso-width-relative:margin;mso-height-relative:margin;v-text-anchor:middle" o:gfxdata="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" adj="5731,10600" strokecolor="#c0504d [3205]" strokeweight="3pt">
+              <v:shape w14:anchorId="13F77B79" id="Geschweifte Klammer rechts 10" o:spid="_x0000_s1026" type="#_x0000_t88" style="position:absolute;margin-left:215.85pt;margin-top:163.25pt;width:43.7pt;height:62.55pt;z-index:251655167;visibility:visible;mso-wrap-style:square;mso-width-percent:0;mso-height-percent:0;mso-wrap-distance-left:9pt;mso-wrap-distance-top:0;mso-wrap-distance-right:9pt;mso-wrap-distance-bottom:0;mso-position-horizontal:absolute;mso-position-horizontal-relative:text;mso-position-vertical:absolute;mso-position-vertical-relative:text;mso-width-percent:0;mso-height-percent:0;mso-width-relative:margin;mso-height-relative:margin;v-text-anchor:middle" o:gfxdata="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" adj="5731,10600" strokecolor="#c0504d [3205]" strokeweight="3pt">
                 <v:shadow on="t" color="black" opacity="22937f" origin=",.5" offset="0,.63889mm"/>
               </v:shape>
             </w:pict>
@@ -2255,7 +2048,7 @@
         <mc:AlternateContent>
           <mc:Choice Requires="wps">
             <w:drawing>
-              <wp:anchor distT="0" distB="0" distL="114300" distR="114300" simplePos="0" relativeHeight="251713536" behindDoc="0" locked="0" layoutInCell="1" allowOverlap="1" wp14:anchorId="396433AE" wp14:editId="541F5CBF">
+              <wp:anchor distT="0" distB="0" distL="114300" distR="114300" simplePos="0" relativeHeight="251713536" behindDoc="0" locked="0" layoutInCell="1" allowOverlap="1" wp14:anchorId="6E3301A3" wp14:editId="35D2C253">
                 <wp:simplePos x="0" y="0"/>
                 <wp:positionH relativeFrom="column">
                   <wp:posOffset>2762885</wp:posOffset>
@@ -2318,7 +2111,7 @@
           </mc:Choice>
           <mc:Fallback>
             <w:pict>
-              <v:shape id="Geschweifte Klammer rechts 9" o:spid="_x0000_s1026" type="#_x0000_t88" style="position:absolute;margin-left:217.55pt;margin-top:84.35pt;width:41.1pt;height:77.95pt;z-index:251713536;visibility:visible;mso-wrap-style:square;mso-width-percent:0;mso-height-percent:0;mso-wrap-distance-left:9pt;mso-wrap-distance-top:0;mso-wrap-distance-right:9pt;mso-wrap-distance-bottom:0;mso-position-horizontal:absolute;mso-position-horizontal-relative:text;mso-position-vertical:absolute;mso-position-vertical-relative:text;mso-width-percent:0;mso-height-percent:0;mso-width-relative:margin;mso-height-relative:margin;v-text-anchor:middle" o:gfxdata="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" adj="4326,10600" strokecolor="#c0504d [3205]" strokeweight="3pt">
+              <v:shape w14:anchorId="64983944" id="Geschweifte Klammer rechts 9" o:spid="_x0000_s1026" type="#_x0000_t88" style="position:absolute;margin-left:217.55pt;margin-top:84.35pt;width:41.1pt;height:77.95pt;z-index:251713536;visibility:visible;mso-wrap-style:square;mso-width-percent:0;mso-height-percent:0;mso-wrap-distance-left:9pt;mso-wrap-distance-top:0;mso-wrap-distance-right:9pt;mso-wrap-distance-bottom:0;mso-position-horizontal:absolute;mso-position-horizontal-relative:text;mso-position-vertical:absolute;mso-position-vertical-relative:text;mso-width-percent:0;mso-height-percent:0;mso-width-relative:margin;mso-height-relative:margin;v-text-anchor:middle" o:gfxdata="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" adj="4326,10600" strokecolor="#c0504d [3205]" strokeweight="3pt">
                 <v:shadow on="t" color="black" opacity="22937f" origin=",.5" offset="0,.63889mm"/>
               </v:shape>
             </w:pict>
@@ -2333,7 +2126,7 @@
         <mc:AlternateContent>
           <mc:Choice Requires="wps">
             <w:drawing>
-              <wp:anchor distT="0" distB="0" distL="114300" distR="114300" simplePos="0" relativeHeight="251715584" behindDoc="0" locked="0" layoutInCell="1" allowOverlap="1" wp14:anchorId="5235F09D" wp14:editId="7A5CA015">
+              <wp:anchor distT="0" distB="0" distL="114300" distR="114300" simplePos="0" relativeHeight="251715584" behindDoc="0" locked="0" layoutInCell="1" allowOverlap="1" wp14:anchorId="7175CA95" wp14:editId="4EE9AD90">
                 <wp:simplePos x="0" y="0"/>
                 <wp:positionH relativeFrom="column">
                   <wp:posOffset>-34290</wp:posOffset>
@@ -2424,7 +2217,7 @@
           </mc:Choice>
           <mc:Fallback>
             <w:pict>
-              <v:roundrect id="Abgerundetes Rechteck 32" o:spid="_x0000_s1035" style="position:absolute;margin-left:-2.7pt;margin-top:143.55pt;width:220.25pt;height:42pt;z-index:251715584;visibility:visible;mso-wrap-style:square;mso-width-percent:0;mso-height-percent:0;mso-wrap-distance-left:9pt;mso-wrap-distance-top:0;mso-wrap-distance-right:9pt;mso-wrap-distance-bottom:0;mso-position-horizontal:absolute;mso-position-horizontal-relative:text;mso-position-vertical:absolute;mso-position-vertical-relative:text;mso-width-percent:0;mso-height-percent:0;mso-width-relative:margin;mso-height-relative:margin;v-text-anchor:middle" arcsize="10923f" o:gfxdata="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" fillcolor="#77110f" strokecolor="#77110f">
+              <v:roundrect w14:anchorId="7175CA95" id="Abgerundetes Rechteck 32" o:spid="_x0000_s1030" style="position:absolute;margin-left:-2.7pt;margin-top:143.55pt;width:220.25pt;height:42pt;z-index:251715584;visibility:visible;mso-wrap-style:square;mso-width-percent:0;mso-height-percent:0;mso-wrap-distance-left:9pt;mso-wrap-distance-top:0;mso-wrap-distance-right:9pt;mso-wrap-distance-bottom:0;mso-position-horizontal:absolute;mso-position-horizontal-relative:text;mso-position-vertical:absolute;mso-position-vertical-relative:text;mso-width-percent:0;mso-height-percent:0;mso-width-relative:margin;mso-height-relative:margin;v-text-anchor:middle" arcsize="10923f" o:gfxdata="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" fillcolor="#77110f" strokecolor="#77110f">
                 <v:shadow on="t" color="black" opacity="24903f" origin=",.5" offset="0,.55556mm"/>
                 <v:textbox>
                   <w:txbxContent>
@@ -2462,7 +2255,7 @@
         <mc:AlternateContent>
           <mc:Choice Requires="wps">
             <w:drawing>
-              <wp:anchor distT="0" distB="0" distL="114300" distR="114300" simplePos="0" relativeHeight="251711488" behindDoc="0" locked="0" layoutInCell="1" allowOverlap="1" wp14:anchorId="4E7638CB" wp14:editId="286DA4A1">
+              <wp:anchor distT="0" distB="0" distL="114300" distR="114300" simplePos="0" relativeHeight="251711488" behindDoc="0" locked="0" layoutInCell="1" allowOverlap="1" wp14:anchorId="75B45BD4" wp14:editId="2333D126">
                 <wp:simplePos x="0" y="0"/>
                 <wp:positionH relativeFrom="column">
                   <wp:posOffset>2791369</wp:posOffset>
@@ -2525,7 +2318,7 @@
           </mc:Choice>
           <mc:Fallback>
             <w:pict>
-              <v:shape id="Geschweifte Klammer rechts 8" o:spid="_x0000_s1026" type="#_x0000_t88" style="position:absolute;margin-left:219.8pt;margin-top:9.35pt;width:41.1pt;height:72.85pt;z-index:251711488;visibility:visible;mso-wrap-style:square;mso-width-percent:0;mso-height-percent:0;mso-wrap-distance-left:9pt;mso-wrap-distance-top:0;mso-wrap-distance-right:9pt;mso-wrap-distance-bottom:0;mso-position-horizontal:absolute;mso-position-horizontal-relative:text;mso-position-vertical:absolute;mso-position-vertical-relative:text;mso-width-percent:0;mso-height-percent:0;mso-width-relative:margin;mso-height-relative:margin;v-text-anchor:middle" o:gfxdata="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" adj="4629,10600" strokecolor="#c0504d [3205]" strokeweight="3pt">
+              <v:shape w14:anchorId="41A0CA4F" id="Geschweifte Klammer rechts 8" o:spid="_x0000_s1026" type="#_x0000_t88" style="position:absolute;margin-left:219.8pt;margin-top:9.35pt;width:41.1pt;height:72.85pt;z-index:251711488;visibility:visible;mso-wrap-style:square;mso-width-percent:0;mso-height-percent:0;mso-wrap-distance-left:9pt;mso-wrap-distance-top:0;mso-wrap-distance-right:9pt;mso-wrap-distance-bottom:0;mso-position-horizontal:absolute;mso-position-horizontal-relative:text;mso-position-vertical:absolute;mso-position-vertical-relative:text;mso-width-percent:0;mso-height-percent:0;mso-width-relative:margin;mso-height-relative:margin;v-text-anchor:middle" o:gfxdata="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" adj="4629,10600" strokecolor="#c0504d [3205]" strokeweight="3pt">
                 <v:shadow on="t" color="black" opacity="22937f" origin=",.5" offset="0,.63889mm"/>
               </v:shape>
             </w:pict>
@@ -2540,7 +2333,7 @@
         <mc:AlternateContent>
           <mc:Choice Requires="wps">
             <w:drawing>
-              <wp:anchor distT="0" distB="0" distL="114300" distR="114300" simplePos="0" relativeHeight="251709440" behindDoc="0" locked="0" layoutInCell="1" allowOverlap="1" wp14:anchorId="11518903" wp14:editId="0001E760">
+              <wp:anchor distT="0" distB="0" distL="114300" distR="114300" simplePos="0" relativeHeight="251709440" behindDoc="0" locked="0" layoutInCell="1" allowOverlap="1" wp14:anchorId="15EB5F78" wp14:editId="01BA4F12">
                 <wp:simplePos x="0" y="0"/>
                 <wp:positionH relativeFrom="column">
                   <wp:posOffset>3459480</wp:posOffset>
@@ -2598,7 +2391,13 @@
                               <w:t xml:space="preserve">eine Änderungen und kein weiteres </w:t>
                             </w:r>
                             <w:r>
-                              <w:t>Modul mehr ansteht ist das Projekt fertiggestellt und wird beim Kunden installiert. Dies beinhaltet den Projektabschluss und Bezahlung.</w:t>
+                              <w:t>Modul mehr ansteht</w:t>
+                            </w:r>
+                            <w:r>
+                              <w:t>,</w:t>
+                            </w:r>
+                            <w:r>
+                              <w:t xml:space="preserve"> ist das Projekt fertiggestellt und wird beim Kunden installiert. Dies beinhaltet den Projektabschluss und Bezahlung.</w:t>
                             </w:r>
                           </w:p>
                         </w:txbxContent>
@@ -2620,7 +2419,7 @@
           </mc:Choice>
           <mc:Fallback>
             <w:pict>
-              <v:shape id="_x0000_s1036" type="#_x0000_t202" style="position:absolute;margin-left:272.4pt;margin-top:398.95pt;width:364.2pt;height:55.7pt;z-index:251709440;visibility:visible;mso-wrap-style:square;mso-width-percent:0;mso-height-percent:0;mso-wrap-distance-left:9pt;mso-wrap-distance-top:0;mso-wrap-distance-right:9pt;mso-wrap-distance-bottom:0;mso-position-horizontal:absolute;mso-position-horizontal-relative:text;mso-position-vertical:absolute;mso-position-vertical-relative:text;mso-width-percent:0;mso-height-percent:0;mso-width-relative:margin;mso-height-relative:margin;v-text-anchor:top" o:gfxdata="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" fillcolor="white [3201]" strokecolor="#f79646 [3209]" strokeweight="2pt">
+              <v:shape w14:anchorId="15EB5F78" id="Textfeld 2" o:spid="_x0000_s1031" type="#_x0000_t202" style="position:absolute;margin-left:272.4pt;margin-top:398.95pt;width:364.2pt;height:55.7pt;z-index:251709440;visibility:visible;mso-wrap-style:square;mso-width-percent:0;mso-height-percent:0;mso-wrap-distance-left:9pt;mso-wrap-distance-top:0;mso-wrap-distance-right:9pt;mso-wrap-distance-bottom:0;mso-position-horizontal:absolute;mso-position-horizontal-relative:text;mso-position-vertical:absolute;mso-position-vertical-relative:text;mso-width-percent:0;mso-height-percent:0;mso-width-relative:margin;mso-height-relative:margin;v-text-anchor:top" o:gfxdata="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" fillcolor="white [3201]" strokecolor="#f79646 [3209]" strokeweight="2pt">
                 <v:textbox>
                   <w:txbxContent>
                     <w:p>
@@ -2631,7 +2430,13 @@
                         <w:t xml:space="preserve">eine Änderungen und kein weiteres </w:t>
                       </w:r>
                       <w:r>
-                        <w:t>Modul mehr ansteht ist das Projekt fertiggestellt und wird beim Kunden installiert. Dies beinhaltet den Projektabschluss und Bezahlung.</w:t>
+                        <w:t>Modul mehr ansteht</w:t>
+                      </w:r>
+                      <w:r>
+                        <w:t>,</w:t>
+                      </w:r>
+                      <w:r>
+                        <w:t xml:space="preserve"> ist das Projekt fertiggestellt und wird beim Kunden installiert. Dies beinhaltet den Projektabschluss und Bezahlung.</w:t>
                       </w:r>
                     </w:p>
                   </w:txbxContent>
@@ -2649,7 +2454,7 @@
         <mc:AlternateContent>
           <mc:Choice Requires="wps">
             <w:drawing>
-              <wp:anchor distT="0" distB="0" distL="114300" distR="114300" simplePos="0" relativeHeight="251698176" behindDoc="0" locked="0" layoutInCell="1" allowOverlap="1" wp14:anchorId="6415F297" wp14:editId="390864D9">
+              <wp:anchor distT="0" distB="0" distL="114300" distR="114300" simplePos="0" relativeHeight="251698176" behindDoc="0" locked="0" layoutInCell="1" allowOverlap="1" wp14:anchorId="63781C29" wp14:editId="11DD3AB3">
                 <wp:simplePos x="0" y="0"/>
                 <wp:positionH relativeFrom="column">
                   <wp:posOffset>3459480</wp:posOffset>
@@ -2701,7 +2506,22 @@
                         <w:txbxContent>
                           <w:p>
                             <w:r>
-                              <w:t>Mittels den Anpassungen und den Ideen wird der Zyklus neu ausgelöst um die Änderungen zu Planen realisieren testen und implementieren</w:t>
+                              <w:t>Mittels den Anpassungen und den Ideen wird der Zyklus neu ausgelö</w:t>
+                            </w:r>
+                            <w:r>
+                              <w:t>st um die Änderungen zu planen, r</w:t>
+                            </w:r>
+                            <w:r>
+                              <w:t>ealisieren</w:t>
+                            </w:r>
+                            <w:r>
+                              <w:t>,</w:t>
+                            </w:r>
+                            <w:r>
+                              <w:t xml:space="preserve"> testen und implementieren</w:t>
+                            </w:r>
+                            <w:r>
+                              <w:t>.</w:t>
                             </w:r>
                           </w:p>
                         </w:txbxContent>
@@ -2723,12 +2543,27 @@
           </mc:Choice>
           <mc:Fallback>
             <w:pict>
-              <v:shape id="_x0000_s1037" type="#_x0000_t202" style="position:absolute;margin-left:272.4pt;margin-top:345.8pt;width:364.2pt;height:46.25pt;z-index:251698176;visibility:visible;mso-wrap-style:square;mso-width-percent:0;mso-height-percent:0;mso-wrap-distance-left:9pt;mso-wrap-distance-top:0;mso-wrap-distance-right:9pt;mso-wrap-distance-bottom:0;mso-position-horizontal:absolute;mso-position-horizontal-relative:text;mso-position-vertical:absolute;mso-position-vertical-relative:text;mso-width-percent:0;mso-height-percent:0;mso-width-relative:margin;mso-height-relative:margin;v-text-anchor:top" o:gfxdata="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" fillcolor="white [3201]" strokecolor="#9bbb59 [3206]" strokeweight="2pt">
+              <v:shape w14:anchorId="63781C29" id="_x0000_s1032" type="#_x0000_t202" style="position:absolute;margin-left:272.4pt;margin-top:345.8pt;width:364.2pt;height:46.25pt;z-index:251698176;visibility:visible;mso-wrap-style:square;mso-width-percent:0;mso-height-percent:0;mso-wrap-distance-left:9pt;mso-wrap-distance-top:0;mso-wrap-distance-right:9pt;mso-wrap-distance-bottom:0;mso-position-horizontal:absolute;mso-position-horizontal-relative:text;mso-position-vertical:absolute;mso-position-vertical-relative:text;mso-width-percent:0;mso-height-percent:0;mso-width-relative:margin;mso-height-relative:margin;v-text-anchor:top" o:gfxdata="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" fillcolor="white [3201]" strokecolor="#9bbb59 [3206]" strokeweight="2pt">
                 <v:textbox>
                   <w:txbxContent>
                     <w:p>
                       <w:r>
-                        <w:t>Mittels den Anpassungen und den Ideen wird der Zyklus neu ausgelöst um die Änderungen zu Planen realisieren testen und implementieren</w:t>
+                        <w:t>Mittels den Anpassungen und den Ideen wird der Zyklus neu ausgelö</w:t>
+                      </w:r>
+                      <w:r>
+                        <w:t>st um die Änderungen zu planen, r</w:t>
+                      </w:r>
+                      <w:r>
+                        <w:t>ealisieren</w:t>
+                      </w:r>
+                      <w:r>
+                        <w:t>,</w:t>
+                      </w:r>
+                      <w:r>
+                        <w:t xml:space="preserve"> testen und implementieren</w:t>
+                      </w:r>
+                      <w:r>
+                        <w:t>.</w:t>
                       </w:r>
                     </w:p>
                   </w:txbxContent>
@@ -2746,7 +2581,7 @@
         <mc:AlternateContent>
           <mc:Choice Requires="wps">
             <w:drawing>
-              <wp:anchor distT="0" distB="0" distL="114300" distR="114300" simplePos="0" relativeHeight="251704320" behindDoc="0" locked="0" layoutInCell="1" allowOverlap="1" wp14:anchorId="12119FF1" wp14:editId="4931A27D">
+              <wp:anchor distT="0" distB="0" distL="114300" distR="114300" simplePos="0" relativeHeight="251704320" behindDoc="0" locked="0" layoutInCell="1" allowOverlap="1" wp14:anchorId="6F219B6C" wp14:editId="7754797D">
                 <wp:simplePos x="0" y="0"/>
                 <wp:positionH relativeFrom="column">
                   <wp:posOffset>-382633</wp:posOffset>
@@ -2801,7 +2636,7 @@
           </mc:Choice>
           <mc:Fallback>
             <w:pict>
-              <v:line id="Gerade Verbindung 5" o:spid="_x0000_s1026" style="position:absolute;z-index:251704320;visibility:visible;mso-wrap-style:square;mso-width-percent:0;mso-height-percent:0;mso-wrap-distance-left:9pt;mso-wrap-distance-top:0;mso-wrap-distance-right:9pt;mso-wrap-distance-bottom:0;mso-position-horizontal:absolute;mso-position-horizontal-relative:text;mso-position-vertical:absolute;mso-position-vertical-relative:text;mso-width-percent:0;mso-height-percent:0;mso-width-relative:margin;mso-height-relative:margin" from="-30.15pt,361.3pt" to="-30.15pt,417pt" o:gfxdata="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" strokecolor="#f79646 [3209]" strokeweight="3pt">
+              <v:line w14:anchorId="27E3BF02" id="Gerade Verbindung 5" o:spid="_x0000_s1026" style="position:absolute;z-index:251704320;visibility:visible;mso-wrap-style:square;mso-width-percent:0;mso-height-percent:0;mso-wrap-distance-left:9pt;mso-wrap-distance-top:0;mso-wrap-distance-right:9pt;mso-wrap-distance-bottom:0;mso-position-horizontal:absolute;mso-position-horizontal-relative:text;mso-position-vertical:absolute;mso-position-vertical-relative:text;mso-width-percent:0;mso-height-percent:0;mso-width-relative:margin;mso-height-relative:margin" from="-30.15pt,361.3pt" to="-30.15pt,417pt" o:gfxdata="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" strokecolor="#f79646 [3209]" strokeweight="3pt">
                 <v:shadow on="t" color="black" opacity="22937f" origin=",.5" offset="0,.63889mm"/>
               </v:line>
             </w:pict>
@@ -2816,7 +2651,7 @@
         <mc:AlternateContent>
           <mc:Choice Requires="wps">
             <w:drawing>
-              <wp:anchor distT="0" distB="0" distL="114300" distR="114300" simplePos="0" relativeHeight="251702272" behindDoc="0" locked="0" layoutInCell="1" allowOverlap="1" wp14:anchorId="10336942" wp14:editId="1F59C645">
+              <wp:anchor distT="0" distB="0" distL="114300" distR="114300" simplePos="0" relativeHeight="251702272" behindDoc="0" locked="0" layoutInCell="1" allowOverlap="1" wp14:anchorId="7EC5A8F7" wp14:editId="7FF015F8">
                 <wp:simplePos x="0" y="0"/>
                 <wp:positionH relativeFrom="column">
                   <wp:posOffset>-382905</wp:posOffset>
@@ -2868,7 +2703,7 @@
           </mc:Choice>
           <mc:Fallback>
             <w:pict>
-              <v:line id="Gerade Verbindung 4" o:spid="_x0000_s1026" style="position:absolute;flip:x y;z-index:251702272;visibility:visible;mso-wrap-style:square;mso-height-percent:0;mso-wrap-distance-left:9pt;mso-wrap-distance-top:0;mso-wrap-distance-right:9pt;mso-wrap-distance-bottom:0;mso-position-horizontal:absolute;mso-position-horizontal-relative:text;mso-position-vertical:absolute;mso-position-vertical-relative:text;mso-height-percent:0;mso-height-relative:margin" from="-30.15pt,416.05pt" to="-.15pt,416.05pt" o:gfxdata="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" strokecolor="#f79646 [3209]" strokeweight="3pt">
+              <v:line w14:anchorId="0C0549DD" id="Gerade Verbindung 4" o:spid="_x0000_s1026" style="position:absolute;flip:x y;z-index:251702272;visibility:visible;mso-wrap-style:square;mso-height-percent:0;mso-wrap-distance-left:9pt;mso-wrap-distance-top:0;mso-wrap-distance-right:9pt;mso-wrap-distance-bottom:0;mso-position-horizontal:absolute;mso-position-horizontal-relative:text;mso-position-vertical:absolute;mso-position-vertical-relative:text;mso-height-percent:0;mso-height-relative:margin" from="-30.15pt,416.05pt" to="-.15pt,416.05pt" o:gfxdata="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" strokecolor="#f79646 [3209]" strokeweight="3pt">
                 <v:shadow on="t" color="black" opacity="22937f" origin=",.5" offset="0,.63889mm"/>
               </v:line>
             </w:pict>
@@ -2883,7 +2718,7 @@
         <mc:AlternateContent>
           <mc:Choice Requires="wps">
             <w:drawing>
-              <wp:anchor distT="0" distB="0" distL="114300" distR="114300" simplePos="0" relativeHeight="251700224" behindDoc="0" locked="0" layoutInCell="1" allowOverlap="1" wp14:anchorId="52180EDF" wp14:editId="7FFF57A0">
+              <wp:anchor distT="0" distB="0" distL="114300" distR="114300" simplePos="0" relativeHeight="251700224" behindDoc="0" locked="0" layoutInCell="1" allowOverlap="1" wp14:anchorId="3887D03E" wp14:editId="4D4CABD2">
                 <wp:simplePos x="0" y="0"/>
                 <wp:positionH relativeFrom="column">
                   <wp:posOffset>-382905</wp:posOffset>
@@ -2935,7 +2770,7 @@
           </mc:Choice>
           <mc:Fallback>
             <w:pict>
-              <v:line id="Gerade Verbindung 3" o:spid="_x0000_s1026" style="position:absolute;flip:x y;z-index:251700224;visibility:visible;mso-wrap-style:square;mso-height-percent:0;mso-wrap-distance-left:9pt;mso-wrap-distance-top:0;mso-wrap-distance-right:9pt;mso-wrap-distance-bottom:0;mso-position-horizontal:absolute;mso-position-horizontal-relative:text;mso-position-vertical:absolute;mso-position-vertical-relative:text;mso-height-percent:0;mso-height-relative:margin" from="-30.15pt,361.25pt" to="-.15pt,361.25pt" o:gfxdata="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" strokecolor="#f79646 [3209]" strokeweight="3pt">
+              <v:line w14:anchorId="55587ED8" id="Gerade Verbindung 3" o:spid="_x0000_s1026" style="position:absolute;flip:x y;z-index:251700224;visibility:visible;mso-wrap-style:square;mso-height-percent:0;mso-wrap-distance-left:9pt;mso-wrap-distance-top:0;mso-wrap-distance-right:9pt;mso-wrap-distance-bottom:0;mso-position-horizontal:absolute;mso-position-horizontal-relative:text;mso-position-vertical:absolute;mso-position-vertical-relative:text;mso-height-percent:0;mso-height-relative:margin" from="-30.15pt,361.25pt" to="-.15pt,361.25pt" o:gfxdata="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" strokecolor="#f79646 [3209]" strokeweight="3pt">
                 <v:shadow on="t" color="black" opacity="22937f" origin=",.5" offset="0,.63889mm"/>
               </v:line>
             </w:pict>
@@ -2950,7 +2785,7 @@
         <mc:AlternateContent>
           <mc:Choice Requires="wps">
             <w:drawing>
-              <wp:anchor distT="0" distB="0" distL="114300" distR="114300" simplePos="0" relativeHeight="251692032" behindDoc="0" locked="0" layoutInCell="1" allowOverlap="1" wp14:anchorId="3DEEC0E2" wp14:editId="0B6A72A0">
+              <wp:anchor distT="0" distB="0" distL="114300" distR="114300" simplePos="0" relativeHeight="251692032" behindDoc="0" locked="0" layoutInCell="1" allowOverlap="1" wp14:anchorId="11687434" wp14:editId="6F3EAB5B">
                 <wp:simplePos x="0" y="0"/>
                 <wp:positionH relativeFrom="column">
                   <wp:posOffset>-382905</wp:posOffset>
@@ -3002,7 +2837,7 @@
           </mc:Choice>
           <mc:Fallback>
             <w:pict>
-              <v:line id="Gerade Verbindung 52" o:spid="_x0000_s1026" style="position:absolute;flip:x y;z-index:251692032;visibility:visible;mso-wrap-style:square;mso-height-percent:0;mso-wrap-distance-left:9pt;mso-wrap-distance-top:0;mso-wrap-distance-right:9pt;mso-wrap-distance-bottom:0;mso-position-horizontal:absolute;mso-position-horizontal-relative:text;mso-position-vertical:absolute;mso-position-vertical-relative:text;mso-height-percent:0;mso-height-relative:margin" from="-30.15pt,356.1pt" to="-.15pt,356.1pt" o:gfxdata="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" strokecolor="#9bbb59 [3206]" strokeweight="3pt">
+              <v:line w14:anchorId="47801033" id="Gerade Verbindung 52" o:spid="_x0000_s1026" style="position:absolute;flip:x y;z-index:251692032;visibility:visible;mso-wrap-style:square;mso-height-percent:0;mso-wrap-distance-left:9pt;mso-wrap-distance-top:0;mso-wrap-distance-right:9pt;mso-wrap-distance-bottom:0;mso-position-horizontal:absolute;mso-position-horizontal-relative:text;mso-position-vertical:absolute;mso-position-vertical-relative:text;mso-height-percent:0;mso-height-relative:margin" from="-30.15pt,356.1pt" to="-.15pt,356.1pt" o:gfxdata="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" strokecolor="#9bbb59 [3206]" strokeweight="3pt">
                 <v:shadow on="t" color="black" opacity="22937f" origin=",.5" offset="0,.63889mm"/>
               </v:line>
             </w:pict>
@@ -3017,7 +2852,7 @@
         <mc:AlternateContent>
           <mc:Choice Requires="wps">
             <w:drawing>
-              <wp:anchor distT="0" distB="0" distL="114300" distR="114300" simplePos="0" relativeHeight="251694080" behindDoc="0" locked="0" layoutInCell="1" allowOverlap="1" wp14:anchorId="0DBC1368" wp14:editId="034147DD">
+              <wp:anchor distT="0" distB="0" distL="114300" distR="114300" simplePos="0" relativeHeight="251694080" behindDoc="0" locked="0" layoutInCell="1" allowOverlap="1" wp14:anchorId="5240B24D" wp14:editId="170511B6">
                 <wp:simplePos x="0" y="0"/>
                 <wp:positionH relativeFrom="column">
                   <wp:posOffset>-415290</wp:posOffset>
@@ -3072,7 +2907,7 @@
           </mc:Choice>
           <mc:Fallback>
             <w:pict>
-              <v:line id="Gerade Verbindung 53" o:spid="_x0000_s1026" style="position:absolute;flip:x y;z-index:251694080;visibility:visible;mso-wrap-style:square;mso-width-percent:0;mso-height-percent:0;mso-wrap-distance-left:9pt;mso-wrap-distance-top:0;mso-wrap-distance-right:9pt;mso-wrap-distance-bottom:0;mso-position-horizontal:absolute;mso-position-horizontal-relative:text;mso-position-vertical:absolute;mso-position-vertical-relative:text;mso-width-percent:0;mso-height-percent:0;mso-width-relative:margin;mso-height-relative:margin" from="-32.7pt,85.25pt" to="9.3pt,85.25pt" o:gfxdata="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" strokecolor="#9bbb59 [3206]" strokeweight="3pt">
+              <v:line w14:anchorId="2647A316" id="Gerade Verbindung 53" o:spid="_x0000_s1026" style="position:absolute;flip:x y;z-index:251694080;visibility:visible;mso-wrap-style:square;mso-width-percent:0;mso-height-percent:0;mso-wrap-distance-left:9pt;mso-wrap-distance-top:0;mso-wrap-distance-right:9pt;mso-wrap-distance-bottom:0;mso-position-horizontal:absolute;mso-position-horizontal-relative:text;mso-position-vertical:absolute;mso-position-vertical-relative:text;mso-width-percent:0;mso-height-percent:0;mso-width-relative:margin;mso-height-relative:margin" from="-32.7pt,85.25pt" to="9.3pt,85.25pt" o:gfxdata="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" strokecolor="#9bbb59 [3206]" strokeweight="3pt">
                 <v:shadow on="t" color="black" opacity="22937f" origin=",.5" offset="0,.63889mm"/>
               </v:line>
             </w:pict>
@@ -3087,7 +2922,7 @@
         <mc:AlternateContent>
           <mc:Choice Requires="wps">
             <w:drawing>
-              <wp:anchor distT="0" distB="0" distL="114300" distR="114300" simplePos="0" relativeHeight="251706368" behindDoc="0" locked="0" layoutInCell="1" allowOverlap="1" wp14:anchorId="7A6E9CE8" wp14:editId="00867642">
+              <wp:anchor distT="0" distB="0" distL="114300" distR="114300" simplePos="0" relativeHeight="251706368" behindDoc="0" locked="0" layoutInCell="1" allowOverlap="1" wp14:anchorId="38852F83" wp14:editId="687C7780">
                 <wp:simplePos x="0" y="0"/>
                 <wp:positionH relativeFrom="column">
                   <wp:posOffset>-45720</wp:posOffset>
@@ -3178,7 +3013,7 @@
           </mc:Choice>
           <mc:Fallback>
             <w:pict>
-              <v:roundrect id="Abgerundetes Rechteck 37" o:spid="_x0000_s1038" style="position:absolute;margin-left:-3.6pt;margin-top:336.4pt;width:219.35pt;height:38.55pt;z-index:251706368;visibility:visible;mso-wrap-style:square;mso-width-percent:0;mso-height-percent:0;mso-wrap-distance-left:9pt;mso-wrap-distance-top:0;mso-wrap-distance-right:9pt;mso-wrap-distance-bottom:0;mso-position-horizontal:absolute;mso-position-horizontal-relative:text;mso-position-vertical:absolute;mso-position-vertical-relative:text;mso-width-percent:0;mso-height-percent:0;mso-width-relative:margin;mso-height-relative:margin;v-text-anchor:middle" arcsize="10923f" o:gfxdata="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" fillcolor="#77110f" strokecolor="#77110f">
+              <v:roundrect w14:anchorId="38852F83" id="Abgerundetes Rechteck 37" o:spid="_x0000_s1033" style="position:absolute;margin-left:-3.6pt;margin-top:336.4pt;width:219.35pt;height:38.55pt;z-index:251706368;visibility:visible;mso-wrap-style:square;mso-width-percent:0;mso-height-percent:0;mso-wrap-distance-left:9pt;mso-wrap-distance-top:0;mso-wrap-distance-right:9pt;mso-wrap-distance-bottom:0;mso-position-horizontal:absolute;mso-position-horizontal-relative:text;mso-position-vertical:absolute;mso-position-vertical-relative:text;mso-width-percent:0;mso-height-percent:0;mso-width-relative:margin;mso-height-relative:margin;v-text-anchor:middle" arcsize="10923f" o:gfxdata="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" fillcolor="#77110f" strokecolor="#77110f">
                 <v:shadow on="t" color="black" opacity="24903f" origin=",.5" offset="0,.55556mm"/>
                 <v:textbox>
                   <w:txbxContent>
@@ -3216,7 +3051,7 @@
         <mc:AlternateContent>
           <mc:Choice Requires="wps">
             <w:drawing>
-              <wp:anchor distT="0" distB="0" distL="114300" distR="114300" simplePos="0" relativeHeight="251714560" behindDoc="0" locked="0" layoutInCell="1" allowOverlap="1" wp14:anchorId="417383D7" wp14:editId="07959BFD">
+              <wp:anchor distT="0" distB="0" distL="114300" distR="114300" simplePos="0" relativeHeight="251714560" behindDoc="0" locked="0" layoutInCell="1" allowOverlap="1" wp14:anchorId="0A014B36" wp14:editId="6EAF04B2">
                 <wp:simplePos x="0" y="0"/>
                 <wp:positionH relativeFrom="column">
                   <wp:posOffset>-45176</wp:posOffset>
@@ -3307,7 +3142,7 @@
           </mc:Choice>
           <mc:Fallback>
             <w:pict>
-              <v:roundrect id="Abgerundetes Rechteck 31" o:spid="_x0000_s1039" style="position:absolute;margin-left:-3.55pt;margin-top:57.85pt;width:222.8pt;height:54.85pt;z-index:251714560;visibility:visible;mso-wrap-style:square;mso-width-percent:0;mso-height-percent:0;mso-wrap-distance-left:9pt;mso-wrap-distance-top:0;mso-wrap-distance-right:9pt;mso-wrap-distance-bottom:0;mso-position-horizontal:absolute;mso-position-horizontal-relative:text;mso-position-vertical:absolute;mso-position-vertical-relative:text;mso-width-percent:0;mso-height-percent:0;mso-width-relative:margin;mso-height-relative:margin;v-text-anchor:middle" arcsize="10923f" o:gfxdata="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" fillcolor="#77110f" strokecolor="#77110f">
+              <v:roundrect w14:anchorId="0A014B36" id="Abgerundetes Rechteck 31" o:spid="_x0000_s1034" style="position:absolute;margin-left:-3.55pt;margin-top:57.85pt;width:222.8pt;height:54.85pt;z-index:251714560;visibility:visible;mso-wrap-style:square;mso-width-percent:0;mso-height-percent:0;mso-wrap-distance-left:9pt;mso-wrap-distance-top:0;mso-wrap-distance-right:9pt;mso-wrap-distance-bottom:0;mso-position-horizontal:absolute;mso-position-horizontal-relative:text;mso-position-vertical:absolute;mso-position-vertical-relative:text;mso-width-percent:0;mso-height-percent:0;mso-width-relative:margin;mso-height-relative:margin;v-text-anchor:middle" arcsize="10923f" o:gfxdata="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" fillcolor="#77110f" strokecolor="#77110f">
                 <v:shadow on="t" color="black" opacity="24903f" origin=",.5" offset="0,.55556mm"/>
                 <v:textbox>
                   <w:txbxContent>
@@ -3617,16 +3452,119 @@
         <mc:AlternateContent>
           <mc:Choice Requires="wps">
             <w:drawing>
-              <wp:anchor distT="0" distB="0" distL="114300" distR="114300" simplePos="0" relativeHeight="251688960" behindDoc="0" locked="0" layoutInCell="1" allowOverlap="1" wp14:anchorId="2D179D91" wp14:editId="7E049CB0">
+              <wp:anchor distT="0" distB="0" distL="114300" distR="114300" simplePos="0" relativeHeight="251683840" behindDoc="0" locked="0" layoutInCell="1" allowOverlap="1" wp14:anchorId="7EFD7C1A" wp14:editId="5D8EFC23">
                 <wp:simplePos x="0" y="0"/>
                 <wp:positionH relativeFrom="column">
-                  <wp:posOffset>3482029</wp:posOffset>
+                  <wp:posOffset>3493135</wp:posOffset>
                 </wp:positionH>
                 <wp:positionV relativeFrom="paragraph">
-                  <wp:posOffset>1946275</wp:posOffset>
+                  <wp:posOffset>1154430</wp:posOffset>
                 </wp:positionV>
-                <wp:extent cx="4658995" cy="358775"/>
-                <wp:effectExtent l="0" t="0" r="27305" b="22225"/>
+                <wp:extent cx="3276600" cy="358775"/>
+                <wp:effectExtent l="0" t="0" r="19050" b="22225"/>
+                <wp:wrapNone/>
+                <wp:docPr id="307" name="Textfeld 2"/>
+                <wp:cNvGraphicFramePr>
+                  <a:graphicFrameLocks xmlns:a="http://schemas.openxmlformats.org/drawingml/2006/main"/>
+                </wp:cNvGraphicFramePr>
+                <a:graphic xmlns:a="http://schemas.openxmlformats.org/drawingml/2006/main">
+                  <a:graphicData uri="http://schemas.microsoft.com/office/word/2010/wordprocessingShape">
+                    <wps:wsp>
+                      <wps:cNvSpPr txBox="1">
+                        <a:spLocks noChangeArrowheads="1"/>
+                      </wps:cNvSpPr>
+                      <wps:spPr bwMode="auto">
+                        <a:xfrm>
+                          <a:off x="0" y="0"/>
+                          <a:ext cx="3276600" cy="358775"/>
+                        </a:xfrm>
+                        <a:prstGeom prst="rect">
+                          <a:avLst/>
+                        </a:prstGeom>
+                        <a:ln>
+                          <a:headEnd/>
+                          <a:tailEnd/>
+                        </a:ln>
+                      </wps:spPr>
+                      <wps:style>
+                        <a:lnRef idx="2">
+                          <a:schemeClr val="dk1"/>
+                        </a:lnRef>
+                        <a:fillRef idx="1">
+                          <a:schemeClr val="lt1"/>
+                        </a:fillRef>
+                        <a:effectRef idx="0">
+                          <a:schemeClr val="dk1"/>
+                        </a:effectRef>
+                        <a:fontRef idx="minor">
+                          <a:schemeClr val="dk1"/>
+                        </a:fontRef>
+                      </wps:style>
+                      <wps:txbx>
+                        <w:txbxContent>
+                          <w:p>
+                            <w:r>
+                              <w:t>Das fertige Modul wird zum Testen freigegeben</w:t>
+                            </w:r>
+                            <w:r>
+                              <w:t>.</w:t>
+                            </w:r>
+                          </w:p>
+                        </w:txbxContent>
+                      </wps:txbx>
+                      <wps:bodyPr rot="0" vert="horz" wrap="square" lIns="91440" tIns="45720" rIns="91440" bIns="45720" anchor="ctr" anchorCtr="0">
+                        <a:noAutofit/>
+                      </wps:bodyPr>
+                    </wps:wsp>
+                  </a:graphicData>
+                </a:graphic>
+                <wp14:sizeRelH relativeFrom="margin">
+                  <wp14:pctWidth>0</wp14:pctWidth>
+                </wp14:sizeRelH>
+                <wp14:sizeRelV relativeFrom="margin">
+                  <wp14:pctHeight>0</wp14:pctHeight>
+                </wp14:sizeRelV>
+              </wp:anchor>
+            </w:drawing>
+          </mc:Choice>
+          <mc:Fallback>
+            <w:pict>
+              <v:shape w14:anchorId="7EFD7C1A" id="_x0000_s1035" type="#_x0000_t202" style="position:absolute;margin-left:275.05pt;margin-top:90.9pt;width:258pt;height:28.25pt;z-index:251683840;visibility:visible;mso-wrap-style:square;mso-width-percent:0;mso-height-percent:0;mso-wrap-distance-left:9pt;mso-wrap-distance-top:0;mso-wrap-distance-right:9pt;mso-wrap-distance-bottom:0;mso-position-horizontal:absolute;mso-position-horizontal-relative:text;mso-position-vertical:absolute;mso-position-vertical-relative:text;mso-width-percent:0;mso-height-percent:0;mso-width-relative:margin;mso-height-relative:margin;v-text-anchor:middle" o:gfxdata="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" fillcolor="white [3201]" strokecolor="black [3200]" strokeweight="2pt">
+                <v:textbox>
+                  <w:txbxContent>
+                    <w:p>
+                      <w:r>
+                        <w:t>Das fertige Modul wird zum Testen freigegeben</w:t>
+                      </w:r>
+                      <w:r>
+                        <w:t>.</w:t>
+                      </w:r>
+                    </w:p>
+                  </w:txbxContent>
+                </v:textbox>
+              </v:shape>
+            </w:pict>
+          </mc:Fallback>
+        </mc:AlternateContent>
+      </w:r>
+      <w:r>
+        <w:rPr>
+          <w:noProof/>
+          <w:lang w:val="de-CH" w:eastAsia="de-CH"/>
+        </w:rPr>
+        <mc:AlternateContent>
+          <mc:Choice Requires="wps">
+            <w:drawing>
+              <wp:anchor distT="0" distB="0" distL="114300" distR="114300" simplePos="0" relativeHeight="251688960" behindDoc="0" locked="0" layoutInCell="1" allowOverlap="1" wp14:anchorId="00C7E4AC" wp14:editId="0F9C590E">
+                <wp:simplePos x="0" y="0"/>
+                <wp:positionH relativeFrom="column">
+                  <wp:posOffset>3480435</wp:posOffset>
+                </wp:positionH>
+                <wp:positionV relativeFrom="paragraph">
+                  <wp:posOffset>1901190</wp:posOffset>
+                </wp:positionV>
+                <wp:extent cx="4658995" cy="495300"/>
+                <wp:effectExtent l="0" t="0" r="27305" b="19050"/>
                 <wp:wrapNone/>
                 <wp:docPr id="50" name="Textfeld 50"/>
                 <wp:cNvGraphicFramePr/>
@@ -3637,7 +3575,7 @@
                       <wps:spPr>
                         <a:xfrm>
                           <a:off x="0" y="0"/>
-                          <a:ext cx="4658995" cy="358775"/>
+                          <a:ext cx="4658995" cy="495300"/>
                         </a:xfrm>
                         <a:prstGeom prst="rect">
                           <a:avLst/>
@@ -3662,7 +3600,10 @@
                         <w:txbxContent>
                           <w:p>
                             <w:r>
-                              <w:t>Das fehlerfreie Modul wird freigegeben um ins Gesamtsystem zu integrieren</w:t>
+                              <w:t>Das fehlerfreie Modul wird freigegeben</w:t>
+                            </w:r>
+                            <w:r>
+                              <w:t>, und kann nun ins Gesamtsystem integriert werden.</w:t>
                             </w:r>
                           </w:p>
                         </w:txbxContent>
@@ -3687,12 +3628,166 @@
           </mc:Choice>
           <mc:Fallback>
             <w:pict>
-              <v:shape id="Textfeld 50" o:spid="_x0000_s1037" type="#_x0000_t202" style="position:absolute;margin-left:274.2pt;margin-top:153.25pt;width:366.85pt;height:28.25pt;z-index:251688960;visibility:visible;mso-wrap-style:square;mso-width-percent:0;mso-height-percent:0;mso-wrap-distance-left:9pt;mso-wrap-distance-top:0;mso-wrap-distance-right:9pt;mso-wrap-distance-bottom:0;mso-position-horizontal:absolute;mso-position-horizontal-relative:text;mso-position-vertical:absolute;mso-position-vertical-relative:text;mso-width-percent:0;mso-height-percent:0;mso-width-relative:margin;mso-height-relative:margin;v-text-anchor:middle" o:gfxdata="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" fillcolor="white [3201]" strokecolor="black [3200]" strokeweight="2pt">
+              <v:shape w14:anchorId="00C7E4AC" id="Textfeld 50" o:spid="_x0000_s1036" type="#_x0000_t202" style="position:absolute;margin-left:274.05pt;margin-top:149.7pt;width:366.85pt;height:39pt;z-index:251688960;visibility:visible;mso-wrap-style:square;mso-width-percent:0;mso-height-percent:0;mso-wrap-distance-left:9pt;mso-wrap-distance-top:0;mso-wrap-distance-right:9pt;mso-wrap-distance-bottom:0;mso-position-horizontal:absolute;mso-position-horizontal-relative:text;mso-position-vertical:absolute;mso-position-vertical-relative:text;mso-width-percent:0;mso-height-percent:0;mso-width-relative:margin;mso-height-relative:margin;v-text-anchor:middle" o:gfxdata="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" fillcolor="white [3201]" strokecolor="black [3200]" strokeweight="2pt">
                 <v:textbox>
                   <w:txbxContent>
                     <w:p>
                       <w:r>
-                        <w:t>Das fehlerfreie Modul wird freigegeben um ins Gesamtsystem zu integrieren</w:t>
+                        <w:t>Das fehlerfreie Modul wird freigegeben</w:t>
+                      </w:r>
+                      <w:r>
+                        <w:t>, und kann nun ins Gesamtsystem integriert werden.</w:t>
+                      </w:r>
+                    </w:p>
+                  </w:txbxContent>
+                </v:textbox>
+              </v:shape>
+            </w:pict>
+          </mc:Fallback>
+        </mc:AlternateContent>
+      </w:r>
+      <w:r>
+        <w:rPr>
+          <w:noProof/>
+          <w:lang w:val="de-CH" w:eastAsia="de-CH"/>
+        </w:rPr>
+        <mc:AlternateContent>
+          <mc:Choice Requires="wps">
+            <w:drawing>
+              <wp:anchor distT="0" distB="0" distL="114300" distR="114300" simplePos="0" relativeHeight="251684864" behindDoc="0" locked="0" layoutInCell="1" allowOverlap="1" wp14:anchorId="5A1BC5EB" wp14:editId="7684A19C">
+                <wp:simplePos x="0" y="0"/>
+                <wp:positionH relativeFrom="column">
+                  <wp:posOffset>3480435</wp:posOffset>
+                </wp:positionH>
+                <wp:positionV relativeFrom="paragraph">
+                  <wp:posOffset>234315</wp:posOffset>
+                </wp:positionV>
+                <wp:extent cx="4179570" cy="514350"/>
+                <wp:effectExtent l="0" t="0" r="11430" b="19050"/>
+                <wp:wrapNone/>
+                <wp:docPr id="48" name="Textfeld 48"/>
+                <wp:cNvGraphicFramePr/>
+                <a:graphic xmlns:a="http://schemas.openxmlformats.org/drawingml/2006/main">
+                  <a:graphicData uri="http://schemas.microsoft.com/office/word/2010/wordprocessingShape">
+                    <wps:wsp>
+                      <wps:cNvSpPr txBox="1"/>
+                      <wps:spPr>
+                        <a:xfrm>
+                          <a:off x="0" y="0"/>
+                          <a:ext cx="4179570" cy="514350"/>
+                        </a:xfrm>
+                        <a:prstGeom prst="rect">
+                          <a:avLst/>
+                        </a:prstGeom>
+                        <a:ln/>
+                      </wps:spPr>
+                      <wps:style>
+                        <a:lnRef idx="2">
+                          <a:schemeClr val="dk1"/>
+                        </a:lnRef>
+                        <a:fillRef idx="1">
+                          <a:schemeClr val="lt1"/>
+                        </a:fillRef>
+                        <a:effectRef idx="0">
+                          <a:schemeClr val="dk1"/>
+                        </a:effectRef>
+                        <a:fontRef idx="minor">
+                          <a:schemeClr val="dk1"/>
+                        </a:fontRef>
+                      </wps:style>
+                      <wps:txbx>
+                        <w:txbxContent>
+                          <w:p>
+                            <w:r>
+                              <w:t xml:space="preserve">Durch erstellen des </w:t>
+                            </w:r>
+                            <w:r>
+                              <w:t>Detailkonzept</w:t>
+                            </w:r>
+                            <w:r>
+                              <w:t>s des Modu</w:t>
+                            </w:r>
+                            <w:r>
+                              <w:t>l</w:t>
+                            </w:r>
+                            <w:r>
+                              <w:t>s,</w:t>
+                            </w:r>
+                            <w:r>
+                              <w:t xml:space="preserve"> </w:t>
+                            </w:r>
+                            <w:r>
+                              <w:t>kann dieses nun</w:t>
+                            </w:r>
+                            <w:r>
+                              <w:t xml:space="preserve"> realisiert</w:t>
+                            </w:r>
+                            <w:r>
+                              <w:t xml:space="preserve"> werden</w:t>
+                            </w:r>
+                            <w:bookmarkStart w:id="0" w:name="_GoBack"/>
+                            <w:bookmarkEnd w:id="0"/>
+                            <w:r>
+                              <w:t>.</w:t>
+                            </w:r>
+                          </w:p>
+                        </w:txbxContent>
+                      </wps:txbx>
+                      <wps:bodyPr rot="0" spcFirstLastPara="0" vertOverflow="overflow" horzOverflow="overflow" vert="horz" wrap="square" lIns="91440" tIns="45720" rIns="91440" bIns="45720" numCol="1" spcCol="0" rtlCol="0" fromWordArt="0" anchor="ctr" anchorCtr="0" forceAA="0" compatLnSpc="1">
+                        <a:prstTxWarp prst="textNoShape">
+                          <a:avLst/>
+                        </a:prstTxWarp>
+                        <a:noAutofit/>
+                      </wps:bodyPr>
+                    </wps:wsp>
+                  </a:graphicData>
+                </a:graphic>
+                <wp14:sizeRelH relativeFrom="margin">
+                  <wp14:pctWidth>0</wp14:pctWidth>
+                </wp14:sizeRelH>
+                <wp14:sizeRelV relativeFrom="margin">
+                  <wp14:pctHeight>0</wp14:pctHeight>
+                </wp14:sizeRelV>
+              </wp:anchor>
+            </w:drawing>
+          </mc:Choice>
+          <mc:Fallback>
+            <w:pict>
+              <v:shape w14:anchorId="5A1BC5EB" id="Textfeld 48" o:spid="_x0000_s1037" type="#_x0000_t202" style="position:absolute;margin-left:274.05pt;margin-top:18.45pt;width:329.1pt;height:40.5pt;z-index:251684864;visibility:visible;mso-wrap-style:square;mso-width-percent:0;mso-height-percent:0;mso-wrap-distance-left:9pt;mso-wrap-distance-top:0;mso-wrap-distance-right:9pt;mso-wrap-distance-bottom:0;mso-position-horizontal:absolute;mso-position-horizontal-relative:text;mso-position-vertical:absolute;mso-position-vertical-relative:text;mso-width-percent:0;mso-height-percent:0;mso-width-relative:margin;mso-height-relative:margin;v-text-anchor:middle" o:gfxdata="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" fillcolor="white [3201]" strokecolor="black [3200]" strokeweight="2pt">
+                <v:textbox>
+                  <w:txbxContent>
+                    <w:p>
+                      <w:r>
+                        <w:t xml:space="preserve">Durch erstellen des </w:t>
+                      </w:r>
+                      <w:r>
+                        <w:t>Detailkonzept</w:t>
+                      </w:r>
+                      <w:r>
+                        <w:t>s des Modu</w:t>
+                      </w:r>
+                      <w:r>
+                        <w:t>l</w:t>
+                      </w:r>
+                      <w:r>
+                        <w:t>s,</w:t>
+                      </w:r>
+                      <w:r>
+                        <w:t xml:space="preserve"> </w:t>
+                      </w:r>
+                      <w:r>
+                        <w:t>kann dieses nun</w:t>
+                      </w:r>
+                      <w:r>
+                        <w:t xml:space="preserve"> realisiert</w:t>
+                      </w:r>
+                      <w:r>
+                        <w:t xml:space="preserve"> werden</w:t>
+                      </w:r>
+                      <w:bookmarkStart w:id="1" w:name="_GoBack"/>
+                      <w:bookmarkEnd w:id="1"/>
+                      <w:r>
+                        <w:t>.</w:t>
                       </w:r>
                     </w:p>
                   </w:txbxContent>
@@ -3763,6 +3858,9 @@
                             <w:r>
                               <w:t xml:space="preserve"> Kunden die Möglichkeit zu geben es zu Testen</w:t>
                             </w:r>
+                            <w:r>
+                              <w:t>.</w:t>
+                            </w:r>
                           </w:p>
                         </w:txbxContent>
                       </wps:txbx>
@@ -3786,7 +3884,7 @@
           </mc:Choice>
           <mc:Fallback>
             <w:pict>
-              <v:shape id="Textfeld 51" o:spid="_x0000_s1038" type="#_x0000_t202" style="position:absolute;margin-left:272.25pt;margin-top:205.5pt;width:406.25pt;height:42.85pt;z-index:251691008;visibility:visible;mso-wrap-style:square;mso-width-percent:0;mso-height-percent:0;mso-wrap-distance-left:9pt;mso-wrap-distance-top:0;mso-wrap-distance-right:9pt;mso-wrap-distance-bottom:0;mso-position-horizontal:absolute;mso-position-horizontal-relative:text;mso-position-vertical:absolute;mso-position-vertical-relative:text;mso-width-percent:0;mso-height-percent:0;mso-width-relative:margin;mso-height-relative:margin;v-text-anchor:top" o:gfxdata="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" fillcolor="white [3201]" strokecolor="black [3200]" strokeweight="2pt">
+              <v:shape w14:anchorId="32A9AC2E" id="Textfeld 51" o:spid="_x0000_s1038" type="#_x0000_t202" style="position:absolute;margin-left:272.25pt;margin-top:205.5pt;width:406.25pt;height:42.85pt;z-index:251691008;visibility:visible;mso-wrap-style:square;mso-width-percent:0;mso-height-percent:0;mso-wrap-distance-left:9pt;mso-wrap-distance-top:0;mso-wrap-distance-right:9pt;mso-wrap-distance-bottom:0;mso-position-horizontal:absolute;mso-position-horizontal-relative:text;mso-position-vertical:absolute;mso-position-vertical-relative:text;mso-width-percent:0;mso-height-percent:0;mso-width-relative:margin;mso-height-relative:margin;v-text-anchor:top" o:gfxdata="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" fillcolor="white [3201]" strokecolor="black [3200]" strokeweight="2pt">
                 <v:textbox>
                   <w:txbxContent>
                     <w:p>
@@ -3798,6 +3896,9 @@
                       </w:r>
                       <w:r>
                         <w:t xml:space="preserve"> Kunden die Möglichkeit zu geben es zu Testen</w:t>
+                      </w:r>
+                      <w:r>
+                        <w:t>.</w:t>
                       </w:r>
                     </w:p>
                   </w:txbxContent>
@@ -3906,7 +4007,7 @@
           </mc:Choice>
           <mc:Fallback>
             <w:pict>
-              <v:roundrect id="Abgerundetes Rechteck 34" o:spid="_x0000_s1039" style="position:absolute;margin-left:-3.95pt;margin-top:118.95pt;width:221.1pt;height:45.4pt;z-index:251665408;visibility:visible;mso-wrap-style:square;mso-width-percent:0;mso-height-percent:0;mso-wrap-distance-left:9pt;mso-wrap-distance-top:0;mso-wrap-distance-right:9pt;mso-wrap-distance-bottom:0;mso-position-horizontal:absolute;mso-position-horizontal-relative:text;mso-position-vertical:absolute;mso-position-vertical-relative:text;mso-width-percent:0;mso-height-percent:0;mso-width-relative:margin;mso-height-relative:margin;v-text-anchor:middle" arcsize="10923f" o:gfxdata="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" fillcolor="#77110f" strokecolor="#77110f">
+              <v:roundrect w14:anchorId="2F27C9DF" id="Abgerundetes Rechteck 34" o:spid="_x0000_s1039" style="position:absolute;margin-left:-3.95pt;margin-top:118.95pt;width:221.1pt;height:45.4pt;z-index:251665408;visibility:visible;mso-wrap-style:square;mso-width-percent:0;mso-height-percent:0;mso-wrap-distance-left:9pt;mso-wrap-distance-top:0;mso-wrap-distance-right:9pt;mso-wrap-distance-bottom:0;mso-position-horizontal:absolute;mso-position-horizontal-relative:text;mso-position-vertical:absolute;mso-position-vertical-relative:text;mso-width-percent:0;mso-height-percent:0;mso-width-relative:margin;mso-height-relative:margin;v-text-anchor:middle" arcsize="10923f" o:gfxdata="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" fillcolor="#77110f" strokecolor="#77110f">
                 <v:shadow on="t" color="black" opacity="24903f" origin=",.5" offset="0,.55556mm"/>
                 <v:textbox>
                   <w:txbxContent>
@@ -4015,8 +4116,6 @@
         </w:rPr>
         <w:t>Grobplanung mit Management</w:t>
       </w:r>
-      <w:bookmarkStart w:id="0" w:name="_GoBack"/>
-      <w:bookmarkEnd w:id="0"/>
     </w:p>
     <w:p>
       <w:pPr>
@@ -4087,7 +4186,25 @@
           <w:szCs w:val="24"/>
           <w:lang w:eastAsia="ko-KR"/>
         </w:rPr>
-        <w:t>Software installiere und Schulung mit Benutzern</w:t>
+        <w:t>Software installiere</w:t>
+      </w:r>
+      <w:r>
+        <w:rPr>
+          <w:noProof/>
+          <w:sz w:val="24"/>
+          <w:szCs w:val="24"/>
+          <w:lang w:eastAsia="ko-KR"/>
+        </w:rPr>
+        <w:t>n</w:t>
+      </w:r>
+      <w:r>
+        <w:rPr>
+          <w:noProof/>
+          <w:sz w:val="24"/>
+          <w:szCs w:val="24"/>
+          <w:lang w:eastAsia="ko-KR"/>
+        </w:rPr>
+        <w:t xml:space="preserve"> und Schulung mit Benutzern</w:t>
       </w:r>
     </w:p>
     <w:p>
@@ -4126,7 +4243,7 @@
                     <pic:cNvPicPr/>
                   </pic:nvPicPr>
                   <pic:blipFill>
-                    <a:blip r:embed="rId10">
+                    <a:blip r:embed="rId9">
                       <a:extLst>
                         <a:ext uri="{28A0092B-C50C-407E-A947-70E740481C1C}">
                           <a14:useLocalDpi xmlns:a14="http://schemas.microsoft.com/office/drawing/2010/main" val="0"/>
@@ -4170,7 +4287,7 @@
 </file>
 
 <file path=word/endnotes.xml><?xml version="1.0" encoding="utf-8"?>
-<w:endnotes xmlns:wpc="http://schemas.microsoft.com/office/word/2010/wordprocessingCanvas" xmlns:mc="http://schemas.openxmlformats.org/markup-compatibility/2006" xmlns:o="urn:schemas-microsoft-com:office:office" xmlns:r="http://schemas.openxmlformats.org/officeDocument/2006/relationships" xmlns:m="http://schemas.openxmlformats.org/officeDocument/2006/math" xmlns:v="urn:schemas-microsoft-com:vml" xmlns:wp14="http://schemas.microsoft.com/office/word/2010/wordprocessingDrawing" xmlns:wp="http://schemas.openxmlformats.org/drawingml/2006/wordprocessingDrawing" xmlns:w10="urn:schemas-microsoft-com:office:word" xmlns:w="http://schemas.openxmlformats.org/wordprocessingml/2006/main" xmlns:w14="http://schemas.microsoft.com/office/word/2010/wordml" xmlns:wpg="http://schemas.microsoft.com/office/word/2010/wordprocessingGroup" xmlns:wpi="http://schemas.microsoft.com/office/word/2010/wordprocessingInk" xmlns:wne="http://schemas.microsoft.com/office/word/2006/wordml" xmlns:wps="http://schemas.microsoft.com/office/word/2010/wordprocessingShape" mc:Ignorable="w14 wp14">
+<w:endnotes xmlns:wpc="http://schemas.microsoft.com/office/word/2010/wordprocessingCanvas" xmlns:mc="http://schemas.openxmlformats.org/markup-compatibility/2006" xmlns:o="urn:schemas-microsoft-com:office:office" xmlns:r="http://schemas.openxmlformats.org/officeDocument/2006/relationships" xmlns:m="http://schemas.openxmlformats.org/officeDocument/2006/math" xmlns:v="urn:schemas-microsoft-com:vml" xmlns:wp14="http://schemas.microsoft.com/office/word/2010/wordprocessingDrawing" xmlns:wp="http://schemas.openxmlformats.org/drawingml/2006/wordprocessingDrawing" xmlns:w10="urn:schemas-microsoft-com:office:word" xmlns:w="http://schemas.openxmlformats.org/wordprocessingml/2006/main" xmlns:w14="http://schemas.microsoft.com/office/word/2010/wordml" xmlns:w15="http://schemas.microsoft.com/office/word/2012/wordml" xmlns:wpg="http://schemas.microsoft.com/office/word/2010/wordprocessingGroup" xmlns:wpi="http://schemas.microsoft.com/office/word/2010/wordprocessingInk" xmlns:wne="http://schemas.microsoft.com/office/word/2006/wordml" xmlns:wps="http://schemas.microsoft.com/office/word/2010/wordprocessingShape" mc:Ignorable="w14 w15 wp14">
   <w:endnote w:type="separator" w:id="-1">
     <w:p>
       <w:pPr>
@@ -4195,7 +4312,7 @@
 </file>
 
 <file path=word/footnotes.xml><?xml version="1.0" encoding="utf-8"?>
-<w:footnotes xmlns:wpc="http://schemas.microsoft.com/office/word/2010/wordprocessingCanvas" xmlns:mc="http://schemas.openxmlformats.org/markup-compatibility/2006" xmlns:o="urn:schemas-microsoft-com:office:office" xmlns:r="http://schemas.openxmlformats.org/officeDocument/2006/relationships" xmlns:m="http://schemas.openxmlformats.org/officeDocument/2006/math" xmlns:v="urn:schemas-microsoft-com:vml" xmlns:wp14="http://schemas.microsoft.com/office/word/2010/wordprocessingDrawing" xmlns:wp="http://schemas.openxmlformats.org/drawingml/2006/wordprocessingDrawing" xmlns:w10="urn:schemas-microsoft-com:office:word" xmlns:w="http://schemas.openxmlformats.org/wordprocessingml/2006/main" xmlns:w14="http://schemas.microsoft.com/office/word/2010/wordml" xmlns:wpg="http://schemas.microsoft.com/office/word/2010/wordprocessingGroup" xmlns:wpi="http://schemas.microsoft.com/office/word/2010/wordprocessingInk" xmlns:wne="http://schemas.microsoft.com/office/word/2006/wordml" xmlns:wps="http://schemas.microsoft.com/office/word/2010/wordprocessingShape" mc:Ignorable="w14 wp14">
+<w:footnotes xmlns:wpc="http://schemas.microsoft.com/office/word/2010/wordprocessingCanvas" xmlns:mc="http://schemas.openxmlformats.org/markup-compatibility/2006" xmlns:o="urn:schemas-microsoft-com:office:office" xmlns:r="http://schemas.openxmlformats.org/officeDocument/2006/relationships" xmlns:m="http://schemas.openxmlformats.org/officeDocument/2006/math" xmlns:v="urn:schemas-microsoft-com:vml" xmlns:wp14="http://schemas.microsoft.com/office/word/2010/wordprocessingDrawing" xmlns:wp="http://schemas.openxmlformats.org/drawingml/2006/wordprocessingDrawing" xmlns:w10="urn:schemas-microsoft-com:office:word" xmlns:w="http://schemas.openxmlformats.org/wordprocessingml/2006/main" xmlns:w14="http://schemas.microsoft.com/office/word/2010/wordml" xmlns:w15="http://schemas.microsoft.com/office/word/2012/wordml" xmlns:wpg="http://schemas.microsoft.com/office/word/2010/wordprocessingGroup" xmlns:wpi="http://schemas.microsoft.com/office/word/2010/wordprocessingInk" xmlns:wne="http://schemas.microsoft.com/office/word/2006/wordml" xmlns:wps="http://schemas.microsoft.com/office/word/2010/wordprocessingShape" mc:Ignorable="w14 w15 wp14">
   <w:footnote w:type="separator" w:id="-1">
     <w:p>
       <w:pPr>
@@ -4220,8 +4337,8 @@
 </file>
 
 <file path=word/numbering.xml><?xml version="1.0" encoding="utf-8"?>
-<w:numbering xmlns:wpc="http://schemas.microsoft.com/office/word/2010/wordprocessingCanvas" xmlns:mc="http://schemas.openxmlformats.org/markup-compatibility/2006" xmlns:o="urn:schemas-microsoft-com:office:office" xmlns:r="http://schemas.openxmlformats.org/officeDocument/2006/relationships" xmlns:m="http://schemas.openxmlformats.org/officeDocument/2006/math" xmlns:v="urn:schemas-microsoft-com:vml" xmlns:wp14="http://schemas.microsoft.com/office/word/2010/wordprocessingDrawing" xmlns:wp="http://schemas.openxmlformats.org/drawingml/2006/wordprocessingDrawing" xmlns:w10="urn:schemas-microsoft-com:office:word" xmlns:w="http://schemas.openxmlformats.org/wordprocessingml/2006/main" xmlns:w14="http://schemas.microsoft.com/office/word/2010/wordml" xmlns:wpg="http://schemas.microsoft.com/office/word/2010/wordprocessingGroup" xmlns:wpi="http://schemas.microsoft.com/office/word/2010/wordprocessingInk" xmlns:wne="http://schemas.microsoft.com/office/word/2006/wordml" xmlns:wps="http://schemas.microsoft.com/office/word/2010/wordprocessingShape" mc:Ignorable="w14 wp14">
-  <w:abstractNum w:abstractNumId="0">
+<w:numbering xmlns:wpc="http://schemas.microsoft.com/office/word/2010/wordprocessingCanvas" xmlns:mc="http://schemas.openxmlformats.org/markup-compatibility/2006" xmlns:o="urn:schemas-microsoft-com:office:office" xmlns:r="http://schemas.openxmlformats.org/officeDocument/2006/relationships" xmlns:m="http://schemas.openxmlformats.org/officeDocument/2006/math" xmlns:v="urn:schemas-microsoft-com:vml" xmlns:wp14="http://schemas.microsoft.com/office/word/2010/wordprocessingDrawing" xmlns:wp="http://schemas.openxmlformats.org/drawingml/2006/wordprocessingDrawing" xmlns:w10="urn:schemas-microsoft-com:office:word" xmlns:w="http://schemas.openxmlformats.org/wordprocessingml/2006/main" xmlns:w14="http://schemas.microsoft.com/office/word/2010/wordml" xmlns:w15="http://schemas.microsoft.com/office/word/2012/wordml" xmlns:wpg="http://schemas.microsoft.com/office/word/2010/wordprocessingGroup" xmlns:wpi="http://schemas.microsoft.com/office/word/2010/wordprocessingInk" xmlns:wne="http://schemas.microsoft.com/office/word/2006/wordml" xmlns:wps="http://schemas.microsoft.com/office/word/2010/wordprocessingShape" mc:Ignorable="w14 w15 wp14">
+  <w:abstractNum w:abstractNumId="0" w15:restartNumberingAfterBreak="0">
     <w:nsid w:val="12D51617"/>
     <w:multiLevelType w:val="hybridMultilevel"/>
     <w:tmpl w:val="6DCCB2D2"/>
@@ -4334,7 +4451,7 @@
       </w:rPr>
     </w:lvl>
   </w:abstractNum>
-  <w:abstractNum w:abstractNumId="1">
+  <w:abstractNum w:abstractNumId="1" w15:restartNumberingAfterBreak="0">
     <w:nsid w:val="18B91CA6"/>
     <w:multiLevelType w:val="hybridMultilevel"/>
     <w:tmpl w:val="78C21B50"/>
@@ -4447,7 +4564,7 @@
       </w:rPr>
     </w:lvl>
   </w:abstractNum>
-  <w:abstractNum w:abstractNumId="2">
+  <w:abstractNum w:abstractNumId="2" w15:restartNumberingAfterBreak="0">
     <w:nsid w:val="27104F54"/>
     <w:multiLevelType w:val="hybridMultilevel"/>
     <w:tmpl w:val="F990B926"/>
@@ -4587,7 +4704,7 @@
       </w:rPr>
     </w:lvl>
   </w:abstractNum>
-  <w:abstractNum w:abstractNumId="3">
+  <w:abstractNum w:abstractNumId="3" w15:restartNumberingAfterBreak="0">
     <w:nsid w:val="486F126C"/>
     <w:multiLevelType w:val="hybridMultilevel"/>
     <w:tmpl w:val="D60C1996"/>
@@ -4727,7 +4844,7 @@
       </w:rPr>
     </w:lvl>
   </w:abstractNum>
-  <w:abstractNum w:abstractNumId="4">
+  <w:abstractNum w:abstractNumId="4" w15:restartNumberingAfterBreak="0">
     <w:nsid w:val="48906ED4"/>
     <w:multiLevelType w:val="hybridMultilevel"/>
     <w:tmpl w:val="F626B0D6"/>
@@ -4867,7 +4984,7 @@
       </w:rPr>
     </w:lvl>
   </w:abstractNum>
-  <w:abstractNum w:abstractNumId="5">
+  <w:abstractNum w:abstractNumId="5" w15:restartNumberingAfterBreak="0">
     <w:nsid w:val="7FF8277A"/>
     <w:multiLevelType w:val="hybridMultilevel"/>
     <w:tmpl w:val="4C48E78E"/>
@@ -5029,7 +5146,7 @@
 </file>
 
 <file path=word/styles.xml><?xml version="1.0" encoding="utf-8"?>
-<w:styles xmlns:mc="http://schemas.openxmlformats.org/markup-compatibility/2006" xmlns:r="http://schemas.openxmlformats.org/officeDocument/2006/relationships" xmlns:w="http://schemas.openxmlformats.org/wordprocessingml/2006/main" xmlns:w14="http://schemas.microsoft.com/office/word/2010/wordml" mc:Ignorable="w14">
+<w:styles xmlns:mc="http://schemas.openxmlformats.org/markup-compatibility/2006" xmlns:r="http://schemas.openxmlformats.org/officeDocument/2006/relationships" xmlns:w="http://schemas.openxmlformats.org/wordprocessingml/2006/main" xmlns:w14="http://schemas.microsoft.com/office/word/2010/wordml" xmlns:w15="http://schemas.microsoft.com/office/word/2012/wordml" mc:Ignorable="w14 w15">
   <w:docDefaults>
     <w:rPrDefault>
       <w:rPr>
@@ -5045,144 +5162,378 @@
       </w:pPr>
     </w:pPrDefault>
   </w:docDefaults>
-  <w:latentStyles w:defLockedState="0" w:defUIPriority="99" w:defSemiHidden="1" w:defUnhideWhenUsed="1" w:defQFormat="0" w:count="267">
-    <w:lsdException w:name="Normal" w:semiHidden="0" w:uiPriority="0" w:unhideWhenUsed="0" w:qFormat="1"/>
-    <w:lsdException w:name="heading 1" w:semiHidden="0" w:uiPriority="9" w:unhideWhenUsed="0" w:qFormat="1"/>
-    <w:lsdException w:name="heading 2" w:uiPriority="9" w:qFormat="1"/>
-    <w:lsdException w:name="heading 3" w:uiPriority="9" w:qFormat="1"/>
-    <w:lsdException w:name="heading 4" w:uiPriority="9" w:qFormat="1"/>
-    <w:lsdException w:name="heading 5" w:uiPriority="9" w:qFormat="1"/>
-    <w:lsdException w:name="heading 6" w:uiPriority="9" w:qFormat="1"/>
-    <w:lsdException w:name="heading 7" w:uiPriority="9" w:qFormat="1"/>
-    <w:lsdException w:name="heading 8" w:uiPriority="9" w:qFormat="1"/>
-    <w:lsdException w:name="heading 9" w:uiPriority="9" w:qFormat="1"/>
-    <w:lsdException w:name="toc 1" w:uiPriority="39"/>
-    <w:lsdException w:name="toc 2" w:uiPriority="39"/>
-    <w:lsdException w:name="toc 3" w:uiPriority="39"/>
-    <w:lsdException w:name="toc 4" w:uiPriority="39"/>
-    <w:lsdException w:name="toc 5" w:uiPriority="39"/>
-    <w:lsdException w:name="toc 6" w:uiPriority="39"/>
-    <w:lsdException w:name="toc 7" w:uiPriority="39"/>
-    <w:lsdException w:name="toc 8" w:uiPriority="39"/>
-    <w:lsdException w:name="toc 9" w:uiPriority="39"/>
-    <w:lsdException w:name="caption" w:uiPriority="35" w:qFormat="1"/>
-    <w:lsdException w:name="Title" w:semiHidden="0" w:uiPriority="10" w:unhideWhenUsed="0" w:qFormat="1"/>
-    <w:lsdException w:name="Default Paragraph Font" w:uiPriority="1"/>
-    <w:lsdException w:name="Subtitle" w:semiHidden="0" w:uiPriority="11" w:unhideWhenUsed="0" w:qFormat="1"/>
-    <w:lsdException w:name="Strong" w:semiHidden="0" w:uiPriority="22" w:unhideWhenUsed="0" w:qFormat="1"/>
-    <w:lsdException w:name="Emphasis" w:semiHidden="0" w:uiPriority="20" w:unhideWhenUsed="0" w:qFormat="1"/>
-    <w:lsdException w:name="Table Grid" w:semiHidden="0" w:uiPriority="59" w:unhideWhenUsed="0"/>
-    <w:lsdException w:name="Placeholder Text" w:unhideWhenUsed="0"/>
-    <w:lsdException w:name="No Spacing" w:semiHidden="0" w:uiPriority="1" w:unhideWhenUsed="0" w:qFormat="1"/>
-    <w:lsdException w:name="Light Shading" w:semiHidden="0" w:uiPriority="60" w:unhideWhenUsed="0"/>
-    <w:lsdException w:name="Light List" w:semiHidden="0" w:uiPriority="61" w:unhideWhenUsed="0"/>
-    <w:lsdException w:name="Light Grid" w:semiHidden="0" w:uiPriority="62" w:unhideWhenUsed="0"/>
-    <w:lsdException w:name="Medium Shading 1" w:semiHidden="0" w:uiPriority="63" w:unhideWhenUsed="0"/>
-    <w:lsdException w:name="Medium Shading 2" w:semiHidden="0" w:uiPriority="64" w:unhideWhenUsed="0"/>
-    <w:lsdException w:name="Medium List 1" w:semiHidden="0" w:uiPriority="65" w:unhideWhenUsed="0"/>
-    <w:lsdException w:name="Medium List 2" w:semiHidden="0" w:uiPriority="66" w:unhideWhenUsed="0"/>
-    <w:lsdException w:name="Medium Grid 1" w:semiHidden="0" w:uiPriority="67" w:unhideWhenUsed="0"/>
-    <w:lsdException w:name="Medium Grid 2" w:semiHidden="0" w:uiPriority="68" w:unhideWhenUsed="0"/>
-    <w:lsdException w:name="Medium Grid 3" w:semiHidden="0" w:uiPriority="69" w:unhideWhenUsed="0"/>
-    <w:lsdException w:name="Dark List" w:semiHidden="0" w:uiPriority="70" w:unhideWhenUsed="0"/>
-    <w:lsdException w:name="Colorful Shading" w:semiHidden="0" w:uiPriority="71" w:unhideWhenUsed="0"/>
-    <w:lsdException w:name="Colorful List" w:semiHidden="0" w:uiPriority="72" w:unhideWhenUsed="0"/>
-    <w:lsdException w:name="Colorful Grid" w:semiHidden="0" w:uiPriority="73" w:unhideWhenUsed="0"/>
-    <w:lsdException w:name="Light Shading Accent 1" w:semiHidden="0" w:uiPriority="60" w:unhideWhenUsed="0"/>
-    <w:lsdException w:name="Light List Accent 1" w:semiHidden="0" w:uiPriority="61" w:unhideWhenUsed="0"/>
-    <w:lsdException w:name="Light Grid Accent 1" w:semiHidden="0" w:uiPriority="62" w:unhideWhenUsed="0"/>
-    <w:lsdException w:name="Medium Shading 1 Accent 1" w:semiHidden="0" w:uiPriority="63" w:unhideWhenUsed="0"/>
-    <w:lsdException w:name="Medium Shading 2 Accent 1" w:semiHidden="0" w:uiPriority="64" w:unhideWhenUsed="0"/>
-    <w:lsdException w:name="Medium List 1 Accent 1" w:semiHidden="0" w:uiPriority="65" w:unhideWhenUsed="0"/>
-    <w:lsdException w:name="Revision" w:unhideWhenUsed="0"/>
-    <w:lsdException w:name="List Paragraph" w:semiHidden="0" w:uiPriority="34" w:unhideWhenUsed="0" w:qFormat="1"/>
-    <w:lsdException w:name="Quote" w:semiHidden="0" w:uiPriority="29" w:unhideWhenUsed="0" w:qFormat="1"/>
-    <w:lsdException w:name="Intense Quote" w:semiHidden="0" w:uiPriority="30" w:unhideWhenUsed="0" w:qFormat="1"/>
-    <w:lsdException w:name="Medium List 2 Accent 1" w:semiHidden="0" w:uiPriority="66" w:unhideWhenUsed="0"/>
-    <w:lsdException w:name="Medium Grid 1 Accent 1" w:semiHidden="0" w:uiPriority="67" w:unhideWhenUsed="0"/>
-    <w:lsdException w:name="Medium Grid 2 Accent 1" w:semiHidden="0" w:uiPriority="68" w:unhideWhenUsed="0"/>
-    <w:lsdException w:name="Medium Grid 3 Accent 1" w:semiHidden="0" w:uiPriority="69" w:unhideWhenUsed="0"/>
-    <w:lsdException w:name="Dark List Accent 1" w:semiHidden="0" w:uiPriority="70" w:unhideWhenUsed="0"/>
-    <w:lsdException w:name="Colorful Shading Accent 1" w:semiHidden="0" w:uiPriority="71" w:unhideWhenUsed="0"/>
-    <w:lsdException w:name="Colorful List Accent 1" w:semiHidden="0" w:uiPriority="72" w:unhideWhenUsed="0"/>
-    <w:lsdException w:name="Colorful Grid Accent 1" w:semiHidden="0" w:uiPriority="73" w:unhideWhenUsed="0"/>
-    <w:lsdException w:name="Light Shading Accent 2" w:semiHidden="0" w:uiPriority="60" w:unhideWhenUsed="0"/>
-    <w:lsdException w:name="Light List Accent 2" w:semiHidden="0" w:uiPriority="61" w:unhideWhenUsed="0"/>
-    <w:lsdException w:name="Light Grid Accent 2" w:semiHidden="0" w:uiPriority="62" w:unhideWhenUsed="0"/>
-    <w:lsdException w:name="Medium Shading 1 Accent 2" w:semiHidden="0" w:uiPriority="63" w:unhideWhenUsed="0"/>
-    <w:lsdException w:name="Medium Shading 2 Accent 2" w:semiHidden="0" w:uiPriority="64" w:unhideWhenUsed="0"/>
-    <w:lsdException w:name="Medium List 1 Accent 2" w:semiHidden="0" w:uiPriority="65" w:unhideWhenUsed="0"/>
-    <w:lsdException w:name="Medium List 2 Accent 2" w:semiHidden="0" w:uiPriority="66" w:unhideWhenUsed="0"/>
-    <w:lsdException w:name="Medium Grid 1 Accent 2" w:semiHidden="0" w:uiPriority="67" w:unhideWhenUsed="0"/>
-    <w:lsdException w:name="Medium Grid 2 Accent 2" w:semiHidden="0" w:uiPriority="68" w:unhideWhenUsed="0"/>
-    <w:lsdException w:name="Medium Grid 3 Accent 2" w:semiHidden="0" w:uiPriority="69" w:unhideWhenUsed="0"/>
-    <w:lsdException w:name="Dark List Accent 2" w:semiHidden="0" w:uiPriority="70" w:unhideWhenUsed="0"/>
-    <w:lsdException w:name="Colorful Shading Accent 2" w:semiHidden="0" w:uiPriority="71" w:unhideWhenUsed="0"/>
-    <w:lsdException w:name="Colorful List Accent 2" w:semiHidden="0" w:uiPriority="72" w:unhideWhenUsed="0"/>
-    <w:lsdException w:name="Colorful Grid Accent 2" w:semiHidden="0" w:uiPriority="73" w:unhideWhenUsed="0"/>
-    <w:lsdException w:name="Light Shading Accent 3" w:semiHidden="0" w:uiPriority="60" w:unhideWhenUsed="0"/>
-    <w:lsdException w:name="Light List Accent 3" w:semiHidden="0" w:uiPriority="61" w:unhideWhenUsed="0"/>
-    <w:lsdException w:name="Light Grid Accent 3" w:semiHidden="0" w:uiPriority="62" w:unhideWhenUsed="0"/>
-    <w:lsdException w:name="Medium Shading 1 Accent 3" w:semiHidden="0" w:uiPriority="63" w:unhideWhenUsed="0"/>
-    <w:lsdException w:name="Medium Shading 2 Accent 3" w:semiHidden="0" w:uiPriority="64" w:unhideWhenUsed="0"/>
-    <w:lsdException w:name="Medium List 1 Accent 3" w:semiHidden="0" w:uiPriority="65" w:unhideWhenUsed="0"/>
-    <w:lsdException w:name="Medium List 2 Accent 3" w:semiHidden="0" w:uiPriority="66" w:unhideWhenUsed="0"/>
-    <w:lsdException w:name="Medium Grid 1 Accent 3" w:semiHidden="0" w:uiPriority="67" w:unhideWhenUsed="0"/>
-    <w:lsdException w:name="Medium Grid 2 Accent 3" w:semiHidden="0" w:uiPriority="68" w:unhideWhenUsed="0"/>
-    <w:lsdException w:name="Medium Grid 3 Accent 3" w:semiHidden="0" w:uiPriority="69" w:unhideWhenUsed="0"/>
-    <w:lsdException w:name="Dark List Accent 3" w:semiHidden="0" w:uiPriority="70" w:unhideWhenUsed="0"/>
-    <w:lsdException w:name="Colorful Shading Accent 3" w:semiHidden="0" w:uiPriority="71" w:unhideWhenUsed="0"/>
-    <w:lsdException w:name="Colorful List Accent 3" w:semiHidden="0" w:uiPriority="72" w:unhideWhenUsed="0"/>
-    <w:lsdException w:name="Colorful Grid Accent 3" w:semiHidden="0" w:uiPriority="73" w:unhideWhenUsed="0"/>
-    <w:lsdException w:name="Light Shading Accent 4" w:semiHidden="0" w:uiPriority="60" w:unhideWhenUsed="0"/>
-    <w:lsdException w:name="Light List Accent 4" w:semiHidden="0" w:uiPriority="61" w:unhideWhenUsed="0"/>
-    <w:lsdException w:name="Light Grid Accent 4" w:semiHidden="0" w:uiPriority="62" w:unhideWhenUsed="0"/>
-    <w:lsdException w:name="Medium Shading 1 Accent 4" w:semiHidden="0" w:uiPriority="63" w:unhideWhenUsed="0"/>
-    <w:lsdException w:name="Medium Shading 2 Accent 4" w:semiHidden="0" w:uiPriority="64" w:unhideWhenUsed="0"/>
-    <w:lsdException w:name="Medium List 1 Accent 4" w:semiHidden="0" w:uiPriority="65" w:unhideWhenUsed="0"/>
-    <w:lsdException w:name="Medium List 2 Accent 4" w:semiHidden="0" w:uiPriority="66" w:unhideWhenUsed="0"/>
-    <w:lsdException w:name="Medium Grid 1 Accent 4" w:semiHidden="0" w:uiPriority="67" w:unhideWhenUsed="0"/>
-    <w:lsdException w:name="Medium Grid 2 Accent 4" w:semiHidden="0" w:uiPriority="68" w:unhideWhenUsed="0"/>
-    <w:lsdException w:name="Medium Grid 3 Accent 4" w:semiHidden="0" w:uiPriority="69" w:unhideWhenUsed="0"/>
-    <w:lsdException w:name="Dark List Accent 4" w:semiHidden="0" w:uiPriority="70" w:unhideWhenUsed="0"/>
-    <w:lsdException w:name="Colorful Shading Accent 4" w:semiHidden="0" w:uiPriority="71" w:unhideWhenUsed="0"/>
-    <w:lsdException w:name="Colorful List Accent 4" w:semiHidden="0" w:uiPriority="72" w:unhideWhenUsed="0"/>
-    <w:lsdException w:name="Colorful Grid Accent 4" w:semiHidden="0" w:uiPriority="73" w:unhideWhenUsed="0"/>
-    <w:lsdException w:name="Light Shading Accent 5" w:semiHidden="0" w:uiPriority="60" w:unhideWhenUsed="0"/>
-    <w:lsdException w:name="Light List Accent 5" w:semiHidden="0" w:uiPriority="61" w:unhideWhenUsed="0"/>
-    <w:lsdException w:name="Light Grid Accent 5" w:semiHidden="0" w:uiPriority="62" w:unhideWhenUsed="0"/>
-    <w:lsdException w:name="Medium Shading 1 Accent 5" w:semiHidden="0" w:uiPriority="63" w:unhideWhenUsed="0"/>
-    <w:lsdException w:name="Medium Shading 2 Accent 5" w:semiHidden="0" w:uiPriority="64" w:unhideWhenUsed="0"/>
-    <w:lsdException w:name="Medium List 1 Accent 5" w:semiHidden="0" w:uiPriority="65" w:unhideWhenUsed="0"/>
-    <w:lsdException w:name="Medium List 2 Accent 5" w:semiHidden="0" w:uiPriority="66" w:unhideWhenUsed="0"/>
-    <w:lsdException w:name="Medium Grid 1 Accent 5" w:semiHidden="0" w:uiPriority="67" w:unhideWhenUsed="0"/>
-    <w:lsdException w:name="Medium Grid 2 Accent 5" w:semiHidden="0" w:uiPriority="68" w:unhideWhenUsed="0"/>
-    <w:lsdException w:name="Medium Grid 3 Accent 5" w:semiHidden="0" w:uiPriority="69" w:unhideWhenUsed="0"/>
-    <w:lsdException w:name="Dark List Accent 5" w:semiHidden="0" w:uiPriority="70" w:unhideWhenUsed="0"/>
-    <w:lsdException w:name="Colorful Shading Accent 5" w:semiHidden="0" w:uiPriority="71" w:unhideWhenUsed="0"/>
-    <w:lsdException w:name="Colorful List Accent 5" w:semiHidden="0" w:uiPriority="72" w:unhideWhenUsed="0"/>
-    <w:lsdException w:name="Colorful Grid Accent 5" w:semiHidden="0" w:uiPriority="73" w:unhideWhenUsed="0"/>
-    <w:lsdException w:name="Light Shading Accent 6" w:semiHidden="0" w:uiPriority="60" w:unhideWhenUsed="0"/>
-    <w:lsdException w:name="Light List Accent 6" w:semiHidden="0" w:uiPriority="61" w:unhideWhenUsed="0"/>
-    <w:lsdException w:name="Light Grid Accent 6" w:semiHidden="0" w:uiPriority="62" w:unhideWhenUsed="0"/>
-    <w:lsdException w:name="Medium Shading 1 Accent 6" w:semiHidden="0" w:uiPriority="63" w:unhideWhenUsed="0"/>
-    <w:lsdException w:name="Medium Shading 2 Accent 6" w:semiHidden="0" w:uiPriority="64" w:unhideWhenUsed="0"/>
-    <w:lsdException w:name="Medium List 1 Accent 6" w:semiHidden="0" w:uiPriority="65" w:unhideWhenUsed="0"/>
-    <w:lsdException w:name="Medium List 2 Accent 6" w:semiHidden="0" w:uiPriority="66" w:unhideWhenUsed="0"/>
-    <w:lsdException w:name="Medium Grid 1 Accent 6" w:semiHidden="0" w:uiPriority="67" w:unhideWhenUsed="0"/>
-    <w:lsdException w:name="Medium Grid 2 Accent 6" w:semiHidden="0" w:uiPriority="68" w:unhideWhenUsed="0"/>
-    <w:lsdException w:name="Medium Grid 3 Accent 6" w:semiHidden="0" w:uiPriority="69" w:unhideWhenUsed="0"/>
-    <w:lsdException w:name="Dark List Accent 6" w:semiHidden="0" w:uiPriority="70" w:unhideWhenUsed="0"/>
-    <w:lsdException w:name="Colorful Shading Accent 6" w:semiHidden="0" w:uiPriority="71" w:unhideWhenUsed="0"/>
-    <w:lsdException w:name="Colorful List Accent 6" w:semiHidden="0" w:uiPriority="72" w:unhideWhenUsed="0"/>
-    <w:lsdException w:name="Colorful Grid Accent 6" w:semiHidden="0" w:uiPriority="73" w:unhideWhenUsed="0"/>
-    <w:lsdException w:name="Subtle Emphasis" w:semiHidden="0" w:uiPriority="19" w:unhideWhenUsed="0" w:qFormat="1"/>
-    <w:lsdException w:name="Intense Emphasis" w:semiHidden="0" w:uiPriority="21" w:unhideWhenUsed="0" w:qFormat="1"/>
-    <w:lsdException w:name="Subtle Reference" w:semiHidden="0" w:uiPriority="31" w:unhideWhenUsed="0" w:qFormat="1"/>
-    <w:lsdException w:name="Intense Reference" w:semiHidden="0" w:uiPriority="32" w:unhideWhenUsed="0" w:qFormat="1"/>
-    <w:lsdException w:name="Book Title" w:semiHidden="0" w:uiPriority="33" w:unhideWhenUsed="0" w:qFormat="1"/>
-    <w:lsdException w:name="Bibliography" w:uiPriority="37"/>
-    <w:lsdException w:name="TOC Heading" w:uiPriority="39" w:qFormat="1"/>
+  <w:latentStyles w:defLockedState="0" w:defUIPriority="99" w:defSemiHidden="0" w:defUnhideWhenUsed="0" w:defQFormat="0" w:count="371">
+    <w:lsdException w:name="Normal" w:uiPriority="0" w:qFormat="1"/>
+    <w:lsdException w:name="heading 1" w:uiPriority="9" w:qFormat="1"/>
+    <w:lsdException w:name="heading 2" w:semiHidden="1" w:uiPriority="9" w:unhideWhenUsed="1" w:qFormat="1"/>
+    <w:lsdException w:name="heading 3" w:semiHidden="1" w:uiPriority="9" w:unhideWhenUsed="1" w:qFormat="1"/>
+    <w:lsdException w:name="heading 4" w:semiHidden="1" w:uiPriority="9" w:unhideWhenUsed="1" w:qFormat="1"/>
+    <w:lsdException w:name="heading 5" w:semiHidden="1" w:uiPriority="9" w:unhideWhenUsed="1" w:qFormat="1"/>
+    <w:lsdException w:name="heading 6" w:semiHidden="1" w:uiPriority="9" w:unhideWhenUsed="1" w:qFormat="1"/>
+    <w:lsdException w:name="heading 7" w:semiHidden="1" w:uiPriority="9" w:unhideWhenUsed="1" w:qFormat="1"/>
+    <w:lsdException w:name="heading 8" w:semiHidden="1" w:uiPriority="9" w:unhideWhenUsed="1" w:qFormat="1"/>
+    <w:lsdException w:name="heading 9" w:semiHidden="1" w:uiPriority="9" w:unhideWhenUsed="1" w:qFormat="1"/>
+    <w:lsdException w:name="index 1" w:semiHidden="1" w:unhideWhenUsed="1"/>
+    <w:lsdException w:name="index 2" w:semiHidden="1" w:unhideWhenUsed="1"/>
+    <w:lsdException w:name="index 3" w:semiHidden="1" w:unhideWhenUsed="1"/>
+    <w:lsdException w:name="index 4" w:semiHidden="1" w:unhideWhenUsed="1"/>
+    <w:lsdException w:name="index 5" w:semiHidden="1" w:unhideWhenUsed="1"/>
+    <w:lsdException w:name="index 6" w:semiHidden="1" w:unhideWhenUsed="1"/>
+    <w:lsdException w:name="index 7" w:semiHidden="1" w:unhideWhenUsed="1"/>
+    <w:lsdException w:name="index 8" w:semiHidden="1" w:unhideWhenUsed="1"/>
+    <w:lsdException w:name="index 9" w:semiHidden="1" w:unhideWhenUsed="1"/>
+    <w:lsdException w:name="toc 1" w:semiHidden="1" w:uiPriority="39" w:unhideWhenUsed="1"/>
+    <w:lsdException w:name="toc 2" w:semiHidden="1" w:uiPriority="39" w:unhideWhenUsed="1"/>
+    <w:lsdException w:name="toc 3" w:semiHidden="1" w:uiPriority="39" w:unhideWhenUsed="1"/>
+    <w:lsdException w:name="toc 4" w:semiHidden="1" w:uiPriority="39" w:unhideWhenUsed="1"/>
+    <w:lsdException w:name="toc 5" w:semiHidden="1" w:uiPriority="39" w:unhideWhenUsed="1"/>
+    <w:lsdException w:name="toc 6" w:semiHidden="1" w:uiPriority="39" w:unhideWhenUsed="1"/>
+    <w:lsdException w:name="toc 7" w:semiHidden="1" w:uiPriority="39" w:unhideWhenUsed="1"/>
+    <w:lsdException w:name="toc 8" w:semiHidden="1" w:uiPriority="39" w:unhideWhenUsed="1"/>
+    <w:lsdException w:name="toc 9" w:semiHidden="1" w:uiPriority="39" w:unhideWhenUsed="1"/>
+    <w:lsdException w:name="Normal Indent" w:semiHidden="1" w:unhideWhenUsed="1"/>
+    <w:lsdException w:name="footnote text" w:semiHidden="1" w:unhideWhenUsed="1"/>
+    <w:lsdException w:name="annotation text" w:semiHidden="1" w:unhideWhenUsed="1"/>
+    <w:lsdException w:name="header" w:semiHidden="1" w:unhideWhenUsed="1"/>
+    <w:lsdException w:name="footer" w:semiHidden="1" w:unhideWhenUsed="1"/>
+    <w:lsdException w:name="index heading" w:semiHidden="1" w:unhideWhenUsed="1"/>
+    <w:lsdException w:name="caption" w:semiHidden="1" w:uiPriority="35" w:unhideWhenUsed="1" w:qFormat="1"/>
+    <w:lsdException w:name="table of figures" w:semiHidden="1" w:unhideWhenUsed="1"/>
+    <w:lsdException w:name="envelope address" w:semiHidden="1" w:unhideWhenUsed="1"/>
+    <w:lsdException w:name="envelope return" w:semiHidden="1" w:unhideWhenUsed="1"/>
+    <w:lsdException w:name="footnote reference" w:semiHidden="1" w:unhideWhenUsed="1"/>
+    <w:lsdException w:name="annotation reference" w:semiHidden="1" w:unhideWhenUsed="1"/>
+    <w:lsdException w:name="line number" w:semiHidden="1" w:unhideWhenUsed="1"/>
+    <w:lsdException w:name="page number" w:semiHidden="1" w:unhideWhenUsed="1"/>
+    <w:lsdException w:name="endnote reference" w:semiHidden="1" w:unhideWhenUsed="1"/>
+    <w:lsdException w:name="endnote text" w:semiHidden="1" w:unhideWhenUsed="1"/>
+    <w:lsdException w:name="table of authorities" w:semiHidden="1" w:unhideWhenUsed="1"/>
+    <w:lsdException w:name="macro" w:semiHidden="1" w:unhideWhenUsed="1"/>
+    <w:lsdException w:name="toa heading" w:semiHidden="1" w:unhideWhenUsed="1"/>
+    <w:lsdException w:name="List" w:semiHidden="1" w:unhideWhenUsed="1"/>
+    <w:lsdException w:name="List Bullet" w:semiHidden="1" w:unhideWhenUsed="1"/>
+    <w:lsdException w:name="List Number" w:semiHidden="1" w:unhideWhenUsed="1"/>
+    <w:lsdException w:name="List 2" w:semiHidden="1" w:unhideWhenUsed="1"/>
+    <w:lsdException w:name="List 3" w:semiHidden="1" w:unhideWhenUsed="1"/>
+    <w:lsdException w:name="List 4" w:semiHidden="1" w:unhideWhenUsed="1"/>
+    <w:lsdException w:name="List 5" w:semiHidden="1" w:unhideWhenUsed="1"/>
+    <w:lsdException w:name="List Bullet 2" w:semiHidden="1" w:unhideWhenUsed="1"/>
+    <w:lsdException w:name="List Bullet 3" w:semiHidden="1" w:unhideWhenUsed="1"/>
+    <w:lsdException w:name="List Bullet 4" w:semiHidden="1" w:unhideWhenUsed="1"/>
+    <w:lsdException w:name="List Bullet 5" w:semiHidden="1" w:unhideWhenUsed="1"/>
+    <w:lsdException w:name="List Number 2" w:semiHidden="1" w:unhideWhenUsed="1"/>
+    <w:lsdException w:name="List Number 3" w:semiHidden="1" w:unhideWhenUsed="1"/>
+    <w:lsdException w:name="List Number 4" w:semiHidden="1" w:unhideWhenUsed="1"/>
+    <w:lsdException w:name="List Number 5" w:semiHidden="1" w:unhideWhenUsed="1"/>
+    <w:lsdException w:name="Title" w:uiPriority="10" w:qFormat="1"/>
+    <w:lsdException w:name="Closing" w:semiHidden="1" w:unhideWhenUsed="1"/>
+    <w:lsdException w:name="Signature" w:semiHidden="1" w:unhideWhenUsed="1"/>
+    <w:lsdException w:name="Default Paragraph Font" w:semiHidden="1" w:uiPriority="1" w:unhideWhenUsed="1"/>
+    <w:lsdException w:name="Body Text" w:semiHidden="1" w:unhideWhenUsed="1"/>
+    <w:lsdException w:name="Body Text Indent" w:semiHidden="1" w:unhideWhenUsed="1"/>
+    <w:lsdException w:name="List Continue" w:semiHidden="1" w:unhideWhenUsed="1"/>
+    <w:lsdException w:name="List Continue 2" w:semiHidden="1" w:unhideWhenUsed="1"/>
+    <w:lsdException w:name="List Continue 3" w:semiHidden="1" w:unhideWhenUsed="1"/>
+    <w:lsdException w:name="List Continue 4" w:semiHidden="1" w:unhideWhenUsed="1"/>
+    <w:lsdException w:name="List Continue 5" w:semiHidden="1" w:unhideWhenUsed="1"/>
+    <w:lsdException w:name="Message Header" w:semiHidden="1" w:unhideWhenUsed="1"/>
+    <w:lsdException w:name="Subtitle" w:uiPriority="11" w:qFormat="1"/>
+    <w:lsdException w:name="Salutation" w:semiHidden="1" w:unhideWhenUsed="1"/>
+    <w:lsdException w:name="Date" w:semiHidden="1" w:unhideWhenUsed="1"/>
+    <w:lsdException w:name="Body Text First Indent" w:semiHidden="1" w:unhideWhenUsed="1"/>
+    <w:lsdException w:name="Body Text First Indent 2" w:semiHidden="1" w:unhideWhenUsed="1"/>
+    <w:lsdException w:name="Note Heading" w:semiHidden="1" w:unhideWhenUsed="1"/>
+    <w:lsdException w:name="Body Text 2" w:semiHidden="1" w:unhideWhenUsed="1"/>
+    <w:lsdException w:name="Body Text 3" w:semiHidden="1" w:unhideWhenUsed="1"/>
+    <w:lsdException w:name="Body Text Indent 2" w:semiHidden="1" w:unhideWhenUsed="1"/>
+    <w:lsdException w:name="Body Text Indent 3" w:semiHidden="1" w:unhideWhenUsed="1"/>
+    <w:lsdException w:name="Block Text" w:semiHidden="1" w:unhideWhenUsed="1"/>
+    <w:lsdException w:name="Hyperlink" w:semiHidden="1" w:unhideWhenUsed="1"/>
+    <w:lsdException w:name="FollowedHyperlink" w:semiHidden="1" w:unhideWhenUsed="1"/>
+    <w:lsdException w:name="Strong" w:uiPriority="22" w:qFormat="1"/>
+    <w:lsdException w:name="Emphasis" w:uiPriority="20" w:qFormat="1"/>
+    <w:lsdException w:name="Document Map" w:semiHidden="1" w:unhideWhenUsed="1"/>
+    <w:lsdException w:name="Plain Text" w:semiHidden="1" w:unhideWhenUsed="1"/>
+    <w:lsdException w:name="E-mail Signature" w:semiHidden="1" w:unhideWhenUsed="1"/>
+    <w:lsdException w:name="HTML Top of Form" w:semiHidden="1" w:unhideWhenUsed="1"/>
+    <w:lsdException w:name="HTML Bottom of Form" w:semiHidden="1" w:unhideWhenUsed="1"/>
+    <w:lsdException w:name="Normal (Web)" w:semiHidden="1" w:unhideWhenUsed="1"/>
+    <w:lsdException w:name="HTML Acronym" w:semiHidden="1" w:unhideWhenUsed="1"/>
+    <w:lsdException w:name="HTML Address" w:semiHidden="1" w:unhideWhenUsed="1"/>
+    <w:lsdException w:name="HTML Cite" w:semiHidden="1" w:unhideWhenUsed="1"/>
+    <w:lsdException w:name="HTML Code" w:semiHidden="1" w:unhideWhenUsed="1"/>
+    <w:lsdException w:name="HTML Definition" w:semiHidden="1" w:unhideWhenUsed="1"/>
+    <w:lsdException w:name="HTML Keyboard" w:semiHidden="1" w:unhideWhenUsed="1"/>
+    <w:lsdException w:name="HTML Preformatted" w:semiHidden="1" w:unhideWhenUsed="1"/>
+    <w:lsdException w:name="HTML Sample" w:semiHidden="1" w:unhideWhenUsed="1"/>
+    <w:lsdException w:name="HTML Typewriter" w:semiHidden="1" w:unhideWhenUsed="1"/>
+    <w:lsdException w:name="HTML Variable" w:semiHidden="1" w:unhideWhenUsed="1"/>
+    <w:lsdException w:name="Normal Table" w:semiHidden="1" w:unhideWhenUsed="1"/>
+    <w:lsdException w:name="annotation subject" w:semiHidden="1" w:unhideWhenUsed="1"/>
+    <w:lsdException w:name="No List" w:semiHidden="1" w:unhideWhenUsed="1"/>
+    <w:lsdException w:name="Outline List 1" w:semiHidden="1" w:unhideWhenUsed="1"/>
+    <w:lsdException w:name="Outline List 2" w:semiHidden="1" w:unhideWhenUsed="1"/>
+    <w:lsdException w:name="Outline List 3" w:semiHidden="1" w:unhideWhenUsed="1"/>
+    <w:lsdException w:name="Table Simple 1" w:semiHidden="1" w:unhideWhenUsed="1"/>
+    <w:lsdException w:name="Table Simple 2" w:semiHidden="1" w:unhideWhenUsed="1"/>
+    <w:lsdException w:name="Table Simple 3" w:semiHidden="1" w:unhideWhenUsed="1"/>
+    <w:lsdException w:name="Table Classic 1" w:semiHidden="1" w:unhideWhenUsed="1"/>
+    <w:lsdException w:name="Table Classic 2" w:semiHidden="1" w:unhideWhenUsed="1"/>
+    <w:lsdException w:name="Table Classic 3" w:semiHidden="1" w:unhideWhenUsed="1"/>
+    <w:lsdException w:name="Table Classic 4" w:semiHidden="1" w:unhideWhenUsed="1"/>
+    <w:lsdException w:name="Table Colorful 1" w:semiHidden="1" w:unhideWhenUsed="1"/>
+    <w:lsdException w:name="Table Colorful 2" w:semiHidden="1" w:unhideWhenUsed="1"/>
+    <w:lsdException w:name="Table Colorful 3" w:semiHidden="1" w:unhideWhenUsed="1"/>
+    <w:lsdException w:name="Table Columns 1" w:semiHidden="1" w:unhideWhenUsed="1"/>
+    <w:lsdException w:name="Table Columns 2" w:semiHidden="1" w:unhideWhenUsed="1"/>
+    <w:lsdException w:name="Table Columns 3" w:semiHidden="1" w:unhideWhenUsed="1"/>
+    <w:lsdException w:name="Table Columns 4" w:semiHidden="1" w:unhideWhenUsed="1"/>
+    <w:lsdException w:name="Table Columns 5" w:semiHidden="1" w:unhideWhenUsed="1"/>
+    <w:lsdException w:name="Table Grid 1" w:semiHidden="1" w:unhideWhenUsed="1"/>
+    <w:lsdException w:name="Table Grid 2" w:semiHidden="1" w:unhideWhenUsed="1"/>
+    <w:lsdException w:name="Table Grid 3" w:semiHidden="1" w:unhideWhenUsed="1"/>
+    <w:lsdException w:name="Table Grid 4" w:semiHidden="1" w:unhideWhenUsed="1"/>
+    <w:lsdException w:name="Table Grid 5" w:semiHidden="1" w:unhideWhenUsed="1"/>
+    <w:lsdException w:name="Table Grid 6" w:semiHidden="1" w:unhideWhenUsed="1"/>
+    <w:lsdException w:name="Table Grid 7" w:semiHidden="1" w:unhideWhenUsed="1"/>
+    <w:lsdException w:name="Table Grid 8" w:semiHidden="1" w:unhideWhenUsed="1"/>
+    <w:lsdException w:name="Table List 1" w:semiHidden="1" w:unhideWhenUsed="1"/>
+    <w:lsdException w:name="Table List 2" w:semiHidden="1" w:unhideWhenUsed="1"/>
+    <w:lsdException w:name="Table List 3" w:semiHidden="1" w:unhideWhenUsed="1"/>
+    <w:lsdException w:name="Table List 4" w:semiHidden="1" w:unhideWhenUsed="1"/>
+    <w:lsdException w:name="Table List 5" w:semiHidden="1" w:unhideWhenUsed="1"/>
+    <w:lsdException w:name="Table List 6" w:semiHidden="1" w:unhideWhenUsed="1"/>
+    <w:lsdException w:name="Table List 7" w:semiHidden="1" w:unhideWhenUsed="1"/>
+    <w:lsdException w:name="Table List 8" w:semiHidden="1" w:unhideWhenUsed="1"/>
+    <w:lsdException w:name="Table 3D effects 1" w:semiHidden="1" w:unhideWhenUsed="1"/>
+    <w:lsdException w:name="Table 3D effects 2" w:semiHidden="1" w:unhideWhenUsed="1"/>
+    <w:lsdException w:name="Table 3D effects 3" w:semiHidden="1" w:unhideWhenUsed="1"/>
+    <w:lsdException w:name="Table Contemporary" w:semiHidden="1" w:unhideWhenUsed="1"/>
+    <w:lsdException w:name="Table Elegant" w:semiHidden="1" w:unhideWhenUsed="1"/>
+    <w:lsdException w:name="Table Professional" w:semiHidden="1" w:unhideWhenUsed="1"/>
+    <w:lsdException w:name="Table Subtle 1" w:semiHidden="1" w:unhideWhenUsed="1"/>
+    <w:lsdException w:name="Table Subtle 2" w:semiHidden="1" w:unhideWhenUsed="1"/>
+    <w:lsdException w:name="Table Web 1" w:semiHidden="1" w:unhideWhenUsed="1"/>
+    <w:lsdException w:name="Table Web 2" w:semiHidden="1" w:unhideWhenUsed="1"/>
+    <w:lsdException w:name="Table Web 3" w:semiHidden="1" w:unhideWhenUsed="1"/>
+    <w:lsdException w:name="Balloon Text" w:semiHidden="1" w:unhideWhenUsed="1"/>
+    <w:lsdException w:name="Table Grid" w:uiPriority="59"/>
+    <w:lsdException w:name="Table Theme" w:semiHidden="1" w:unhideWhenUsed="1"/>
+    <w:lsdException w:name="Placeholder Text" w:semiHidden="1"/>
+    <w:lsdException w:name="No Spacing" w:uiPriority="1" w:qFormat="1"/>
+    <w:lsdException w:name="Light Shading" w:uiPriority="60"/>
+    <w:lsdException w:name="Light List" w:uiPriority="61"/>
+    <w:lsdException w:name="Light Grid" w:uiPriority="62"/>
+    <w:lsdException w:name="Medium Shading 1" w:uiPriority="63"/>
+    <w:lsdException w:name="Medium Shading 2" w:uiPriority="64"/>
+    <w:lsdException w:name="Medium List 1" w:uiPriority="65"/>
+    <w:lsdException w:name="Medium List 2" w:uiPriority="66"/>
+    <w:lsdException w:name="Medium Grid 1" w:uiPriority="67"/>
+    <w:lsdException w:name="Medium Grid 2" w:uiPriority="68"/>
+    <w:lsdException w:name="Medium Grid 3" w:uiPriority="69"/>
+    <w:lsdException w:name="Dark List" w:uiPriority="70"/>
+    <w:lsdException w:name="Colorful Shading" w:uiPriority="71"/>
+    <w:lsdException w:name="Colorful List" w:uiPriority="72"/>
+    <w:lsdException w:name="Colorful Grid" w:uiPriority="73"/>
+    <w:lsdException w:name="Light Shading Accent 1" w:uiPriority="60"/>
+    <w:lsdException w:name="Light List Accent 1" w:uiPriority="61"/>
+    <w:lsdException w:name="Light Grid Accent 1" w:uiPriority="62"/>
+    <w:lsdException w:name="Medium Shading 1 Accent 1" w:uiPriority="63"/>
+    <w:lsdException w:name="Medium Shading 2 Accent 1" w:uiPriority="64"/>
+    <w:lsdException w:name="Medium List 1 Accent 1" w:uiPriority="65"/>
+    <w:lsdException w:name="Revision" w:semiHidden="1"/>
+    <w:lsdException w:name="List Paragraph" w:uiPriority="34" w:qFormat="1"/>
+    <w:lsdException w:name="Quote" w:uiPriority="29" w:qFormat="1"/>
+    <w:lsdException w:name="Intense Quote" w:uiPriority="30" w:qFormat="1"/>
+    <w:lsdException w:name="Medium List 2 Accent 1" w:uiPriority="66"/>
+    <w:lsdException w:name="Medium Grid 1 Accent 1" w:uiPriority="67"/>
+    <w:lsdException w:name="Medium Grid 2 Accent 1" w:uiPriority="68"/>
+    <w:lsdException w:name="Medium Grid 3 Accent 1" w:uiPriority="69"/>
+    <w:lsdException w:name="Dark List Accent 1" w:uiPriority="70"/>
+    <w:lsdException w:name="Colorful Shading Accent 1" w:uiPriority="71"/>
+    <w:lsdException w:name="Colorful List Accent 1" w:uiPriority="72"/>
+    <w:lsdException w:name="Colorful Grid Accent 1" w:uiPriority="73"/>
+    <w:lsdException w:name="Light Shading Accent 2" w:uiPriority="60"/>
+    <w:lsdException w:name="Light List Accent 2" w:uiPriority="61"/>
+    <w:lsdException w:name="Light Grid Accent 2" w:uiPriority="62"/>
+    <w:lsdException w:name="Medium Shading 1 Accent 2" w:uiPriority="63"/>
+    <w:lsdException w:name="Medium Shading 2 Accent 2" w:uiPriority="64"/>
+    <w:lsdException w:name="Medium List 1 Accent 2" w:uiPriority="65"/>
+    <w:lsdException w:name="Medium List 2 Accent 2" w:uiPriority="66"/>
+    <w:lsdException w:name="Medium Grid 1 Accent 2" w:uiPriority="67"/>
+    <w:lsdException w:name="Medium Grid 2 Accent 2" w:uiPriority="68"/>
+    <w:lsdException w:name="Medium Grid 3 Accent 2" w:uiPriority="69"/>
+    <w:lsdException w:name="Dark List Accent 2" w:uiPriority="70"/>
+    <w:lsdException w:name="Colorful Shading Accent 2" w:uiPriority="71"/>
+    <w:lsdException w:name="Colorful List Accent 2" w:uiPriority="72"/>
+    <w:lsdException w:name="Colorful Grid Accent 2" w:uiPriority="73"/>
+    <w:lsdException w:name="Light Shading Accent 3" w:uiPriority="60"/>
+    <w:lsdException w:name="Light List Accent 3" w:uiPriority="61"/>
+    <w:lsdException w:name="Light Grid Accent 3" w:uiPriority="62"/>
+    <w:lsdException w:name="Medium Shading 1 Accent 3" w:uiPriority="63"/>
+    <w:lsdException w:name="Medium Shading 2 Accent 3" w:uiPriority="64"/>
+    <w:lsdException w:name="Medium List 1 Accent 3" w:uiPriority="65"/>
+    <w:lsdException w:name="Medium List 2 Accent 3" w:uiPriority="66"/>
+    <w:lsdException w:name="Medium Grid 1 Accent 3" w:uiPriority="67"/>
+    <w:lsdException w:name="Medium Grid 2 Accent 3" w:uiPriority="68"/>
+    <w:lsdException w:name="Medium Grid 3 Accent 3" w:uiPriority="69"/>
+    <w:lsdException w:name="Dark List Accent 3" w:uiPriority="70"/>
+    <w:lsdException w:name="Colorful Shading Accent 3" w:uiPriority="71"/>
+    <w:lsdException w:name="Colorful List Accent 3" w:uiPriority="72"/>
+    <w:lsdException w:name="Colorful Grid Accent 3" w:uiPriority="73"/>
+    <w:lsdException w:name="Light Shading Accent 4" w:uiPriority="60"/>
+    <w:lsdException w:name="Light List Accent 4" w:uiPriority="61"/>
+    <w:lsdException w:name="Light Grid Accent 4" w:uiPriority="62"/>
+    <w:lsdException w:name="Medium Shading 1 Accent 4" w:uiPriority="63"/>
+    <w:lsdException w:name="Medium Shading 2 Accent 4" w:uiPriority="64"/>
+    <w:lsdException w:name="Medium List 1 Accent 4" w:uiPriority="65"/>
+    <w:lsdException w:name="Medium List 2 Accent 4" w:uiPriority="66"/>
+    <w:lsdException w:name="Medium Grid 1 Accent 4" w:uiPriority="67"/>
+    <w:lsdException w:name="Medium Grid 2 Accent 4" w:uiPriority="68"/>
+    <w:lsdException w:name="Medium Grid 3 Accent 4" w:uiPriority="69"/>
+    <w:lsdException w:name="Dark List Accent 4" w:uiPriority="70"/>
+    <w:lsdException w:name="Colorful Shading Accent 4" w:uiPriority="71"/>
+    <w:lsdException w:name="Colorful List Accent 4" w:uiPriority="72"/>
+    <w:lsdException w:name="Colorful Grid Accent 4" w:uiPriority="73"/>
+    <w:lsdException w:name="Light Shading Accent 5" w:uiPriority="60"/>
+    <w:lsdException w:name="Light List Accent 5" w:uiPriority="61"/>
+    <w:lsdException w:name="Light Grid Accent 5" w:uiPriority="62"/>
+    <w:lsdException w:name="Medium Shading 1 Accent 5" w:uiPriority="63"/>
+    <w:lsdException w:name="Medium Shading 2 Accent 5" w:uiPriority="64"/>
+    <w:lsdException w:name="Medium List 1 Accent 5" w:uiPriority="65"/>
+    <w:lsdException w:name="Medium List 2 Accent 5" w:uiPriority="66"/>
+    <w:lsdException w:name="Medium Grid 1 Accent 5" w:uiPriority="67"/>
+    <w:lsdException w:name="Medium Grid 2 Accent 5" w:uiPriority="68"/>
+    <w:lsdException w:name="Medium Grid 3 Accent 5" w:uiPriority="69"/>
+    <w:lsdException w:name="Dark List Accent 5" w:uiPriority="70"/>
+    <w:lsdException w:name="Colorful Shading Accent 5" w:uiPriority="71"/>
+    <w:lsdException w:name="Colorful List Accent 5" w:uiPriority="72"/>
+    <w:lsdException w:name="Colorful Grid Accent 5" w:uiPriority="73"/>
+    <w:lsdException w:name="Light Shading Accent 6" w:uiPriority="60"/>
+    <w:lsdException w:name="Light List Accent 6" w:uiPriority="61"/>
+    <w:lsdException w:name="Light Grid Accent 6" w:uiPriority="62"/>
+    <w:lsdException w:name="Medium Shading 1 Accent 6" w:uiPriority="63"/>
+    <w:lsdException w:name="Medium Shading 2 Accent 6" w:uiPriority="64"/>
+    <w:lsdException w:name="Medium List 1 Accent 6" w:uiPriority="65"/>
+    <w:lsdException w:name="Medium List 2 Accent 6" w:uiPriority="66"/>
+    <w:lsdException w:name="Medium Grid 1 Accent 6" w:uiPriority="67"/>
+    <w:lsdException w:name="Medium Grid 2 Accent 6" w:uiPriority="68"/>
+    <w:lsdException w:name="Medium Grid 3 Accent 6" w:uiPriority="69"/>
+    <w:lsdException w:name="Dark List Accent 6" w:uiPriority="70"/>
+    <w:lsdException w:name="Colorful Shading Accent 6" w:uiPriority="71"/>
+    <w:lsdException w:name="Colorful List Accent 6" w:uiPriority="72"/>
+    <w:lsdException w:name="Colorful Grid Accent 6" w:uiPriority="73"/>
+    <w:lsdException w:name="Subtle Emphasis" w:uiPriority="19" w:qFormat="1"/>
+    <w:lsdException w:name="Intense Emphasis" w:uiPriority="21" w:qFormat="1"/>
+    <w:lsdException w:name="Subtle Reference" w:uiPriority="31" w:qFormat="1"/>
+    <w:lsdException w:name="Intense Reference" w:uiPriority="32" w:qFormat="1"/>
+    <w:lsdException w:name="Book Title" w:uiPriority="33" w:qFormat="1"/>
+    <w:lsdException w:name="Bibliography" w:semiHidden="1" w:uiPriority="37" w:unhideWhenUsed="1"/>
+    <w:lsdException w:name="TOC Heading" w:semiHidden="1" w:uiPriority="39" w:unhideWhenUsed="1" w:qFormat="1"/>
+    <w:lsdException w:name="Plain Table 1" w:uiPriority="41"/>
+    <w:lsdException w:name="Plain Table 2" w:uiPriority="42"/>
+    <w:lsdException w:name="Plain Table 3" w:uiPriority="43"/>
+    <w:lsdException w:name="Plain Table 4" w:uiPriority="44"/>
+    <w:lsdException w:name="Plain Table 5" w:uiPriority="45"/>
+    <w:lsdException w:name="Grid Table Light" w:uiPriority="40"/>
+    <w:lsdException w:name="Grid Table 1 Light" w:uiPriority="46"/>
+    <w:lsdException w:name="Grid Table 2" w:uiPriority="47"/>
+    <w:lsdException w:name="Grid Table 3" w:uiPriority="48"/>
+    <w:lsdException w:name="Grid Table 4" w:uiPriority="49"/>
+    <w:lsdException w:name="Grid Table 5 Dark" w:uiPriority="50"/>
+    <w:lsdException w:name="Grid Table 6 Colorful" w:uiPriority="51"/>
+    <w:lsdException w:name="Grid Table 7 Colorful" w:uiPriority="52"/>
+    <w:lsdException w:name="Grid Table 1 Light Accent 1" w:uiPriority="46"/>
+    <w:lsdException w:name="Grid Table 2 Accent 1" w:uiPriority="47"/>
+    <w:lsdException w:name="Grid Table 3 Accent 1" w:uiPriority="48"/>
+    <w:lsdException w:name="Grid Table 4 Accent 1" w:uiPriority="49"/>
+    <w:lsdException w:name="Grid Table 5 Dark Accent 1" w:uiPriority="50"/>
+    <w:lsdException w:name="Grid Table 6 Colorful Accent 1" w:uiPriority="51"/>
+    <w:lsdException w:name="Grid Table 7 Colorful Accent 1" w:uiPriority="52"/>
+    <w:lsdException w:name="Grid Table 1 Light Accent 2" w:uiPriority="46"/>
+    <w:lsdException w:name="Grid Table 2 Accent 2" w:uiPriority="47"/>
+    <w:lsdException w:name="Grid Table 3 Accent 2" w:uiPriority="48"/>
+    <w:lsdException w:name="Grid Table 4 Accent 2" w:uiPriority="49"/>
+    <w:lsdException w:name="Grid Table 5 Dark Accent 2" w:uiPriority="50"/>
+    <w:lsdException w:name="Grid Table 6 Colorful Accent 2" w:uiPriority="51"/>
+    <w:lsdException w:name="Grid Table 7 Colorful Accent 2" w:uiPriority="52"/>
+    <w:lsdException w:name="Grid Table 1 Light Accent 3" w:uiPriority="46"/>
+    <w:lsdException w:name="Grid Table 2 Accent 3" w:uiPriority="47"/>
+    <w:lsdException w:name="Grid Table 3 Accent 3" w:uiPriority="48"/>
+    <w:lsdException w:name="Grid Table 4 Accent 3" w:uiPriority="49"/>
+    <w:lsdException w:name="Grid Table 5 Dark Accent 3" w:uiPriority="50"/>
+    <w:lsdException w:name="Grid Table 6 Colorful Accent 3" w:uiPriority="51"/>
+    <w:lsdException w:name="Grid Table 7 Colorful Accent 3" w:uiPriority="52"/>
+    <w:lsdException w:name="Grid Table 1 Light Accent 4" w:uiPriority="46"/>
+    <w:lsdException w:name="Grid Table 2 Accent 4" w:uiPriority="47"/>
+    <w:lsdException w:name="Grid Table 3 Accent 4" w:uiPriority="48"/>
+    <w:lsdException w:name="Grid Table 4 Accent 4" w:uiPriority="49"/>
+    <w:lsdException w:name="Grid Table 5 Dark Accent 4" w:uiPriority="50"/>
+    <w:lsdException w:name="Grid Table 6 Colorful Accent 4" w:uiPriority="51"/>
+    <w:lsdException w:name="Grid Table 7 Colorful Accent 4" w:uiPriority="52"/>
+    <w:lsdException w:name="Grid Table 1 Light Accent 5" w:uiPriority="46"/>
+    <w:lsdException w:name="Grid Table 2 Accent 5" w:uiPriority="47"/>
+    <w:lsdException w:name="Grid Table 3 Accent 5" w:uiPriority="48"/>
+    <w:lsdException w:name="Grid Table 4 Accent 5" w:uiPriority="49"/>
+    <w:lsdException w:name="Grid Table 5 Dark Accent 5" w:uiPriority="50"/>
+    <w:lsdException w:name="Grid Table 6 Colorful Accent 5" w:uiPriority="51"/>
+    <w:lsdException w:name="Grid Table 7 Colorful Accent 5" w:uiPriority="52"/>
+    <w:lsdException w:name="Grid Table 1 Light Accent 6" w:uiPriority="46"/>
+    <w:lsdException w:name="Grid Table 2 Accent 6" w:uiPriority="47"/>
+    <w:lsdException w:name="Grid Table 3 Accent 6" w:uiPriority="48"/>
+    <w:lsdException w:name="Grid Table 4 Accent 6" w:uiPriority="49"/>
+    <w:lsdException w:name="Grid Table 5 Dark Accent 6" w:uiPriority="50"/>
+    <w:lsdException w:name="Grid Table 6 Colorful Accent 6" w:uiPriority="51"/>
+    <w:lsdException w:name="Grid Table 7 Colorful Accent 6" w:uiPriority="52"/>
+    <w:lsdException w:name="List Table 1 Light" w:uiPriority="46"/>
+    <w:lsdException w:name="List Table 2" w:uiPriority="47"/>
+    <w:lsdException w:name="List Table 3" w:uiPriority="48"/>
+    <w:lsdException w:name="List Table 4" w:uiPriority="49"/>
+    <w:lsdException w:name="List Table 5 Dark" w:uiPriority="50"/>
+    <w:lsdException w:name="List Table 6 Colorful" w:uiPriority="51"/>
+    <w:lsdException w:name="List Table 7 Colorful" w:uiPriority="52"/>
+    <w:lsdException w:name="List Table 1 Light Accent 1" w:uiPriority="46"/>
+    <w:lsdException w:name="List Table 2 Accent 1" w:uiPriority="47"/>
+    <w:lsdException w:name="List Table 3 Accent 1" w:uiPriority="48"/>
+    <w:lsdException w:name="List Table 4 Accent 1" w:uiPriority="49"/>
+    <w:lsdException w:name="List Table 5 Dark Accent 1" w:uiPriority="50"/>
+    <w:lsdException w:name="List Table 6 Colorful Accent 1" w:uiPriority="51"/>
+    <w:lsdException w:name="List Table 7 Colorful Accent 1" w:uiPriority="52"/>
+    <w:lsdException w:name="List Table 1 Light Accent 2" w:uiPriority="46"/>
+    <w:lsdException w:name="List Table 2 Accent 2" w:uiPriority="47"/>
+    <w:lsdException w:name="List Table 3 Accent 2" w:uiPriority="48"/>
+    <w:lsdException w:name="List Table 4 Accent 2" w:uiPriority="49"/>
+    <w:lsdException w:name="List Table 5 Dark Accent 2" w:uiPriority="50"/>
+    <w:lsdException w:name="List Table 6 Colorful Accent 2" w:uiPriority="51"/>
+    <w:lsdException w:name="List Table 7 Colorful Accent 2" w:uiPriority="52"/>
+    <w:lsdException w:name="List Table 1 Light Accent 3" w:uiPriority="46"/>
+    <w:lsdException w:name="List Table 2 Accent 3" w:uiPriority="47"/>
+    <w:lsdException w:name="List Table 3 Accent 3" w:uiPriority="48"/>
+    <w:lsdException w:name="List Table 4 Accent 3" w:uiPriority="49"/>
+    <w:lsdException w:name="List Table 5 Dark Accent 3" w:uiPriority="50"/>
+    <w:lsdException w:name="List Table 6 Colorful Accent 3" w:uiPriority="51"/>
+    <w:lsdException w:name="List Table 7 Colorful Accent 3" w:uiPriority="52"/>
+    <w:lsdException w:name="List Table 1 Light Accent 4" w:uiPriority="46"/>
+    <w:lsdException w:name="List Table 2 Accent 4" w:uiPriority="47"/>
+    <w:lsdException w:name="List Table 3 Accent 4" w:uiPriority="48"/>
+    <w:lsdException w:name="List Table 4 Accent 4" w:uiPriority="49"/>
+    <w:lsdException w:name="List Table 5 Dark Accent 4" w:uiPriority="50"/>
+    <w:lsdException w:name="List Table 6 Colorful Accent 4" w:uiPriority="51"/>
+    <w:lsdException w:name="List Table 7 Colorful Accent 4" w:uiPriority="52"/>
+    <w:lsdException w:name="List Table 1 Light Accent 5" w:uiPriority="46"/>
+    <w:lsdException w:name="List Table 2 Accent 5" w:uiPriority="47"/>
+    <w:lsdException w:name="List Table 3 Accent 5" w:uiPriority="48"/>
+    <w:lsdException w:name="List Table 4 Accent 5" w:uiPriority="49"/>
+    <w:lsdException w:name="List Table 5 Dark Accent 5" w:uiPriority="50"/>
+    <w:lsdException w:name="List Table 6 Colorful Accent 5" w:uiPriority="51"/>
+    <w:lsdException w:name="List Table 7 Colorful Accent 5" w:uiPriority="52"/>
+    <w:lsdException w:name="List Table 1 Light Accent 6" w:uiPriority="46"/>
+    <w:lsdException w:name="List Table 2 Accent 6" w:uiPriority="47"/>
+    <w:lsdException w:name="List Table 3 Accent 6" w:uiPriority="48"/>
+    <w:lsdException w:name="List Table 4 Accent 6" w:uiPriority="49"/>
+    <w:lsdException w:name="List Table 5 Dark Accent 6" w:uiPriority="50"/>
+    <w:lsdException w:name="List Table 6 Colorful Accent 6" w:uiPriority="51"/>
+    <w:lsdException w:name="List Table 7 Colorful Accent 6" w:uiPriority="52"/>
   </w:latentStyles>
   <w:style w:type="paragraph" w:default="1" w:styleId="Standard">
     <w:name w:val="Normal"/>
@@ -5289,534 +5640,10 @@
     <w:tblPr>
       <w:tblStyleRowBandSize w:val="1"/>
       <w:tblStyleColBandSize w:val="1"/>
-      <w:tblInd w:w="0" w:type="dxa"/>
       <w:tblBorders>
         <w:top w:val="single" w:sz="18" w:space="0" w:color="auto"/>
         <w:bottom w:val="single" w:sz="18" w:space="0" w:color="auto"/>
       </w:tblBorders>
-      <w:tblCellMar>
-        <w:top w:w="0" w:type="dxa"/>
-        <w:left w:w="108" w:type="dxa"/>
-        <w:bottom w:w="0" w:type="dxa"/>
-        <w:right w:w="108" w:type="dxa"/>
-      </w:tblCellMar>
-    </w:tblPr>
-    <w:tblStylePr w:type="firstRow">
-      <w:pPr>
-        <w:spacing w:before="0" w:after="0" w:line="240" w:lineRule="auto"/>
-      </w:pPr>
-      <w:rPr>
-        <w:b/>
-        <w:bCs/>
-        <w:color w:val="FFFFFF" w:themeColor="background1"/>
-      </w:rPr>
-      <w:tblPr/>
-      <w:tcPr>
-        <w:tcBorders>
-          <w:top w:val="single" w:sz="18" w:space="0" w:color="auto"/>
-          <w:left w:val="nil"/>
-          <w:bottom w:val="single" w:sz="18" w:space="0" w:color="auto"/>
-          <w:right w:val="nil"/>
-          <w:insideH w:val="nil"/>
-          <w:insideV w:val="nil"/>
-        </w:tcBorders>
-        <w:shd w:val="clear" w:color="auto" w:fill="C0504D" w:themeFill="accent2"/>
-      </w:tcPr>
-    </w:tblStylePr>
-    <w:tblStylePr w:type="lastRow">
-      <w:pPr>
-        <w:spacing w:before="0" w:after="0" w:line="240" w:lineRule="auto"/>
-      </w:pPr>
-      <w:rPr>
-        <w:color w:val="auto"/>
-      </w:rPr>
-      <w:tblPr/>
-      <w:tcPr>
-        <w:tcBorders>
-          <w:top w:val="double" w:sz="6" w:space="0" w:color="auto"/>
-          <w:left w:val="nil"/>
-          <w:bottom w:val="single" w:sz="18" w:space="0" w:color="auto"/>
-          <w:right w:val="nil"/>
-          <w:insideH w:val="nil"/>
-          <w:insideV w:val="nil"/>
-        </w:tcBorders>
-        <w:shd w:val="clear" w:color="auto" w:fill="FFFFFF" w:themeFill="background1"/>
-      </w:tcPr>
-    </w:tblStylePr>
-    <w:tblStylePr w:type="firstCol">
-      <w:rPr>
-        <w:b/>
-        <w:bCs/>
-        <w:color w:val="FFFFFF" w:themeColor="background1"/>
-      </w:rPr>
-      <w:tblPr/>
-      <w:tcPr>
-        <w:tcBorders>
-          <w:top w:val="nil"/>
-          <w:left w:val="nil"/>
-          <w:bottom w:val="single" w:sz="18" w:space="0" w:color="auto"/>
-          <w:right w:val="nil"/>
-          <w:insideH w:val="nil"/>
-          <w:insideV w:val="nil"/>
-        </w:tcBorders>
-        <w:shd w:val="clear" w:color="auto" w:fill="C0504D" w:themeFill="accent2"/>
-      </w:tcPr>
-    </w:tblStylePr>
-    <w:tblStylePr w:type="lastCol">
-      <w:rPr>
-        <w:b/>
-        <w:bCs/>
-        <w:color w:val="FFFFFF" w:themeColor="background1"/>
-      </w:rPr>
-      <w:tblPr/>
-      <w:tcPr>
-        <w:tcBorders>
-          <w:left w:val="nil"/>
-          <w:right w:val="nil"/>
-          <w:insideH w:val="nil"/>
-          <w:insideV w:val="nil"/>
-        </w:tcBorders>
-        <w:shd w:val="clear" w:color="auto" w:fill="C0504D" w:themeFill="accent2"/>
-      </w:tcPr>
-    </w:tblStylePr>
-    <w:tblStylePr w:type="band1Vert">
-      <w:tblPr/>
-      <w:tcPr>
-        <w:tcBorders>
-          <w:left w:val="nil"/>
-          <w:right w:val="nil"/>
-          <w:insideH w:val="nil"/>
-          <w:insideV w:val="nil"/>
-        </w:tcBorders>
-        <w:shd w:val="clear" w:color="auto" w:fill="D8D8D8" w:themeFill="background1" w:themeFillShade="D8"/>
-      </w:tcPr>
-    </w:tblStylePr>
-    <w:tblStylePr w:type="band1Horz">
-      <w:tblPr/>
-      <w:tcPr>
-        <w:shd w:val="clear" w:color="auto" w:fill="D8D8D8" w:themeFill="background1" w:themeFillShade="D8"/>
-      </w:tcPr>
-    </w:tblStylePr>
-    <w:tblStylePr w:type="neCell">
-      <w:tblPr/>
-      <w:tcPr>
-        <w:tcBorders>
-          <w:top w:val="single" w:sz="18" w:space="0" w:color="auto"/>
-          <w:left w:val="nil"/>
-          <w:bottom w:val="single" w:sz="18" w:space="0" w:color="auto"/>
-          <w:right w:val="nil"/>
-          <w:insideH w:val="nil"/>
-          <w:insideV w:val="nil"/>
-        </w:tcBorders>
-      </w:tcPr>
-    </w:tblStylePr>
-    <w:tblStylePr w:type="nwCell">
-      <w:rPr>
-        <w:color w:val="FFFFFF" w:themeColor="background1"/>
-      </w:rPr>
-      <w:tblPr/>
-      <w:tcPr>
-        <w:tcBorders>
-          <w:top w:val="single" w:sz="18" w:space="0" w:color="auto"/>
-          <w:left w:val="nil"/>
-          <w:bottom w:val="single" w:sz="18" w:space="0" w:color="auto"/>
-          <w:right w:val="nil"/>
-          <w:insideH w:val="nil"/>
-          <w:insideV w:val="nil"/>
-        </w:tcBorders>
-      </w:tcPr>
-    </w:tblStylePr>
-  </w:style>
-  <w:style w:type="paragraph" w:styleId="Sprechblasentext">
-    <w:name w:val="Balloon Text"/>
-    <w:basedOn w:val="Standard"/>
-    <w:link w:val="SprechblasentextZchn"/>
-    <w:uiPriority w:val="99"/>
-    <w:semiHidden/>
-    <w:unhideWhenUsed/>
-    <w:rsid w:val="00E05961"/>
-    <w:pPr>
-      <w:spacing w:after="0" w:line="240" w:lineRule="auto"/>
-    </w:pPr>
-    <w:rPr>
-      <w:rFonts w:ascii="Tahoma" w:hAnsi="Tahoma" w:cs="Tahoma"/>
-      <w:sz w:val="16"/>
-      <w:szCs w:val="16"/>
-    </w:rPr>
-  </w:style>
-  <w:style w:type="character" w:customStyle="1" w:styleId="SprechblasentextZchn">
-    <w:name w:val="Sprechblasentext Zchn"/>
-    <w:basedOn w:val="Absatz-Standardschriftart"/>
-    <w:link w:val="Sprechblasentext"/>
-    <w:uiPriority w:val="99"/>
-    <w:semiHidden/>
-    <w:rsid w:val="00E05961"/>
-    <w:rPr>
-      <w:rFonts w:ascii="Tahoma" w:hAnsi="Tahoma" w:cs="Tahoma"/>
-      <w:sz w:val="16"/>
-      <w:szCs w:val="16"/>
-    </w:rPr>
-  </w:style>
-  <w:style w:type="character" w:customStyle="1" w:styleId="berschrift2Zchn">
-    <w:name w:val="Überschrift 2 Zchn"/>
-    <w:basedOn w:val="Absatz-Standardschriftart"/>
-    <w:link w:val="berschrift2"/>
-    <w:uiPriority w:val="9"/>
-    <w:rsid w:val="00E05961"/>
-    <w:rPr>
-      <w:rFonts w:asciiTheme="majorHAnsi" w:eastAsiaTheme="majorEastAsia" w:hAnsiTheme="majorHAnsi" w:cstheme="majorBidi"/>
-      <w:b/>
-      <w:bCs/>
-      <w:color w:val="4F81BD" w:themeColor="accent1"/>
-      <w:sz w:val="26"/>
-      <w:szCs w:val="26"/>
-    </w:rPr>
-  </w:style>
-  <w:style w:type="character" w:customStyle="1" w:styleId="berschrift1Zchn">
-    <w:name w:val="Überschrift 1 Zchn"/>
-    <w:basedOn w:val="Absatz-Standardschriftart"/>
-    <w:link w:val="berschrift1"/>
-    <w:uiPriority w:val="9"/>
-    <w:rsid w:val="00E05961"/>
-    <w:rPr>
-      <w:rFonts w:asciiTheme="majorHAnsi" w:eastAsiaTheme="majorEastAsia" w:hAnsiTheme="majorHAnsi" w:cstheme="majorBidi"/>
-      <w:b/>
-      <w:bCs/>
-      <w:color w:val="365F91" w:themeColor="accent1" w:themeShade="BF"/>
-      <w:sz w:val="28"/>
-      <w:szCs w:val="28"/>
-    </w:rPr>
-  </w:style>
-  <w:style w:type="paragraph" w:styleId="Kopfzeile">
-    <w:name w:val="header"/>
-    <w:basedOn w:val="Standard"/>
-    <w:link w:val="KopfzeileZchn"/>
-    <w:uiPriority w:val="99"/>
-    <w:unhideWhenUsed/>
-    <w:rsid w:val="00FB7B0F"/>
-    <w:pPr>
-      <w:tabs>
-        <w:tab w:val="center" w:pos="4536"/>
-        <w:tab w:val="right" w:pos="9072"/>
-      </w:tabs>
-      <w:spacing w:after="0" w:line="240" w:lineRule="auto"/>
-    </w:pPr>
-  </w:style>
-  <w:style w:type="character" w:customStyle="1" w:styleId="KopfzeileZchn">
-    <w:name w:val="Kopfzeile Zchn"/>
-    <w:basedOn w:val="Absatz-Standardschriftart"/>
-    <w:link w:val="Kopfzeile"/>
-    <w:uiPriority w:val="99"/>
-    <w:rsid w:val="00FB7B0F"/>
-  </w:style>
-  <w:style w:type="paragraph" w:styleId="Fuzeile">
-    <w:name w:val="footer"/>
-    <w:basedOn w:val="Standard"/>
-    <w:link w:val="FuzeileZchn"/>
-    <w:uiPriority w:val="99"/>
-    <w:unhideWhenUsed/>
-    <w:rsid w:val="00FB7B0F"/>
-    <w:pPr>
-      <w:tabs>
-        <w:tab w:val="center" w:pos="4536"/>
-        <w:tab w:val="right" w:pos="9072"/>
-      </w:tabs>
-      <w:spacing w:after="0" w:line="240" w:lineRule="auto"/>
-    </w:pPr>
-  </w:style>
-  <w:style w:type="character" w:customStyle="1" w:styleId="FuzeileZchn">
-    <w:name w:val="Fußzeile Zchn"/>
-    <w:basedOn w:val="Absatz-Standardschriftart"/>
-    <w:link w:val="Fuzeile"/>
-    <w:uiPriority w:val="99"/>
-    <w:rsid w:val="00FB7B0F"/>
-  </w:style>
-  <w:style w:type="paragraph" w:styleId="Listenabsatz">
-    <w:name w:val="List Paragraph"/>
-    <w:basedOn w:val="Standard"/>
-    <w:uiPriority w:val="34"/>
-    <w:qFormat/>
-    <w:rsid w:val="00DC7B8D"/>
-    <w:pPr>
-      <w:ind w:left="720"/>
-      <w:contextualSpacing/>
-    </w:pPr>
-  </w:style>
-</w:styles>
-</file>
-
-<file path=word/stylesWithEffects.xml><?xml version="1.0" encoding="utf-8"?>
-<w:styles xmlns:wpc="http://schemas.microsoft.com/office/word/2010/wordprocessingCanvas" xmlns:mc="http://schemas.openxmlformats.org/markup-compatibility/2006" xmlns:o="urn:schemas-microsoft-com:office:office" xmlns:r="http://schemas.openxmlformats.org/officeDocument/2006/relationships" xmlns:m="http://schemas.openxmlformats.org/officeDocument/2006/math" xmlns:v="urn:schemas-microsoft-com:vml" xmlns:wp14="http://schemas.microsoft.com/office/word/2010/wordprocessingDrawing" xmlns:wp="http://schemas.openxmlformats.org/drawingml/2006/wordprocessingDrawing" xmlns:w10="urn:schemas-microsoft-com:office:word" xmlns:w="http://schemas.openxmlformats.org/wordprocessingml/2006/main" xmlns:w14="http://schemas.microsoft.com/office/word/2010/wordml" xmlns:wpg="http://schemas.microsoft.com/office/word/2010/wordprocessingGroup" xmlns:wpi="http://schemas.microsoft.com/office/word/2010/wordprocessingInk" xmlns:wne="http://schemas.microsoft.com/office/word/2006/wordml" xmlns:wps="http://schemas.microsoft.com/office/word/2010/wordprocessingShape" mc:Ignorable="w14 wp14">
-  <w:docDefaults>
-    <w:rPrDefault>
-      <w:rPr>
-        <w:rFonts w:asciiTheme="minorHAnsi" w:eastAsiaTheme="minorEastAsia" w:hAnsiTheme="minorHAnsi" w:cstheme="minorBidi"/>
-        <w:sz w:val="22"/>
-        <w:szCs w:val="22"/>
-        <w:lang w:val="de-DE" w:eastAsia="ii-CN" w:bidi="ar-SA"/>
-      </w:rPr>
-    </w:rPrDefault>
-    <w:pPrDefault>
-      <w:pPr>
-        <w:spacing w:after="200" w:line="276" w:lineRule="auto"/>
-      </w:pPr>
-    </w:pPrDefault>
-  </w:docDefaults>
-  <w:latentStyles w:defLockedState="0" w:defUIPriority="99" w:defSemiHidden="1" w:defUnhideWhenUsed="1" w:defQFormat="0" w:count="267">
-    <w:lsdException w:name="Normal" w:semiHidden="0" w:uiPriority="0" w:unhideWhenUsed="0" w:qFormat="1"/>
-    <w:lsdException w:name="heading 1" w:semiHidden="0" w:uiPriority="9" w:unhideWhenUsed="0" w:qFormat="1"/>
-    <w:lsdException w:name="heading 2" w:uiPriority="9" w:qFormat="1"/>
-    <w:lsdException w:name="heading 3" w:uiPriority="9" w:qFormat="1"/>
-    <w:lsdException w:name="heading 4" w:uiPriority="9" w:qFormat="1"/>
-    <w:lsdException w:name="heading 5" w:uiPriority="9" w:qFormat="1"/>
-    <w:lsdException w:name="heading 6" w:uiPriority="9" w:qFormat="1"/>
-    <w:lsdException w:name="heading 7" w:uiPriority="9" w:qFormat="1"/>
-    <w:lsdException w:name="heading 8" w:uiPriority="9" w:qFormat="1"/>
-    <w:lsdException w:name="heading 9" w:uiPriority="9" w:qFormat="1"/>
-    <w:lsdException w:name="toc 1" w:uiPriority="39"/>
-    <w:lsdException w:name="toc 2" w:uiPriority="39"/>
-    <w:lsdException w:name="toc 3" w:uiPriority="39"/>
-    <w:lsdException w:name="toc 4" w:uiPriority="39"/>
-    <w:lsdException w:name="toc 5" w:uiPriority="39"/>
-    <w:lsdException w:name="toc 6" w:uiPriority="39"/>
-    <w:lsdException w:name="toc 7" w:uiPriority="39"/>
-    <w:lsdException w:name="toc 8" w:uiPriority="39"/>
-    <w:lsdException w:name="toc 9" w:uiPriority="39"/>
-    <w:lsdException w:name="caption" w:uiPriority="35" w:qFormat="1"/>
-    <w:lsdException w:name="Title" w:semiHidden="0" w:uiPriority="10" w:unhideWhenUsed="0" w:qFormat="1"/>
-    <w:lsdException w:name="Default Paragraph Font" w:uiPriority="1"/>
-    <w:lsdException w:name="Subtitle" w:semiHidden="0" w:uiPriority="11" w:unhideWhenUsed="0" w:qFormat="1"/>
-    <w:lsdException w:name="Strong" w:semiHidden="0" w:uiPriority="22" w:unhideWhenUsed="0" w:qFormat="1"/>
-    <w:lsdException w:name="Emphasis" w:semiHidden="0" w:uiPriority="20" w:unhideWhenUsed="0" w:qFormat="1"/>
-    <w:lsdException w:name="Table Grid" w:semiHidden="0" w:uiPriority="59" w:unhideWhenUsed="0"/>
-    <w:lsdException w:name="Placeholder Text" w:unhideWhenUsed="0"/>
-    <w:lsdException w:name="No Spacing" w:semiHidden="0" w:uiPriority="1" w:unhideWhenUsed="0" w:qFormat="1"/>
-    <w:lsdException w:name="Light Shading" w:semiHidden="0" w:uiPriority="60" w:unhideWhenUsed="0"/>
-    <w:lsdException w:name="Light List" w:semiHidden="0" w:uiPriority="61" w:unhideWhenUsed="0"/>
-    <w:lsdException w:name="Light Grid" w:semiHidden="0" w:uiPriority="62" w:unhideWhenUsed="0"/>
-    <w:lsdException w:name="Medium Shading 1" w:semiHidden="0" w:uiPriority="63" w:unhideWhenUsed="0"/>
-    <w:lsdException w:name="Medium Shading 2" w:semiHidden="0" w:uiPriority="64" w:unhideWhenUsed="0"/>
-    <w:lsdException w:name="Medium List 1" w:semiHidden="0" w:uiPriority="65" w:unhideWhenUsed="0"/>
-    <w:lsdException w:name="Medium List 2" w:semiHidden="0" w:uiPriority="66" w:unhideWhenUsed="0"/>
-    <w:lsdException w:name="Medium Grid 1" w:semiHidden="0" w:uiPriority="67" w:unhideWhenUsed="0"/>
-    <w:lsdException w:name="Medium Grid 2" w:semiHidden="0" w:uiPriority="68" w:unhideWhenUsed="0"/>
-    <w:lsdException w:name="Medium Grid 3" w:semiHidden="0" w:uiPriority="69" w:unhideWhenUsed="0"/>
-    <w:lsdException w:name="Dark List" w:semiHidden="0" w:uiPriority="70" w:unhideWhenUsed="0"/>
-    <w:lsdException w:name="Colorful Shading" w:semiHidden="0" w:uiPriority="71" w:unhideWhenUsed="0"/>
-    <w:lsdException w:name="Colorful List" w:semiHidden="0" w:uiPriority="72" w:unhideWhenUsed="0"/>
-    <w:lsdException w:name="Colorful Grid" w:semiHidden="0" w:uiPriority="73" w:unhideWhenUsed="0"/>
-    <w:lsdException w:name="Light Shading Accent 1" w:semiHidden="0" w:uiPriority="60" w:unhideWhenUsed="0"/>
-    <w:lsdException w:name="Light List Accent 1" w:semiHidden="0" w:uiPriority="61" w:unhideWhenUsed="0"/>
-    <w:lsdException w:name="Light Grid Accent 1" w:semiHidden="0" w:uiPriority="62" w:unhideWhenUsed="0"/>
-    <w:lsdException w:name="Medium Shading 1 Accent 1" w:semiHidden="0" w:uiPriority="63" w:unhideWhenUsed="0"/>
-    <w:lsdException w:name="Medium Shading 2 Accent 1" w:semiHidden="0" w:uiPriority="64" w:unhideWhenUsed="0"/>
-    <w:lsdException w:name="Medium List 1 Accent 1" w:semiHidden="0" w:uiPriority="65" w:unhideWhenUsed="0"/>
-    <w:lsdException w:name="Revision" w:unhideWhenUsed="0"/>
-    <w:lsdException w:name="List Paragraph" w:semiHidden="0" w:uiPriority="34" w:unhideWhenUsed="0" w:qFormat="1"/>
-    <w:lsdException w:name="Quote" w:semiHidden="0" w:uiPriority="29" w:unhideWhenUsed="0" w:qFormat="1"/>
-    <w:lsdException w:name="Intense Quote" w:semiHidden="0" w:uiPriority="30" w:unhideWhenUsed="0" w:qFormat="1"/>
-    <w:lsdException w:name="Medium List 2 Accent 1" w:semiHidden="0" w:uiPriority="66" w:unhideWhenUsed="0"/>
-    <w:lsdException w:name="Medium Grid 1 Accent 1" w:semiHidden="0" w:uiPriority="67" w:unhideWhenUsed="0"/>
-    <w:lsdException w:name="Medium Grid 2 Accent 1" w:semiHidden="0" w:uiPriority="68" w:unhideWhenUsed="0"/>
-    <w:lsdException w:name="Medium Grid 3 Accent 1" w:semiHidden="0" w:uiPriority="69" w:unhideWhenUsed="0"/>
-    <w:lsdException w:name="Dark List Accent 1" w:semiHidden="0" w:uiPriority="70" w:unhideWhenUsed="0"/>
-    <w:lsdException w:name="Colorful Shading Accent 1" w:semiHidden="0" w:uiPriority="71" w:unhideWhenUsed="0"/>
-    <w:lsdException w:name="Colorful List Accent 1" w:semiHidden="0" w:uiPriority="72" w:unhideWhenUsed="0"/>
-    <w:lsdException w:name="Colorful Grid Accent 1" w:semiHidden="0" w:uiPriority="73" w:unhideWhenUsed="0"/>
-    <w:lsdException w:name="Light Shading Accent 2" w:semiHidden="0" w:uiPriority="60" w:unhideWhenUsed="0"/>
-    <w:lsdException w:name="Light List Accent 2" w:semiHidden="0" w:uiPriority="61" w:unhideWhenUsed="0"/>
-    <w:lsdException w:name="Light Grid Accent 2" w:semiHidden="0" w:uiPriority="62" w:unhideWhenUsed="0"/>
-    <w:lsdException w:name="Medium Shading 1 Accent 2" w:semiHidden="0" w:uiPriority="63" w:unhideWhenUsed="0"/>
-    <w:lsdException w:name="Medium Shading 2 Accent 2" w:semiHidden="0" w:uiPriority="64" w:unhideWhenUsed="0"/>
-    <w:lsdException w:name="Medium List 1 Accent 2" w:semiHidden="0" w:uiPriority="65" w:unhideWhenUsed="0"/>
-    <w:lsdException w:name="Medium List 2 Accent 2" w:semiHidden="0" w:uiPriority="66" w:unhideWhenUsed="0"/>
-    <w:lsdException w:name="Medium Grid 1 Accent 2" w:semiHidden="0" w:uiPriority="67" w:unhideWhenUsed="0"/>
-    <w:lsdException w:name="Medium Grid 2 Accent 2" w:semiHidden="0" w:uiPriority="68" w:unhideWhenUsed="0"/>
-    <w:lsdException w:name="Medium Grid 3 Accent 2" w:semiHidden="0" w:uiPriority="69" w:unhideWhenUsed="0"/>
-    <w:lsdException w:name="Dark List Accent 2" w:semiHidden="0" w:uiPriority="70" w:unhideWhenUsed="0"/>
-    <w:lsdException w:name="Colorful Shading Accent 2" w:semiHidden="0" w:uiPriority="71" w:unhideWhenUsed="0"/>
-    <w:lsdException w:name="Colorful List Accent 2" w:semiHidden="0" w:uiPriority="72" w:unhideWhenUsed="0"/>
-    <w:lsdException w:name="Colorful Grid Accent 2" w:semiHidden="0" w:uiPriority="73" w:unhideWhenUsed="0"/>
-    <w:lsdException w:name="Light Shading Accent 3" w:semiHidden="0" w:uiPriority="60" w:unhideWhenUsed="0"/>
-    <w:lsdException w:name="Light List Accent 3" w:semiHidden="0" w:uiPriority="61" w:unhideWhenUsed="0"/>
-    <w:lsdException w:name="Light Grid Accent 3" w:semiHidden="0" w:uiPriority="62" w:unhideWhenUsed="0"/>
-    <w:lsdException w:name="Medium Shading 1 Accent 3" w:semiHidden="0" w:uiPriority="63" w:unhideWhenUsed="0"/>
-    <w:lsdException w:name="Medium Shading 2 Accent 3" w:semiHidden="0" w:uiPriority="64" w:unhideWhenUsed="0"/>
-    <w:lsdException w:name="Medium List 1 Accent 3" w:semiHidden="0" w:uiPriority="65" w:unhideWhenUsed="0"/>
-    <w:lsdException w:name="Medium List 2 Accent 3" w:semiHidden="0" w:uiPriority="66" w:unhideWhenUsed="0"/>
-    <w:lsdException w:name="Medium Grid 1 Accent 3" w:semiHidden="0" w:uiPriority="67" w:unhideWhenUsed="0"/>
-    <w:lsdException w:name="Medium Grid 2 Accent 3" w:semiHidden="0" w:uiPriority="68" w:unhideWhenUsed="0"/>
-    <w:lsdException w:name="Medium Grid 3 Accent 3" w:semiHidden="0" w:uiPriority="69" w:unhideWhenUsed="0"/>
-    <w:lsdException w:name="Dark List Accent 3" w:semiHidden="0" w:uiPriority="70" w:unhideWhenUsed="0"/>
-    <w:lsdException w:name="Colorful Shading Accent 3" w:semiHidden="0" w:uiPriority="71" w:unhideWhenUsed="0"/>
-    <w:lsdException w:name="Colorful List Accent 3" w:semiHidden="0" w:uiPriority="72" w:unhideWhenUsed="0"/>
-    <w:lsdException w:name="Colorful Grid Accent 3" w:semiHidden="0" w:uiPriority="73" w:unhideWhenUsed="0"/>
-    <w:lsdException w:name="Light Shading Accent 4" w:semiHidden="0" w:uiPriority="60" w:unhideWhenUsed="0"/>
-    <w:lsdException w:name="Light List Accent 4" w:semiHidden="0" w:uiPriority="61" w:unhideWhenUsed="0"/>
-    <w:lsdException w:name="Light Grid Accent 4" w:semiHidden="0" w:uiPriority="62" w:unhideWhenUsed="0"/>
-    <w:lsdException w:name="Medium Shading 1 Accent 4" w:semiHidden="0" w:uiPriority="63" w:unhideWhenUsed="0"/>
-    <w:lsdException w:name="Medium Shading 2 Accent 4" w:semiHidden="0" w:uiPriority="64" w:unhideWhenUsed="0"/>
-    <w:lsdException w:name="Medium List 1 Accent 4" w:semiHidden="0" w:uiPriority="65" w:unhideWhenUsed="0"/>
-    <w:lsdException w:name="Medium List 2 Accent 4" w:semiHidden="0" w:uiPriority="66" w:unhideWhenUsed="0"/>
-    <w:lsdException w:name="Medium Grid 1 Accent 4" w:semiHidden="0" w:uiPriority="67" w:unhideWhenUsed="0"/>
-    <w:lsdException w:name="Medium Grid 2 Accent 4" w:semiHidden="0" w:uiPriority="68" w:unhideWhenUsed="0"/>
-    <w:lsdException w:name="Medium Grid 3 Accent 4" w:semiHidden="0" w:uiPriority="69" w:unhideWhenUsed="0"/>
-    <w:lsdException w:name="Dark List Accent 4" w:semiHidden="0" w:uiPriority="70" w:unhideWhenUsed="0"/>
-    <w:lsdException w:name="Colorful Shading Accent 4" w:semiHidden="0" w:uiPriority="71" w:unhideWhenUsed="0"/>
-    <w:lsdException w:name="Colorful List Accent 4" w:semiHidden="0" w:uiPriority="72" w:unhideWhenUsed="0"/>
-    <w:lsdException w:name="Colorful Grid Accent 4" w:semiHidden="0" w:uiPriority="73" w:unhideWhenUsed="0"/>
-    <w:lsdException w:name="Light Shading Accent 5" w:semiHidden="0" w:uiPriority="60" w:unhideWhenUsed="0"/>
-    <w:lsdException w:name="Light List Accent 5" w:semiHidden="0" w:uiPriority="61" w:unhideWhenUsed="0"/>
-    <w:lsdException w:name="Light Grid Accent 5" w:semiHidden="0" w:uiPriority="62" w:unhideWhenUsed="0"/>
-    <w:lsdException w:name="Medium Shading 1 Accent 5" w:semiHidden="0" w:uiPriority="63" w:unhideWhenUsed="0"/>
-    <w:lsdException w:name="Medium Shading 2 Accent 5" w:semiHidden="0" w:uiPriority="64" w:unhideWhenUsed="0"/>
-    <w:lsdException w:name="Medium List 1 Accent 5" w:semiHidden="0" w:uiPriority="65" w:unhideWhenUsed="0"/>
-    <w:lsdException w:name="Medium List 2 Accent 5" w:semiHidden="0" w:uiPriority="66" w:unhideWhenUsed="0"/>
-    <w:lsdException w:name="Medium Grid 1 Accent 5" w:semiHidden="0" w:uiPriority="67" w:unhideWhenUsed="0"/>
-    <w:lsdException w:name="Medium Grid 2 Accent 5" w:semiHidden="0" w:uiPriority="68" w:unhideWhenUsed="0"/>
-    <w:lsdException w:name="Medium Grid 3 Accent 5" w:semiHidden="0" w:uiPriority="69" w:unhideWhenUsed="0"/>
-    <w:lsdException w:name="Dark List Accent 5" w:semiHidden="0" w:uiPriority="70" w:unhideWhenUsed="0"/>
-    <w:lsdException w:name="Colorful Shading Accent 5" w:semiHidden="0" w:uiPriority="71" w:unhideWhenUsed="0"/>
-    <w:lsdException w:name="Colorful List Accent 5" w:semiHidden="0" w:uiPriority="72" w:unhideWhenUsed="0"/>
-    <w:lsdException w:name="Colorful Grid Accent 5" w:semiHidden="0" w:uiPriority="73" w:unhideWhenUsed="0"/>
-    <w:lsdException w:name="Light Shading Accent 6" w:semiHidden="0" w:uiPriority="60" w:unhideWhenUsed="0"/>
-    <w:lsdException w:name="Light List Accent 6" w:semiHidden="0" w:uiPriority="61" w:unhideWhenUsed="0"/>
-    <w:lsdException w:name="Light Grid Accent 6" w:semiHidden="0" w:uiPriority="62" w:unhideWhenUsed="0"/>
-    <w:lsdException w:name="Medium Shading 1 Accent 6" w:semiHidden="0" w:uiPriority="63" w:unhideWhenUsed="0"/>
-    <w:lsdException w:name="Medium Shading 2 Accent 6" w:semiHidden="0" w:uiPriority="64" w:unhideWhenUsed="0"/>
-    <w:lsdException w:name="Medium List 1 Accent 6" w:semiHidden="0" w:uiPriority="65" w:unhideWhenUsed="0"/>
-    <w:lsdException w:name="Medium List 2 Accent 6" w:semiHidden="0" w:uiPriority="66" w:unhideWhenUsed="0"/>
-    <w:lsdException w:name="Medium Grid 1 Accent 6" w:semiHidden="0" w:uiPriority="67" w:unhideWhenUsed="0"/>
-    <w:lsdException w:name="Medium Grid 2 Accent 6" w:semiHidden="0" w:uiPriority="68" w:unhideWhenUsed="0"/>
-    <w:lsdException w:name="Medium Grid 3 Accent 6" w:semiHidden="0" w:uiPriority="69" w:unhideWhenUsed="0"/>
-    <w:lsdException w:name="Dark List Accent 6" w:semiHidden="0" w:uiPriority="70" w:unhideWhenUsed="0"/>
-    <w:lsdException w:name="Colorful Shading Accent 6" w:semiHidden="0" w:uiPriority="71" w:unhideWhenUsed="0"/>
-    <w:lsdException w:name="Colorful List Accent 6" w:semiHidden="0" w:uiPriority="72" w:unhideWhenUsed="0"/>
-    <w:lsdException w:name="Colorful Grid Accent 6" w:semiHidden="0" w:uiPriority="73" w:unhideWhenUsed="0"/>
-    <w:lsdException w:name="Subtle Emphasis" w:semiHidden="0" w:uiPriority="19" w:unhideWhenUsed="0" w:qFormat="1"/>
-    <w:lsdException w:name="Intense Emphasis" w:semiHidden="0" w:uiPriority="21" w:unhideWhenUsed="0" w:qFormat="1"/>
-    <w:lsdException w:name="Subtle Reference" w:semiHidden="0" w:uiPriority="31" w:unhideWhenUsed="0" w:qFormat="1"/>
-    <w:lsdException w:name="Intense Reference" w:semiHidden="0" w:uiPriority="32" w:unhideWhenUsed="0" w:qFormat="1"/>
-    <w:lsdException w:name="Book Title" w:semiHidden="0" w:uiPriority="33" w:unhideWhenUsed="0" w:qFormat="1"/>
-    <w:lsdException w:name="Bibliography" w:uiPriority="37"/>
-    <w:lsdException w:name="TOC Heading" w:uiPriority="39" w:qFormat="1"/>
-  </w:latentStyles>
-  <w:style w:type="paragraph" w:default="1" w:styleId="Standard">
-    <w:name w:val="Normal"/>
-    <w:qFormat/>
-  </w:style>
-  <w:style w:type="paragraph" w:styleId="berschrift1">
-    <w:name w:val="heading 1"/>
-    <w:basedOn w:val="Standard"/>
-    <w:next w:val="Standard"/>
-    <w:link w:val="berschrift1Zchn"/>
-    <w:uiPriority w:val="9"/>
-    <w:qFormat/>
-    <w:rsid w:val="00E05961"/>
-    <w:pPr>
-      <w:keepNext/>
-      <w:keepLines/>
-      <w:spacing w:before="480" w:after="0"/>
-      <w:outlineLvl w:val="0"/>
-    </w:pPr>
-    <w:rPr>
-      <w:rFonts w:asciiTheme="majorHAnsi" w:eastAsiaTheme="majorEastAsia" w:hAnsiTheme="majorHAnsi" w:cstheme="majorBidi"/>
-      <w:b/>
-      <w:bCs/>
-      <w:color w:val="365F91" w:themeColor="accent1" w:themeShade="BF"/>
-      <w:sz w:val="28"/>
-      <w:szCs w:val="28"/>
-    </w:rPr>
-  </w:style>
-  <w:style w:type="paragraph" w:styleId="berschrift2">
-    <w:name w:val="heading 2"/>
-    <w:basedOn w:val="Standard"/>
-    <w:next w:val="Standard"/>
-    <w:link w:val="berschrift2Zchn"/>
-    <w:uiPriority w:val="9"/>
-    <w:unhideWhenUsed/>
-    <w:qFormat/>
-    <w:rsid w:val="00E05961"/>
-    <w:pPr>
-      <w:keepNext/>
-      <w:keepLines/>
-      <w:spacing w:before="200" w:after="0"/>
-      <w:outlineLvl w:val="1"/>
-    </w:pPr>
-    <w:rPr>
-      <w:rFonts w:asciiTheme="majorHAnsi" w:eastAsiaTheme="majorEastAsia" w:hAnsiTheme="majorHAnsi" w:cstheme="majorBidi"/>
-      <w:b/>
-      <w:bCs/>
-      <w:color w:val="4F81BD" w:themeColor="accent1"/>
-      <w:sz w:val="26"/>
-      <w:szCs w:val="26"/>
-    </w:rPr>
-  </w:style>
-  <w:style w:type="character" w:default="1" w:styleId="Absatz-Standardschriftart">
-    <w:name w:val="Default Paragraph Font"/>
-    <w:uiPriority w:val="1"/>
-    <w:semiHidden/>
-    <w:unhideWhenUsed/>
-  </w:style>
-  <w:style w:type="table" w:default="1" w:styleId="NormaleTabelle">
-    <w:name w:val="Normal Table"/>
-    <w:uiPriority w:val="99"/>
-    <w:semiHidden/>
-    <w:unhideWhenUsed/>
-    <w:tblPr>
-      <w:tblInd w:w="0" w:type="dxa"/>
-      <w:tblCellMar>
-        <w:top w:w="0" w:type="dxa"/>
-        <w:left w:w="108" w:type="dxa"/>
-        <w:bottom w:w="0" w:type="dxa"/>
-        <w:right w:w="108" w:type="dxa"/>
-      </w:tblCellMar>
-    </w:tblPr>
-  </w:style>
-  <w:style w:type="numbering" w:default="1" w:styleId="KeineListe">
-    <w:name w:val="No List"/>
-    <w:uiPriority w:val="99"/>
-    <w:semiHidden/>
-    <w:unhideWhenUsed/>
-  </w:style>
-  <w:style w:type="paragraph" w:styleId="StandardWeb">
-    <w:name w:val="Normal (Web)"/>
-    <w:basedOn w:val="Standard"/>
-    <w:uiPriority w:val="99"/>
-    <w:unhideWhenUsed/>
-    <w:rsid w:val="00DA2E18"/>
-    <w:pPr>
-      <w:spacing w:before="100" w:beforeAutospacing="1" w:after="100" w:afterAutospacing="1" w:line="240" w:lineRule="auto"/>
-    </w:pPr>
-    <w:rPr>
-      <w:rFonts w:ascii="Times New Roman" w:eastAsia="Times New Roman" w:hAnsi="Times New Roman" w:cs="Times New Roman"/>
-      <w:sz w:val="24"/>
-      <w:szCs w:val="24"/>
-      <w:lang w:eastAsia="ko-KR"/>
-    </w:rPr>
-  </w:style>
-  <w:style w:type="table" w:styleId="MittlereSchattierung2-Akzent2">
-    <w:name w:val="Medium Shading 2 Accent 2"/>
-    <w:basedOn w:val="NormaleTabelle"/>
-    <w:uiPriority w:val="64"/>
-    <w:rsid w:val="002A3D4B"/>
-    <w:pPr>
-      <w:spacing w:after="0" w:line="240" w:lineRule="auto"/>
-    </w:pPr>
-    <w:tblPr>
-      <w:tblStyleRowBandSize w:val="1"/>
-      <w:tblStyleColBandSize w:val="1"/>
-      <w:tblInd w:w="0" w:type="dxa"/>
-      <w:tblBorders>
-        <w:top w:val="single" w:sz="18" w:space="0" w:color="auto"/>
-        <w:bottom w:val="single" w:sz="18" w:space="0" w:color="auto"/>
-      </w:tblBorders>
-      <w:tblCellMar>
-        <w:top w:w="0" w:type="dxa"/>
-        <w:left w:w="108" w:type="dxa"/>
-        <w:bottom w:w="0" w:type="dxa"/>
-        <w:right w:w="108" w:type="dxa"/>
-      </w:tblCellMar>
     </w:tblPr>
     <w:tblStylePr w:type="firstRow">
       <w:pPr>
@@ -6352,7 +6179,7 @@
 </file>
 
 <file path=customXml/itemProps1.xml><?xml version="1.0" encoding="utf-8"?>
-<ds:datastoreItem xmlns:ds="http://schemas.openxmlformats.org/officeDocument/2006/customXml" ds:itemID="{9ED3D491-1EE6-4C3F-9ECB-45011AAF7AFA}">
+<ds:datastoreItem xmlns:ds="http://schemas.openxmlformats.org/officeDocument/2006/customXml" ds:itemID="{53768639-749C-4462-8F47-8DAF43B1679C}">
   <ds:schemaRefs>
     <ds:schemaRef ds:uri="http://schemas.openxmlformats.org/officeDocument/2006/bibliography"/>
   </ds:schemaRefs>

--- a/doc/Task02/Doku Task 2.docx
+++ b/doc/Task02/Doku Task 2.docx
@@ -2,6 +2,143 @@
 <file path=word/document.xml><?xml version="1.0" encoding="utf-8"?>
 <w:document xmlns:wpc="http://schemas.microsoft.com/office/word/2010/wordprocessingCanvas" xmlns:mc="http://schemas.openxmlformats.org/markup-compatibility/2006" xmlns:o="urn:schemas-microsoft-com:office:office" xmlns:r="http://schemas.openxmlformats.org/officeDocument/2006/relationships" xmlns:m="http://schemas.openxmlformats.org/officeDocument/2006/math" xmlns:v="urn:schemas-microsoft-com:vml" xmlns:wp14="http://schemas.microsoft.com/office/word/2010/wordprocessingDrawing" xmlns:wp="http://schemas.openxmlformats.org/drawingml/2006/wordprocessingDrawing" xmlns:w10="urn:schemas-microsoft-com:office:word" xmlns:w="http://schemas.openxmlformats.org/wordprocessingml/2006/main" xmlns:w14="http://schemas.microsoft.com/office/word/2010/wordml" xmlns:w15="http://schemas.microsoft.com/office/word/2012/wordml" xmlns:wpg="http://schemas.microsoft.com/office/word/2010/wordprocessingGroup" xmlns:wpi="http://schemas.microsoft.com/office/word/2010/wordprocessingInk" xmlns:wne="http://schemas.microsoft.com/office/word/2006/wordml" xmlns:wps="http://schemas.microsoft.com/office/word/2010/wordprocessingShape" mc:Ignorable="w14 w15 wp14">
   <w:body>
+    <w:p>
+      <w:pPr>
+        <w:pStyle w:val="berschrift1"/>
+        <w:rPr>
+          <w:sz w:val="32"/>
+        </w:rPr>
+      </w:pPr>
+      <w:r>
+        <w:rPr>
+          <w:sz w:val="32"/>
+        </w:rPr>
+        <w:t>Plangetrieben gegen</w:t>
+      </w:r>
+      <w:r>
+        <w:rPr>
+          <w:sz w:val="32"/>
+        </w:rPr>
+        <w:t xml:space="preserve"> Agile</w:t>
+      </w:r>
+    </w:p>
+    <w:p>
+      <w:pPr>
+        <w:rPr>
+          <w:sz w:val="24"/>
+          <w:szCs w:val="24"/>
+        </w:rPr>
+      </w:pPr>
+      <w:r>
+        <w:rPr>
+          <w:sz w:val="24"/>
+          <w:szCs w:val="24"/>
+        </w:rPr>
+        <w:t xml:space="preserve">In folgender Tabelle argumentierten wir über die Vor und Nachteile von Plangetrieben gegenüber Agile. Die für uns wichtigen Punkte sind hervorgehoben, welche auch beim Ausarbeiten des Software Engineering Prozess einen </w:t>
+      </w:r>
+      <w:r>
+        <w:rPr>
+          <w:sz w:val="24"/>
+          <w:szCs w:val="24"/>
+        </w:rPr>
+        <w:t xml:space="preserve">gewichteten </w:t>
+      </w:r>
+      <w:r>
+        <w:rPr>
+          <w:sz w:val="24"/>
+          <w:szCs w:val="24"/>
+        </w:rPr>
+        <w:t>Einfluss h</w:t>
+      </w:r>
+      <w:bookmarkStart w:id="0" w:name="_GoBack"/>
+      <w:bookmarkEnd w:id="0"/>
+      <w:r>
+        <w:rPr>
+          <w:sz w:val="24"/>
+          <w:szCs w:val="24"/>
+        </w:rPr>
+        <w:t>atten.</w:t>
+      </w:r>
+    </w:p>
+    <w:p>
+      <w:pPr>
+        <w:rPr>
+          <w:rFonts w:asciiTheme="majorHAnsi" w:eastAsiaTheme="majorEastAsia" w:hAnsiTheme="majorHAnsi" w:cstheme="majorBidi"/>
+          <w:b/>
+          <w:bCs/>
+          <w:color w:val="365F91" w:themeColor="accent1" w:themeShade="BF"/>
+          <w:sz w:val="32"/>
+          <w:szCs w:val="28"/>
+        </w:rPr>
+      </w:pPr>
+      <w:r>
+        <w:rPr>
+          <w:noProof/>
+          <w:lang w:val="de-CH" w:eastAsia="de-CH"/>
+        </w:rPr>
+        <w:drawing>
+          <wp:inline distT="0" distB="0" distL="0" distR="0" wp14:anchorId="037773D4" wp14:editId="18A33CF2">
+            <wp:extent cx="5972810" cy="4020185"/>
+            <wp:effectExtent l="0" t="0" r="8890" b="0"/>
+            <wp:docPr id="15" name="table"/>
+            <wp:cNvGraphicFramePr>
+              <a:graphicFrameLocks xmlns:a="http://schemas.openxmlformats.org/drawingml/2006/main" noChangeAspect="1"/>
+            </wp:cNvGraphicFramePr>
+            <a:graphic xmlns:a="http://schemas.openxmlformats.org/drawingml/2006/main">
+              <a:graphicData uri="http://schemas.openxmlformats.org/drawingml/2006/picture">
+                <pic:pic xmlns:pic="http://schemas.openxmlformats.org/drawingml/2006/picture">
+                  <pic:nvPicPr>
+                    <pic:cNvPr id="2" name="table"/>
+                    <pic:cNvPicPr>
+                      <a:picLocks noChangeAspect="1"/>
+                    </pic:cNvPicPr>
+                  </pic:nvPicPr>
+                  <pic:blipFill>
+                    <a:blip r:embed="rId8"/>
+                    <a:stretch>
+                      <a:fillRect/>
+                    </a:stretch>
+                  </pic:blipFill>
+                  <pic:spPr>
+                    <a:xfrm>
+                      <a:off x="0" y="0"/>
+                      <a:ext cx="5972810" cy="4020185"/>
+                    </a:xfrm>
+                    <a:prstGeom prst="rect">
+                      <a:avLst/>
+                    </a:prstGeom>
+                  </pic:spPr>
+                </pic:pic>
+              </a:graphicData>
+            </a:graphic>
+          </wp:inline>
+        </w:drawing>
+      </w:r>
+    </w:p>
+    <w:p>
+      <w:pPr>
+        <w:rPr>
+          <w:rFonts w:asciiTheme="majorHAnsi" w:eastAsiaTheme="majorEastAsia" w:hAnsiTheme="majorHAnsi" w:cstheme="majorBidi"/>
+          <w:b/>
+          <w:bCs/>
+          <w:color w:val="365F91" w:themeColor="accent1" w:themeShade="BF"/>
+          <w:sz w:val="32"/>
+          <w:szCs w:val="28"/>
+        </w:rPr>
+      </w:pPr>
+    </w:p>
+    <w:p>
+      <w:pPr>
+        <w:rPr>
+          <w:rFonts w:asciiTheme="majorHAnsi" w:eastAsiaTheme="majorEastAsia" w:hAnsiTheme="majorHAnsi" w:cstheme="majorBidi"/>
+          <w:b/>
+          <w:bCs/>
+          <w:color w:val="365F91" w:themeColor="accent1" w:themeShade="BF"/>
+          <w:sz w:val="32"/>
+          <w:szCs w:val="28"/>
+        </w:rPr>
+      </w:pPr>
+    </w:p>
     <w:p>
       <w:pPr>
         <w:pStyle w:val="berschrift1"/>
@@ -73,7 +210,7 @@
                     <pic:cNvPicPr/>
                   </pic:nvPicPr>
                   <pic:blipFill>
-                    <a:blip r:embed="rId8">
+                    <a:blip r:embed="rId9">
                       <a:extLst>
                         <a:ext uri="{28A0092B-C50C-407E-A947-70E740481C1C}">
                           <a14:useLocalDpi xmlns:a14="http://schemas.microsoft.com/office/drawing/2010/main" val="0"/>
@@ -1239,7 +1376,7 @@
           </mc:Choice>
           <mc:Fallback>
             <w:pict>
-              <v:line w14:anchorId="664953E6" id="Gerade Verbindung 54" o:spid="_x0000_s1026" style="position:absolute;flip:y;z-index:251696128;visibility:visible;mso-wrap-style:square;mso-width-percent:0;mso-height-percent:0;mso-wrap-distance-left:9pt;mso-wrap-distance-top:0;mso-wrap-distance-right:9pt;mso-wrap-distance-bottom:0;mso-position-horizontal:absolute;mso-position-horizontal-relative:text;mso-position-vertical:absolute;mso-position-vertical-relative:text;mso-width-percent:0;mso-height-percent:0;mso-width-relative:margin;mso-height-relative:margin" from="-29.95pt,84.75pt" to="-29.95pt,356.45pt" o:gfxdata="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" strokecolor="#9bbb59 [3206]" strokeweight="3pt">
+              <v:line w14:anchorId="4794AB96" id="Gerade Verbindung 54" o:spid="_x0000_s1026" style="position:absolute;flip:y;z-index:251696128;visibility:visible;mso-wrap-style:square;mso-width-percent:0;mso-height-percent:0;mso-wrap-distance-left:9pt;mso-wrap-distance-top:0;mso-wrap-distance-right:9pt;mso-wrap-distance-bottom:0;mso-position-horizontal:absolute;mso-position-horizontal-relative:text;mso-position-vertical:absolute;mso-position-vertical-relative:text;mso-width-percent:0;mso-height-percent:0;mso-width-relative:margin;mso-height-relative:margin" from="-29.95pt,84.75pt" to="-29.95pt,356.45pt" o:gfxdata="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" strokecolor="#9bbb59 [3206]" strokeweight="3pt">
                 <v:shadow on="t" color="black" opacity="22937f" origin=",.5" offset="0,.63889mm"/>
               </v:line>
             </w:pict>
@@ -1520,7 +1657,7 @@
           </mc:Choice>
           <mc:Fallback>
             <w:pict>
-              <v:shapetype w14:anchorId="27EE9C3F" id="_x0000_t88" coordsize="21600,21600" o:spt="88" adj="1800,10800" path="m,qx10800@0l10800@2qy21600@11,10800@3l10800@1qy,21600e" filled="f">
+              <v:shapetype w14:anchorId="1CBB653F" id="_x0000_t88" coordsize="21600,21600" o:spt="88" adj="1800,10800" path="m,qx10800@0l10800@2qy21600@11,10800@3l10800@1qy,21600e" filled="f">
                 <v:formulas>
                   <v:f eqn="val #0"/>
                   <v:f eqn="sum 21600 0 #0"/>
@@ -1748,7 +1885,7 @@
           </mc:Choice>
           <mc:Fallback>
             <w:pict>
-              <v:shape w14:anchorId="0215CC82" id="Geschweifte Klammer rechts 43" o:spid="_x0000_s1026" type="#_x0000_t88" style="position:absolute;margin-left:215.85pt;margin-top:290.15pt;width:41.1pt;height:66pt;z-index:251656191;visibility:visible;mso-wrap-style:square;mso-width-percent:0;mso-height-percent:0;mso-wrap-distance-left:9pt;mso-wrap-distance-top:0;mso-wrap-distance-right:9pt;mso-wrap-distance-bottom:0;mso-position-horizontal:absolute;mso-position-horizontal-relative:text;mso-position-vertical:absolute;mso-position-vertical-relative:text;mso-width-percent:0;mso-height-percent:0;mso-width-relative:margin;mso-height-relative:margin;v-text-anchor:middle" o:gfxdata="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" adj="5111,10600" strokecolor="#c0504d [3205]" strokeweight="3pt">
+              <v:shape w14:anchorId="09C27FA9" id="Geschweifte Klammer rechts 43" o:spid="_x0000_s1026" type="#_x0000_t88" style="position:absolute;margin-left:215.85pt;margin-top:290.15pt;width:41.1pt;height:66pt;z-index:251656191;visibility:visible;mso-wrap-style:square;mso-width-percent:0;mso-height-percent:0;mso-wrap-distance-left:9pt;mso-wrap-distance-top:0;mso-wrap-distance-right:9pt;mso-wrap-distance-bottom:0;mso-position-horizontal:absolute;mso-position-horizontal-relative:text;mso-position-vertical:absolute;mso-position-vertical-relative:text;mso-width-percent:0;mso-height-percent:0;mso-width-relative:margin;mso-height-relative:margin;v-text-anchor:middle" o:gfxdata="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" adj="5111,10600" strokecolor="#c0504d [3205]" strokeweight="3pt">
                 <v:shadow on="t" color="black" opacity="22937f" origin=",.5" offset="0,.63889mm"/>
               </v:shape>
             </w:pict>
@@ -1955,7 +2092,7 @@
           </mc:Choice>
           <mc:Fallback>
             <w:pict>
-              <v:shape w14:anchorId="0E12B283" id="Geschweifte Klammer rechts 11" o:spid="_x0000_s1026" type="#_x0000_t88" style="position:absolute;margin-left:216.7pt;margin-top:225.8pt;width:43.7pt;height:62.55pt;z-index:251657215;visibility:visible;mso-wrap-style:square;mso-width-percent:0;mso-height-percent:0;mso-wrap-distance-left:9pt;mso-wrap-distance-top:0;mso-wrap-distance-right:9pt;mso-wrap-distance-bottom:0;mso-position-horizontal:absolute;mso-position-horizontal-relative:text;mso-position-vertical:absolute;mso-position-vertical-relative:text;mso-width-percent:0;mso-height-percent:0;mso-width-relative:margin;mso-height-relative:margin;v-text-anchor:middle" o:gfxdata="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" adj="5732,10600" strokecolor="#c0504d [3205]" strokeweight="3pt">
+              <v:shape w14:anchorId="3633D521" id="Geschweifte Klammer rechts 11" o:spid="_x0000_s1026" type="#_x0000_t88" style="position:absolute;margin-left:216.7pt;margin-top:225.8pt;width:43.7pt;height:62.55pt;z-index:251657215;visibility:visible;mso-wrap-style:square;mso-width-percent:0;mso-height-percent:0;mso-wrap-distance-left:9pt;mso-wrap-distance-top:0;mso-wrap-distance-right:9pt;mso-wrap-distance-bottom:0;mso-position-horizontal:absolute;mso-position-horizontal-relative:text;mso-position-vertical:absolute;mso-position-vertical-relative:text;mso-width-percent:0;mso-height-percent:0;mso-width-relative:margin;mso-height-relative:margin;v-text-anchor:middle" o:gfxdata="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" adj="5732,10600" strokecolor="#c0504d [3205]" strokeweight="3pt">
                 <v:shadow on="t" color="black" opacity="22937f" origin=",.5" offset="0,.63889mm"/>
               </v:shape>
             </w:pict>
@@ -2033,7 +2170,7 @@
           </mc:Choice>
           <mc:Fallback>
             <w:pict>
-              <v:shape w14:anchorId="13F77B79" id="Geschweifte Klammer rechts 10" o:spid="_x0000_s1026" type="#_x0000_t88" style="position:absolute;margin-left:215.85pt;margin-top:163.25pt;width:43.7pt;height:62.55pt;z-index:251655167;visibility:visible;mso-wrap-style:square;mso-width-percent:0;mso-height-percent:0;mso-wrap-distance-left:9pt;mso-wrap-distance-top:0;mso-wrap-distance-right:9pt;mso-wrap-distance-bottom:0;mso-position-horizontal:absolute;mso-position-horizontal-relative:text;mso-position-vertical:absolute;mso-position-vertical-relative:text;mso-width-percent:0;mso-height-percent:0;mso-width-relative:margin;mso-height-relative:margin;v-text-anchor:middle" o:gfxdata="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" adj="5731,10600" strokecolor="#c0504d [3205]" strokeweight="3pt">
+              <v:shape w14:anchorId="13EC1AD9" id="Geschweifte Klammer rechts 10" o:spid="_x0000_s1026" type="#_x0000_t88" style="position:absolute;margin-left:215.85pt;margin-top:163.25pt;width:43.7pt;height:62.55pt;z-index:251655167;visibility:visible;mso-wrap-style:square;mso-width-percent:0;mso-height-percent:0;mso-wrap-distance-left:9pt;mso-wrap-distance-top:0;mso-wrap-distance-right:9pt;mso-wrap-distance-bottom:0;mso-position-horizontal:absolute;mso-position-horizontal-relative:text;mso-position-vertical:absolute;mso-position-vertical-relative:text;mso-width-percent:0;mso-height-percent:0;mso-width-relative:margin;mso-height-relative:margin;v-text-anchor:middle" o:gfxdata="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" adj="5731,10600" strokecolor="#c0504d [3205]" strokeweight="3pt">
                 <v:shadow on="t" color="black" opacity="22937f" origin=",.5" offset="0,.63889mm"/>
               </v:shape>
             </w:pict>
@@ -2111,7 +2248,7 @@
           </mc:Choice>
           <mc:Fallback>
             <w:pict>
-              <v:shape w14:anchorId="64983944" id="Geschweifte Klammer rechts 9" o:spid="_x0000_s1026" type="#_x0000_t88" style="position:absolute;margin-left:217.55pt;margin-top:84.35pt;width:41.1pt;height:77.95pt;z-index:251713536;visibility:visible;mso-wrap-style:square;mso-width-percent:0;mso-height-percent:0;mso-wrap-distance-left:9pt;mso-wrap-distance-top:0;mso-wrap-distance-right:9pt;mso-wrap-distance-bottom:0;mso-position-horizontal:absolute;mso-position-horizontal-relative:text;mso-position-vertical:absolute;mso-position-vertical-relative:text;mso-width-percent:0;mso-height-percent:0;mso-width-relative:margin;mso-height-relative:margin;v-text-anchor:middle" o:gfxdata="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" adj="4326,10600" strokecolor="#c0504d [3205]" strokeweight="3pt">
+              <v:shape w14:anchorId="58F0DD93" id="Geschweifte Klammer rechts 9" o:spid="_x0000_s1026" type="#_x0000_t88" style="position:absolute;margin-left:217.55pt;margin-top:84.35pt;width:41.1pt;height:77.95pt;z-index:251713536;visibility:visible;mso-wrap-style:square;mso-width-percent:0;mso-height-percent:0;mso-wrap-distance-left:9pt;mso-wrap-distance-top:0;mso-wrap-distance-right:9pt;mso-wrap-distance-bottom:0;mso-position-horizontal:absolute;mso-position-horizontal-relative:text;mso-position-vertical:absolute;mso-position-vertical-relative:text;mso-width-percent:0;mso-height-percent:0;mso-width-relative:margin;mso-height-relative:margin;v-text-anchor:middle" o:gfxdata="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" adj="4326,10600" strokecolor="#c0504d [3205]" strokeweight="3pt">
                 <v:shadow on="t" color="black" opacity="22937f" origin=",.5" offset="0,.63889mm"/>
               </v:shape>
             </w:pict>
@@ -2318,7 +2455,7 @@
           </mc:Choice>
           <mc:Fallback>
             <w:pict>
-              <v:shape w14:anchorId="41A0CA4F" id="Geschweifte Klammer rechts 8" o:spid="_x0000_s1026" type="#_x0000_t88" style="position:absolute;margin-left:219.8pt;margin-top:9.35pt;width:41.1pt;height:72.85pt;z-index:251711488;visibility:visible;mso-wrap-style:square;mso-width-percent:0;mso-height-percent:0;mso-wrap-distance-left:9pt;mso-wrap-distance-top:0;mso-wrap-distance-right:9pt;mso-wrap-distance-bottom:0;mso-position-horizontal:absolute;mso-position-horizontal-relative:text;mso-position-vertical:absolute;mso-position-vertical-relative:text;mso-width-percent:0;mso-height-percent:0;mso-width-relative:margin;mso-height-relative:margin;v-text-anchor:middle" o:gfxdata="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" adj="4629,10600" strokecolor="#c0504d [3205]" strokeweight="3pt">
+              <v:shape w14:anchorId="7666B3BA" id="Geschweifte Klammer rechts 8" o:spid="_x0000_s1026" type="#_x0000_t88" style="position:absolute;margin-left:219.8pt;margin-top:9.35pt;width:41.1pt;height:72.85pt;z-index:251711488;visibility:visible;mso-wrap-style:square;mso-width-percent:0;mso-height-percent:0;mso-wrap-distance-left:9pt;mso-wrap-distance-top:0;mso-wrap-distance-right:9pt;mso-wrap-distance-bottom:0;mso-position-horizontal:absolute;mso-position-horizontal-relative:text;mso-position-vertical:absolute;mso-position-vertical-relative:text;mso-width-percent:0;mso-height-percent:0;mso-width-relative:margin;mso-height-relative:margin;v-text-anchor:middle" o:gfxdata="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" adj="4629,10600" strokecolor="#c0504d [3205]" strokeweight="3pt">
                 <v:shadow on="t" color="black" opacity="22937f" origin=",.5" offset="0,.63889mm"/>
               </v:shape>
             </w:pict>
@@ -2636,7 +2773,7 @@
           </mc:Choice>
           <mc:Fallback>
             <w:pict>
-              <v:line w14:anchorId="27E3BF02" id="Gerade Verbindung 5" o:spid="_x0000_s1026" style="position:absolute;z-index:251704320;visibility:visible;mso-wrap-style:square;mso-width-percent:0;mso-height-percent:0;mso-wrap-distance-left:9pt;mso-wrap-distance-top:0;mso-wrap-distance-right:9pt;mso-wrap-distance-bottom:0;mso-position-horizontal:absolute;mso-position-horizontal-relative:text;mso-position-vertical:absolute;mso-position-vertical-relative:text;mso-width-percent:0;mso-height-percent:0;mso-width-relative:margin;mso-height-relative:margin" from="-30.15pt,361.3pt" to="-30.15pt,417pt" o:gfxdata="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" strokecolor="#f79646 [3209]" strokeweight="3pt">
+              <v:line w14:anchorId="0DC684D2" id="Gerade Verbindung 5" o:spid="_x0000_s1026" style="position:absolute;z-index:251704320;visibility:visible;mso-wrap-style:square;mso-width-percent:0;mso-height-percent:0;mso-wrap-distance-left:9pt;mso-wrap-distance-top:0;mso-wrap-distance-right:9pt;mso-wrap-distance-bottom:0;mso-position-horizontal:absolute;mso-position-horizontal-relative:text;mso-position-vertical:absolute;mso-position-vertical-relative:text;mso-width-percent:0;mso-height-percent:0;mso-width-relative:margin;mso-height-relative:margin" from="-30.15pt,361.3pt" to="-30.15pt,417pt" o:gfxdata="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" strokecolor="#f79646 [3209]" strokeweight="3pt">
                 <v:shadow on="t" color="black" opacity="22937f" origin=",.5" offset="0,.63889mm"/>
               </v:line>
             </w:pict>
@@ -2703,7 +2840,7 @@
           </mc:Choice>
           <mc:Fallback>
             <w:pict>
-              <v:line w14:anchorId="0C0549DD" id="Gerade Verbindung 4" o:spid="_x0000_s1026" style="position:absolute;flip:x y;z-index:251702272;visibility:visible;mso-wrap-style:square;mso-height-percent:0;mso-wrap-distance-left:9pt;mso-wrap-distance-top:0;mso-wrap-distance-right:9pt;mso-wrap-distance-bottom:0;mso-position-horizontal:absolute;mso-position-horizontal-relative:text;mso-position-vertical:absolute;mso-position-vertical-relative:text;mso-height-percent:0;mso-height-relative:margin" from="-30.15pt,416.05pt" to="-.15pt,416.05pt" o:gfxdata="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" strokecolor="#f79646 [3209]" strokeweight="3pt">
+              <v:line w14:anchorId="537E3DA7" id="Gerade Verbindung 4" o:spid="_x0000_s1026" style="position:absolute;flip:x y;z-index:251702272;visibility:visible;mso-wrap-style:square;mso-height-percent:0;mso-wrap-distance-left:9pt;mso-wrap-distance-top:0;mso-wrap-distance-right:9pt;mso-wrap-distance-bottom:0;mso-position-horizontal:absolute;mso-position-horizontal-relative:text;mso-position-vertical:absolute;mso-position-vertical-relative:text;mso-height-percent:0;mso-height-relative:margin" from="-30.15pt,416.05pt" to="-.15pt,416.05pt" o:gfxdata="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" strokecolor="#f79646 [3209]" strokeweight="3pt">
                 <v:shadow on="t" color="black" opacity="22937f" origin=",.5" offset="0,.63889mm"/>
               </v:line>
             </w:pict>
@@ -2770,7 +2907,7 @@
           </mc:Choice>
           <mc:Fallback>
             <w:pict>
-              <v:line w14:anchorId="55587ED8" id="Gerade Verbindung 3" o:spid="_x0000_s1026" style="position:absolute;flip:x y;z-index:251700224;visibility:visible;mso-wrap-style:square;mso-height-percent:0;mso-wrap-distance-left:9pt;mso-wrap-distance-top:0;mso-wrap-distance-right:9pt;mso-wrap-distance-bottom:0;mso-position-horizontal:absolute;mso-position-horizontal-relative:text;mso-position-vertical:absolute;mso-position-vertical-relative:text;mso-height-percent:0;mso-height-relative:margin" from="-30.15pt,361.25pt" to="-.15pt,361.25pt" o:gfxdata="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" strokecolor="#f79646 [3209]" strokeweight="3pt">
+              <v:line w14:anchorId="11278C20" id="Gerade Verbindung 3" o:spid="_x0000_s1026" style="position:absolute;flip:x y;z-index:251700224;visibility:visible;mso-wrap-style:square;mso-height-percent:0;mso-wrap-distance-left:9pt;mso-wrap-distance-top:0;mso-wrap-distance-right:9pt;mso-wrap-distance-bottom:0;mso-position-horizontal:absolute;mso-position-horizontal-relative:text;mso-position-vertical:absolute;mso-position-vertical-relative:text;mso-height-percent:0;mso-height-relative:margin" from="-30.15pt,361.25pt" to="-.15pt,361.25pt" o:gfxdata="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" strokecolor="#f79646 [3209]" strokeweight="3pt">
                 <v:shadow on="t" color="black" opacity="22937f" origin=",.5" offset="0,.63889mm"/>
               </v:line>
             </w:pict>
@@ -2837,7 +2974,7 @@
           </mc:Choice>
           <mc:Fallback>
             <w:pict>
-              <v:line w14:anchorId="47801033" id="Gerade Verbindung 52" o:spid="_x0000_s1026" style="position:absolute;flip:x y;z-index:251692032;visibility:visible;mso-wrap-style:square;mso-height-percent:0;mso-wrap-distance-left:9pt;mso-wrap-distance-top:0;mso-wrap-distance-right:9pt;mso-wrap-distance-bottom:0;mso-position-horizontal:absolute;mso-position-horizontal-relative:text;mso-position-vertical:absolute;mso-position-vertical-relative:text;mso-height-percent:0;mso-height-relative:margin" from="-30.15pt,356.1pt" to="-.15pt,356.1pt" o:gfxdata="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" strokecolor="#9bbb59 [3206]" strokeweight="3pt">
+              <v:line w14:anchorId="1D125C56" id="Gerade Verbindung 52" o:spid="_x0000_s1026" style="position:absolute;flip:x y;z-index:251692032;visibility:visible;mso-wrap-style:square;mso-height-percent:0;mso-wrap-distance-left:9pt;mso-wrap-distance-top:0;mso-wrap-distance-right:9pt;mso-wrap-distance-bottom:0;mso-position-horizontal:absolute;mso-position-horizontal-relative:text;mso-position-vertical:absolute;mso-position-vertical-relative:text;mso-height-percent:0;mso-height-relative:margin" from="-30.15pt,356.1pt" to="-.15pt,356.1pt" o:gfxdata="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" strokecolor="#9bbb59 [3206]" strokeweight="3pt">
                 <v:shadow on="t" color="black" opacity="22937f" origin=",.5" offset="0,.63889mm"/>
               </v:line>
             </w:pict>
@@ -2907,7 +3044,7 @@
           </mc:Choice>
           <mc:Fallback>
             <w:pict>
-              <v:line w14:anchorId="2647A316" id="Gerade Verbindung 53" o:spid="_x0000_s1026" style="position:absolute;flip:x y;z-index:251694080;visibility:visible;mso-wrap-style:square;mso-width-percent:0;mso-height-percent:0;mso-wrap-distance-left:9pt;mso-wrap-distance-top:0;mso-wrap-distance-right:9pt;mso-wrap-distance-bottom:0;mso-position-horizontal:absolute;mso-position-horizontal-relative:text;mso-position-vertical:absolute;mso-position-vertical-relative:text;mso-width-percent:0;mso-height-percent:0;mso-width-relative:margin;mso-height-relative:margin" from="-32.7pt,85.25pt" to="9.3pt,85.25pt" o:gfxdata="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" strokecolor="#9bbb59 [3206]" strokeweight="3pt">
+              <v:line w14:anchorId="5F2456E2" id="Gerade Verbindung 53" o:spid="_x0000_s1026" style="position:absolute;flip:x y;z-index:251694080;visibility:visible;mso-wrap-style:square;mso-width-percent:0;mso-height-percent:0;mso-wrap-distance-left:9pt;mso-wrap-distance-top:0;mso-wrap-distance-right:9pt;mso-wrap-distance-bottom:0;mso-position-horizontal:absolute;mso-position-horizontal-relative:text;mso-position-vertical:absolute;mso-position-vertical-relative:text;mso-width-percent:0;mso-height-percent:0;mso-width-relative:margin;mso-height-relative:margin" from="-32.7pt,85.25pt" to="9.3pt,85.25pt" o:gfxdata="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" strokecolor="#9bbb59 [3206]" strokeweight="3pt">
                 <v:shadow on="t" color="black" opacity="22937f" origin=",.5" offset="0,.63889mm"/>
               </v:line>
             </w:pict>
@@ -3723,12 +3860,7 @@
                               <w:t xml:space="preserve"> realisiert</w:t>
                             </w:r>
                             <w:r>
-                              <w:t xml:space="preserve"> werden</w:t>
-                            </w:r>
-                            <w:bookmarkStart w:id="0" w:name="_GoBack"/>
-                            <w:bookmarkEnd w:id="0"/>
-                            <w:r>
-                              <w:t>.</w:t>
+                              <w:t xml:space="preserve"> werden.</w:t>
                             </w:r>
                           </w:p>
                         </w:txbxContent>
@@ -3782,12 +3914,7 @@
                         <w:t xml:space="preserve"> realisiert</w:t>
                       </w:r>
                       <w:r>
-                        <w:t xml:space="preserve"> werden</w:t>
-                      </w:r>
-                      <w:bookmarkStart w:id="1" w:name="_GoBack"/>
-                      <w:bookmarkEnd w:id="1"/>
-                      <w:r>
-                        <w:t>.</w:t>
+                        <w:t xml:space="preserve"> werden.</w:t>
                       </w:r>
                     </w:p>
                   </w:txbxContent>
@@ -4243,7 +4370,7 @@
                     <pic:cNvPicPr/>
                   </pic:nvPicPr>
                   <pic:blipFill>
-                    <a:blip r:embed="rId9">
+                    <a:blip r:embed="rId10">
                       <a:extLst>
                         <a:ext uri="{28A0092B-C50C-407E-A947-70E740481C1C}">
                           <a14:useLocalDpi xmlns:a14="http://schemas.microsoft.com/office/drawing/2010/main" val="0"/>
@@ -6179,7 +6306,7 @@
 </file>
 
 <file path=customXml/itemProps1.xml><?xml version="1.0" encoding="utf-8"?>
-<ds:datastoreItem xmlns:ds="http://schemas.openxmlformats.org/officeDocument/2006/customXml" ds:itemID="{53768639-749C-4462-8F47-8DAF43B1679C}">
+<ds:datastoreItem xmlns:ds="http://schemas.openxmlformats.org/officeDocument/2006/customXml" ds:itemID="{692228F9-805E-4BB1-B049-097C5ECEE663}">
   <ds:schemaRefs>
     <ds:schemaRef ds:uri="http://schemas.openxmlformats.org/officeDocument/2006/bibliography"/>
   </ds:schemaRefs>

--- a/doc/Task02/Doku Task 2.docx
+++ b/doc/Task02/Doku Task 2.docx
@@ -1,6 +1,6 @@
 
 <file path=word/document.xml><?xml version="1.0" encoding="utf-8"?>
-<w:document xmlns:wpc="http://schemas.microsoft.com/office/word/2010/wordprocessingCanvas" xmlns:mc="http://schemas.openxmlformats.org/markup-compatibility/2006" xmlns:o="urn:schemas-microsoft-com:office:office" xmlns:r="http://schemas.openxmlformats.org/officeDocument/2006/relationships" xmlns:m="http://schemas.openxmlformats.org/officeDocument/2006/math" xmlns:v="urn:schemas-microsoft-com:vml" xmlns:wp14="http://schemas.microsoft.com/office/word/2010/wordprocessingDrawing" xmlns:wp="http://schemas.openxmlformats.org/drawingml/2006/wordprocessingDrawing" xmlns:w10="urn:schemas-microsoft-com:office:word" xmlns:w="http://schemas.openxmlformats.org/wordprocessingml/2006/main" xmlns:w14="http://schemas.microsoft.com/office/word/2010/wordml" xmlns:w15="http://schemas.microsoft.com/office/word/2012/wordml" xmlns:wpg="http://schemas.microsoft.com/office/word/2010/wordprocessingGroup" xmlns:wpi="http://schemas.microsoft.com/office/word/2010/wordprocessingInk" xmlns:wne="http://schemas.microsoft.com/office/word/2006/wordml" xmlns:wps="http://schemas.microsoft.com/office/word/2010/wordprocessingShape" mc:Ignorable="w14 w15 wp14">
+<w:document xmlns:wpc="http://schemas.microsoft.com/office/word/2010/wordprocessingCanvas" xmlns:mc="http://schemas.openxmlformats.org/markup-compatibility/2006" xmlns:o="urn:schemas-microsoft-com:office:office" xmlns:r="http://schemas.openxmlformats.org/officeDocument/2006/relationships" xmlns:m="http://schemas.openxmlformats.org/officeDocument/2006/math" xmlns:v="urn:schemas-microsoft-com:vml" xmlns:wp14="http://schemas.microsoft.com/office/word/2010/wordprocessingDrawing" xmlns:wp="http://schemas.openxmlformats.org/drawingml/2006/wordprocessingDrawing" xmlns:w10="urn:schemas-microsoft-com:office:word" xmlns:w="http://schemas.openxmlformats.org/wordprocessingml/2006/main" xmlns:w14="http://schemas.microsoft.com/office/word/2010/wordml" xmlns:wpg="http://schemas.microsoft.com/office/word/2010/wordprocessingGroup" xmlns:wpi="http://schemas.microsoft.com/office/word/2010/wordprocessingInk" xmlns:wne="http://schemas.microsoft.com/office/word/2006/wordml" xmlns:wps="http://schemas.microsoft.com/office/word/2010/wordprocessingShape" mc:Ignorable="w14 wp14">
   <w:body>
     <w:p>
       <w:pPr>
@@ -48,16 +48,7 @@
           <w:sz w:val="24"/>
           <w:szCs w:val="24"/>
         </w:rPr>
-        <w:t>Einfluss h</w:t>
-      </w:r>
-      <w:bookmarkStart w:id="0" w:name="_GoBack"/>
-      <w:bookmarkEnd w:id="0"/>
-      <w:r>
-        <w:rPr>
-          <w:sz w:val="24"/>
-          <w:szCs w:val="24"/>
-        </w:rPr>
-        <w:t>atten.</w:t>
+        <w:t>Einfluss hatten.</w:t>
       </w:r>
     </w:p>
     <w:p>
@@ -74,13 +65,13 @@
       <w:r>
         <w:rPr>
           <w:noProof/>
-          <w:lang w:val="de-CH" w:eastAsia="de-CH"/>
+          <w:lang w:eastAsia="ko-KR"/>
         </w:rPr>
         <w:drawing>
-          <wp:inline distT="0" distB="0" distL="0" distR="0" wp14:anchorId="037773D4" wp14:editId="18A33CF2">
-            <wp:extent cx="5972810" cy="4020185"/>
-            <wp:effectExtent l="0" t="0" r="8890" b="0"/>
-            <wp:docPr id="15" name="table"/>
+          <wp:inline distT="0" distB="0" distL="0" distR="0" wp14:anchorId="3BEFB579" wp14:editId="0A0BFA23">
+            <wp:extent cx="5972810" cy="4048760"/>
+            <wp:effectExtent l="0" t="0" r="8890" b="8890"/>
+            <wp:docPr id="14" name="Grafik 14"/>
             <wp:cNvGraphicFramePr>
               <a:graphicFrameLocks xmlns:a="http://schemas.openxmlformats.org/drawingml/2006/main" noChangeAspect="1"/>
             </wp:cNvGraphicFramePr>
@@ -88,13 +79,11 @@
               <a:graphicData uri="http://schemas.openxmlformats.org/drawingml/2006/picture">
                 <pic:pic xmlns:pic="http://schemas.openxmlformats.org/drawingml/2006/picture">
                   <pic:nvPicPr>
-                    <pic:cNvPr id="2" name="table"/>
-                    <pic:cNvPicPr>
-                      <a:picLocks noChangeAspect="1"/>
-                    </pic:cNvPicPr>
+                    <pic:cNvPr id="0" name=""/>
+                    <pic:cNvPicPr/>
                   </pic:nvPicPr>
                   <pic:blipFill>
-                    <a:blip r:embed="rId8"/>
+                    <a:blip r:embed="rId9"/>
                     <a:stretch>
                       <a:fillRect/>
                     </a:stretch>
@@ -102,7 +91,7 @@
                   <pic:spPr>
                     <a:xfrm>
                       <a:off x="0" y="0"/>
-                      <a:ext cx="5972810" cy="4020185"/>
+                      <a:ext cx="5972810" cy="4048760"/>
                     </a:xfrm>
                     <a:prstGeom prst="rect">
                       <a:avLst/>
@@ -184,7 +173,7 @@
       <w:r>
         <w:rPr>
           <w:noProof/>
-          <w:lang w:val="de-CH" w:eastAsia="de-CH"/>
+          <w:lang w:eastAsia="ko-KR"/>
         </w:rPr>
         <w:drawing>
           <wp:anchor distT="0" distB="0" distL="114300" distR="114300" simplePos="0" relativeHeight="251717632" behindDoc="0" locked="0" layoutInCell="1" allowOverlap="1" wp14:anchorId="7A8AC2AE" wp14:editId="385B7D9B">
@@ -210,7 +199,7 @@
                     <pic:cNvPicPr/>
                   </pic:nvPicPr>
                   <pic:blipFill>
-                    <a:blip r:embed="rId9">
+                    <a:blip r:embed="rId10">
                       <a:extLst>
                         <a:ext uri="{28A0092B-C50C-407E-A947-70E740481C1C}">
                           <a14:useLocalDpi xmlns:a14="http://schemas.microsoft.com/office/drawing/2010/main" val="0"/>
@@ -311,7 +300,6 @@
                 <w:szCs w:val="28"/>
                 <w:lang w:val="de-CH" w:eastAsia="ko-KR"/>
               </w:rPr>
-              <w:lastRenderedPageBreak/>
               <w:t>Aktivität</w:t>
             </w:r>
           </w:p>
@@ -1171,7 +1159,6 @@
         <w:rPr>
           <w:sz w:val="32"/>
         </w:rPr>
-        <w:lastRenderedPageBreak/>
         <w:t xml:space="preserve">Zusammenhänge </w:t>
       </w:r>
       <w:r>
@@ -1185,7 +1172,7 @@
       <w:r>
         <w:rPr>
           <w:noProof/>
-          <w:lang w:val="de-CH" w:eastAsia="de-CH"/>
+          <w:lang w:eastAsia="ko-KR"/>
         </w:rPr>
         <mc:AlternateContent>
           <mc:Choice Requires="wps">
@@ -1281,7 +1268,7 @@
           </mc:Choice>
           <mc:Fallback>
             <w:pict>
-              <v:roundrect w14:anchorId="646256B5" id="Abgerundetes Rechteck 2" o:spid="_x0000_s1026" style="position:absolute;margin-left:-4.4pt;margin-top:13.9pt;width:223.65pt;height:57.4pt;z-index:251659264;visibility:visible;mso-wrap-style:square;mso-width-percent:0;mso-height-percent:0;mso-wrap-distance-left:9pt;mso-wrap-distance-top:0;mso-wrap-distance-right:9pt;mso-wrap-distance-bottom:0;mso-position-horizontal:absolute;mso-position-horizontal-relative:text;mso-position-vertical:absolute;mso-position-vertical-relative:text;mso-width-percent:0;mso-height-percent:0;mso-width-relative:margin;mso-height-relative:margin;v-text-anchor:middle" arcsize="10923f" o:gfxdata="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" fillcolor="#77110f" strokecolor="#77110f">
+              <v:roundrect id="Abgerundetes Rechteck 2" o:spid="_x0000_s1026" style="position:absolute;margin-left:-4.4pt;margin-top:13.9pt;width:223.65pt;height:57.4pt;z-index:251659264;visibility:visible;mso-wrap-style:square;mso-width-percent:0;mso-height-percent:0;mso-wrap-distance-left:9pt;mso-wrap-distance-top:0;mso-wrap-distance-right:9pt;mso-wrap-distance-bottom:0;mso-position-horizontal:absolute;mso-position-horizontal-relative:text;mso-position-vertical:absolute;mso-position-vertical-relative:text;mso-width-percent:0;mso-height-percent:0;mso-width-relative:margin;mso-height-relative:margin;v-text-anchor:middle" arcsize="10923f" o:gfxdata="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" fillcolor="#77110f" strokecolor="#77110f">
                 <v:shadow on="t" color="black" opacity="24903f" origin=",.5" offset="0,.55556mm"/>
                 <v:textbox>
                   <w:txbxContent>
@@ -1316,7 +1303,7 @@
       <w:r>
         <w:rPr>
           <w:noProof/>
-          <w:lang w:val="de-CH" w:eastAsia="de-CH"/>
+          <w:lang w:eastAsia="ko-KR"/>
         </w:rPr>
         <mc:AlternateContent>
           <mc:Choice Requires="wps">
@@ -1376,7 +1363,7 @@
           </mc:Choice>
           <mc:Fallback>
             <w:pict>
-              <v:line w14:anchorId="4794AB96" id="Gerade Verbindung 54" o:spid="_x0000_s1026" style="position:absolute;flip:y;z-index:251696128;visibility:visible;mso-wrap-style:square;mso-width-percent:0;mso-height-percent:0;mso-wrap-distance-left:9pt;mso-wrap-distance-top:0;mso-wrap-distance-right:9pt;mso-wrap-distance-bottom:0;mso-position-horizontal:absolute;mso-position-horizontal-relative:text;mso-position-vertical:absolute;mso-position-vertical-relative:text;mso-width-percent:0;mso-height-percent:0;mso-width-relative:margin;mso-height-relative:margin" from="-29.95pt,84.75pt" to="-29.95pt,356.45pt" o:gfxdata="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" strokecolor="#9bbb59 [3206]" strokeweight="3pt">
+              <v:line id="Gerade Verbindung 54" o:spid="_x0000_s1026" style="position:absolute;flip:y;z-index:251696128;visibility:visible;mso-wrap-style:square;mso-width-percent:0;mso-height-percent:0;mso-wrap-distance-left:9pt;mso-wrap-distance-top:0;mso-wrap-distance-right:9pt;mso-wrap-distance-bottom:0;mso-position-horizontal:absolute;mso-position-horizontal-relative:text;mso-position-vertical:absolute;mso-position-vertical-relative:text;mso-width-percent:0;mso-height-percent:0;mso-width-relative:margin;mso-height-relative:margin" from="-29.95pt,84.75pt" to="-29.95pt,356.45pt" o:gfxdata="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" strokecolor="#9bbb59 [3206]" strokeweight="3pt">
                 <v:shadow on="t" color="black" opacity="22937f" origin=",.5" offset="0,.63889mm"/>
               </v:line>
             </w:pict>
@@ -1386,7 +1373,7 @@
       <w:r>
         <w:rPr>
           <w:noProof/>
-          <w:lang w:val="de-CH" w:eastAsia="de-CH"/>
+          <w:lang w:eastAsia="ko-KR"/>
         </w:rPr>
         <mc:AlternateContent>
           <mc:Choice Requires="wps">
@@ -1514,7 +1501,7 @@
           </mc:Choice>
           <mc:Fallback>
             <w:pict>
-              <v:shapetype w14:anchorId="6E546013" id="_x0000_t202" coordsize="21600,21600" o:spt="202" path="m,l,21600r21600,l21600,xe">
+              <v:shapetype id="_x0000_t202" coordsize="21600,21600" o:spt="202" path="m,l,21600r21600,l21600,xe">
                 <v:stroke joinstyle="miter"/>
                 <v:path gradientshapeok="t" o:connecttype="rect"/>
               </v:shapetype>
@@ -1589,7 +1576,7 @@
       <w:r>
         <w:rPr>
           <w:noProof/>
-          <w:lang w:val="de-CH" w:eastAsia="de-CH"/>
+          <w:lang w:eastAsia="ko-KR"/>
         </w:rPr>
         <mc:AlternateContent>
           <mc:Choice Requires="wps">
@@ -1657,7 +1644,7 @@
           </mc:Choice>
           <mc:Fallback>
             <w:pict>
-              <v:shapetype w14:anchorId="1CBB653F" id="_x0000_t88" coordsize="21600,21600" o:spt="88" adj="1800,10800" path="m,qx10800@0l10800@2qy21600@11,10800@3l10800@1qy,21600e" filled="f">
+              <v:shapetype id="_x0000_t88" coordsize="21600,21600" o:spt="88" adj="1800,10800" path="m,qx10800@0l10800@2qy21600@11,10800@3l10800@1qy,21600e" filled="f">
                 <v:formulas>
                   <v:f eqn="val #0"/>
                   <v:f eqn="sum 21600 0 #0"/>
@@ -1688,7 +1675,7 @@
       <w:r>
         <w:rPr>
           <w:noProof/>
-          <w:lang w:val="de-CH" w:eastAsia="de-CH"/>
+          <w:lang w:eastAsia="ko-KR"/>
         </w:rPr>
         <mc:AlternateContent>
           <mc:Choice Requires="wps">
@@ -1784,7 +1771,7 @@
           </mc:Choice>
           <mc:Fallback>
             <w:pict>
-              <v:roundrect w14:anchorId="64620B92" id="Abgerundetes Rechteck 36" o:spid="_x0000_s1028" style="position:absolute;margin-left:-6.15pt;margin-top:393.85pt;width:221.9pt;height:43.7pt;z-index:251707392;visibility:visible;mso-wrap-style:square;mso-width-percent:0;mso-height-percent:0;mso-wrap-distance-left:9pt;mso-wrap-distance-top:0;mso-wrap-distance-right:9pt;mso-wrap-distance-bottom:0;mso-position-horizontal:absolute;mso-position-horizontal-relative:text;mso-position-vertical:absolute;mso-position-vertical-relative:text;mso-width-percent:0;mso-height-percent:0;mso-width-relative:margin;mso-height-relative:margin;v-text-anchor:middle" arcsize="10923f" o:gfxdata="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" fillcolor="#77110f" strokecolor="#77110f">
+              <v:roundrect id="Abgerundetes Rechteck 36" o:spid="_x0000_s1028" style="position:absolute;margin-left:-6.15pt;margin-top:393.85pt;width:221.9pt;height:43.7pt;z-index:251707392;visibility:visible;mso-wrap-style:square;mso-width-percent:0;mso-height-percent:0;mso-wrap-distance-left:9pt;mso-wrap-distance-top:0;mso-wrap-distance-right:9pt;mso-wrap-distance-bottom:0;mso-position-horizontal:absolute;mso-position-horizontal-relative:text;mso-position-vertical:absolute;mso-position-vertical-relative:text;mso-width-percent:0;mso-height-percent:0;mso-width-relative:margin;mso-height-relative:margin;v-text-anchor:middle" arcsize="10923f" o:gfxdata="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" fillcolor="#77110f" strokecolor="#77110f">
                 <v:shadow on="t" color="black" opacity="24903f" origin=",.5" offset="0,.55556mm"/>
                 <v:textbox>
                   <w:txbxContent>
@@ -1817,7 +1804,7 @@
       <w:r>
         <w:rPr>
           <w:noProof/>
-          <w:lang w:val="de-CH" w:eastAsia="de-CH"/>
+          <w:lang w:eastAsia="ko-KR"/>
         </w:rPr>
         <mc:AlternateContent>
           <mc:Choice Requires="wps">
@@ -1885,7 +1872,7 @@
           </mc:Choice>
           <mc:Fallback>
             <w:pict>
-              <v:shape w14:anchorId="09C27FA9" id="Geschweifte Klammer rechts 43" o:spid="_x0000_s1026" type="#_x0000_t88" style="position:absolute;margin-left:215.85pt;margin-top:290.15pt;width:41.1pt;height:66pt;z-index:251656191;visibility:visible;mso-wrap-style:square;mso-width-percent:0;mso-height-percent:0;mso-wrap-distance-left:9pt;mso-wrap-distance-top:0;mso-wrap-distance-right:9pt;mso-wrap-distance-bottom:0;mso-position-horizontal:absolute;mso-position-horizontal-relative:text;mso-position-vertical:absolute;mso-position-vertical-relative:text;mso-width-percent:0;mso-height-percent:0;mso-width-relative:margin;mso-height-relative:margin;v-text-anchor:middle" o:gfxdata="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" adj="5111,10600" strokecolor="#c0504d [3205]" strokeweight="3pt">
+              <v:shape id="Geschweifte Klammer rechts 43" o:spid="_x0000_s1026" type="#_x0000_t88" style="position:absolute;margin-left:215.85pt;margin-top:290.15pt;width:41.1pt;height:66pt;z-index:251656191;visibility:visible;mso-wrap-style:square;mso-width-percent:0;mso-height-percent:0;mso-wrap-distance-left:9pt;mso-wrap-distance-top:0;mso-wrap-distance-right:9pt;mso-wrap-distance-bottom:0;mso-position-horizontal:absolute;mso-position-horizontal-relative:text;mso-position-vertical:absolute;mso-position-vertical-relative:text;mso-width-percent:0;mso-height-percent:0;mso-width-relative:margin;mso-height-relative:margin;v-text-anchor:middle" o:gfxdata="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" adj="5111,10600" strokecolor="#c0504d [3205]" strokeweight="3pt">
                 <v:shadow on="t" color="black" opacity="22937f" origin=",.5" offset="0,.63889mm"/>
               </v:shape>
             </w:pict>
@@ -1895,7 +1882,7 @@
       <w:r>
         <w:rPr>
           <w:noProof/>
-          <w:lang w:val="de-CH" w:eastAsia="de-CH"/>
+          <w:lang w:eastAsia="ko-KR"/>
         </w:rPr>
         <mc:AlternateContent>
           <mc:Choice Requires="wps">
@@ -1991,7 +1978,7 @@
           </mc:Choice>
           <mc:Fallback>
             <w:pict>
-              <v:roundrect w14:anchorId="298D61C5" id="Abgerundetes Rechteck 35" o:spid="_x0000_s1029" style="position:absolute;margin-left:-4.45pt;margin-top:271.25pt;width:223.65pt;height:33.4pt;z-index:251667456;visibility:visible;mso-wrap-style:square;mso-width-percent:0;mso-height-percent:0;mso-wrap-distance-left:9pt;mso-wrap-distance-top:0;mso-wrap-distance-right:9pt;mso-wrap-distance-bottom:0;mso-position-horizontal:absolute;mso-position-horizontal-relative:text;mso-position-vertical:absolute;mso-position-vertical-relative:text;mso-width-percent:0;mso-height-percent:0;mso-width-relative:margin;mso-height-relative:margin;v-text-anchor:middle" arcsize="10923f" o:gfxdata="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" fillcolor="#77110f" strokecolor="#77110f">
+              <v:roundrect id="Abgerundetes Rechteck 35" o:spid="_x0000_s1029" style="position:absolute;margin-left:-4.45pt;margin-top:271.25pt;width:223.65pt;height:33.4pt;z-index:251667456;visibility:visible;mso-wrap-style:square;mso-width-percent:0;mso-height-percent:0;mso-wrap-distance-left:9pt;mso-wrap-distance-top:0;mso-wrap-distance-right:9pt;mso-wrap-distance-bottom:0;mso-position-horizontal:absolute;mso-position-horizontal-relative:text;mso-position-vertical:absolute;mso-position-vertical-relative:text;mso-width-percent:0;mso-height-percent:0;mso-width-relative:margin;mso-height-relative:margin;v-text-anchor:middle" arcsize="10923f" o:gfxdata="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" fillcolor="#77110f" strokecolor="#77110f">
                 <v:shadow on="t" color="black" opacity="24903f" origin=",.5" offset="0,.55556mm"/>
                 <v:textbox>
                   <w:txbxContent>
@@ -2024,7 +2011,7 @@
       <w:r>
         <w:rPr>
           <w:noProof/>
-          <w:lang w:val="de-CH" w:eastAsia="de-CH"/>
+          <w:lang w:eastAsia="ko-KR"/>
         </w:rPr>
         <mc:AlternateContent>
           <mc:Choice Requires="wps">
@@ -2092,7 +2079,7 @@
           </mc:Choice>
           <mc:Fallback>
             <w:pict>
-              <v:shape w14:anchorId="3633D521" id="Geschweifte Klammer rechts 11" o:spid="_x0000_s1026" type="#_x0000_t88" style="position:absolute;margin-left:216.7pt;margin-top:225.8pt;width:43.7pt;height:62.55pt;z-index:251657215;visibility:visible;mso-wrap-style:square;mso-width-percent:0;mso-height-percent:0;mso-wrap-distance-left:9pt;mso-wrap-distance-top:0;mso-wrap-distance-right:9pt;mso-wrap-distance-bottom:0;mso-position-horizontal:absolute;mso-position-horizontal-relative:text;mso-position-vertical:absolute;mso-position-vertical-relative:text;mso-width-percent:0;mso-height-percent:0;mso-width-relative:margin;mso-height-relative:margin;v-text-anchor:middle" o:gfxdata="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" adj="5732,10600" strokecolor="#c0504d [3205]" strokeweight="3pt">
+              <v:shape id="Geschweifte Klammer rechts 11" o:spid="_x0000_s1026" type="#_x0000_t88" style="position:absolute;margin-left:216.7pt;margin-top:225.8pt;width:43.7pt;height:62.55pt;z-index:251657215;visibility:visible;mso-wrap-style:square;mso-width-percent:0;mso-height-percent:0;mso-wrap-distance-left:9pt;mso-wrap-distance-top:0;mso-wrap-distance-right:9pt;mso-wrap-distance-bottom:0;mso-position-horizontal:absolute;mso-position-horizontal-relative:text;mso-position-vertical:absolute;mso-position-vertical-relative:text;mso-width-percent:0;mso-height-percent:0;mso-width-relative:margin;mso-height-relative:margin;v-text-anchor:middle" o:gfxdata="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" adj="5732,10600" strokecolor="#c0504d [3205]" strokeweight="3pt">
                 <v:shadow on="t" color="black" opacity="22937f" origin=",.5" offset="0,.63889mm"/>
               </v:shape>
             </w:pict>
@@ -2102,7 +2089,7 @@
       <w:r>
         <w:rPr>
           <w:noProof/>
-          <w:lang w:val="de-CH" w:eastAsia="de-CH"/>
+          <w:lang w:eastAsia="ko-KR"/>
         </w:rPr>
         <mc:AlternateContent>
           <mc:Choice Requires="wps">
@@ -2170,7 +2157,7 @@
           </mc:Choice>
           <mc:Fallback>
             <w:pict>
-              <v:shape w14:anchorId="13EC1AD9" id="Geschweifte Klammer rechts 10" o:spid="_x0000_s1026" type="#_x0000_t88" style="position:absolute;margin-left:215.85pt;margin-top:163.25pt;width:43.7pt;height:62.55pt;z-index:251655167;visibility:visible;mso-wrap-style:square;mso-width-percent:0;mso-height-percent:0;mso-wrap-distance-left:9pt;mso-wrap-distance-top:0;mso-wrap-distance-right:9pt;mso-wrap-distance-bottom:0;mso-position-horizontal:absolute;mso-position-horizontal-relative:text;mso-position-vertical:absolute;mso-position-vertical-relative:text;mso-width-percent:0;mso-height-percent:0;mso-width-relative:margin;mso-height-relative:margin;v-text-anchor:middle" o:gfxdata="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" adj="5731,10600" strokecolor="#c0504d [3205]" strokeweight="3pt">
+              <v:shape id="Geschweifte Klammer rechts 10" o:spid="_x0000_s1026" type="#_x0000_t88" style="position:absolute;margin-left:215.85pt;margin-top:163.25pt;width:43.7pt;height:62.55pt;z-index:251655167;visibility:visible;mso-wrap-style:square;mso-width-percent:0;mso-height-percent:0;mso-wrap-distance-left:9pt;mso-wrap-distance-top:0;mso-wrap-distance-right:9pt;mso-wrap-distance-bottom:0;mso-position-horizontal:absolute;mso-position-horizontal-relative:text;mso-position-vertical:absolute;mso-position-vertical-relative:text;mso-width-percent:0;mso-height-percent:0;mso-width-relative:margin;mso-height-relative:margin;v-text-anchor:middle" o:gfxdata="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" adj="5731,10600" strokecolor="#c0504d [3205]" strokeweight="3pt">
                 <v:shadow on="t" color="black" opacity="22937f" origin=",.5" offset="0,.63889mm"/>
               </v:shape>
             </w:pict>
@@ -2180,7 +2167,7 @@
       <w:r>
         <w:rPr>
           <w:noProof/>
-          <w:lang w:val="de-CH" w:eastAsia="de-CH"/>
+          <w:lang w:eastAsia="ko-KR"/>
         </w:rPr>
         <mc:AlternateContent>
           <mc:Choice Requires="wps">
@@ -2248,7 +2235,7 @@
           </mc:Choice>
           <mc:Fallback>
             <w:pict>
-              <v:shape w14:anchorId="58F0DD93" id="Geschweifte Klammer rechts 9" o:spid="_x0000_s1026" type="#_x0000_t88" style="position:absolute;margin-left:217.55pt;margin-top:84.35pt;width:41.1pt;height:77.95pt;z-index:251713536;visibility:visible;mso-wrap-style:square;mso-width-percent:0;mso-height-percent:0;mso-wrap-distance-left:9pt;mso-wrap-distance-top:0;mso-wrap-distance-right:9pt;mso-wrap-distance-bottom:0;mso-position-horizontal:absolute;mso-position-horizontal-relative:text;mso-position-vertical:absolute;mso-position-vertical-relative:text;mso-width-percent:0;mso-height-percent:0;mso-width-relative:margin;mso-height-relative:margin;v-text-anchor:middle" o:gfxdata="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" adj="4326,10600" strokecolor="#c0504d [3205]" strokeweight="3pt">
+              <v:shape id="Geschweifte Klammer rechts 9" o:spid="_x0000_s1026" type="#_x0000_t88" style="position:absolute;margin-left:217.55pt;margin-top:84.35pt;width:41.1pt;height:77.95pt;z-index:251713536;visibility:visible;mso-wrap-style:square;mso-width-percent:0;mso-height-percent:0;mso-wrap-distance-left:9pt;mso-wrap-distance-top:0;mso-wrap-distance-right:9pt;mso-wrap-distance-bottom:0;mso-position-horizontal:absolute;mso-position-horizontal-relative:text;mso-position-vertical:absolute;mso-position-vertical-relative:text;mso-width-percent:0;mso-height-percent:0;mso-width-relative:margin;mso-height-relative:margin;v-text-anchor:middle" o:gfxdata="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" adj="4326,10600" strokecolor="#c0504d [3205]" strokeweight="3pt">
                 <v:shadow on="t" color="black" opacity="22937f" origin=",.5" offset="0,.63889mm"/>
               </v:shape>
             </w:pict>
@@ -2258,7 +2245,7 @@
       <w:r>
         <w:rPr>
           <w:noProof/>
-          <w:lang w:val="de-CH" w:eastAsia="de-CH"/>
+          <w:lang w:eastAsia="ko-KR"/>
         </w:rPr>
         <mc:AlternateContent>
           <mc:Choice Requires="wps">
@@ -2354,7 +2341,7 @@
           </mc:Choice>
           <mc:Fallback>
             <w:pict>
-              <v:roundrect w14:anchorId="7175CA95" id="Abgerundetes Rechteck 32" o:spid="_x0000_s1030" style="position:absolute;margin-left:-2.7pt;margin-top:143.55pt;width:220.25pt;height:42pt;z-index:251715584;visibility:visible;mso-wrap-style:square;mso-width-percent:0;mso-height-percent:0;mso-wrap-distance-left:9pt;mso-wrap-distance-top:0;mso-wrap-distance-right:9pt;mso-wrap-distance-bottom:0;mso-position-horizontal:absolute;mso-position-horizontal-relative:text;mso-position-vertical:absolute;mso-position-vertical-relative:text;mso-width-percent:0;mso-height-percent:0;mso-width-relative:margin;mso-height-relative:margin;v-text-anchor:middle" arcsize="10923f" o:gfxdata="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" fillcolor="#77110f" strokecolor="#77110f">
+              <v:roundrect id="Abgerundetes Rechteck 32" o:spid="_x0000_s1030" style="position:absolute;margin-left:-2.7pt;margin-top:143.55pt;width:220.25pt;height:42pt;z-index:251715584;visibility:visible;mso-wrap-style:square;mso-width-percent:0;mso-height-percent:0;mso-wrap-distance-left:9pt;mso-wrap-distance-top:0;mso-wrap-distance-right:9pt;mso-wrap-distance-bottom:0;mso-position-horizontal:absolute;mso-position-horizontal-relative:text;mso-position-vertical:absolute;mso-position-vertical-relative:text;mso-width-percent:0;mso-height-percent:0;mso-width-relative:margin;mso-height-relative:margin;v-text-anchor:middle" arcsize="10923f" o:gfxdata="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" fillcolor="#77110f" strokecolor="#77110f">
                 <v:shadow on="t" color="black" opacity="24903f" origin=",.5" offset="0,.55556mm"/>
                 <v:textbox>
                   <w:txbxContent>
@@ -2387,7 +2374,7 @@
       <w:r>
         <w:rPr>
           <w:noProof/>
-          <w:lang w:val="de-CH" w:eastAsia="de-CH"/>
+          <w:lang w:eastAsia="ko-KR"/>
         </w:rPr>
         <mc:AlternateContent>
           <mc:Choice Requires="wps">
@@ -2455,7 +2442,7 @@
           </mc:Choice>
           <mc:Fallback>
             <w:pict>
-              <v:shape w14:anchorId="7666B3BA" id="Geschweifte Klammer rechts 8" o:spid="_x0000_s1026" type="#_x0000_t88" style="position:absolute;margin-left:219.8pt;margin-top:9.35pt;width:41.1pt;height:72.85pt;z-index:251711488;visibility:visible;mso-wrap-style:square;mso-width-percent:0;mso-height-percent:0;mso-wrap-distance-left:9pt;mso-wrap-distance-top:0;mso-wrap-distance-right:9pt;mso-wrap-distance-bottom:0;mso-position-horizontal:absolute;mso-position-horizontal-relative:text;mso-position-vertical:absolute;mso-position-vertical-relative:text;mso-width-percent:0;mso-height-percent:0;mso-width-relative:margin;mso-height-relative:margin;v-text-anchor:middle" o:gfxdata="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" adj="4629,10600" strokecolor="#c0504d [3205]" strokeweight="3pt">
+              <v:shape id="Geschweifte Klammer rechts 8" o:spid="_x0000_s1026" type="#_x0000_t88" style="position:absolute;margin-left:219.8pt;margin-top:9.35pt;width:41.1pt;height:72.85pt;z-index:251711488;visibility:visible;mso-wrap-style:square;mso-width-percent:0;mso-height-percent:0;mso-wrap-distance-left:9pt;mso-wrap-distance-top:0;mso-wrap-distance-right:9pt;mso-wrap-distance-bottom:0;mso-position-horizontal:absolute;mso-position-horizontal-relative:text;mso-position-vertical:absolute;mso-position-vertical-relative:text;mso-width-percent:0;mso-height-percent:0;mso-width-relative:margin;mso-height-relative:margin;v-text-anchor:middle" o:gfxdata="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" adj="4629,10600" strokecolor="#c0504d [3205]" strokeweight="3pt">
                 <v:shadow on="t" color="black" opacity="22937f" origin=",.5" offset="0,.63889mm"/>
               </v:shape>
             </w:pict>
@@ -2465,7 +2452,7 @@
       <w:r>
         <w:rPr>
           <w:noProof/>
-          <w:lang w:val="de-CH" w:eastAsia="de-CH"/>
+          <w:lang w:eastAsia="ko-KR"/>
         </w:rPr>
         <mc:AlternateContent>
           <mc:Choice Requires="wps">
@@ -2556,7 +2543,7 @@
           </mc:Choice>
           <mc:Fallback>
             <w:pict>
-              <v:shape w14:anchorId="15EB5F78" id="Textfeld 2" o:spid="_x0000_s1031" type="#_x0000_t202" style="position:absolute;margin-left:272.4pt;margin-top:398.95pt;width:364.2pt;height:55.7pt;z-index:251709440;visibility:visible;mso-wrap-style:square;mso-width-percent:0;mso-height-percent:0;mso-wrap-distance-left:9pt;mso-wrap-distance-top:0;mso-wrap-distance-right:9pt;mso-wrap-distance-bottom:0;mso-position-horizontal:absolute;mso-position-horizontal-relative:text;mso-position-vertical:absolute;mso-position-vertical-relative:text;mso-width-percent:0;mso-height-percent:0;mso-width-relative:margin;mso-height-relative:margin;v-text-anchor:top" o:gfxdata="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" fillcolor="white [3201]" strokecolor="#f79646 [3209]" strokeweight="2pt">
+              <v:shape id="Textfeld 2" o:spid="_x0000_s1031" type="#_x0000_t202" style="position:absolute;margin-left:272.4pt;margin-top:398.95pt;width:364.2pt;height:55.7pt;z-index:251709440;visibility:visible;mso-wrap-style:square;mso-width-percent:0;mso-height-percent:0;mso-wrap-distance-left:9pt;mso-wrap-distance-top:0;mso-wrap-distance-right:9pt;mso-wrap-distance-bottom:0;mso-position-horizontal:absolute;mso-position-horizontal-relative:text;mso-position-vertical:absolute;mso-position-vertical-relative:text;mso-width-percent:0;mso-height-percent:0;mso-width-relative:margin;mso-height-relative:margin;v-text-anchor:top" o:gfxdata="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" fillcolor="white [3201]" strokecolor="#f79646 [3209]" strokeweight="2pt">
                 <v:textbox>
                   <w:txbxContent>
                     <w:p>
@@ -2586,7 +2573,7 @@
       <w:r>
         <w:rPr>
           <w:noProof/>
-          <w:lang w:val="de-CH" w:eastAsia="de-CH"/>
+          <w:lang w:eastAsia="ko-KR"/>
         </w:rPr>
         <mc:AlternateContent>
           <mc:Choice Requires="wps">
@@ -2680,7 +2667,7 @@
           </mc:Choice>
           <mc:Fallback>
             <w:pict>
-              <v:shape w14:anchorId="63781C29" id="_x0000_s1032" type="#_x0000_t202" style="position:absolute;margin-left:272.4pt;margin-top:345.8pt;width:364.2pt;height:46.25pt;z-index:251698176;visibility:visible;mso-wrap-style:square;mso-width-percent:0;mso-height-percent:0;mso-wrap-distance-left:9pt;mso-wrap-distance-top:0;mso-wrap-distance-right:9pt;mso-wrap-distance-bottom:0;mso-position-horizontal:absolute;mso-position-horizontal-relative:text;mso-position-vertical:absolute;mso-position-vertical-relative:text;mso-width-percent:0;mso-height-percent:0;mso-width-relative:margin;mso-height-relative:margin;v-text-anchor:top" o:gfxdata="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" fillcolor="white [3201]" strokecolor="#9bbb59 [3206]" strokeweight="2pt">
+              <v:shape id="_x0000_s1032" type="#_x0000_t202" style="position:absolute;margin-left:272.4pt;margin-top:345.8pt;width:364.2pt;height:46.25pt;z-index:251698176;visibility:visible;mso-wrap-style:square;mso-width-percent:0;mso-height-percent:0;mso-wrap-distance-left:9pt;mso-wrap-distance-top:0;mso-wrap-distance-right:9pt;mso-wrap-distance-bottom:0;mso-position-horizontal:absolute;mso-position-horizontal-relative:text;mso-position-vertical:absolute;mso-position-vertical-relative:text;mso-width-percent:0;mso-height-percent:0;mso-width-relative:margin;mso-height-relative:margin;v-text-anchor:top" o:gfxdata="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" fillcolor="white [3201]" strokecolor="#9bbb59 [3206]" strokeweight="2pt">
                 <v:textbox>
                   <w:txbxContent>
                     <w:p>
@@ -2713,7 +2700,7 @@
       <w:r>
         <w:rPr>
           <w:noProof/>
-          <w:lang w:val="de-CH" w:eastAsia="de-CH"/>
+          <w:lang w:eastAsia="ko-KR"/>
         </w:rPr>
         <mc:AlternateContent>
           <mc:Choice Requires="wps">
@@ -2773,7 +2760,7 @@
           </mc:Choice>
           <mc:Fallback>
             <w:pict>
-              <v:line w14:anchorId="0DC684D2" id="Gerade Verbindung 5" o:spid="_x0000_s1026" style="position:absolute;z-index:251704320;visibility:visible;mso-wrap-style:square;mso-width-percent:0;mso-height-percent:0;mso-wrap-distance-left:9pt;mso-wrap-distance-top:0;mso-wrap-distance-right:9pt;mso-wrap-distance-bottom:0;mso-position-horizontal:absolute;mso-position-horizontal-relative:text;mso-position-vertical:absolute;mso-position-vertical-relative:text;mso-width-percent:0;mso-height-percent:0;mso-width-relative:margin;mso-height-relative:margin" from="-30.15pt,361.3pt" to="-30.15pt,417pt" o:gfxdata="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" strokecolor="#f79646 [3209]" strokeweight="3pt">
+              <v:line id="Gerade Verbindung 5" o:spid="_x0000_s1026" style="position:absolute;z-index:251704320;visibility:visible;mso-wrap-style:square;mso-width-percent:0;mso-height-percent:0;mso-wrap-distance-left:9pt;mso-wrap-distance-top:0;mso-wrap-distance-right:9pt;mso-wrap-distance-bottom:0;mso-position-horizontal:absolute;mso-position-horizontal-relative:text;mso-position-vertical:absolute;mso-position-vertical-relative:text;mso-width-percent:0;mso-height-percent:0;mso-width-relative:margin;mso-height-relative:margin" from="-30.15pt,361.3pt" to="-30.15pt,417pt" o:gfxdata="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" strokecolor="#f79646 [3209]" strokeweight="3pt">
                 <v:shadow on="t" color="black" opacity="22937f" origin=",.5" offset="0,.63889mm"/>
               </v:line>
             </w:pict>
@@ -2783,7 +2770,7 @@
       <w:r>
         <w:rPr>
           <w:noProof/>
-          <w:lang w:val="de-CH" w:eastAsia="de-CH"/>
+          <w:lang w:eastAsia="ko-KR"/>
         </w:rPr>
         <mc:AlternateContent>
           <mc:Choice Requires="wps">
@@ -2840,7 +2827,7 @@
           </mc:Choice>
           <mc:Fallback>
             <w:pict>
-              <v:line w14:anchorId="537E3DA7" id="Gerade Verbindung 4" o:spid="_x0000_s1026" style="position:absolute;flip:x y;z-index:251702272;visibility:visible;mso-wrap-style:square;mso-height-percent:0;mso-wrap-distance-left:9pt;mso-wrap-distance-top:0;mso-wrap-distance-right:9pt;mso-wrap-distance-bottom:0;mso-position-horizontal:absolute;mso-position-horizontal-relative:text;mso-position-vertical:absolute;mso-position-vertical-relative:text;mso-height-percent:0;mso-height-relative:margin" from="-30.15pt,416.05pt" to="-.15pt,416.05pt" o:gfxdata="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" strokecolor="#f79646 [3209]" strokeweight="3pt">
+              <v:line id="Gerade Verbindung 4" o:spid="_x0000_s1026" style="position:absolute;flip:x y;z-index:251702272;visibility:visible;mso-wrap-style:square;mso-height-percent:0;mso-wrap-distance-left:9pt;mso-wrap-distance-top:0;mso-wrap-distance-right:9pt;mso-wrap-distance-bottom:0;mso-position-horizontal:absolute;mso-position-horizontal-relative:text;mso-position-vertical:absolute;mso-position-vertical-relative:text;mso-height-percent:0;mso-height-relative:margin" from="-30.15pt,416.05pt" to="-.15pt,416.05pt" o:gfxdata="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" strokecolor="#f79646 [3209]" strokeweight="3pt">
                 <v:shadow on="t" color="black" opacity="22937f" origin=",.5" offset="0,.63889mm"/>
               </v:line>
             </w:pict>
@@ -2850,7 +2837,7 @@
       <w:r>
         <w:rPr>
           <w:noProof/>
-          <w:lang w:val="de-CH" w:eastAsia="de-CH"/>
+          <w:lang w:eastAsia="ko-KR"/>
         </w:rPr>
         <mc:AlternateContent>
           <mc:Choice Requires="wps">
@@ -2907,7 +2894,7 @@
           </mc:Choice>
           <mc:Fallback>
             <w:pict>
-              <v:line w14:anchorId="11278C20" id="Gerade Verbindung 3" o:spid="_x0000_s1026" style="position:absolute;flip:x y;z-index:251700224;visibility:visible;mso-wrap-style:square;mso-height-percent:0;mso-wrap-distance-left:9pt;mso-wrap-distance-top:0;mso-wrap-distance-right:9pt;mso-wrap-distance-bottom:0;mso-position-horizontal:absolute;mso-position-horizontal-relative:text;mso-position-vertical:absolute;mso-position-vertical-relative:text;mso-height-percent:0;mso-height-relative:margin" from="-30.15pt,361.25pt" to="-.15pt,361.25pt" o:gfxdata="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" strokecolor="#f79646 [3209]" strokeweight="3pt">
+              <v:line id="Gerade Verbindung 3" o:spid="_x0000_s1026" style="position:absolute;flip:x y;z-index:251700224;visibility:visible;mso-wrap-style:square;mso-height-percent:0;mso-wrap-distance-left:9pt;mso-wrap-distance-top:0;mso-wrap-distance-right:9pt;mso-wrap-distance-bottom:0;mso-position-horizontal:absolute;mso-position-horizontal-relative:text;mso-position-vertical:absolute;mso-position-vertical-relative:text;mso-height-percent:0;mso-height-relative:margin" from="-30.15pt,361.25pt" to="-.15pt,361.25pt" o:gfxdata="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" strokecolor="#f79646 [3209]" strokeweight="3pt">
                 <v:shadow on="t" color="black" opacity="22937f" origin=",.5" offset="0,.63889mm"/>
               </v:line>
             </w:pict>
@@ -2917,7 +2904,7 @@
       <w:r>
         <w:rPr>
           <w:noProof/>
-          <w:lang w:val="de-CH" w:eastAsia="de-CH"/>
+          <w:lang w:eastAsia="ko-KR"/>
         </w:rPr>
         <mc:AlternateContent>
           <mc:Choice Requires="wps">
@@ -2974,7 +2961,7 @@
           </mc:Choice>
           <mc:Fallback>
             <w:pict>
-              <v:line w14:anchorId="1D125C56" id="Gerade Verbindung 52" o:spid="_x0000_s1026" style="position:absolute;flip:x y;z-index:251692032;visibility:visible;mso-wrap-style:square;mso-height-percent:0;mso-wrap-distance-left:9pt;mso-wrap-distance-top:0;mso-wrap-distance-right:9pt;mso-wrap-distance-bottom:0;mso-position-horizontal:absolute;mso-position-horizontal-relative:text;mso-position-vertical:absolute;mso-position-vertical-relative:text;mso-height-percent:0;mso-height-relative:margin" from="-30.15pt,356.1pt" to="-.15pt,356.1pt" o:gfxdata="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" strokecolor="#9bbb59 [3206]" strokeweight="3pt">
+              <v:line id="Gerade Verbindung 52" o:spid="_x0000_s1026" style="position:absolute;flip:x y;z-index:251692032;visibility:visible;mso-wrap-style:square;mso-height-percent:0;mso-wrap-distance-left:9pt;mso-wrap-distance-top:0;mso-wrap-distance-right:9pt;mso-wrap-distance-bottom:0;mso-position-horizontal:absolute;mso-position-horizontal-relative:text;mso-position-vertical:absolute;mso-position-vertical-relative:text;mso-height-percent:0;mso-height-relative:margin" from="-30.15pt,356.1pt" to="-.15pt,356.1pt" o:gfxdata="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" strokecolor="#9bbb59 [3206]" strokeweight="3pt">
                 <v:shadow on="t" color="black" opacity="22937f" origin=",.5" offset="0,.63889mm"/>
               </v:line>
             </w:pict>
@@ -2984,7 +2971,7 @@
       <w:r>
         <w:rPr>
           <w:noProof/>
-          <w:lang w:val="de-CH" w:eastAsia="de-CH"/>
+          <w:lang w:eastAsia="ko-KR"/>
         </w:rPr>
         <mc:AlternateContent>
           <mc:Choice Requires="wps">
@@ -3044,7 +3031,7 @@
           </mc:Choice>
           <mc:Fallback>
             <w:pict>
-              <v:line w14:anchorId="5F2456E2" id="Gerade Verbindung 53" o:spid="_x0000_s1026" style="position:absolute;flip:x y;z-index:251694080;visibility:visible;mso-wrap-style:square;mso-width-percent:0;mso-height-percent:0;mso-wrap-distance-left:9pt;mso-wrap-distance-top:0;mso-wrap-distance-right:9pt;mso-wrap-distance-bottom:0;mso-position-horizontal:absolute;mso-position-horizontal-relative:text;mso-position-vertical:absolute;mso-position-vertical-relative:text;mso-width-percent:0;mso-height-percent:0;mso-width-relative:margin;mso-height-relative:margin" from="-32.7pt,85.25pt" to="9.3pt,85.25pt" o:gfxdata="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" strokecolor="#9bbb59 [3206]" strokeweight="3pt">
+              <v:line id="Gerade Verbindung 53" o:spid="_x0000_s1026" style="position:absolute;flip:x y;z-index:251694080;visibility:visible;mso-wrap-style:square;mso-width-percent:0;mso-height-percent:0;mso-wrap-distance-left:9pt;mso-wrap-distance-top:0;mso-wrap-distance-right:9pt;mso-wrap-distance-bottom:0;mso-position-horizontal:absolute;mso-position-horizontal-relative:text;mso-position-vertical:absolute;mso-position-vertical-relative:text;mso-width-percent:0;mso-height-percent:0;mso-width-relative:margin;mso-height-relative:margin" from="-32.7pt,85.25pt" to="9.3pt,85.25pt" o:gfxdata="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" strokecolor="#9bbb59 [3206]" strokeweight="3pt">
                 <v:shadow on="t" color="black" opacity="22937f" origin=",.5" offset="0,.63889mm"/>
               </v:line>
             </w:pict>
@@ -3054,7 +3041,7 @@
       <w:r>
         <w:rPr>
           <w:noProof/>
-          <w:lang w:val="de-CH" w:eastAsia="de-CH"/>
+          <w:lang w:eastAsia="ko-KR"/>
         </w:rPr>
         <mc:AlternateContent>
           <mc:Choice Requires="wps">
@@ -3150,7 +3137,7 @@
           </mc:Choice>
           <mc:Fallback>
             <w:pict>
-              <v:roundrect w14:anchorId="38852F83" id="Abgerundetes Rechteck 37" o:spid="_x0000_s1033" style="position:absolute;margin-left:-3.6pt;margin-top:336.4pt;width:219.35pt;height:38.55pt;z-index:251706368;visibility:visible;mso-wrap-style:square;mso-width-percent:0;mso-height-percent:0;mso-wrap-distance-left:9pt;mso-wrap-distance-top:0;mso-wrap-distance-right:9pt;mso-wrap-distance-bottom:0;mso-position-horizontal:absolute;mso-position-horizontal-relative:text;mso-position-vertical:absolute;mso-position-vertical-relative:text;mso-width-percent:0;mso-height-percent:0;mso-width-relative:margin;mso-height-relative:margin;v-text-anchor:middle" arcsize="10923f" o:gfxdata="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" fillcolor="#77110f" strokecolor="#77110f">
+              <v:roundrect id="Abgerundetes Rechteck 37" o:spid="_x0000_s1033" style="position:absolute;margin-left:-3.6pt;margin-top:336.4pt;width:219.35pt;height:38.55pt;z-index:251706368;visibility:visible;mso-wrap-style:square;mso-width-percent:0;mso-height-percent:0;mso-wrap-distance-left:9pt;mso-wrap-distance-top:0;mso-wrap-distance-right:9pt;mso-wrap-distance-bottom:0;mso-position-horizontal:absolute;mso-position-horizontal-relative:text;mso-position-vertical:absolute;mso-position-vertical-relative:text;mso-width-percent:0;mso-height-percent:0;mso-width-relative:margin;mso-height-relative:margin;v-text-anchor:middle" arcsize="10923f" o:gfxdata="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" fillcolor="#77110f" strokecolor="#77110f">
                 <v:shadow on="t" color="black" opacity="24903f" origin=",.5" offset="0,.55556mm"/>
                 <v:textbox>
                   <w:txbxContent>
@@ -3183,7 +3170,7 @@
       <w:r>
         <w:rPr>
           <w:noProof/>
-          <w:lang w:val="de-CH" w:eastAsia="de-CH"/>
+          <w:lang w:eastAsia="ko-KR"/>
         </w:rPr>
         <mc:AlternateContent>
           <mc:Choice Requires="wps">
@@ -3279,7 +3266,7 @@
           </mc:Choice>
           <mc:Fallback>
             <w:pict>
-              <v:roundrect w14:anchorId="0A014B36" id="Abgerundetes Rechteck 31" o:spid="_x0000_s1034" style="position:absolute;margin-left:-3.55pt;margin-top:57.85pt;width:222.8pt;height:54.85pt;z-index:251714560;visibility:visible;mso-wrap-style:square;mso-width-percent:0;mso-height-percent:0;mso-wrap-distance-left:9pt;mso-wrap-distance-top:0;mso-wrap-distance-right:9pt;mso-wrap-distance-bottom:0;mso-position-horizontal:absolute;mso-position-horizontal-relative:text;mso-position-vertical:absolute;mso-position-vertical-relative:text;mso-width-percent:0;mso-height-percent:0;mso-width-relative:margin;mso-height-relative:margin;v-text-anchor:middle" arcsize="10923f" o:gfxdata="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" fillcolor="#77110f" strokecolor="#77110f">
+              <v:roundrect id="Abgerundetes Rechteck 31" o:spid="_x0000_s1034" style="position:absolute;margin-left:-3.55pt;margin-top:57.85pt;width:222.8pt;height:54.85pt;z-index:251714560;visibility:visible;mso-wrap-style:square;mso-width-percent:0;mso-height-percent:0;mso-wrap-distance-left:9pt;mso-wrap-distance-top:0;mso-wrap-distance-right:9pt;mso-wrap-distance-bottom:0;mso-position-horizontal:absolute;mso-position-horizontal-relative:text;mso-position-vertical:absolute;mso-position-vertical-relative:text;mso-width-percent:0;mso-height-percent:0;mso-width-relative:margin;mso-height-relative:margin;v-text-anchor:middle" arcsize="10923f" o:gfxdata="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" fillcolor="#77110f" strokecolor="#77110f">
                 <v:shadow on="t" color="black" opacity="24903f" origin=",.5" offset="0,.55556mm"/>
                 <v:textbox>
                   <w:txbxContent>
@@ -3584,7 +3571,7 @@
       <w:r>
         <w:rPr>
           <w:noProof/>
-          <w:lang w:val="de-CH" w:eastAsia="de-CH"/>
+          <w:lang w:eastAsia="ko-KR"/>
         </w:rPr>
         <mc:AlternateContent>
           <mc:Choice Requires="wps">
@@ -3666,7 +3653,7 @@
           </mc:Choice>
           <mc:Fallback>
             <w:pict>
-              <v:shape w14:anchorId="7EFD7C1A" id="_x0000_s1035" type="#_x0000_t202" style="position:absolute;margin-left:275.05pt;margin-top:90.9pt;width:258pt;height:28.25pt;z-index:251683840;visibility:visible;mso-wrap-style:square;mso-width-percent:0;mso-height-percent:0;mso-wrap-distance-left:9pt;mso-wrap-distance-top:0;mso-wrap-distance-right:9pt;mso-wrap-distance-bottom:0;mso-position-horizontal:absolute;mso-position-horizontal-relative:text;mso-position-vertical:absolute;mso-position-vertical-relative:text;mso-width-percent:0;mso-height-percent:0;mso-width-relative:margin;mso-height-relative:margin;v-text-anchor:middle" o:gfxdata="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" fillcolor="white [3201]" strokecolor="black [3200]" strokeweight="2pt">
+              <v:shape id="_x0000_s1035" type="#_x0000_t202" style="position:absolute;margin-left:275.05pt;margin-top:90.9pt;width:258pt;height:28.25pt;z-index:251683840;visibility:visible;mso-wrap-style:square;mso-width-percent:0;mso-height-percent:0;mso-wrap-distance-left:9pt;mso-wrap-distance-top:0;mso-wrap-distance-right:9pt;mso-wrap-distance-bottom:0;mso-position-horizontal:absolute;mso-position-horizontal-relative:text;mso-position-vertical:absolute;mso-position-vertical-relative:text;mso-width-percent:0;mso-height-percent:0;mso-width-relative:margin;mso-height-relative:margin;v-text-anchor:middle" o:gfxdata="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" fillcolor="white [3201]" strokecolor="black [3200]" strokeweight="2pt">
                 <v:textbox>
                   <w:txbxContent>
                     <w:p>
@@ -3687,7 +3674,7 @@
       <w:r>
         <w:rPr>
           <w:noProof/>
-          <w:lang w:val="de-CH" w:eastAsia="de-CH"/>
+          <w:lang w:eastAsia="ko-KR"/>
         </w:rPr>
         <mc:AlternateContent>
           <mc:Choice Requires="wps">
@@ -3765,7 +3752,7 @@
           </mc:Choice>
           <mc:Fallback>
             <w:pict>
-              <v:shape w14:anchorId="00C7E4AC" id="Textfeld 50" o:spid="_x0000_s1036" type="#_x0000_t202" style="position:absolute;margin-left:274.05pt;margin-top:149.7pt;width:366.85pt;height:39pt;z-index:251688960;visibility:visible;mso-wrap-style:square;mso-width-percent:0;mso-height-percent:0;mso-wrap-distance-left:9pt;mso-wrap-distance-top:0;mso-wrap-distance-right:9pt;mso-wrap-distance-bottom:0;mso-position-horizontal:absolute;mso-position-horizontal-relative:text;mso-position-vertical:absolute;mso-position-vertical-relative:text;mso-width-percent:0;mso-height-percent:0;mso-width-relative:margin;mso-height-relative:margin;v-text-anchor:middle" o:gfxdata="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" fillcolor="white [3201]" strokecolor="black [3200]" strokeweight="2pt">
+              <v:shape id="Textfeld 50" o:spid="_x0000_s1036" type="#_x0000_t202" style="position:absolute;margin-left:274.05pt;margin-top:149.7pt;width:366.85pt;height:39pt;z-index:251688960;visibility:visible;mso-wrap-style:square;mso-width-percent:0;mso-height-percent:0;mso-wrap-distance-left:9pt;mso-wrap-distance-top:0;mso-wrap-distance-right:9pt;mso-wrap-distance-bottom:0;mso-position-horizontal:absolute;mso-position-horizontal-relative:text;mso-position-vertical:absolute;mso-position-vertical-relative:text;mso-width-percent:0;mso-height-percent:0;mso-width-relative:margin;mso-height-relative:margin;v-text-anchor:middle" o:gfxdata="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" fillcolor="white [3201]" strokecolor="black [3200]" strokeweight="2pt">
                 <v:textbox>
                   <w:txbxContent>
                     <w:p>
@@ -3786,7 +3773,7 @@
       <w:r>
         <w:rPr>
           <w:noProof/>
-          <w:lang w:val="de-CH" w:eastAsia="de-CH"/>
+          <w:lang w:eastAsia="ko-KR"/>
         </w:rPr>
         <mc:AlternateContent>
           <mc:Choice Requires="wps">
@@ -3885,7 +3872,7 @@
           </mc:Choice>
           <mc:Fallback>
             <w:pict>
-              <v:shape w14:anchorId="5A1BC5EB" id="Textfeld 48" o:spid="_x0000_s1037" type="#_x0000_t202" style="position:absolute;margin-left:274.05pt;margin-top:18.45pt;width:329.1pt;height:40.5pt;z-index:251684864;visibility:visible;mso-wrap-style:square;mso-width-percent:0;mso-height-percent:0;mso-wrap-distance-left:9pt;mso-wrap-distance-top:0;mso-wrap-distance-right:9pt;mso-wrap-distance-bottom:0;mso-position-horizontal:absolute;mso-position-horizontal-relative:text;mso-position-vertical:absolute;mso-position-vertical-relative:text;mso-width-percent:0;mso-height-percent:0;mso-width-relative:margin;mso-height-relative:margin;v-text-anchor:middle" o:gfxdata="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" fillcolor="white [3201]" strokecolor="black [3200]" strokeweight="2pt">
+              <v:shape id="Textfeld 48" o:spid="_x0000_s1037" type="#_x0000_t202" style="position:absolute;margin-left:274.05pt;margin-top:18.45pt;width:329.1pt;height:40.5pt;z-index:251684864;visibility:visible;mso-wrap-style:square;mso-width-percent:0;mso-height-percent:0;mso-wrap-distance-left:9pt;mso-wrap-distance-top:0;mso-wrap-distance-right:9pt;mso-wrap-distance-bottom:0;mso-position-horizontal:absolute;mso-position-horizontal-relative:text;mso-position-vertical:absolute;mso-position-vertical-relative:text;mso-width-percent:0;mso-height-percent:0;mso-width-relative:margin;mso-height-relative:margin;v-text-anchor:middle" o:gfxdata="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" fillcolor="white [3201]" strokecolor="black [3200]" strokeweight="2pt">
                 <v:textbox>
                   <w:txbxContent>
                     <w:p>
@@ -3927,7 +3914,7 @@
       <w:r>
         <w:rPr>
           <w:noProof/>
-          <w:lang w:val="de-CH" w:eastAsia="de-CH"/>
+          <w:lang w:eastAsia="ko-KR"/>
         </w:rPr>
         <mc:AlternateContent>
           <mc:Choice Requires="wps">
@@ -4011,7 +3998,7 @@
           </mc:Choice>
           <mc:Fallback>
             <w:pict>
-              <v:shape w14:anchorId="32A9AC2E" id="Textfeld 51" o:spid="_x0000_s1038" type="#_x0000_t202" style="position:absolute;margin-left:272.25pt;margin-top:205.5pt;width:406.25pt;height:42.85pt;z-index:251691008;visibility:visible;mso-wrap-style:square;mso-width-percent:0;mso-height-percent:0;mso-wrap-distance-left:9pt;mso-wrap-distance-top:0;mso-wrap-distance-right:9pt;mso-wrap-distance-bottom:0;mso-position-horizontal:absolute;mso-position-horizontal-relative:text;mso-position-vertical:absolute;mso-position-vertical-relative:text;mso-width-percent:0;mso-height-percent:0;mso-width-relative:margin;mso-height-relative:margin;v-text-anchor:top" o:gfxdata="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" fillcolor="white [3201]" strokecolor="black [3200]" strokeweight="2pt">
+              <v:shape id="Textfeld 51" o:spid="_x0000_s1038" type="#_x0000_t202" style="position:absolute;margin-left:272.25pt;margin-top:205.5pt;width:406.25pt;height:42.85pt;z-index:251691008;visibility:visible;mso-wrap-style:square;mso-width-percent:0;mso-height-percent:0;mso-wrap-distance-left:9pt;mso-wrap-distance-top:0;mso-wrap-distance-right:9pt;mso-wrap-distance-bottom:0;mso-position-horizontal:absolute;mso-position-horizontal-relative:text;mso-position-vertical:absolute;mso-position-vertical-relative:text;mso-width-percent:0;mso-height-percent:0;mso-width-relative:margin;mso-height-relative:margin;v-text-anchor:top" o:gfxdata="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" fillcolor="white [3201]" strokecolor="black [3200]" strokeweight="2pt">
                 <v:textbox>
                   <w:txbxContent>
                     <w:p>
@@ -4038,7 +4025,7 @@
       <w:r>
         <w:rPr>
           <w:noProof/>
-          <w:lang w:val="de-CH" w:eastAsia="de-CH"/>
+          <w:lang w:eastAsia="ko-KR"/>
         </w:rPr>
         <mc:AlternateContent>
           <mc:Choice Requires="wps">
@@ -4134,7 +4121,7 @@
           </mc:Choice>
           <mc:Fallback>
             <w:pict>
-              <v:roundrect w14:anchorId="2F27C9DF" id="Abgerundetes Rechteck 34" o:spid="_x0000_s1039" style="position:absolute;margin-left:-3.95pt;margin-top:118.95pt;width:221.1pt;height:45.4pt;z-index:251665408;visibility:visible;mso-wrap-style:square;mso-width-percent:0;mso-height-percent:0;mso-wrap-distance-left:9pt;mso-wrap-distance-top:0;mso-wrap-distance-right:9pt;mso-wrap-distance-bottom:0;mso-position-horizontal:absolute;mso-position-horizontal-relative:text;mso-position-vertical:absolute;mso-position-vertical-relative:text;mso-width-percent:0;mso-height-percent:0;mso-width-relative:margin;mso-height-relative:margin;v-text-anchor:middle" arcsize="10923f" o:gfxdata="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" fillcolor="#77110f" strokecolor="#77110f">
+              <v:roundrect id="Abgerundetes Rechteck 34" o:spid="_x0000_s1039" style="position:absolute;margin-left:-3.95pt;margin-top:118.95pt;width:221.1pt;height:45.4pt;z-index:251665408;visibility:visible;mso-wrap-style:square;mso-width-percent:0;mso-height-percent:0;mso-wrap-distance-left:9pt;mso-wrap-distance-top:0;mso-wrap-distance-right:9pt;mso-wrap-distance-bottom:0;mso-position-horizontal:absolute;mso-position-horizontal-relative:text;mso-position-vertical:absolute;mso-position-vertical-relative:text;mso-width-percent:0;mso-height-percent:0;mso-width-relative:margin;mso-height-relative:margin;v-text-anchor:middle" arcsize="10923f" o:gfxdata="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" fillcolor="#77110f" strokecolor="#77110f">
                 <v:shadow on="t" color="black" opacity="24903f" origin=",.5" offset="0,.55556mm"/>
                 <v:textbox>
                   <w:txbxContent>
@@ -4181,7 +4168,6 @@
           <w:sz w:val="32"/>
           <w:lang w:val="de-CH"/>
         </w:rPr>
-        <w:lastRenderedPageBreak/>
         <w:t>Interaktion</w:t>
       </w:r>
       <w:r>
@@ -4344,7 +4330,7 @@
       <w:r>
         <w:rPr>
           <w:noProof/>
-          <w:lang w:val="de-CH" w:eastAsia="de-CH"/>
+          <w:lang w:eastAsia="ko-KR"/>
         </w:rPr>
         <w:drawing>
           <wp:anchor distT="0" distB="0" distL="114300" distR="114300" simplePos="0" relativeHeight="251716608" behindDoc="0" locked="0" layoutInCell="1" allowOverlap="1" wp14:anchorId="403336AE" wp14:editId="07C58BBA">
@@ -4370,7 +4356,7 @@
                     <pic:cNvPicPr/>
                   </pic:nvPicPr>
                   <pic:blipFill>
-                    <a:blip r:embed="rId10">
+                    <a:blip r:embed="rId11">
                       <a:extLst>
                         <a:ext uri="{28A0092B-C50C-407E-A947-70E740481C1C}">
                           <a14:useLocalDpi xmlns:a14="http://schemas.microsoft.com/office/drawing/2010/main" val="0"/>
@@ -4414,7 +4400,7 @@
 </file>
 
 <file path=word/endnotes.xml><?xml version="1.0" encoding="utf-8"?>
-<w:endnotes xmlns:wpc="http://schemas.microsoft.com/office/word/2010/wordprocessingCanvas" xmlns:mc="http://schemas.openxmlformats.org/markup-compatibility/2006" xmlns:o="urn:schemas-microsoft-com:office:office" xmlns:r="http://schemas.openxmlformats.org/officeDocument/2006/relationships" xmlns:m="http://schemas.openxmlformats.org/officeDocument/2006/math" xmlns:v="urn:schemas-microsoft-com:vml" xmlns:wp14="http://schemas.microsoft.com/office/word/2010/wordprocessingDrawing" xmlns:wp="http://schemas.openxmlformats.org/drawingml/2006/wordprocessingDrawing" xmlns:w10="urn:schemas-microsoft-com:office:word" xmlns:w="http://schemas.openxmlformats.org/wordprocessingml/2006/main" xmlns:w14="http://schemas.microsoft.com/office/word/2010/wordml" xmlns:w15="http://schemas.microsoft.com/office/word/2012/wordml" xmlns:wpg="http://schemas.microsoft.com/office/word/2010/wordprocessingGroup" xmlns:wpi="http://schemas.microsoft.com/office/word/2010/wordprocessingInk" xmlns:wne="http://schemas.microsoft.com/office/word/2006/wordml" xmlns:wps="http://schemas.microsoft.com/office/word/2010/wordprocessingShape" mc:Ignorable="w14 w15 wp14">
+<w:endnotes xmlns:wpc="http://schemas.microsoft.com/office/word/2010/wordprocessingCanvas" xmlns:mc="http://schemas.openxmlformats.org/markup-compatibility/2006" xmlns:o="urn:schemas-microsoft-com:office:office" xmlns:r="http://schemas.openxmlformats.org/officeDocument/2006/relationships" xmlns:m="http://schemas.openxmlformats.org/officeDocument/2006/math" xmlns:v="urn:schemas-microsoft-com:vml" xmlns:wp14="http://schemas.microsoft.com/office/word/2010/wordprocessingDrawing" xmlns:wp="http://schemas.openxmlformats.org/drawingml/2006/wordprocessingDrawing" xmlns:w10="urn:schemas-microsoft-com:office:word" xmlns:w="http://schemas.openxmlformats.org/wordprocessingml/2006/main" xmlns:w14="http://schemas.microsoft.com/office/word/2010/wordml" xmlns:wpg="http://schemas.microsoft.com/office/word/2010/wordprocessingGroup" xmlns:wpi="http://schemas.microsoft.com/office/word/2010/wordprocessingInk" xmlns:wne="http://schemas.microsoft.com/office/word/2006/wordml" xmlns:wps="http://schemas.microsoft.com/office/word/2010/wordprocessingShape" mc:Ignorable="w14 wp14">
   <w:endnote w:type="separator" w:id="-1">
     <w:p>
       <w:pPr>
@@ -4439,7 +4425,7 @@
 </file>
 
 <file path=word/footnotes.xml><?xml version="1.0" encoding="utf-8"?>
-<w:footnotes xmlns:wpc="http://schemas.microsoft.com/office/word/2010/wordprocessingCanvas" xmlns:mc="http://schemas.openxmlformats.org/markup-compatibility/2006" xmlns:o="urn:schemas-microsoft-com:office:office" xmlns:r="http://schemas.openxmlformats.org/officeDocument/2006/relationships" xmlns:m="http://schemas.openxmlformats.org/officeDocument/2006/math" xmlns:v="urn:schemas-microsoft-com:vml" xmlns:wp14="http://schemas.microsoft.com/office/word/2010/wordprocessingDrawing" xmlns:wp="http://schemas.openxmlformats.org/drawingml/2006/wordprocessingDrawing" xmlns:w10="urn:schemas-microsoft-com:office:word" xmlns:w="http://schemas.openxmlformats.org/wordprocessingml/2006/main" xmlns:w14="http://schemas.microsoft.com/office/word/2010/wordml" xmlns:w15="http://schemas.microsoft.com/office/word/2012/wordml" xmlns:wpg="http://schemas.microsoft.com/office/word/2010/wordprocessingGroup" xmlns:wpi="http://schemas.microsoft.com/office/word/2010/wordprocessingInk" xmlns:wne="http://schemas.microsoft.com/office/word/2006/wordml" xmlns:wps="http://schemas.microsoft.com/office/word/2010/wordprocessingShape" mc:Ignorable="w14 w15 wp14">
+<w:footnotes xmlns:wpc="http://schemas.microsoft.com/office/word/2010/wordprocessingCanvas" xmlns:mc="http://schemas.openxmlformats.org/markup-compatibility/2006" xmlns:o="urn:schemas-microsoft-com:office:office" xmlns:r="http://schemas.openxmlformats.org/officeDocument/2006/relationships" xmlns:m="http://schemas.openxmlformats.org/officeDocument/2006/math" xmlns:v="urn:schemas-microsoft-com:vml" xmlns:wp14="http://schemas.microsoft.com/office/word/2010/wordprocessingDrawing" xmlns:wp="http://schemas.openxmlformats.org/drawingml/2006/wordprocessingDrawing" xmlns:w10="urn:schemas-microsoft-com:office:word" xmlns:w="http://schemas.openxmlformats.org/wordprocessingml/2006/main" xmlns:w14="http://schemas.microsoft.com/office/word/2010/wordml" xmlns:wpg="http://schemas.microsoft.com/office/word/2010/wordprocessingGroup" xmlns:wpi="http://schemas.microsoft.com/office/word/2010/wordprocessingInk" xmlns:wne="http://schemas.microsoft.com/office/word/2006/wordml" xmlns:wps="http://schemas.microsoft.com/office/word/2010/wordprocessingShape" mc:Ignorable="w14 wp14">
   <w:footnote w:type="separator" w:id="-1">
     <w:p>
       <w:pPr>
@@ -4464,8 +4450,8 @@
 </file>
 
 <file path=word/numbering.xml><?xml version="1.0" encoding="utf-8"?>
-<w:numbering xmlns:wpc="http://schemas.microsoft.com/office/word/2010/wordprocessingCanvas" xmlns:mc="http://schemas.openxmlformats.org/markup-compatibility/2006" xmlns:o="urn:schemas-microsoft-com:office:office" xmlns:r="http://schemas.openxmlformats.org/officeDocument/2006/relationships" xmlns:m="http://schemas.openxmlformats.org/officeDocument/2006/math" xmlns:v="urn:schemas-microsoft-com:vml" xmlns:wp14="http://schemas.microsoft.com/office/word/2010/wordprocessingDrawing" xmlns:wp="http://schemas.openxmlformats.org/drawingml/2006/wordprocessingDrawing" xmlns:w10="urn:schemas-microsoft-com:office:word" xmlns:w="http://schemas.openxmlformats.org/wordprocessingml/2006/main" xmlns:w14="http://schemas.microsoft.com/office/word/2010/wordml" xmlns:w15="http://schemas.microsoft.com/office/word/2012/wordml" xmlns:wpg="http://schemas.microsoft.com/office/word/2010/wordprocessingGroup" xmlns:wpi="http://schemas.microsoft.com/office/word/2010/wordprocessingInk" xmlns:wne="http://schemas.microsoft.com/office/word/2006/wordml" xmlns:wps="http://schemas.microsoft.com/office/word/2010/wordprocessingShape" mc:Ignorable="w14 w15 wp14">
-  <w:abstractNum w:abstractNumId="0" w15:restartNumberingAfterBreak="0">
+<w:numbering xmlns:wpc="http://schemas.microsoft.com/office/word/2010/wordprocessingCanvas" xmlns:mc="http://schemas.openxmlformats.org/markup-compatibility/2006" xmlns:o="urn:schemas-microsoft-com:office:office" xmlns:r="http://schemas.openxmlformats.org/officeDocument/2006/relationships" xmlns:m="http://schemas.openxmlformats.org/officeDocument/2006/math" xmlns:v="urn:schemas-microsoft-com:vml" xmlns:wp14="http://schemas.microsoft.com/office/word/2010/wordprocessingDrawing" xmlns:wp="http://schemas.openxmlformats.org/drawingml/2006/wordprocessingDrawing" xmlns:w10="urn:schemas-microsoft-com:office:word" xmlns:w="http://schemas.openxmlformats.org/wordprocessingml/2006/main" xmlns:w14="http://schemas.microsoft.com/office/word/2010/wordml" xmlns:wpg="http://schemas.microsoft.com/office/word/2010/wordprocessingGroup" xmlns:wpi="http://schemas.microsoft.com/office/word/2010/wordprocessingInk" xmlns:wne="http://schemas.microsoft.com/office/word/2006/wordml" xmlns:wps="http://schemas.microsoft.com/office/word/2010/wordprocessingShape" mc:Ignorable="w14 wp14">
+  <w:abstractNum w:abstractNumId="0">
     <w:nsid w:val="12D51617"/>
     <w:multiLevelType w:val="hybridMultilevel"/>
     <w:tmpl w:val="6DCCB2D2"/>
@@ -4578,7 +4564,7 @@
       </w:rPr>
     </w:lvl>
   </w:abstractNum>
-  <w:abstractNum w:abstractNumId="1" w15:restartNumberingAfterBreak="0">
+  <w:abstractNum w:abstractNumId="1">
     <w:nsid w:val="18B91CA6"/>
     <w:multiLevelType w:val="hybridMultilevel"/>
     <w:tmpl w:val="78C21B50"/>
@@ -4691,7 +4677,7 @@
       </w:rPr>
     </w:lvl>
   </w:abstractNum>
-  <w:abstractNum w:abstractNumId="2" w15:restartNumberingAfterBreak="0">
+  <w:abstractNum w:abstractNumId="2">
     <w:nsid w:val="27104F54"/>
     <w:multiLevelType w:val="hybridMultilevel"/>
     <w:tmpl w:val="F990B926"/>
@@ -4831,7 +4817,7 @@
       </w:rPr>
     </w:lvl>
   </w:abstractNum>
-  <w:abstractNum w:abstractNumId="3" w15:restartNumberingAfterBreak="0">
+  <w:abstractNum w:abstractNumId="3">
     <w:nsid w:val="486F126C"/>
     <w:multiLevelType w:val="hybridMultilevel"/>
     <w:tmpl w:val="D60C1996"/>
@@ -4971,7 +4957,7 @@
       </w:rPr>
     </w:lvl>
   </w:abstractNum>
-  <w:abstractNum w:abstractNumId="4" w15:restartNumberingAfterBreak="0">
+  <w:abstractNum w:abstractNumId="4">
     <w:nsid w:val="48906ED4"/>
     <w:multiLevelType w:val="hybridMultilevel"/>
     <w:tmpl w:val="F626B0D6"/>
@@ -5111,7 +5097,7 @@
       </w:rPr>
     </w:lvl>
   </w:abstractNum>
-  <w:abstractNum w:abstractNumId="5" w15:restartNumberingAfterBreak="0">
+  <w:abstractNum w:abstractNumId="5">
     <w:nsid w:val="7FF8277A"/>
     <w:multiLevelType w:val="hybridMultilevel"/>
     <w:tmpl w:val="4C48E78E"/>
@@ -5273,7 +5259,7 @@
 </file>
 
 <file path=word/styles.xml><?xml version="1.0" encoding="utf-8"?>
-<w:styles xmlns:mc="http://schemas.openxmlformats.org/markup-compatibility/2006" xmlns:r="http://schemas.openxmlformats.org/officeDocument/2006/relationships" xmlns:w="http://schemas.openxmlformats.org/wordprocessingml/2006/main" xmlns:w14="http://schemas.microsoft.com/office/word/2010/wordml" xmlns:w15="http://schemas.microsoft.com/office/word/2012/wordml" mc:Ignorable="w14 w15">
+<w:styles xmlns:mc="http://schemas.openxmlformats.org/markup-compatibility/2006" xmlns:r="http://schemas.openxmlformats.org/officeDocument/2006/relationships" xmlns:w="http://schemas.openxmlformats.org/wordprocessingml/2006/main" xmlns:w14="http://schemas.microsoft.com/office/word/2010/wordml" mc:Ignorable="w14">
   <w:docDefaults>
     <w:rPrDefault>
       <w:rPr>
@@ -5289,378 +5275,654 @@
       </w:pPr>
     </w:pPrDefault>
   </w:docDefaults>
-  <w:latentStyles w:defLockedState="0" w:defUIPriority="99" w:defSemiHidden="0" w:defUnhideWhenUsed="0" w:defQFormat="0" w:count="371">
-    <w:lsdException w:name="Normal" w:uiPriority="0" w:qFormat="1"/>
-    <w:lsdException w:name="heading 1" w:uiPriority="9" w:qFormat="1"/>
-    <w:lsdException w:name="heading 2" w:semiHidden="1" w:uiPriority="9" w:unhideWhenUsed="1" w:qFormat="1"/>
-    <w:lsdException w:name="heading 3" w:semiHidden="1" w:uiPriority="9" w:unhideWhenUsed="1" w:qFormat="1"/>
-    <w:lsdException w:name="heading 4" w:semiHidden="1" w:uiPriority="9" w:unhideWhenUsed="1" w:qFormat="1"/>
-    <w:lsdException w:name="heading 5" w:semiHidden="1" w:uiPriority="9" w:unhideWhenUsed="1" w:qFormat="1"/>
-    <w:lsdException w:name="heading 6" w:semiHidden="1" w:uiPriority="9" w:unhideWhenUsed="1" w:qFormat="1"/>
-    <w:lsdException w:name="heading 7" w:semiHidden="1" w:uiPriority="9" w:unhideWhenUsed="1" w:qFormat="1"/>
-    <w:lsdException w:name="heading 8" w:semiHidden="1" w:uiPriority="9" w:unhideWhenUsed="1" w:qFormat="1"/>
-    <w:lsdException w:name="heading 9" w:semiHidden="1" w:uiPriority="9" w:unhideWhenUsed="1" w:qFormat="1"/>
-    <w:lsdException w:name="index 1" w:semiHidden="1" w:unhideWhenUsed="1"/>
-    <w:lsdException w:name="index 2" w:semiHidden="1" w:unhideWhenUsed="1"/>
-    <w:lsdException w:name="index 3" w:semiHidden="1" w:unhideWhenUsed="1"/>
-    <w:lsdException w:name="index 4" w:semiHidden="1" w:unhideWhenUsed="1"/>
-    <w:lsdException w:name="index 5" w:semiHidden="1" w:unhideWhenUsed="1"/>
-    <w:lsdException w:name="index 6" w:semiHidden="1" w:unhideWhenUsed="1"/>
-    <w:lsdException w:name="index 7" w:semiHidden="1" w:unhideWhenUsed="1"/>
-    <w:lsdException w:name="index 8" w:semiHidden="1" w:unhideWhenUsed="1"/>
-    <w:lsdException w:name="index 9" w:semiHidden="1" w:unhideWhenUsed="1"/>
-    <w:lsdException w:name="toc 1" w:semiHidden="1" w:uiPriority="39" w:unhideWhenUsed="1"/>
-    <w:lsdException w:name="toc 2" w:semiHidden="1" w:uiPriority="39" w:unhideWhenUsed="1"/>
-    <w:lsdException w:name="toc 3" w:semiHidden="1" w:uiPriority="39" w:unhideWhenUsed="1"/>
-    <w:lsdException w:name="toc 4" w:semiHidden="1" w:uiPriority="39" w:unhideWhenUsed="1"/>
-    <w:lsdException w:name="toc 5" w:semiHidden="1" w:uiPriority="39" w:unhideWhenUsed="1"/>
-    <w:lsdException w:name="toc 6" w:semiHidden="1" w:uiPriority="39" w:unhideWhenUsed="1"/>
-    <w:lsdException w:name="toc 7" w:semiHidden="1" w:uiPriority="39" w:unhideWhenUsed="1"/>
-    <w:lsdException w:name="toc 8" w:semiHidden="1" w:uiPriority="39" w:unhideWhenUsed="1"/>
-    <w:lsdException w:name="toc 9" w:semiHidden="1" w:uiPriority="39" w:unhideWhenUsed="1"/>
-    <w:lsdException w:name="Normal Indent" w:semiHidden="1" w:unhideWhenUsed="1"/>
-    <w:lsdException w:name="footnote text" w:semiHidden="1" w:unhideWhenUsed="1"/>
-    <w:lsdException w:name="annotation text" w:semiHidden="1" w:unhideWhenUsed="1"/>
-    <w:lsdException w:name="header" w:semiHidden="1" w:unhideWhenUsed="1"/>
-    <w:lsdException w:name="footer" w:semiHidden="1" w:unhideWhenUsed="1"/>
-    <w:lsdException w:name="index heading" w:semiHidden="1" w:unhideWhenUsed="1"/>
-    <w:lsdException w:name="caption" w:semiHidden="1" w:uiPriority="35" w:unhideWhenUsed="1" w:qFormat="1"/>
-    <w:lsdException w:name="table of figures" w:semiHidden="1" w:unhideWhenUsed="1"/>
-    <w:lsdException w:name="envelope address" w:semiHidden="1" w:unhideWhenUsed="1"/>
-    <w:lsdException w:name="envelope return" w:semiHidden="1" w:unhideWhenUsed="1"/>
-    <w:lsdException w:name="footnote reference" w:semiHidden="1" w:unhideWhenUsed="1"/>
-    <w:lsdException w:name="annotation reference" w:semiHidden="1" w:unhideWhenUsed="1"/>
-    <w:lsdException w:name="line number" w:semiHidden="1" w:unhideWhenUsed="1"/>
-    <w:lsdException w:name="page number" w:semiHidden="1" w:unhideWhenUsed="1"/>
-    <w:lsdException w:name="endnote reference" w:semiHidden="1" w:unhideWhenUsed="1"/>
-    <w:lsdException w:name="endnote text" w:semiHidden="1" w:unhideWhenUsed="1"/>
-    <w:lsdException w:name="table of authorities" w:semiHidden="1" w:unhideWhenUsed="1"/>
-    <w:lsdException w:name="macro" w:semiHidden="1" w:unhideWhenUsed="1"/>
-    <w:lsdException w:name="toa heading" w:semiHidden="1" w:unhideWhenUsed="1"/>
-    <w:lsdException w:name="List" w:semiHidden="1" w:unhideWhenUsed="1"/>
-    <w:lsdException w:name="List Bullet" w:semiHidden="1" w:unhideWhenUsed="1"/>
-    <w:lsdException w:name="List Number" w:semiHidden="1" w:unhideWhenUsed="1"/>
-    <w:lsdException w:name="List 2" w:semiHidden="1" w:unhideWhenUsed="1"/>
-    <w:lsdException w:name="List 3" w:semiHidden="1" w:unhideWhenUsed="1"/>
-    <w:lsdException w:name="List 4" w:semiHidden="1" w:unhideWhenUsed="1"/>
-    <w:lsdException w:name="List 5" w:semiHidden="1" w:unhideWhenUsed="1"/>
-    <w:lsdException w:name="List Bullet 2" w:semiHidden="1" w:unhideWhenUsed="1"/>
-    <w:lsdException w:name="List Bullet 3" w:semiHidden="1" w:unhideWhenUsed="1"/>
-    <w:lsdException w:name="List Bullet 4" w:semiHidden="1" w:unhideWhenUsed="1"/>
-    <w:lsdException w:name="List Bullet 5" w:semiHidden="1" w:unhideWhenUsed="1"/>
-    <w:lsdException w:name="List Number 2" w:semiHidden="1" w:unhideWhenUsed="1"/>
-    <w:lsdException w:name="List Number 3" w:semiHidden="1" w:unhideWhenUsed="1"/>
-    <w:lsdException w:name="List Number 4" w:semiHidden="1" w:unhideWhenUsed="1"/>
-    <w:lsdException w:name="List Number 5" w:semiHidden="1" w:unhideWhenUsed="1"/>
-    <w:lsdException w:name="Title" w:uiPriority="10" w:qFormat="1"/>
-    <w:lsdException w:name="Closing" w:semiHidden="1" w:unhideWhenUsed="1"/>
-    <w:lsdException w:name="Signature" w:semiHidden="1" w:unhideWhenUsed="1"/>
-    <w:lsdException w:name="Default Paragraph Font" w:semiHidden="1" w:uiPriority="1" w:unhideWhenUsed="1"/>
-    <w:lsdException w:name="Body Text" w:semiHidden="1" w:unhideWhenUsed="1"/>
-    <w:lsdException w:name="Body Text Indent" w:semiHidden="1" w:unhideWhenUsed="1"/>
-    <w:lsdException w:name="List Continue" w:semiHidden="1" w:unhideWhenUsed="1"/>
-    <w:lsdException w:name="List Continue 2" w:semiHidden="1" w:unhideWhenUsed="1"/>
-    <w:lsdException w:name="List Continue 3" w:semiHidden="1" w:unhideWhenUsed="1"/>
-    <w:lsdException w:name="List Continue 4" w:semiHidden="1" w:unhideWhenUsed="1"/>
-    <w:lsdException w:name="List Continue 5" w:semiHidden="1" w:unhideWhenUsed="1"/>
-    <w:lsdException w:name="Message Header" w:semiHidden="1" w:unhideWhenUsed="1"/>
-    <w:lsdException w:name="Subtitle" w:uiPriority="11" w:qFormat="1"/>
-    <w:lsdException w:name="Salutation" w:semiHidden="1" w:unhideWhenUsed="1"/>
-    <w:lsdException w:name="Date" w:semiHidden="1" w:unhideWhenUsed="1"/>
-    <w:lsdException w:name="Body Text First Indent" w:semiHidden="1" w:unhideWhenUsed="1"/>
-    <w:lsdException w:name="Body Text First Indent 2" w:semiHidden="1" w:unhideWhenUsed="1"/>
-    <w:lsdException w:name="Note Heading" w:semiHidden="1" w:unhideWhenUsed="1"/>
-    <w:lsdException w:name="Body Text 2" w:semiHidden="1" w:unhideWhenUsed="1"/>
-    <w:lsdException w:name="Body Text 3" w:semiHidden="1" w:unhideWhenUsed="1"/>
-    <w:lsdException w:name="Body Text Indent 2" w:semiHidden="1" w:unhideWhenUsed="1"/>
-    <w:lsdException w:name="Body Text Indent 3" w:semiHidden="1" w:unhideWhenUsed="1"/>
-    <w:lsdException w:name="Block Text" w:semiHidden="1" w:unhideWhenUsed="1"/>
-    <w:lsdException w:name="Hyperlink" w:semiHidden="1" w:unhideWhenUsed="1"/>
-    <w:lsdException w:name="FollowedHyperlink" w:semiHidden="1" w:unhideWhenUsed="1"/>
-    <w:lsdException w:name="Strong" w:uiPriority="22" w:qFormat="1"/>
-    <w:lsdException w:name="Emphasis" w:uiPriority="20" w:qFormat="1"/>
-    <w:lsdException w:name="Document Map" w:semiHidden="1" w:unhideWhenUsed="1"/>
-    <w:lsdException w:name="Plain Text" w:semiHidden="1" w:unhideWhenUsed="1"/>
-    <w:lsdException w:name="E-mail Signature" w:semiHidden="1" w:unhideWhenUsed="1"/>
-    <w:lsdException w:name="HTML Top of Form" w:semiHidden="1" w:unhideWhenUsed="1"/>
-    <w:lsdException w:name="HTML Bottom of Form" w:semiHidden="1" w:unhideWhenUsed="1"/>
-    <w:lsdException w:name="Normal (Web)" w:semiHidden="1" w:unhideWhenUsed="1"/>
-    <w:lsdException w:name="HTML Acronym" w:semiHidden="1" w:unhideWhenUsed="1"/>
-    <w:lsdException w:name="HTML Address" w:semiHidden="1" w:unhideWhenUsed="1"/>
-    <w:lsdException w:name="HTML Cite" w:semiHidden="1" w:unhideWhenUsed="1"/>
-    <w:lsdException w:name="HTML Code" w:semiHidden="1" w:unhideWhenUsed="1"/>
-    <w:lsdException w:name="HTML Definition" w:semiHidden="1" w:unhideWhenUsed="1"/>
-    <w:lsdException w:name="HTML Keyboard" w:semiHidden="1" w:unhideWhenUsed="1"/>
-    <w:lsdException w:name="HTML Preformatted" w:semiHidden="1" w:unhideWhenUsed="1"/>
-    <w:lsdException w:name="HTML Sample" w:semiHidden="1" w:unhideWhenUsed="1"/>
-    <w:lsdException w:name="HTML Typewriter" w:semiHidden="1" w:unhideWhenUsed="1"/>
-    <w:lsdException w:name="HTML Variable" w:semiHidden="1" w:unhideWhenUsed="1"/>
-    <w:lsdException w:name="Normal Table" w:semiHidden="1" w:unhideWhenUsed="1"/>
-    <w:lsdException w:name="annotation subject" w:semiHidden="1" w:unhideWhenUsed="1"/>
-    <w:lsdException w:name="No List" w:semiHidden="1" w:unhideWhenUsed="1"/>
-    <w:lsdException w:name="Outline List 1" w:semiHidden="1" w:unhideWhenUsed="1"/>
-    <w:lsdException w:name="Outline List 2" w:semiHidden="1" w:unhideWhenUsed="1"/>
-    <w:lsdException w:name="Outline List 3" w:semiHidden="1" w:unhideWhenUsed="1"/>
-    <w:lsdException w:name="Table Simple 1" w:semiHidden="1" w:unhideWhenUsed="1"/>
-    <w:lsdException w:name="Table Simple 2" w:semiHidden="1" w:unhideWhenUsed="1"/>
-    <w:lsdException w:name="Table Simple 3" w:semiHidden="1" w:unhideWhenUsed="1"/>
-    <w:lsdException w:name="Table Classic 1" w:semiHidden="1" w:unhideWhenUsed="1"/>
-    <w:lsdException w:name="Table Classic 2" w:semiHidden="1" w:unhideWhenUsed="1"/>
-    <w:lsdException w:name="Table Classic 3" w:semiHidden="1" w:unhideWhenUsed="1"/>
-    <w:lsdException w:name="Table Classic 4" w:semiHidden="1" w:unhideWhenUsed="1"/>
-    <w:lsdException w:name="Table Colorful 1" w:semiHidden="1" w:unhideWhenUsed="1"/>
-    <w:lsdException w:name="Table Colorful 2" w:semiHidden="1" w:unhideWhenUsed="1"/>
-    <w:lsdException w:name="Table Colorful 3" w:semiHidden="1" w:unhideWhenUsed="1"/>
-    <w:lsdException w:name="Table Columns 1" w:semiHidden="1" w:unhideWhenUsed="1"/>
-    <w:lsdException w:name="Table Columns 2" w:semiHidden="1" w:unhideWhenUsed="1"/>
-    <w:lsdException w:name="Table Columns 3" w:semiHidden="1" w:unhideWhenUsed="1"/>
-    <w:lsdException w:name="Table Columns 4" w:semiHidden="1" w:unhideWhenUsed="1"/>
-    <w:lsdException w:name="Table Columns 5" w:semiHidden="1" w:unhideWhenUsed="1"/>
-    <w:lsdException w:name="Table Grid 1" w:semiHidden="1" w:unhideWhenUsed="1"/>
-    <w:lsdException w:name="Table Grid 2" w:semiHidden="1" w:unhideWhenUsed="1"/>
-    <w:lsdException w:name="Table Grid 3" w:semiHidden="1" w:unhideWhenUsed="1"/>
-    <w:lsdException w:name="Table Grid 4" w:semiHidden="1" w:unhideWhenUsed="1"/>
-    <w:lsdException w:name="Table Grid 5" w:semiHidden="1" w:unhideWhenUsed="1"/>
-    <w:lsdException w:name="Table Grid 6" w:semiHidden="1" w:unhideWhenUsed="1"/>
-    <w:lsdException w:name="Table Grid 7" w:semiHidden="1" w:unhideWhenUsed="1"/>
-    <w:lsdException w:name="Table Grid 8" w:semiHidden="1" w:unhideWhenUsed="1"/>
-    <w:lsdException w:name="Table List 1" w:semiHidden="1" w:unhideWhenUsed="1"/>
-    <w:lsdException w:name="Table List 2" w:semiHidden="1" w:unhideWhenUsed="1"/>
-    <w:lsdException w:name="Table List 3" w:semiHidden="1" w:unhideWhenUsed="1"/>
-    <w:lsdException w:name="Table List 4" w:semiHidden="1" w:unhideWhenUsed="1"/>
-    <w:lsdException w:name="Table List 5" w:semiHidden="1" w:unhideWhenUsed="1"/>
-    <w:lsdException w:name="Table List 6" w:semiHidden="1" w:unhideWhenUsed="1"/>
-    <w:lsdException w:name="Table List 7" w:semiHidden="1" w:unhideWhenUsed="1"/>
-    <w:lsdException w:name="Table List 8" w:semiHidden="1" w:unhideWhenUsed="1"/>
-    <w:lsdException w:name="Table 3D effects 1" w:semiHidden="1" w:unhideWhenUsed="1"/>
-    <w:lsdException w:name="Table 3D effects 2" w:semiHidden="1" w:unhideWhenUsed="1"/>
-    <w:lsdException w:name="Table 3D effects 3" w:semiHidden="1" w:unhideWhenUsed="1"/>
-    <w:lsdException w:name="Table Contemporary" w:semiHidden="1" w:unhideWhenUsed="1"/>
-    <w:lsdException w:name="Table Elegant" w:semiHidden="1" w:unhideWhenUsed="1"/>
-    <w:lsdException w:name="Table Professional" w:semiHidden="1" w:unhideWhenUsed="1"/>
-    <w:lsdException w:name="Table Subtle 1" w:semiHidden="1" w:unhideWhenUsed="1"/>
-    <w:lsdException w:name="Table Subtle 2" w:semiHidden="1" w:unhideWhenUsed="1"/>
-    <w:lsdException w:name="Table Web 1" w:semiHidden="1" w:unhideWhenUsed="1"/>
-    <w:lsdException w:name="Table Web 2" w:semiHidden="1" w:unhideWhenUsed="1"/>
-    <w:lsdException w:name="Table Web 3" w:semiHidden="1" w:unhideWhenUsed="1"/>
-    <w:lsdException w:name="Balloon Text" w:semiHidden="1" w:unhideWhenUsed="1"/>
-    <w:lsdException w:name="Table Grid" w:uiPriority="59"/>
-    <w:lsdException w:name="Table Theme" w:semiHidden="1" w:unhideWhenUsed="1"/>
-    <w:lsdException w:name="Placeholder Text" w:semiHidden="1"/>
-    <w:lsdException w:name="No Spacing" w:uiPriority="1" w:qFormat="1"/>
-    <w:lsdException w:name="Light Shading" w:uiPriority="60"/>
-    <w:lsdException w:name="Light List" w:uiPriority="61"/>
-    <w:lsdException w:name="Light Grid" w:uiPriority="62"/>
-    <w:lsdException w:name="Medium Shading 1" w:uiPriority="63"/>
-    <w:lsdException w:name="Medium Shading 2" w:uiPriority="64"/>
-    <w:lsdException w:name="Medium List 1" w:uiPriority="65"/>
-    <w:lsdException w:name="Medium List 2" w:uiPriority="66"/>
-    <w:lsdException w:name="Medium Grid 1" w:uiPriority="67"/>
-    <w:lsdException w:name="Medium Grid 2" w:uiPriority="68"/>
-    <w:lsdException w:name="Medium Grid 3" w:uiPriority="69"/>
-    <w:lsdException w:name="Dark List" w:uiPriority="70"/>
-    <w:lsdException w:name="Colorful Shading" w:uiPriority="71"/>
-    <w:lsdException w:name="Colorful List" w:uiPriority="72"/>
-    <w:lsdException w:name="Colorful Grid" w:uiPriority="73"/>
-    <w:lsdException w:name="Light Shading Accent 1" w:uiPriority="60"/>
-    <w:lsdException w:name="Light List Accent 1" w:uiPriority="61"/>
-    <w:lsdException w:name="Light Grid Accent 1" w:uiPriority="62"/>
-    <w:lsdException w:name="Medium Shading 1 Accent 1" w:uiPriority="63"/>
-    <w:lsdException w:name="Medium Shading 2 Accent 1" w:uiPriority="64"/>
-    <w:lsdException w:name="Medium List 1 Accent 1" w:uiPriority="65"/>
-    <w:lsdException w:name="Revision" w:semiHidden="1"/>
-    <w:lsdException w:name="List Paragraph" w:uiPriority="34" w:qFormat="1"/>
-    <w:lsdException w:name="Quote" w:uiPriority="29" w:qFormat="1"/>
-    <w:lsdException w:name="Intense Quote" w:uiPriority="30" w:qFormat="1"/>
-    <w:lsdException w:name="Medium List 2 Accent 1" w:uiPriority="66"/>
-    <w:lsdException w:name="Medium Grid 1 Accent 1" w:uiPriority="67"/>
-    <w:lsdException w:name="Medium Grid 2 Accent 1" w:uiPriority="68"/>
-    <w:lsdException w:name="Medium Grid 3 Accent 1" w:uiPriority="69"/>
-    <w:lsdException w:name="Dark List Accent 1" w:uiPriority="70"/>
-    <w:lsdException w:name="Colorful Shading Accent 1" w:uiPriority="71"/>
-    <w:lsdException w:name="Colorful List Accent 1" w:uiPriority="72"/>
-    <w:lsdException w:name="Colorful Grid Accent 1" w:uiPriority="73"/>
-    <w:lsdException w:name="Light Shading Accent 2" w:uiPriority="60"/>
-    <w:lsdException w:name="Light List Accent 2" w:uiPriority="61"/>
-    <w:lsdException w:name="Light Grid Accent 2" w:uiPriority="62"/>
-    <w:lsdException w:name="Medium Shading 1 Accent 2" w:uiPriority="63"/>
-    <w:lsdException w:name="Medium Shading 2 Accent 2" w:uiPriority="64"/>
-    <w:lsdException w:name="Medium List 1 Accent 2" w:uiPriority="65"/>
-    <w:lsdException w:name="Medium List 2 Accent 2" w:uiPriority="66"/>
-    <w:lsdException w:name="Medium Grid 1 Accent 2" w:uiPriority="67"/>
-    <w:lsdException w:name="Medium Grid 2 Accent 2" w:uiPriority="68"/>
-    <w:lsdException w:name="Medium Grid 3 Accent 2" w:uiPriority="69"/>
-    <w:lsdException w:name="Dark List Accent 2" w:uiPriority="70"/>
-    <w:lsdException w:name="Colorful Shading Accent 2" w:uiPriority="71"/>
-    <w:lsdException w:name="Colorful List Accent 2" w:uiPriority="72"/>
-    <w:lsdException w:name="Colorful Grid Accent 2" w:uiPriority="73"/>
-    <w:lsdException w:name="Light Shading Accent 3" w:uiPriority="60"/>
-    <w:lsdException w:name="Light List Accent 3" w:uiPriority="61"/>
-    <w:lsdException w:name="Light Grid Accent 3" w:uiPriority="62"/>
-    <w:lsdException w:name="Medium Shading 1 Accent 3" w:uiPriority="63"/>
-    <w:lsdException w:name="Medium Shading 2 Accent 3" w:uiPriority="64"/>
-    <w:lsdException w:name="Medium List 1 Accent 3" w:uiPriority="65"/>
-    <w:lsdException w:name="Medium List 2 Accent 3" w:uiPriority="66"/>
-    <w:lsdException w:name="Medium Grid 1 Accent 3" w:uiPriority="67"/>
-    <w:lsdException w:name="Medium Grid 2 Accent 3" w:uiPriority="68"/>
-    <w:lsdException w:name="Medium Grid 3 Accent 3" w:uiPriority="69"/>
-    <w:lsdException w:name="Dark List Accent 3" w:uiPriority="70"/>
-    <w:lsdException w:name="Colorful Shading Accent 3" w:uiPriority="71"/>
-    <w:lsdException w:name="Colorful List Accent 3" w:uiPriority="72"/>
-    <w:lsdException w:name="Colorful Grid Accent 3" w:uiPriority="73"/>
-    <w:lsdException w:name="Light Shading Accent 4" w:uiPriority="60"/>
-    <w:lsdException w:name="Light List Accent 4" w:uiPriority="61"/>
-    <w:lsdException w:name="Light Grid Accent 4" w:uiPriority="62"/>
-    <w:lsdException w:name="Medium Shading 1 Accent 4" w:uiPriority="63"/>
-    <w:lsdException w:name="Medium Shading 2 Accent 4" w:uiPriority="64"/>
-    <w:lsdException w:name="Medium List 1 Accent 4" w:uiPriority="65"/>
-    <w:lsdException w:name="Medium List 2 Accent 4" w:uiPriority="66"/>
-    <w:lsdException w:name="Medium Grid 1 Accent 4" w:uiPriority="67"/>
-    <w:lsdException w:name="Medium Grid 2 Accent 4" w:uiPriority="68"/>
-    <w:lsdException w:name="Medium Grid 3 Accent 4" w:uiPriority="69"/>
-    <w:lsdException w:name="Dark List Accent 4" w:uiPriority="70"/>
-    <w:lsdException w:name="Colorful Shading Accent 4" w:uiPriority="71"/>
-    <w:lsdException w:name="Colorful List Accent 4" w:uiPriority="72"/>
-    <w:lsdException w:name="Colorful Grid Accent 4" w:uiPriority="73"/>
-    <w:lsdException w:name="Light Shading Accent 5" w:uiPriority="60"/>
-    <w:lsdException w:name="Light List Accent 5" w:uiPriority="61"/>
-    <w:lsdException w:name="Light Grid Accent 5" w:uiPriority="62"/>
-    <w:lsdException w:name="Medium Shading 1 Accent 5" w:uiPriority="63"/>
-    <w:lsdException w:name="Medium Shading 2 Accent 5" w:uiPriority="64"/>
-    <w:lsdException w:name="Medium List 1 Accent 5" w:uiPriority="65"/>
-    <w:lsdException w:name="Medium List 2 Accent 5" w:uiPriority="66"/>
-    <w:lsdException w:name="Medium Grid 1 Accent 5" w:uiPriority="67"/>
-    <w:lsdException w:name="Medium Grid 2 Accent 5" w:uiPriority="68"/>
-    <w:lsdException w:name="Medium Grid 3 Accent 5" w:uiPriority="69"/>
-    <w:lsdException w:name="Dark List Accent 5" w:uiPriority="70"/>
-    <w:lsdException w:name="Colorful Shading Accent 5" w:uiPriority="71"/>
-    <w:lsdException w:name="Colorful List Accent 5" w:uiPriority="72"/>
-    <w:lsdException w:name="Colorful Grid Accent 5" w:uiPriority="73"/>
-    <w:lsdException w:name="Light Shading Accent 6" w:uiPriority="60"/>
-    <w:lsdException w:name="Light List Accent 6" w:uiPriority="61"/>
-    <w:lsdException w:name="Light Grid Accent 6" w:uiPriority="62"/>
-    <w:lsdException w:name="Medium Shading 1 Accent 6" w:uiPriority="63"/>
-    <w:lsdException w:name="Medium Shading 2 Accent 6" w:uiPriority="64"/>
-    <w:lsdException w:name="Medium List 1 Accent 6" w:uiPriority="65"/>
-    <w:lsdException w:name="Medium List 2 Accent 6" w:uiPriority="66"/>
-    <w:lsdException w:name="Medium Grid 1 Accent 6" w:uiPriority="67"/>
-    <w:lsdException w:name="Medium Grid 2 Accent 6" w:uiPriority="68"/>
-    <w:lsdException w:name="Medium Grid 3 Accent 6" w:uiPriority="69"/>
-    <w:lsdException w:name="Dark List Accent 6" w:uiPriority="70"/>
-    <w:lsdException w:name="Colorful Shading Accent 6" w:uiPriority="71"/>
-    <w:lsdException w:name="Colorful List Accent 6" w:uiPriority="72"/>
-    <w:lsdException w:name="Colorful Grid Accent 6" w:uiPriority="73"/>
-    <w:lsdException w:name="Subtle Emphasis" w:uiPriority="19" w:qFormat="1"/>
-    <w:lsdException w:name="Intense Emphasis" w:uiPriority="21" w:qFormat="1"/>
-    <w:lsdException w:name="Subtle Reference" w:uiPriority="31" w:qFormat="1"/>
-    <w:lsdException w:name="Intense Reference" w:uiPriority="32" w:qFormat="1"/>
-    <w:lsdException w:name="Book Title" w:uiPriority="33" w:qFormat="1"/>
-    <w:lsdException w:name="Bibliography" w:semiHidden="1" w:uiPriority="37" w:unhideWhenUsed="1"/>
-    <w:lsdException w:name="TOC Heading" w:semiHidden="1" w:uiPriority="39" w:unhideWhenUsed="1" w:qFormat="1"/>
-    <w:lsdException w:name="Plain Table 1" w:uiPriority="41"/>
-    <w:lsdException w:name="Plain Table 2" w:uiPriority="42"/>
-    <w:lsdException w:name="Plain Table 3" w:uiPriority="43"/>
-    <w:lsdException w:name="Plain Table 4" w:uiPriority="44"/>
-    <w:lsdException w:name="Plain Table 5" w:uiPriority="45"/>
-    <w:lsdException w:name="Grid Table Light" w:uiPriority="40"/>
-    <w:lsdException w:name="Grid Table 1 Light" w:uiPriority="46"/>
-    <w:lsdException w:name="Grid Table 2" w:uiPriority="47"/>
-    <w:lsdException w:name="Grid Table 3" w:uiPriority="48"/>
-    <w:lsdException w:name="Grid Table 4" w:uiPriority="49"/>
-    <w:lsdException w:name="Grid Table 5 Dark" w:uiPriority="50"/>
-    <w:lsdException w:name="Grid Table 6 Colorful" w:uiPriority="51"/>
-    <w:lsdException w:name="Grid Table 7 Colorful" w:uiPriority="52"/>
-    <w:lsdException w:name="Grid Table 1 Light Accent 1" w:uiPriority="46"/>
-    <w:lsdException w:name="Grid Table 2 Accent 1" w:uiPriority="47"/>
-    <w:lsdException w:name="Grid Table 3 Accent 1" w:uiPriority="48"/>
-    <w:lsdException w:name="Grid Table 4 Accent 1" w:uiPriority="49"/>
-    <w:lsdException w:name="Grid Table 5 Dark Accent 1" w:uiPriority="50"/>
-    <w:lsdException w:name="Grid Table 6 Colorful Accent 1" w:uiPriority="51"/>
-    <w:lsdException w:name="Grid Table 7 Colorful Accent 1" w:uiPriority="52"/>
-    <w:lsdException w:name="Grid Table 1 Light Accent 2" w:uiPriority="46"/>
-    <w:lsdException w:name="Grid Table 2 Accent 2" w:uiPriority="47"/>
-    <w:lsdException w:name="Grid Table 3 Accent 2" w:uiPriority="48"/>
-    <w:lsdException w:name="Grid Table 4 Accent 2" w:uiPriority="49"/>
-    <w:lsdException w:name="Grid Table 5 Dark Accent 2" w:uiPriority="50"/>
-    <w:lsdException w:name="Grid Table 6 Colorful Accent 2" w:uiPriority="51"/>
-    <w:lsdException w:name="Grid Table 7 Colorful Accent 2" w:uiPriority="52"/>
-    <w:lsdException w:name="Grid Table 1 Light Accent 3" w:uiPriority="46"/>
-    <w:lsdException w:name="Grid Table 2 Accent 3" w:uiPriority="47"/>
-    <w:lsdException w:name="Grid Table 3 Accent 3" w:uiPriority="48"/>
-    <w:lsdException w:name="Grid Table 4 Accent 3" w:uiPriority="49"/>
-    <w:lsdException w:name="Grid Table 5 Dark Accent 3" w:uiPriority="50"/>
-    <w:lsdException w:name="Grid Table 6 Colorful Accent 3" w:uiPriority="51"/>
-    <w:lsdException w:name="Grid Table 7 Colorful Accent 3" w:uiPriority="52"/>
-    <w:lsdException w:name="Grid Table 1 Light Accent 4" w:uiPriority="46"/>
-    <w:lsdException w:name="Grid Table 2 Accent 4" w:uiPriority="47"/>
-    <w:lsdException w:name="Grid Table 3 Accent 4" w:uiPriority="48"/>
-    <w:lsdException w:name="Grid Table 4 Accent 4" w:uiPriority="49"/>
-    <w:lsdException w:name="Grid Table 5 Dark Accent 4" w:uiPriority="50"/>
-    <w:lsdException w:name="Grid Table 6 Colorful Accent 4" w:uiPriority="51"/>
-    <w:lsdException w:name="Grid Table 7 Colorful Accent 4" w:uiPriority="52"/>
-    <w:lsdException w:name="Grid Table 1 Light Accent 5" w:uiPriority="46"/>
-    <w:lsdException w:name="Grid Table 2 Accent 5" w:uiPriority="47"/>
-    <w:lsdException w:name="Grid Table 3 Accent 5" w:uiPriority="48"/>
-    <w:lsdException w:name="Grid Table 4 Accent 5" w:uiPriority="49"/>
-    <w:lsdException w:name="Grid Table 5 Dark Accent 5" w:uiPriority="50"/>
-    <w:lsdException w:name="Grid Table 6 Colorful Accent 5" w:uiPriority="51"/>
-    <w:lsdException w:name="Grid Table 7 Colorful Accent 5" w:uiPriority="52"/>
-    <w:lsdException w:name="Grid Table 1 Light Accent 6" w:uiPriority="46"/>
-    <w:lsdException w:name="Grid Table 2 Accent 6" w:uiPriority="47"/>
-    <w:lsdException w:name="Grid Table 3 Accent 6" w:uiPriority="48"/>
-    <w:lsdException w:name="Grid Table 4 Accent 6" w:uiPriority="49"/>
-    <w:lsdException w:name="Grid Table 5 Dark Accent 6" w:uiPriority="50"/>
-    <w:lsdException w:name="Grid Table 6 Colorful Accent 6" w:uiPriority="51"/>
-    <w:lsdException w:name="Grid Table 7 Colorful Accent 6" w:uiPriority="52"/>
-    <w:lsdException w:name="List Table 1 Light" w:uiPriority="46"/>
-    <w:lsdException w:name="List Table 2" w:uiPriority="47"/>
-    <w:lsdException w:name="List Table 3" w:uiPriority="48"/>
-    <w:lsdException w:name="List Table 4" w:uiPriority="49"/>
-    <w:lsdException w:name="List Table 5 Dark" w:uiPriority="50"/>
-    <w:lsdException w:name="List Table 6 Colorful" w:uiPriority="51"/>
-    <w:lsdException w:name="List Table 7 Colorful" w:uiPriority="52"/>
-    <w:lsdException w:name="List Table 1 Light Accent 1" w:uiPriority="46"/>
-    <w:lsdException w:name="List Table 2 Accent 1" w:uiPriority="47"/>
-    <w:lsdException w:name="List Table 3 Accent 1" w:uiPriority="48"/>
-    <w:lsdException w:name="List Table 4 Accent 1" w:uiPriority="49"/>
-    <w:lsdException w:name="List Table 5 Dark Accent 1" w:uiPriority="50"/>
-    <w:lsdException w:name="List Table 6 Colorful Accent 1" w:uiPriority="51"/>
-    <w:lsdException w:name="List Table 7 Colorful Accent 1" w:uiPriority="52"/>
-    <w:lsdException w:name="List Table 1 Light Accent 2" w:uiPriority="46"/>
-    <w:lsdException w:name="List Table 2 Accent 2" w:uiPriority="47"/>
-    <w:lsdException w:name="List Table 3 Accent 2" w:uiPriority="48"/>
-    <w:lsdException w:name="List Table 4 Accent 2" w:uiPriority="49"/>
-    <w:lsdException w:name="List Table 5 Dark Accent 2" w:uiPriority="50"/>
-    <w:lsdException w:name="List Table 6 Colorful Accent 2" w:uiPriority="51"/>
-    <w:lsdException w:name="List Table 7 Colorful Accent 2" w:uiPriority="52"/>
-    <w:lsdException w:name="List Table 1 Light Accent 3" w:uiPriority="46"/>
-    <w:lsdException w:name="List Table 2 Accent 3" w:uiPriority="47"/>
-    <w:lsdException w:name="List Table 3 Accent 3" w:uiPriority="48"/>
-    <w:lsdException w:name="List Table 4 Accent 3" w:uiPriority="49"/>
-    <w:lsdException w:name="List Table 5 Dark Accent 3" w:uiPriority="50"/>
-    <w:lsdException w:name="List Table 6 Colorful Accent 3" w:uiPriority="51"/>
-    <w:lsdException w:name="List Table 7 Colorful Accent 3" w:uiPriority="52"/>
-    <w:lsdException w:name="List Table 1 Light Accent 4" w:uiPriority="46"/>
-    <w:lsdException w:name="List Table 2 Accent 4" w:uiPriority="47"/>
-    <w:lsdException w:name="List Table 3 Accent 4" w:uiPriority="48"/>
-    <w:lsdException w:name="List Table 4 Accent 4" w:uiPriority="49"/>
-    <w:lsdException w:name="List Table 5 Dark Accent 4" w:uiPriority="50"/>
-    <w:lsdException w:name="List Table 6 Colorful Accent 4" w:uiPriority="51"/>
-    <w:lsdException w:name="List Table 7 Colorful Accent 4" w:uiPriority="52"/>
-    <w:lsdException w:name="List Table 1 Light Accent 5" w:uiPriority="46"/>
-    <w:lsdException w:name="List Table 2 Accent 5" w:uiPriority="47"/>
-    <w:lsdException w:name="List Table 3 Accent 5" w:uiPriority="48"/>
-    <w:lsdException w:name="List Table 4 Accent 5" w:uiPriority="49"/>
-    <w:lsdException w:name="List Table 5 Dark Accent 5" w:uiPriority="50"/>
-    <w:lsdException w:name="List Table 6 Colorful Accent 5" w:uiPriority="51"/>
-    <w:lsdException w:name="List Table 7 Colorful Accent 5" w:uiPriority="52"/>
-    <w:lsdException w:name="List Table 1 Light Accent 6" w:uiPriority="46"/>
-    <w:lsdException w:name="List Table 2 Accent 6" w:uiPriority="47"/>
-    <w:lsdException w:name="List Table 3 Accent 6" w:uiPriority="48"/>
-    <w:lsdException w:name="List Table 4 Accent 6" w:uiPriority="49"/>
-    <w:lsdException w:name="List Table 5 Dark Accent 6" w:uiPriority="50"/>
-    <w:lsdException w:name="List Table 6 Colorful Accent 6" w:uiPriority="51"/>
-    <w:lsdException w:name="List Table 7 Colorful Accent 6" w:uiPriority="52"/>
+  <w:latentStyles w:defLockedState="0" w:defUIPriority="99" w:defSemiHidden="1" w:defUnhideWhenUsed="1" w:defQFormat="0" w:count="267">
+    <w:lsdException w:name="Normal" w:semiHidden="0" w:uiPriority="0" w:unhideWhenUsed="0" w:qFormat="1"/>
+    <w:lsdException w:name="heading 1" w:semiHidden="0" w:uiPriority="9" w:unhideWhenUsed="0" w:qFormat="1"/>
+    <w:lsdException w:name="heading 2" w:uiPriority="9" w:qFormat="1"/>
+    <w:lsdException w:name="heading 3" w:uiPriority="9" w:qFormat="1"/>
+    <w:lsdException w:name="heading 4" w:uiPriority="9" w:qFormat="1"/>
+    <w:lsdException w:name="heading 5" w:uiPriority="9" w:qFormat="1"/>
+    <w:lsdException w:name="heading 6" w:uiPriority="9" w:qFormat="1"/>
+    <w:lsdException w:name="heading 7" w:uiPriority="9" w:qFormat="1"/>
+    <w:lsdException w:name="heading 8" w:uiPriority="9" w:qFormat="1"/>
+    <w:lsdException w:name="heading 9" w:uiPriority="9" w:qFormat="1"/>
+    <w:lsdException w:name="toc 1" w:uiPriority="39"/>
+    <w:lsdException w:name="toc 2" w:uiPriority="39"/>
+    <w:lsdException w:name="toc 3" w:uiPriority="39"/>
+    <w:lsdException w:name="toc 4" w:uiPriority="39"/>
+    <w:lsdException w:name="toc 5" w:uiPriority="39"/>
+    <w:lsdException w:name="toc 6" w:uiPriority="39"/>
+    <w:lsdException w:name="toc 7" w:uiPriority="39"/>
+    <w:lsdException w:name="toc 8" w:uiPriority="39"/>
+    <w:lsdException w:name="toc 9" w:uiPriority="39"/>
+    <w:lsdException w:name="caption" w:uiPriority="35" w:qFormat="1"/>
+    <w:lsdException w:name="Title" w:semiHidden="0" w:uiPriority="10" w:unhideWhenUsed="0" w:qFormat="1"/>
+    <w:lsdException w:name="Default Paragraph Font" w:uiPriority="1"/>
+    <w:lsdException w:name="Subtitle" w:semiHidden="0" w:uiPriority="11" w:unhideWhenUsed="0" w:qFormat="1"/>
+    <w:lsdException w:name="Strong" w:semiHidden="0" w:uiPriority="22" w:unhideWhenUsed="0" w:qFormat="1"/>
+    <w:lsdException w:name="Emphasis" w:semiHidden="0" w:uiPriority="20" w:unhideWhenUsed="0" w:qFormat="1"/>
+    <w:lsdException w:name="Table Grid" w:semiHidden="0" w:uiPriority="59" w:unhideWhenUsed="0"/>
+    <w:lsdException w:name="Placeholder Text" w:unhideWhenUsed="0"/>
+    <w:lsdException w:name="No Spacing" w:semiHidden="0" w:uiPriority="1" w:unhideWhenUsed="0" w:qFormat="1"/>
+    <w:lsdException w:name="Light Shading" w:semiHidden="0" w:uiPriority="60" w:unhideWhenUsed="0"/>
+    <w:lsdException w:name="Light List" w:semiHidden="0" w:uiPriority="61" w:unhideWhenUsed="0"/>
+    <w:lsdException w:name="Light Grid" w:semiHidden="0" w:uiPriority="62" w:unhideWhenUsed="0"/>
+    <w:lsdException w:name="Medium Shading 1" w:semiHidden="0" w:uiPriority="63" w:unhideWhenUsed="0"/>
+    <w:lsdException w:name="Medium Shading 2" w:semiHidden="0" w:uiPriority="64" w:unhideWhenUsed="0"/>
+    <w:lsdException w:name="Medium List 1" w:semiHidden="0" w:uiPriority="65" w:unhideWhenUsed="0"/>
+    <w:lsdException w:name="Medium List 2" w:semiHidden="0" w:uiPriority="66" w:unhideWhenUsed="0"/>
+    <w:lsdException w:name="Medium Grid 1" w:semiHidden="0" w:uiPriority="67" w:unhideWhenUsed="0"/>
+    <w:lsdException w:name="Medium Grid 2" w:semiHidden="0" w:uiPriority="68" w:unhideWhenUsed="0"/>
+    <w:lsdException w:name="Medium Grid 3" w:semiHidden="0" w:uiPriority="69" w:unhideWhenUsed="0"/>
+    <w:lsdException w:name="Dark List" w:semiHidden="0" w:uiPriority="70" w:unhideWhenUsed="0"/>
+    <w:lsdException w:name="Colorful Shading" w:semiHidden="0" w:uiPriority="71" w:unhideWhenUsed="0"/>
+    <w:lsdException w:name="Colorful List" w:semiHidden="0" w:uiPriority="72" w:unhideWhenUsed="0"/>
+    <w:lsdException w:name="Colorful Grid" w:semiHidden="0" w:uiPriority="73" w:unhideWhenUsed="0"/>
+    <w:lsdException w:name="Light Shading Accent 1" w:semiHidden="0" w:uiPriority="60" w:unhideWhenUsed="0"/>
+    <w:lsdException w:name="Light List Accent 1" w:semiHidden="0" w:uiPriority="61" w:unhideWhenUsed="0"/>
+    <w:lsdException w:name="Light Grid Accent 1" w:semiHidden="0" w:uiPriority="62" w:unhideWhenUsed="0"/>
+    <w:lsdException w:name="Medium Shading 1 Accent 1" w:semiHidden="0" w:uiPriority="63" w:unhideWhenUsed="0"/>
+    <w:lsdException w:name="Medium Shading 2 Accent 1" w:semiHidden="0" w:uiPriority="64" w:unhideWhenUsed="0"/>
+    <w:lsdException w:name="Medium List 1 Accent 1" w:semiHidden="0" w:uiPriority="65" w:unhideWhenUsed="0"/>
+    <w:lsdException w:name="Revision" w:unhideWhenUsed="0"/>
+    <w:lsdException w:name="List Paragraph" w:semiHidden="0" w:uiPriority="34" w:unhideWhenUsed="0" w:qFormat="1"/>
+    <w:lsdException w:name="Quote" w:semiHidden="0" w:uiPriority="29" w:unhideWhenUsed="0" w:qFormat="1"/>
+    <w:lsdException w:name="Intense Quote" w:semiHidden="0" w:uiPriority="30" w:unhideWhenUsed="0" w:qFormat="1"/>
+    <w:lsdException w:name="Medium List 2 Accent 1" w:semiHidden="0" w:uiPriority="66" w:unhideWhenUsed="0"/>
+    <w:lsdException w:name="Medium Grid 1 Accent 1" w:semiHidden="0" w:uiPriority="67" w:unhideWhenUsed="0"/>
+    <w:lsdException w:name="Medium Grid 2 Accent 1" w:semiHidden="0" w:uiPriority="68" w:unhideWhenUsed="0"/>
+    <w:lsdException w:name="Medium Grid 3 Accent 1" w:semiHidden="0" w:uiPriority="69" w:unhideWhenUsed="0"/>
+    <w:lsdException w:name="Dark List Accent 1" w:semiHidden="0" w:uiPriority="70" w:unhideWhenUsed="0"/>
+    <w:lsdException w:name="Colorful Shading Accent 1" w:semiHidden="0" w:uiPriority="71" w:unhideWhenUsed="0"/>
+    <w:lsdException w:name="Colorful List Accent 1" w:semiHidden="0" w:uiPriority="72" w:unhideWhenUsed="0"/>
+    <w:lsdException w:name="Colorful Grid Accent 1" w:semiHidden="0" w:uiPriority="73" w:unhideWhenUsed="0"/>
+    <w:lsdException w:name="Light Shading Accent 2" w:semiHidden="0" w:uiPriority="60" w:unhideWhenUsed="0"/>
+    <w:lsdException w:name="Light List Accent 2" w:semiHidden="0" w:uiPriority="61" w:unhideWhenUsed="0"/>
+    <w:lsdException w:name="Light Grid Accent 2" w:semiHidden="0" w:uiPriority="62" w:unhideWhenUsed="0"/>
+    <w:lsdException w:name="Medium Shading 1 Accent 2" w:semiHidden="0" w:uiPriority="63" w:unhideWhenUsed="0"/>
+    <w:lsdException w:name="Medium Shading 2 Accent 2" w:semiHidden="0" w:uiPriority="64" w:unhideWhenUsed="0"/>
+    <w:lsdException w:name="Medium List 1 Accent 2" w:semiHidden="0" w:uiPriority="65" w:unhideWhenUsed="0"/>
+    <w:lsdException w:name="Medium List 2 Accent 2" w:semiHidden="0" w:uiPriority="66" w:unhideWhenUsed="0"/>
+    <w:lsdException w:name="Medium Grid 1 Accent 2" w:semiHidden="0" w:uiPriority="67" w:unhideWhenUsed="0"/>
+    <w:lsdException w:name="Medium Grid 2 Accent 2" w:semiHidden="0" w:uiPriority="68" w:unhideWhenUsed="0"/>
+    <w:lsdException w:name="Medium Grid 3 Accent 2" w:semiHidden="0" w:uiPriority="69" w:unhideWhenUsed="0"/>
+    <w:lsdException w:name="Dark List Accent 2" w:semiHidden="0" w:uiPriority="70" w:unhideWhenUsed="0"/>
+    <w:lsdException w:name="Colorful Shading Accent 2" w:semiHidden="0" w:uiPriority="71" w:unhideWhenUsed="0"/>
+    <w:lsdException w:name="Colorful List Accent 2" w:semiHidden="0" w:uiPriority="72" w:unhideWhenUsed="0"/>
+    <w:lsdException w:name="Colorful Grid Accent 2" w:semiHidden="0" w:uiPriority="73" w:unhideWhenUsed="0"/>
+    <w:lsdException w:name="Light Shading Accent 3" w:semiHidden="0" w:uiPriority="60" w:unhideWhenUsed="0"/>
+    <w:lsdException w:name="Light List Accent 3" w:semiHidden="0" w:uiPriority="61" w:unhideWhenUsed="0"/>
+    <w:lsdException w:name="Light Grid Accent 3" w:semiHidden="0" w:uiPriority="62" w:unhideWhenUsed="0"/>
+    <w:lsdException w:name="Medium Shading 1 Accent 3" w:semiHidden="0" w:uiPriority="63" w:unhideWhenUsed="0"/>
+    <w:lsdException w:name="Medium Shading 2 Accent 3" w:semiHidden="0" w:uiPriority="64" w:unhideWhenUsed="0"/>
+    <w:lsdException w:name="Medium List 1 Accent 3" w:semiHidden="0" w:uiPriority="65" w:unhideWhenUsed="0"/>
+    <w:lsdException w:name="Medium List 2 Accent 3" w:semiHidden="0" w:uiPriority="66" w:unhideWhenUsed="0"/>
+    <w:lsdException w:name="Medium Grid 1 Accent 3" w:semiHidden="0" w:uiPriority="67" w:unhideWhenUsed="0"/>
+    <w:lsdException w:name="Medium Grid 2 Accent 3" w:semiHidden="0" w:uiPriority="68" w:unhideWhenUsed="0"/>
+    <w:lsdException w:name="Medium Grid 3 Accent 3" w:semiHidden="0" w:uiPriority="69" w:unhideWhenUsed="0"/>
+    <w:lsdException w:name="Dark List Accent 3" w:semiHidden="0" w:uiPriority="70" w:unhideWhenUsed="0"/>
+    <w:lsdException w:name="Colorful Shading Accent 3" w:semiHidden="0" w:uiPriority="71" w:unhideWhenUsed="0"/>
+    <w:lsdException w:name="Colorful List Accent 3" w:semiHidden="0" w:uiPriority="72" w:unhideWhenUsed="0"/>
+    <w:lsdException w:name="Colorful Grid Accent 3" w:semiHidden="0" w:uiPriority="73" w:unhideWhenUsed="0"/>
+    <w:lsdException w:name="Light Shading Accent 4" w:semiHidden="0" w:uiPriority="60" w:unhideWhenUsed="0"/>
+    <w:lsdException w:name="Light List Accent 4" w:semiHidden="0" w:uiPriority="61" w:unhideWhenUsed="0"/>
+    <w:lsdException w:name="Light Grid Accent 4" w:semiHidden="0" w:uiPriority="62" w:unhideWhenUsed="0"/>
+    <w:lsdException w:name="Medium Shading 1 Accent 4" w:semiHidden="0" w:uiPriority="63" w:unhideWhenUsed="0"/>
+    <w:lsdException w:name="Medium Shading 2 Accent 4" w:semiHidden="0" w:uiPriority="64" w:unhideWhenUsed="0"/>
+    <w:lsdException w:name="Medium List 1 Accent 4" w:semiHidden="0" w:uiPriority="65" w:unhideWhenUsed="0"/>
+    <w:lsdException w:name="Medium List 2 Accent 4" w:semiHidden="0" w:uiPriority="66" w:unhideWhenUsed="0"/>
+    <w:lsdException w:name="Medium Grid 1 Accent 4" w:semiHidden="0" w:uiPriority="67" w:unhideWhenUsed="0"/>
+    <w:lsdException w:name="Medium Grid 2 Accent 4" w:semiHidden="0" w:uiPriority="68" w:unhideWhenUsed="0"/>
+    <w:lsdException w:name="Medium Grid 3 Accent 4" w:semiHidden="0" w:uiPriority="69" w:unhideWhenUsed="0"/>
+    <w:lsdException w:name="Dark List Accent 4" w:semiHidden="0" w:uiPriority="70" w:unhideWhenUsed="0"/>
+    <w:lsdException w:name="Colorful Shading Accent 4" w:semiHidden="0" w:uiPriority="71" w:unhideWhenUsed="0"/>
+    <w:lsdException w:name="Colorful List Accent 4" w:semiHidden="0" w:uiPriority="72" w:unhideWhenUsed="0"/>
+    <w:lsdException w:name="Colorful Grid Accent 4" w:semiHidden="0" w:uiPriority="73" w:unhideWhenUsed="0"/>
+    <w:lsdException w:name="Light Shading Accent 5" w:semiHidden="0" w:uiPriority="60" w:unhideWhenUsed="0"/>
+    <w:lsdException w:name="Light List Accent 5" w:semiHidden="0" w:uiPriority="61" w:unhideWhenUsed="0"/>
+    <w:lsdException w:name="Light Grid Accent 5" w:semiHidden="0" w:uiPriority="62" w:unhideWhenUsed="0"/>
+    <w:lsdException w:name="Medium Shading 1 Accent 5" w:semiHidden="0" w:uiPriority="63" w:unhideWhenUsed="0"/>
+    <w:lsdException w:name="Medium Shading 2 Accent 5" w:semiHidden="0" w:uiPriority="64" w:unhideWhenUsed="0"/>
+    <w:lsdException w:name="Medium List 1 Accent 5" w:semiHidden="0" w:uiPriority="65" w:unhideWhenUsed="0"/>
+    <w:lsdException w:name="Medium List 2 Accent 5" w:semiHidden="0" w:uiPriority="66" w:unhideWhenUsed="0"/>
+    <w:lsdException w:name="Medium Grid 1 Accent 5" w:semiHidden="0" w:uiPriority="67" w:unhideWhenUsed="0"/>
+    <w:lsdException w:name="Medium Grid 2 Accent 5" w:semiHidden="0" w:uiPriority="68" w:unhideWhenUsed="0"/>
+    <w:lsdException w:name="Medium Grid 3 Accent 5" w:semiHidden="0" w:uiPriority="69" w:unhideWhenUsed="0"/>
+    <w:lsdException w:name="Dark List Accent 5" w:semiHidden="0" w:uiPriority="70" w:unhideWhenUsed="0"/>
+    <w:lsdException w:name="Colorful Shading Accent 5" w:semiHidden="0" w:uiPriority="71" w:unhideWhenUsed="0"/>
+    <w:lsdException w:name="Colorful List Accent 5" w:semiHidden="0" w:uiPriority="72" w:unhideWhenUsed="0"/>
+    <w:lsdException w:name="Colorful Grid Accent 5" w:semiHidden="0" w:uiPriority="73" w:unhideWhenUsed="0"/>
+    <w:lsdException w:name="Light Shading Accent 6" w:semiHidden="0" w:uiPriority="60" w:unhideWhenUsed="0"/>
+    <w:lsdException w:name="Light List Accent 6" w:semiHidden="0" w:uiPriority="61" w:unhideWhenUsed="0"/>
+    <w:lsdException w:name="Light Grid Accent 6" w:semiHidden="0" w:uiPriority="62" w:unhideWhenUsed="0"/>
+    <w:lsdException w:name="Medium Shading 1 Accent 6" w:semiHidden="0" w:uiPriority="63" w:unhideWhenUsed="0"/>
+    <w:lsdException w:name="Medium Shading 2 Accent 6" w:semiHidden="0" w:uiPriority="64" w:unhideWhenUsed="0"/>
+    <w:lsdException w:name="Medium List 1 Accent 6" w:semiHidden="0" w:uiPriority="65" w:unhideWhenUsed="0"/>
+    <w:lsdException w:name="Medium List 2 Accent 6" w:semiHidden="0" w:uiPriority="66" w:unhideWhenUsed="0"/>
+    <w:lsdException w:name="Medium Grid 1 Accent 6" w:semiHidden="0" w:uiPriority="67" w:unhideWhenUsed="0"/>
+    <w:lsdException w:name="Medium Grid 2 Accent 6" w:semiHidden="0" w:uiPriority="68" w:unhideWhenUsed="0"/>
+    <w:lsdException w:name="Medium Grid 3 Accent 6" w:semiHidden="0" w:uiPriority="69" w:unhideWhenUsed="0"/>
+    <w:lsdException w:name="Dark List Accent 6" w:semiHidden="0" w:uiPriority="70" w:unhideWhenUsed="0"/>
+    <w:lsdException w:name="Colorful Shading Accent 6" w:semiHidden="0" w:uiPriority="71" w:unhideWhenUsed="0"/>
+    <w:lsdException w:name="Colorful List Accent 6" w:semiHidden="0" w:uiPriority="72" w:unhideWhenUsed="0"/>
+    <w:lsdException w:name="Colorful Grid Accent 6" w:semiHidden="0" w:uiPriority="73" w:unhideWhenUsed="0"/>
+    <w:lsdException w:name="Subtle Emphasis" w:semiHidden="0" w:uiPriority="19" w:unhideWhenUsed="0" w:qFormat="1"/>
+    <w:lsdException w:name="Intense Emphasis" w:semiHidden="0" w:uiPriority="21" w:unhideWhenUsed="0" w:qFormat="1"/>
+    <w:lsdException w:name="Subtle Reference" w:semiHidden="0" w:uiPriority="31" w:unhideWhenUsed="0" w:qFormat="1"/>
+    <w:lsdException w:name="Intense Reference" w:semiHidden="0" w:uiPriority="32" w:unhideWhenUsed="0" w:qFormat="1"/>
+    <w:lsdException w:name="Book Title" w:semiHidden="0" w:uiPriority="33" w:unhideWhenUsed="0" w:qFormat="1"/>
+    <w:lsdException w:name="Bibliography" w:uiPriority="37"/>
+    <w:lsdException w:name="TOC Heading" w:uiPriority="39" w:qFormat="1"/>
+  </w:latentStyles>
+  <w:style w:type="paragraph" w:default="1" w:styleId="Standard">
+    <w:name w:val="Normal"/>
+    <w:qFormat/>
+  </w:style>
+  <w:style w:type="paragraph" w:styleId="berschrift1">
+    <w:name w:val="heading 1"/>
+    <w:basedOn w:val="Standard"/>
+    <w:next w:val="Standard"/>
+    <w:link w:val="berschrift1Zchn"/>
+    <w:uiPriority w:val="9"/>
+    <w:qFormat/>
+    <w:rsid w:val="00E05961"/>
+    <w:pPr>
+      <w:keepNext/>
+      <w:keepLines/>
+      <w:spacing w:before="480" w:after="0"/>
+      <w:outlineLvl w:val="0"/>
+    </w:pPr>
+    <w:rPr>
+      <w:rFonts w:asciiTheme="majorHAnsi" w:eastAsiaTheme="majorEastAsia" w:hAnsiTheme="majorHAnsi" w:cstheme="majorBidi"/>
+      <w:b/>
+      <w:bCs/>
+      <w:color w:val="365F91" w:themeColor="accent1" w:themeShade="BF"/>
+      <w:sz w:val="28"/>
+      <w:szCs w:val="28"/>
+    </w:rPr>
+  </w:style>
+  <w:style w:type="paragraph" w:styleId="berschrift2">
+    <w:name w:val="heading 2"/>
+    <w:basedOn w:val="Standard"/>
+    <w:next w:val="Standard"/>
+    <w:link w:val="berschrift2Zchn"/>
+    <w:uiPriority w:val="9"/>
+    <w:unhideWhenUsed/>
+    <w:qFormat/>
+    <w:rsid w:val="00E05961"/>
+    <w:pPr>
+      <w:keepNext/>
+      <w:keepLines/>
+      <w:spacing w:before="200" w:after="0"/>
+      <w:outlineLvl w:val="1"/>
+    </w:pPr>
+    <w:rPr>
+      <w:rFonts w:asciiTheme="majorHAnsi" w:eastAsiaTheme="majorEastAsia" w:hAnsiTheme="majorHAnsi" w:cstheme="majorBidi"/>
+      <w:b/>
+      <w:bCs/>
+      <w:color w:val="4F81BD" w:themeColor="accent1"/>
+      <w:sz w:val="26"/>
+      <w:szCs w:val="26"/>
+    </w:rPr>
+  </w:style>
+  <w:style w:type="character" w:default="1" w:styleId="Absatz-Standardschriftart">
+    <w:name w:val="Default Paragraph Font"/>
+    <w:uiPriority w:val="1"/>
+    <w:semiHidden/>
+    <w:unhideWhenUsed/>
+  </w:style>
+  <w:style w:type="table" w:default="1" w:styleId="NormaleTabelle">
+    <w:name w:val="Normal Table"/>
+    <w:uiPriority w:val="99"/>
+    <w:semiHidden/>
+    <w:unhideWhenUsed/>
+    <w:tblPr>
+      <w:tblInd w:w="0" w:type="dxa"/>
+      <w:tblCellMar>
+        <w:top w:w="0" w:type="dxa"/>
+        <w:left w:w="108" w:type="dxa"/>
+        <w:bottom w:w="0" w:type="dxa"/>
+        <w:right w:w="108" w:type="dxa"/>
+      </w:tblCellMar>
+    </w:tblPr>
+  </w:style>
+  <w:style w:type="numbering" w:default="1" w:styleId="KeineListe">
+    <w:name w:val="No List"/>
+    <w:uiPriority w:val="99"/>
+    <w:semiHidden/>
+    <w:unhideWhenUsed/>
+  </w:style>
+  <w:style w:type="paragraph" w:styleId="StandardWeb">
+    <w:name w:val="Normal (Web)"/>
+    <w:basedOn w:val="Standard"/>
+    <w:uiPriority w:val="99"/>
+    <w:unhideWhenUsed/>
+    <w:rsid w:val="00DA2E18"/>
+    <w:pPr>
+      <w:spacing w:before="100" w:beforeAutospacing="1" w:after="100" w:afterAutospacing="1" w:line="240" w:lineRule="auto"/>
+    </w:pPr>
+    <w:rPr>
+      <w:rFonts w:ascii="Times New Roman" w:eastAsia="Times New Roman" w:hAnsi="Times New Roman" w:cs="Times New Roman"/>
+      <w:sz w:val="24"/>
+      <w:szCs w:val="24"/>
+      <w:lang w:eastAsia="ko-KR"/>
+    </w:rPr>
+  </w:style>
+  <w:style w:type="table" w:styleId="MittlereSchattierung2-Akzent2">
+    <w:name w:val="Medium Shading 2 Accent 2"/>
+    <w:basedOn w:val="NormaleTabelle"/>
+    <w:uiPriority w:val="64"/>
+    <w:rsid w:val="002A3D4B"/>
+    <w:pPr>
+      <w:spacing w:after="0" w:line="240" w:lineRule="auto"/>
+    </w:pPr>
+    <w:tblPr>
+      <w:tblStyleRowBandSize w:val="1"/>
+      <w:tblStyleColBandSize w:val="1"/>
+      <w:tblBorders>
+        <w:top w:val="single" w:sz="18" w:space="0" w:color="auto"/>
+        <w:bottom w:val="single" w:sz="18" w:space="0" w:color="auto"/>
+      </w:tblBorders>
+    </w:tblPr>
+    <w:tblStylePr w:type="firstRow">
+      <w:pPr>
+        <w:spacing w:before="0" w:after="0" w:line="240" w:lineRule="auto"/>
+      </w:pPr>
+      <w:rPr>
+        <w:b/>
+        <w:bCs/>
+        <w:color w:val="FFFFFF" w:themeColor="background1"/>
+      </w:rPr>
+      <w:tblPr/>
+      <w:tcPr>
+        <w:tcBorders>
+          <w:top w:val="single" w:sz="18" w:space="0" w:color="auto"/>
+          <w:left w:val="nil"/>
+          <w:bottom w:val="single" w:sz="18" w:space="0" w:color="auto"/>
+          <w:right w:val="nil"/>
+          <w:insideH w:val="nil"/>
+          <w:insideV w:val="nil"/>
+        </w:tcBorders>
+        <w:shd w:val="clear" w:color="auto" w:fill="C0504D" w:themeFill="accent2"/>
+      </w:tcPr>
+    </w:tblStylePr>
+    <w:tblStylePr w:type="lastRow">
+      <w:pPr>
+        <w:spacing w:before="0" w:after="0" w:line="240" w:lineRule="auto"/>
+      </w:pPr>
+      <w:rPr>
+        <w:color w:val="auto"/>
+      </w:rPr>
+      <w:tblPr/>
+      <w:tcPr>
+        <w:tcBorders>
+          <w:top w:val="double" w:sz="6" w:space="0" w:color="auto"/>
+          <w:left w:val="nil"/>
+          <w:bottom w:val="single" w:sz="18" w:space="0" w:color="auto"/>
+          <w:right w:val="nil"/>
+          <w:insideH w:val="nil"/>
+          <w:insideV w:val="nil"/>
+        </w:tcBorders>
+        <w:shd w:val="clear" w:color="auto" w:fill="FFFFFF" w:themeFill="background1"/>
+      </w:tcPr>
+    </w:tblStylePr>
+    <w:tblStylePr w:type="firstCol">
+      <w:rPr>
+        <w:b/>
+        <w:bCs/>
+        <w:color w:val="FFFFFF" w:themeColor="background1"/>
+      </w:rPr>
+      <w:tblPr/>
+      <w:tcPr>
+        <w:tcBorders>
+          <w:top w:val="nil"/>
+          <w:left w:val="nil"/>
+          <w:bottom w:val="single" w:sz="18" w:space="0" w:color="auto"/>
+          <w:right w:val="nil"/>
+          <w:insideH w:val="nil"/>
+          <w:insideV w:val="nil"/>
+        </w:tcBorders>
+        <w:shd w:val="clear" w:color="auto" w:fill="C0504D" w:themeFill="accent2"/>
+      </w:tcPr>
+    </w:tblStylePr>
+    <w:tblStylePr w:type="lastCol">
+      <w:rPr>
+        <w:b/>
+        <w:bCs/>
+        <w:color w:val="FFFFFF" w:themeColor="background1"/>
+      </w:rPr>
+      <w:tblPr/>
+      <w:tcPr>
+        <w:tcBorders>
+          <w:left w:val="nil"/>
+          <w:right w:val="nil"/>
+          <w:insideH w:val="nil"/>
+          <w:insideV w:val="nil"/>
+        </w:tcBorders>
+        <w:shd w:val="clear" w:color="auto" w:fill="C0504D" w:themeFill="accent2"/>
+      </w:tcPr>
+    </w:tblStylePr>
+    <w:tblStylePr w:type="band1Vert">
+      <w:tblPr/>
+      <w:tcPr>
+        <w:tcBorders>
+          <w:left w:val="nil"/>
+          <w:right w:val="nil"/>
+          <w:insideH w:val="nil"/>
+          <w:insideV w:val="nil"/>
+        </w:tcBorders>
+        <w:shd w:val="clear" w:color="auto" w:fill="D8D8D8" w:themeFill="background1" w:themeFillShade="D8"/>
+      </w:tcPr>
+    </w:tblStylePr>
+    <w:tblStylePr w:type="band1Horz">
+      <w:tblPr/>
+      <w:tcPr>
+        <w:shd w:val="clear" w:color="auto" w:fill="D8D8D8" w:themeFill="background1" w:themeFillShade="D8"/>
+      </w:tcPr>
+    </w:tblStylePr>
+    <w:tblStylePr w:type="neCell">
+      <w:tblPr/>
+      <w:tcPr>
+        <w:tcBorders>
+          <w:top w:val="single" w:sz="18" w:space="0" w:color="auto"/>
+          <w:left w:val="nil"/>
+          <w:bottom w:val="single" w:sz="18" w:space="0" w:color="auto"/>
+          <w:right w:val="nil"/>
+          <w:insideH w:val="nil"/>
+          <w:insideV w:val="nil"/>
+        </w:tcBorders>
+      </w:tcPr>
+    </w:tblStylePr>
+    <w:tblStylePr w:type="nwCell">
+      <w:rPr>
+        <w:color w:val="FFFFFF" w:themeColor="background1"/>
+      </w:rPr>
+      <w:tblPr/>
+      <w:tcPr>
+        <w:tcBorders>
+          <w:top w:val="single" w:sz="18" w:space="0" w:color="auto"/>
+          <w:left w:val="nil"/>
+          <w:bottom w:val="single" w:sz="18" w:space="0" w:color="auto"/>
+          <w:right w:val="nil"/>
+          <w:insideH w:val="nil"/>
+          <w:insideV w:val="nil"/>
+        </w:tcBorders>
+      </w:tcPr>
+    </w:tblStylePr>
+  </w:style>
+  <w:style w:type="paragraph" w:styleId="Sprechblasentext">
+    <w:name w:val="Balloon Text"/>
+    <w:basedOn w:val="Standard"/>
+    <w:link w:val="SprechblasentextZchn"/>
+    <w:uiPriority w:val="99"/>
+    <w:semiHidden/>
+    <w:unhideWhenUsed/>
+    <w:rsid w:val="00E05961"/>
+    <w:pPr>
+      <w:spacing w:after="0" w:line="240" w:lineRule="auto"/>
+    </w:pPr>
+    <w:rPr>
+      <w:rFonts w:ascii="Tahoma" w:hAnsi="Tahoma" w:cs="Tahoma"/>
+      <w:sz w:val="16"/>
+      <w:szCs w:val="16"/>
+    </w:rPr>
+  </w:style>
+  <w:style w:type="character" w:customStyle="1" w:styleId="SprechblasentextZchn">
+    <w:name w:val="Sprechblasentext Zchn"/>
+    <w:basedOn w:val="Absatz-Standardschriftart"/>
+    <w:link w:val="Sprechblasentext"/>
+    <w:uiPriority w:val="99"/>
+    <w:semiHidden/>
+    <w:rsid w:val="00E05961"/>
+    <w:rPr>
+      <w:rFonts w:ascii="Tahoma" w:hAnsi="Tahoma" w:cs="Tahoma"/>
+      <w:sz w:val="16"/>
+      <w:szCs w:val="16"/>
+    </w:rPr>
+  </w:style>
+  <w:style w:type="character" w:customStyle="1" w:styleId="berschrift2Zchn">
+    <w:name w:val="Überschrift 2 Zchn"/>
+    <w:basedOn w:val="Absatz-Standardschriftart"/>
+    <w:link w:val="berschrift2"/>
+    <w:uiPriority w:val="9"/>
+    <w:rsid w:val="00E05961"/>
+    <w:rPr>
+      <w:rFonts w:asciiTheme="majorHAnsi" w:eastAsiaTheme="majorEastAsia" w:hAnsiTheme="majorHAnsi" w:cstheme="majorBidi"/>
+      <w:b/>
+      <w:bCs/>
+      <w:color w:val="4F81BD" w:themeColor="accent1"/>
+      <w:sz w:val="26"/>
+      <w:szCs w:val="26"/>
+    </w:rPr>
+  </w:style>
+  <w:style w:type="character" w:customStyle="1" w:styleId="berschrift1Zchn">
+    <w:name w:val="Überschrift 1 Zchn"/>
+    <w:basedOn w:val="Absatz-Standardschriftart"/>
+    <w:link w:val="berschrift1"/>
+    <w:uiPriority w:val="9"/>
+    <w:rsid w:val="00E05961"/>
+    <w:rPr>
+      <w:rFonts w:asciiTheme="majorHAnsi" w:eastAsiaTheme="majorEastAsia" w:hAnsiTheme="majorHAnsi" w:cstheme="majorBidi"/>
+      <w:b/>
+      <w:bCs/>
+      <w:color w:val="365F91" w:themeColor="accent1" w:themeShade="BF"/>
+      <w:sz w:val="28"/>
+      <w:szCs w:val="28"/>
+    </w:rPr>
+  </w:style>
+  <w:style w:type="paragraph" w:styleId="Kopfzeile">
+    <w:name w:val="header"/>
+    <w:basedOn w:val="Standard"/>
+    <w:link w:val="KopfzeileZchn"/>
+    <w:uiPriority w:val="99"/>
+    <w:unhideWhenUsed/>
+    <w:rsid w:val="00FB7B0F"/>
+    <w:pPr>
+      <w:tabs>
+        <w:tab w:val="center" w:pos="4536"/>
+        <w:tab w:val="right" w:pos="9072"/>
+      </w:tabs>
+      <w:spacing w:after="0" w:line="240" w:lineRule="auto"/>
+    </w:pPr>
+  </w:style>
+  <w:style w:type="character" w:customStyle="1" w:styleId="KopfzeileZchn">
+    <w:name w:val="Kopfzeile Zchn"/>
+    <w:basedOn w:val="Absatz-Standardschriftart"/>
+    <w:link w:val="Kopfzeile"/>
+    <w:uiPriority w:val="99"/>
+    <w:rsid w:val="00FB7B0F"/>
+  </w:style>
+  <w:style w:type="paragraph" w:styleId="Fuzeile">
+    <w:name w:val="footer"/>
+    <w:basedOn w:val="Standard"/>
+    <w:link w:val="FuzeileZchn"/>
+    <w:uiPriority w:val="99"/>
+    <w:unhideWhenUsed/>
+    <w:rsid w:val="00FB7B0F"/>
+    <w:pPr>
+      <w:tabs>
+        <w:tab w:val="center" w:pos="4536"/>
+        <w:tab w:val="right" w:pos="9072"/>
+      </w:tabs>
+      <w:spacing w:after="0" w:line="240" w:lineRule="auto"/>
+    </w:pPr>
+  </w:style>
+  <w:style w:type="character" w:customStyle="1" w:styleId="FuzeileZchn">
+    <w:name w:val="Fußzeile Zchn"/>
+    <w:basedOn w:val="Absatz-Standardschriftart"/>
+    <w:link w:val="Fuzeile"/>
+    <w:uiPriority w:val="99"/>
+    <w:rsid w:val="00FB7B0F"/>
+  </w:style>
+  <w:style w:type="paragraph" w:styleId="Listenabsatz">
+    <w:name w:val="List Paragraph"/>
+    <w:basedOn w:val="Standard"/>
+    <w:uiPriority w:val="34"/>
+    <w:qFormat/>
+    <w:rsid w:val="00DC7B8D"/>
+    <w:pPr>
+      <w:ind w:left="720"/>
+      <w:contextualSpacing/>
+    </w:pPr>
+  </w:style>
+</w:styles>
+</file>
+
+<file path=word/stylesWithEffects.xml><?xml version="1.0" encoding="utf-8"?>
+<w:styles xmlns:wpc="http://schemas.microsoft.com/office/word/2010/wordprocessingCanvas" xmlns:mc="http://schemas.openxmlformats.org/markup-compatibility/2006" xmlns:o="urn:schemas-microsoft-com:office:office" xmlns:r="http://schemas.openxmlformats.org/officeDocument/2006/relationships" xmlns:m="http://schemas.openxmlformats.org/officeDocument/2006/math" xmlns:v="urn:schemas-microsoft-com:vml" xmlns:wp14="http://schemas.microsoft.com/office/word/2010/wordprocessingDrawing" xmlns:wp="http://schemas.openxmlformats.org/drawingml/2006/wordprocessingDrawing" xmlns:w10="urn:schemas-microsoft-com:office:word" xmlns:w="http://schemas.openxmlformats.org/wordprocessingml/2006/main" xmlns:w14="http://schemas.microsoft.com/office/word/2010/wordml" xmlns:wpg="http://schemas.microsoft.com/office/word/2010/wordprocessingGroup" xmlns:wpi="http://schemas.microsoft.com/office/word/2010/wordprocessingInk" xmlns:wne="http://schemas.microsoft.com/office/word/2006/wordml" xmlns:wps="http://schemas.microsoft.com/office/word/2010/wordprocessingShape" mc:Ignorable="w14 wp14">
+  <w:docDefaults>
+    <w:rPrDefault>
+      <w:rPr>
+        <w:rFonts w:asciiTheme="minorHAnsi" w:eastAsiaTheme="minorEastAsia" w:hAnsiTheme="minorHAnsi" w:cstheme="minorBidi"/>
+        <w:sz w:val="22"/>
+        <w:szCs w:val="22"/>
+        <w:lang w:val="de-DE" w:eastAsia="ii-CN" w:bidi="ar-SA"/>
+      </w:rPr>
+    </w:rPrDefault>
+    <w:pPrDefault>
+      <w:pPr>
+        <w:spacing w:after="200" w:line="276" w:lineRule="auto"/>
+      </w:pPr>
+    </w:pPrDefault>
+  </w:docDefaults>
+  <w:latentStyles w:defLockedState="0" w:defUIPriority="99" w:defSemiHidden="1" w:defUnhideWhenUsed="1" w:defQFormat="0" w:count="267">
+    <w:lsdException w:name="Normal" w:semiHidden="0" w:uiPriority="0" w:unhideWhenUsed="0" w:qFormat="1"/>
+    <w:lsdException w:name="heading 1" w:semiHidden="0" w:uiPriority="9" w:unhideWhenUsed="0" w:qFormat="1"/>
+    <w:lsdException w:name="heading 2" w:uiPriority="9" w:qFormat="1"/>
+    <w:lsdException w:name="heading 3" w:uiPriority="9" w:qFormat="1"/>
+    <w:lsdException w:name="heading 4" w:uiPriority="9" w:qFormat="1"/>
+    <w:lsdException w:name="heading 5" w:uiPriority="9" w:qFormat="1"/>
+    <w:lsdException w:name="heading 6" w:uiPriority="9" w:qFormat="1"/>
+    <w:lsdException w:name="heading 7" w:uiPriority="9" w:qFormat="1"/>
+    <w:lsdException w:name="heading 8" w:uiPriority="9" w:qFormat="1"/>
+    <w:lsdException w:name="heading 9" w:uiPriority="9" w:qFormat="1"/>
+    <w:lsdException w:name="toc 1" w:uiPriority="39"/>
+    <w:lsdException w:name="toc 2" w:uiPriority="39"/>
+    <w:lsdException w:name="toc 3" w:uiPriority="39"/>
+    <w:lsdException w:name="toc 4" w:uiPriority="39"/>
+    <w:lsdException w:name="toc 5" w:uiPriority="39"/>
+    <w:lsdException w:name="toc 6" w:uiPriority="39"/>
+    <w:lsdException w:name="toc 7" w:uiPriority="39"/>
+    <w:lsdException w:name="toc 8" w:uiPriority="39"/>
+    <w:lsdException w:name="toc 9" w:uiPriority="39"/>
+    <w:lsdException w:name="caption" w:uiPriority="35" w:qFormat="1"/>
+    <w:lsdException w:name="Title" w:semiHidden="0" w:uiPriority="10" w:unhideWhenUsed="0" w:qFormat="1"/>
+    <w:lsdException w:name="Default Paragraph Font" w:uiPriority="1"/>
+    <w:lsdException w:name="Subtitle" w:semiHidden="0" w:uiPriority="11" w:unhideWhenUsed="0" w:qFormat="1"/>
+    <w:lsdException w:name="Strong" w:semiHidden="0" w:uiPriority="22" w:unhideWhenUsed="0" w:qFormat="1"/>
+    <w:lsdException w:name="Emphasis" w:semiHidden="0" w:uiPriority="20" w:unhideWhenUsed="0" w:qFormat="1"/>
+    <w:lsdException w:name="Table Grid" w:semiHidden="0" w:uiPriority="59" w:unhideWhenUsed="0"/>
+    <w:lsdException w:name="Placeholder Text" w:unhideWhenUsed="0"/>
+    <w:lsdException w:name="No Spacing" w:semiHidden="0" w:uiPriority="1" w:unhideWhenUsed="0" w:qFormat="1"/>
+    <w:lsdException w:name="Light Shading" w:semiHidden="0" w:uiPriority="60" w:unhideWhenUsed="0"/>
+    <w:lsdException w:name="Light List" w:semiHidden="0" w:uiPriority="61" w:unhideWhenUsed="0"/>
+    <w:lsdException w:name="Light Grid" w:semiHidden="0" w:uiPriority="62" w:unhideWhenUsed="0"/>
+    <w:lsdException w:name="Medium Shading 1" w:semiHidden="0" w:uiPriority="63" w:unhideWhenUsed="0"/>
+    <w:lsdException w:name="Medium Shading 2" w:semiHidden="0" w:uiPriority="64" w:unhideWhenUsed="0"/>
+    <w:lsdException w:name="Medium List 1" w:semiHidden="0" w:uiPriority="65" w:unhideWhenUsed="0"/>
+    <w:lsdException w:name="Medium List 2" w:semiHidden="0" w:uiPriority="66" w:unhideWhenUsed="0"/>
+    <w:lsdException w:name="Medium Grid 1" w:semiHidden="0" w:uiPriority="67" w:unhideWhenUsed="0"/>
+    <w:lsdException w:name="Medium Grid 2" w:semiHidden="0" w:uiPriority="68" w:unhideWhenUsed="0"/>
+    <w:lsdException w:name="Medium Grid 3" w:semiHidden="0" w:uiPriority="69" w:unhideWhenUsed="0"/>
+    <w:lsdException w:name="Dark List" w:semiHidden="0" w:uiPriority="70" w:unhideWhenUsed="0"/>
+    <w:lsdException w:name="Colorful Shading" w:semiHidden="0" w:uiPriority="71" w:unhideWhenUsed="0"/>
+    <w:lsdException w:name="Colorful List" w:semiHidden="0" w:uiPriority="72" w:unhideWhenUsed="0"/>
+    <w:lsdException w:name="Colorful Grid" w:semiHidden="0" w:uiPriority="73" w:unhideWhenUsed="0"/>
+    <w:lsdException w:name="Light Shading Accent 1" w:semiHidden="0" w:uiPriority="60" w:unhideWhenUsed="0"/>
+    <w:lsdException w:name="Light List Accent 1" w:semiHidden="0" w:uiPriority="61" w:unhideWhenUsed="0"/>
+    <w:lsdException w:name="Light Grid Accent 1" w:semiHidden="0" w:uiPriority="62" w:unhideWhenUsed="0"/>
+    <w:lsdException w:name="Medium Shading 1 Accent 1" w:semiHidden="0" w:uiPriority="63" w:unhideWhenUsed="0"/>
+    <w:lsdException w:name="Medium Shading 2 Accent 1" w:semiHidden="0" w:uiPriority="64" w:unhideWhenUsed="0"/>
+    <w:lsdException w:name="Medium List 1 Accent 1" w:semiHidden="0" w:uiPriority="65" w:unhideWhenUsed="0"/>
+    <w:lsdException w:name="Revision" w:unhideWhenUsed="0"/>
+    <w:lsdException w:name="List Paragraph" w:semiHidden="0" w:uiPriority="34" w:unhideWhenUsed="0" w:qFormat="1"/>
+    <w:lsdException w:name="Quote" w:semiHidden="0" w:uiPriority="29" w:unhideWhenUsed="0" w:qFormat="1"/>
+    <w:lsdException w:name="Intense Quote" w:semiHidden="0" w:uiPriority="30" w:unhideWhenUsed="0" w:qFormat="1"/>
+    <w:lsdException w:name="Medium List 2 Accent 1" w:semiHidden="0" w:uiPriority="66" w:unhideWhenUsed="0"/>
+    <w:lsdException w:name="Medium Grid 1 Accent 1" w:semiHidden="0" w:uiPriority="67" w:unhideWhenUsed="0"/>
+    <w:lsdException w:name="Medium Grid 2 Accent 1" w:semiHidden="0" w:uiPriority="68" w:unhideWhenUsed="0"/>
+    <w:lsdException w:name="Medium Grid 3 Accent 1" w:semiHidden="0" w:uiPriority="69" w:unhideWhenUsed="0"/>
+    <w:lsdException w:name="Dark List Accent 1" w:semiHidden="0" w:uiPriority="70" w:unhideWhenUsed="0"/>
+    <w:lsdException w:name="Colorful Shading Accent 1" w:semiHidden="0" w:uiPriority="71" w:unhideWhenUsed="0"/>
+    <w:lsdException w:name="Colorful List Accent 1" w:semiHidden="0" w:uiPriority="72" w:unhideWhenUsed="0"/>
+    <w:lsdException w:name="Colorful Grid Accent 1" w:semiHidden="0" w:uiPriority="73" w:unhideWhenUsed="0"/>
+    <w:lsdException w:name="Light Shading Accent 2" w:semiHidden="0" w:uiPriority="60" w:unhideWhenUsed="0"/>
+    <w:lsdException w:name="Light List Accent 2" w:semiHidden="0" w:uiPriority="61" w:unhideWhenUsed="0"/>
+    <w:lsdException w:name="Light Grid Accent 2" w:semiHidden="0" w:uiPriority="62" w:unhideWhenUsed="0"/>
+    <w:lsdException w:name="Medium Shading 1 Accent 2" w:semiHidden="0" w:uiPriority="63" w:unhideWhenUsed="0"/>
+    <w:lsdException w:name="Medium Shading 2 Accent 2" w:semiHidden="0" w:uiPriority="64" w:unhideWhenUsed="0"/>
+    <w:lsdException w:name="Medium List 1 Accent 2" w:semiHidden="0" w:uiPriority="65" w:unhideWhenUsed="0"/>
+    <w:lsdException w:name="Medium List 2 Accent 2" w:semiHidden="0" w:uiPriority="66" w:unhideWhenUsed="0"/>
+    <w:lsdException w:name="Medium Grid 1 Accent 2" w:semiHidden="0" w:uiPriority="67" w:unhideWhenUsed="0"/>
+    <w:lsdException w:name="Medium Grid 2 Accent 2" w:semiHidden="0" w:uiPriority="68" w:unhideWhenUsed="0"/>
+    <w:lsdException w:name="Medium Grid 3 Accent 2" w:semiHidden="0" w:uiPriority="69" w:unhideWhenUsed="0"/>
+    <w:lsdException w:name="Dark List Accent 2" w:semiHidden="0" w:uiPriority="70" w:unhideWhenUsed="0"/>
+    <w:lsdException w:name="Colorful Shading Accent 2" w:semiHidden="0" w:uiPriority="71" w:unhideWhenUsed="0"/>
+    <w:lsdException w:name="Colorful List Accent 2" w:semiHidden="0" w:uiPriority="72" w:unhideWhenUsed="0"/>
+    <w:lsdException w:name="Colorful Grid Accent 2" w:semiHidden="0" w:uiPriority="73" w:unhideWhenUsed="0"/>
+    <w:lsdException w:name="Light Shading Accent 3" w:semiHidden="0" w:uiPriority="60" w:unhideWhenUsed="0"/>
+    <w:lsdException w:name="Light List Accent 3" w:semiHidden="0" w:uiPriority="61" w:unhideWhenUsed="0"/>
+    <w:lsdException w:name="Light Grid Accent 3" w:semiHidden="0" w:uiPriority="62" w:unhideWhenUsed="0"/>
+    <w:lsdException w:name="Medium Shading 1 Accent 3" w:semiHidden="0" w:uiPriority="63" w:unhideWhenUsed="0"/>
+    <w:lsdException w:name="Medium Shading 2 Accent 3" w:semiHidden="0" w:uiPriority="64" w:unhideWhenUsed="0"/>
+    <w:lsdException w:name="Medium List 1 Accent 3" w:semiHidden="0" w:uiPriority="65" w:unhideWhenUsed="0"/>
+    <w:lsdException w:name="Medium List 2 Accent 3" w:semiHidden="0" w:uiPriority="66" w:unhideWhenUsed="0"/>
+    <w:lsdException w:name="Medium Grid 1 Accent 3" w:semiHidden="0" w:uiPriority="67" w:unhideWhenUsed="0"/>
+    <w:lsdException w:name="Medium Grid 2 Accent 3" w:semiHidden="0" w:uiPriority="68" w:unhideWhenUsed="0"/>
+    <w:lsdException w:name="Medium Grid 3 Accent 3" w:semiHidden="0" w:uiPriority="69" w:unhideWhenUsed="0"/>
+    <w:lsdException w:name="Dark List Accent 3" w:semiHidden="0" w:uiPriority="70" w:unhideWhenUsed="0"/>
+    <w:lsdException w:name="Colorful Shading Accent 3" w:semiHidden="0" w:uiPriority="71" w:unhideWhenUsed="0"/>
+    <w:lsdException w:name="Colorful List Accent 3" w:semiHidden="0" w:uiPriority="72" w:unhideWhenUsed="0"/>
+    <w:lsdException w:name="Colorful Grid Accent 3" w:semiHidden="0" w:uiPriority="73" w:unhideWhenUsed="0"/>
+    <w:lsdException w:name="Light Shading Accent 4" w:semiHidden="0" w:uiPriority="60" w:unhideWhenUsed="0"/>
+    <w:lsdException w:name="Light List Accent 4" w:semiHidden="0" w:uiPriority="61" w:unhideWhenUsed="0"/>
+    <w:lsdException w:name="Light Grid Accent 4" w:semiHidden="0" w:uiPriority="62" w:unhideWhenUsed="0"/>
+    <w:lsdException w:name="Medium Shading 1 Accent 4" w:semiHidden="0" w:uiPriority="63" w:unhideWhenUsed="0"/>
+    <w:lsdException w:name="Medium Shading 2 Accent 4" w:semiHidden="0" w:uiPriority="64" w:unhideWhenUsed="0"/>
+    <w:lsdException w:name="Medium List 1 Accent 4" w:semiHidden="0" w:uiPriority="65" w:unhideWhenUsed="0"/>
+    <w:lsdException w:name="Medium List 2 Accent 4" w:semiHidden="0" w:uiPriority="66" w:unhideWhenUsed="0"/>
+    <w:lsdException w:name="Medium Grid 1 Accent 4" w:semiHidden="0" w:uiPriority="67" w:unhideWhenUsed="0"/>
+    <w:lsdException w:name="Medium Grid 2 Accent 4" w:semiHidden="0" w:uiPriority="68" w:unhideWhenUsed="0"/>
+    <w:lsdException w:name="Medium Grid 3 Accent 4" w:semiHidden="0" w:uiPriority="69" w:unhideWhenUsed="0"/>
+    <w:lsdException w:name="Dark List Accent 4" w:semiHidden="0" w:uiPriority="70" w:unhideWhenUsed="0"/>
+    <w:lsdException w:name="Colorful Shading Accent 4" w:semiHidden="0" w:uiPriority="71" w:unhideWhenUsed="0"/>
+    <w:lsdException w:name="Colorful List Accent 4" w:semiHidden="0" w:uiPriority="72" w:unhideWhenUsed="0"/>
+    <w:lsdException w:name="Colorful Grid Accent 4" w:semiHidden="0" w:uiPriority="73" w:unhideWhenUsed="0"/>
+    <w:lsdException w:name="Light Shading Accent 5" w:semiHidden="0" w:uiPriority="60" w:unhideWhenUsed="0"/>
+    <w:lsdException w:name="Light List Accent 5" w:semiHidden="0" w:uiPriority="61" w:unhideWhenUsed="0"/>
+    <w:lsdException w:name="Light Grid Accent 5" w:semiHidden="0" w:uiPriority="62" w:unhideWhenUsed="0"/>
+    <w:lsdException w:name="Medium Shading 1 Accent 5" w:semiHidden="0" w:uiPriority="63" w:unhideWhenUsed="0"/>
+    <w:lsdException w:name="Medium Shading 2 Accent 5" w:semiHidden="0" w:uiPriority="64" w:unhideWhenUsed="0"/>
+    <w:lsdException w:name="Medium List 1 Accent 5" w:semiHidden="0" w:uiPriority="65" w:unhideWhenUsed="0"/>
+    <w:lsdException w:name="Medium List 2 Accent 5" w:semiHidden="0" w:uiPriority="66" w:unhideWhenUsed="0"/>
+    <w:lsdException w:name="Medium Grid 1 Accent 5" w:semiHidden="0" w:uiPriority="67" w:unhideWhenUsed="0"/>
+    <w:lsdException w:name="Medium Grid 2 Accent 5" w:semiHidden="0" w:uiPriority="68" w:unhideWhenUsed="0"/>
+    <w:lsdException w:name="Medium Grid 3 Accent 5" w:semiHidden="0" w:uiPriority="69" w:unhideWhenUsed="0"/>
+    <w:lsdException w:name="Dark List Accent 5" w:semiHidden="0" w:uiPriority="70" w:unhideWhenUsed="0"/>
+    <w:lsdException w:name="Colorful Shading Accent 5" w:semiHidden="0" w:uiPriority="71" w:unhideWhenUsed="0"/>
+    <w:lsdException w:name="Colorful List Accent 5" w:semiHidden="0" w:uiPriority="72" w:unhideWhenUsed="0"/>
+    <w:lsdException w:name="Colorful Grid Accent 5" w:semiHidden="0" w:uiPriority="73" w:unhideWhenUsed="0"/>
+    <w:lsdException w:name="Light Shading Accent 6" w:semiHidden="0" w:uiPriority="60" w:unhideWhenUsed="0"/>
+    <w:lsdException w:name="Light List Accent 6" w:semiHidden="0" w:uiPriority="61" w:unhideWhenUsed="0"/>
+    <w:lsdException w:name="Light Grid Accent 6" w:semiHidden="0" w:uiPriority="62" w:unhideWhenUsed="0"/>
+    <w:lsdException w:name="Medium Shading 1 Accent 6" w:semiHidden="0" w:uiPriority="63" w:unhideWhenUsed="0"/>
+    <w:lsdException w:name="Medium Shading 2 Accent 6" w:semiHidden="0" w:uiPriority="64" w:unhideWhenUsed="0"/>
+    <w:lsdException w:name="Medium List 1 Accent 6" w:semiHidden="0" w:uiPriority="65" w:unhideWhenUsed="0"/>
+    <w:lsdException w:name="Medium List 2 Accent 6" w:semiHidden="0" w:uiPriority="66" w:unhideWhenUsed="0"/>
+    <w:lsdException w:name="Medium Grid 1 Accent 6" w:semiHidden="0" w:uiPriority="67" w:unhideWhenUsed="0"/>
+    <w:lsdException w:name="Medium Grid 2 Accent 6" w:semiHidden="0" w:uiPriority="68" w:unhideWhenUsed="0"/>
+    <w:lsdException w:name="Medium Grid 3 Accent 6" w:semiHidden="0" w:uiPriority="69" w:unhideWhenUsed="0"/>
+    <w:lsdException w:name="Dark List Accent 6" w:semiHidden="0" w:uiPriority="70" w:unhideWhenUsed="0"/>
+    <w:lsdException w:name="Colorful Shading Accent 6" w:semiHidden="0" w:uiPriority="71" w:unhideWhenUsed="0"/>
+    <w:lsdException w:name="Colorful List Accent 6" w:semiHidden="0" w:uiPriority="72" w:unhideWhenUsed="0"/>
+    <w:lsdException w:name="Colorful Grid Accent 6" w:semiHidden="0" w:uiPriority="73" w:unhideWhenUsed="0"/>
+    <w:lsdException w:name="Subtle Emphasis" w:semiHidden="0" w:uiPriority="19" w:unhideWhenUsed="0" w:qFormat="1"/>
+    <w:lsdException w:name="Intense Emphasis" w:semiHidden="0" w:uiPriority="21" w:unhideWhenUsed="0" w:qFormat="1"/>
+    <w:lsdException w:name="Subtle Reference" w:semiHidden="0" w:uiPriority="31" w:unhideWhenUsed="0" w:qFormat="1"/>
+    <w:lsdException w:name="Intense Reference" w:semiHidden="0" w:uiPriority="32" w:unhideWhenUsed="0" w:qFormat="1"/>
+    <w:lsdException w:name="Book Title" w:semiHidden="0" w:uiPriority="33" w:unhideWhenUsed="0" w:qFormat="1"/>
+    <w:lsdException w:name="Bibliography" w:uiPriority="37"/>
+    <w:lsdException w:name="TOC Heading" w:uiPriority="39" w:qFormat="1"/>
   </w:latentStyles>
   <w:style w:type="paragraph" w:default="1" w:styleId="Standard">
     <w:name w:val="Normal"/>
@@ -6306,7 +6568,7 @@
 </file>
 
 <file path=customXml/itemProps1.xml><?xml version="1.0" encoding="utf-8"?>
-<ds:datastoreItem xmlns:ds="http://schemas.openxmlformats.org/officeDocument/2006/customXml" ds:itemID="{692228F9-805E-4BB1-B049-097C5ECEE663}">
+<ds:datastoreItem xmlns:ds="http://schemas.openxmlformats.org/officeDocument/2006/customXml" ds:itemID="{0AB2016E-1606-4F9B-AE66-D702EE7C1150}">
   <ds:schemaRefs>
     <ds:schemaRef ds:uri="http://schemas.openxmlformats.org/officeDocument/2006/bibliography"/>
   </ds:schemaRefs>
